--- a/Documentation/Scenarios.docx
+++ b/Documentation/Scenarios.docx
@@ -48,7 +48,6 @@
           <w:color w:val="auto"/>
           <w:spacing w:val="0"/>
           <w:sz w:val="28"/>
-          <w:shd w:fill="auto" w:val="clear"/>
         </w:rPr>
       </w:r>
     </w:p>
@@ -138,7 +137,6 @@
           <w:color w:val="auto"/>
           <w:spacing w:val="0"/>
           <w:sz w:val="28"/>
-          <w:shd w:fill="auto" w:val="clear"/>
         </w:rPr>
       </w:r>
     </w:p>
@@ -162,7 +160,6 @@
           <w:color w:val="auto"/>
           <w:spacing w:val="0"/>
           <w:sz w:val="28"/>
-          <w:shd w:fill="auto" w:val="clear"/>
         </w:rPr>
       </w:r>
     </w:p>
@@ -186,7 +183,6 @@
           <w:color w:val="auto"/>
           <w:spacing w:val="0"/>
           <w:sz w:val="28"/>
-          <w:shd w:fill="auto" w:val="clear"/>
         </w:rPr>
       </w:r>
     </w:p>
@@ -210,7 +206,6 @@
           <w:color w:val="auto"/>
           <w:spacing w:val="0"/>
           <w:sz w:val="28"/>
-          <w:shd w:fill="auto" w:val="clear"/>
         </w:rPr>
       </w:r>
     </w:p>
@@ -234,7 +229,6 @@
           <w:color w:val="auto"/>
           <w:spacing w:val="0"/>
           <w:sz w:val="28"/>
-          <w:shd w:fill="auto" w:val="clear"/>
         </w:rPr>
       </w:r>
     </w:p>
@@ -258,7 +252,6 @@
           <w:color w:val="auto"/>
           <w:spacing w:val="0"/>
           <w:sz w:val="28"/>
-          <w:shd w:fill="auto" w:val="clear"/>
         </w:rPr>
       </w:r>
     </w:p>
@@ -348,7 +341,1759 @@
           <w:color w:val="auto"/>
           <w:spacing w:val="0"/>
           <w:sz w:val="28"/>
-          <w:shd w:fill="auto" w:val="clear"/>
+        </w:rPr>
+      </w:r>
+    </w:p>
+    <w:tbl>
+      <w:tblPr>
+        <w:tblW w:w="9360" w:type="dxa"/>
+        <w:jc w:val="left"/>
+        <w:tblInd w:w="0" w:type="dxa"/>
+        <w:tblCellMar>
+          <w:top w:w="55" w:type="dxa"/>
+          <w:left w:w="55" w:type="dxa"/>
+          <w:bottom w:w="55" w:type="dxa"/>
+          <w:right w:w="55" w:type="dxa"/>
+        </w:tblCellMar>
+      </w:tblPr>
+      <w:tblGrid>
+        <w:gridCol w:w="2100"/>
+        <w:gridCol w:w="7260"/>
+      </w:tblGrid>
+      <w:tr>
+        <w:trPr/>
+        <w:tc>
+          <w:tcPr>
+            <w:tcW w:w="2100" w:type="dxa"/>
+            <w:tcBorders>
+              <w:top w:val="single" w:sz="4" w:space="0" w:color="000000"/>
+              <w:left w:val="single" w:sz="4" w:space="0" w:color="000000"/>
+              <w:bottom w:val="single" w:sz="4" w:space="0" w:color="000000"/>
+            </w:tcBorders>
+            <w:shd w:fill="auto" w:val="clear"/>
+          </w:tcPr>
+          <w:p>
+            <w:pPr>
+              <w:pStyle w:val="TableContents"/>
+              <w:jc w:val="both"/>
+              <w:rPr>
+                <w:rFonts w:ascii="Liberation Serif" w:hAnsi="Liberation Serif" w:eastAsia="Calibri" w:cs="Calibri"/>
+                <w:b w:val="false"/>
+                <w:b w:val="false"/>
+                <w:bCs w:val="false"/>
+                <w:i w:val="false"/>
+                <w:i w:val="false"/>
+                <w:iCs w:val="false"/>
+                <w:strike w:val="false"/>
+                <w:dstrike w:val="false"/>
+                <w:outline w:val="false"/>
+                <w:shadow w:val="false"/>
+                <w:color w:val="000000"/>
+                <w:sz w:val="24"/>
+                <w:szCs w:val="24"/>
+                <w:u w:val="none"/>
+              </w:rPr>
+            </w:pPr>
+            <w:r>
+              <w:rPr>
+                <w:rFonts w:eastAsia="Calibri" w:cs="Calibri" w:ascii="Liberation Serif" w:hAnsi="Liberation Serif"/>
+                <w:b w:val="false"/>
+                <w:bCs w:val="false"/>
+                <w:i w:val="false"/>
+                <w:iCs w:val="false"/>
+                <w:strike w:val="false"/>
+                <w:dstrike w:val="false"/>
+                <w:outline w:val="false"/>
+                <w:shadow w:val="false"/>
+                <w:color w:val="000000"/>
+                <w:sz w:val="24"/>
+                <w:szCs w:val="24"/>
+                <w:u w:val="none"/>
+              </w:rPr>
+              <w:t>Scenerio Name</w:t>
+            </w:r>
+          </w:p>
+        </w:tc>
+        <w:tc>
+          <w:tcPr>
+            <w:tcW w:w="7260" w:type="dxa"/>
+            <w:tcBorders>
+              <w:top w:val="single" w:sz="4" w:space="0" w:color="000000"/>
+              <w:left w:val="single" w:sz="4" w:space="0" w:color="000000"/>
+              <w:bottom w:val="single" w:sz="4" w:space="0" w:color="000000"/>
+              <w:right w:val="single" w:sz="4" w:space="0" w:color="000000"/>
+            </w:tcBorders>
+            <w:shd w:fill="auto" w:val="clear"/>
+          </w:tcPr>
+          <w:p>
+            <w:pPr>
+              <w:pStyle w:val="TableContents"/>
+              <w:jc w:val="both"/>
+              <w:rPr>
+                <w:rFonts w:ascii="Liberation Serif" w:hAnsi="Liberation Serif"/>
+                <w:b w:val="false"/>
+                <w:b w:val="false"/>
+                <w:bCs w:val="false"/>
+                <w:i w:val="false"/>
+                <w:i w:val="false"/>
+                <w:iCs w:val="false"/>
+                <w:strike w:val="false"/>
+                <w:dstrike w:val="false"/>
+                <w:outline w:val="false"/>
+                <w:shadow w:val="false"/>
+                <w:color w:val="000000"/>
+                <w:sz w:val="24"/>
+                <w:szCs w:val="24"/>
+                <w:u w:val="none"/>
+              </w:rPr>
+            </w:pPr>
+            <w:r>
+              <w:rPr>
+                <w:rFonts w:ascii="Liberation Serif" w:hAnsi="Liberation Serif"/>
+                <w:b w:val="false"/>
+                <w:bCs w:val="false"/>
+                <w:i w:val="false"/>
+                <w:iCs w:val="false"/>
+                <w:strike w:val="false"/>
+                <w:dstrike w:val="false"/>
+                <w:outline w:val="false"/>
+                <w:shadow w:val="false"/>
+                <w:color w:val="000000"/>
+                <w:sz w:val="24"/>
+                <w:szCs w:val="24"/>
+                <w:u w:val="none"/>
+              </w:rPr>
+              <w:t>showTakenAppointments</w:t>
+            </w:r>
+          </w:p>
+        </w:tc>
+      </w:tr>
+      <w:tr>
+        <w:trPr>
+          <w:trHeight w:val="622" w:hRule="atLeast"/>
+        </w:trPr>
+        <w:tc>
+          <w:tcPr>
+            <w:tcW w:w="2100" w:type="dxa"/>
+            <w:tcBorders>
+              <w:left w:val="single" w:sz="4" w:space="0" w:color="000000"/>
+              <w:bottom w:val="single" w:sz="4" w:space="0" w:color="000000"/>
+            </w:tcBorders>
+            <w:shd w:fill="auto" w:val="clear"/>
+          </w:tcPr>
+          <w:p>
+            <w:pPr>
+              <w:pStyle w:val="TableContents"/>
+              <w:jc w:val="both"/>
+              <w:rPr>
+                <w:rFonts w:ascii="Liberation Serif" w:hAnsi="Liberation Serif" w:eastAsia="Calibri" w:cs="Calibri"/>
+                <w:b w:val="false"/>
+                <w:b w:val="false"/>
+                <w:bCs w:val="false"/>
+                <w:i w:val="false"/>
+                <w:i w:val="false"/>
+                <w:iCs w:val="false"/>
+                <w:strike w:val="false"/>
+                <w:dstrike w:val="false"/>
+                <w:outline w:val="false"/>
+                <w:shadow w:val="false"/>
+                <w:color w:val="000000"/>
+                <w:sz w:val="24"/>
+                <w:szCs w:val="24"/>
+                <w:u w:val="none"/>
+              </w:rPr>
+            </w:pPr>
+            <w:r>
+              <w:rPr>
+                <w:rFonts w:eastAsia="Calibri" w:cs="Calibri" w:ascii="Liberation Serif" w:hAnsi="Liberation Serif"/>
+                <w:b w:val="false"/>
+                <w:bCs w:val="false"/>
+                <w:i w:val="false"/>
+                <w:iCs w:val="false"/>
+                <w:strike w:val="false"/>
+                <w:dstrike w:val="false"/>
+                <w:outline w:val="false"/>
+                <w:shadow w:val="false"/>
+                <w:color w:val="000000"/>
+                <w:sz w:val="24"/>
+                <w:szCs w:val="24"/>
+                <w:u w:val="none"/>
+              </w:rPr>
+              <w:t>Participating Actor</w:t>
+            </w:r>
+          </w:p>
+          <w:p>
+            <w:pPr>
+              <w:pStyle w:val="TableContents"/>
+              <w:jc w:val="both"/>
+              <w:rPr>
+                <w:rFonts w:ascii="Liberation Serif" w:hAnsi="Liberation Serif" w:eastAsia="Calibri" w:cs="Calibri"/>
+                <w:b w:val="false"/>
+                <w:b w:val="false"/>
+                <w:bCs w:val="false"/>
+                <w:i w:val="false"/>
+                <w:i w:val="false"/>
+                <w:iCs w:val="false"/>
+                <w:strike w:val="false"/>
+                <w:dstrike w:val="false"/>
+                <w:outline w:val="false"/>
+                <w:shadow w:val="false"/>
+                <w:color w:val="000000"/>
+                <w:sz w:val="24"/>
+                <w:szCs w:val="24"/>
+                <w:u w:val="none"/>
+              </w:rPr>
+            </w:pPr>
+            <w:r>
+              <w:rPr>
+                <w:rFonts w:eastAsia="Calibri" w:cs="Calibri" w:ascii="Liberation Serif" w:hAnsi="Liberation Serif"/>
+                <w:b w:val="false"/>
+                <w:bCs w:val="false"/>
+                <w:i w:val="false"/>
+                <w:iCs w:val="false"/>
+                <w:strike w:val="false"/>
+                <w:dstrike w:val="false"/>
+                <w:outline w:val="false"/>
+                <w:shadow w:val="false"/>
+                <w:color w:val="000000"/>
+                <w:sz w:val="24"/>
+                <w:szCs w:val="24"/>
+                <w:u w:val="none"/>
+              </w:rPr>
+              <w:t>Instances</w:t>
+            </w:r>
+          </w:p>
+        </w:tc>
+        <w:tc>
+          <w:tcPr>
+            <w:tcW w:w="7260" w:type="dxa"/>
+            <w:tcBorders>
+              <w:left w:val="single" w:sz="4" w:space="0" w:color="000000"/>
+              <w:bottom w:val="single" w:sz="4" w:space="0" w:color="000000"/>
+              <w:right w:val="single" w:sz="4" w:space="0" w:color="000000"/>
+            </w:tcBorders>
+            <w:shd w:fill="auto" w:val="clear"/>
+          </w:tcPr>
+          <w:p>
+            <w:pPr>
+              <w:pStyle w:val="TableContents"/>
+              <w:jc w:val="both"/>
+              <w:rPr>
+                <w:rFonts w:ascii="Liberation Serif" w:hAnsi="Liberation Serif"/>
+                <w:b w:val="false"/>
+                <w:b w:val="false"/>
+                <w:bCs w:val="false"/>
+                <w:i w:val="false"/>
+                <w:i w:val="false"/>
+                <w:iCs w:val="false"/>
+                <w:strike w:val="false"/>
+                <w:dstrike w:val="false"/>
+                <w:outline w:val="false"/>
+                <w:shadow w:val="false"/>
+                <w:color w:val="000000"/>
+                <w:sz w:val="24"/>
+                <w:szCs w:val="24"/>
+                <w:u w:val="none"/>
+              </w:rPr>
+            </w:pPr>
+            <w:r>
+              <w:rPr>
+                <w:rFonts w:ascii="Liberation Serif" w:hAnsi="Liberation Serif"/>
+                <w:b w:val="false"/>
+                <w:bCs w:val="false"/>
+                <w:i w:val="false"/>
+                <w:iCs w:val="false"/>
+                <w:strike w:val="false"/>
+                <w:dstrike w:val="false"/>
+                <w:outline w:val="false"/>
+                <w:shadow w:val="false"/>
+                <w:color w:val="000000"/>
+                <w:sz w:val="24"/>
+                <w:szCs w:val="24"/>
+                <w:u w:val="none"/>
+              </w:rPr>
+              <w:t>Atanur: Doctor</w:t>
+            </w:r>
+          </w:p>
+        </w:tc>
+      </w:tr>
+      <w:tr>
+        <w:trPr/>
+        <w:tc>
+          <w:tcPr>
+            <w:tcW w:w="2100" w:type="dxa"/>
+            <w:tcBorders>
+              <w:left w:val="single" w:sz="4" w:space="0" w:color="000000"/>
+              <w:bottom w:val="single" w:sz="4" w:space="0" w:color="000000"/>
+            </w:tcBorders>
+            <w:shd w:fill="auto" w:val="clear"/>
+          </w:tcPr>
+          <w:p>
+            <w:pPr>
+              <w:pStyle w:val="TableContents"/>
+              <w:jc w:val="both"/>
+              <w:rPr>
+                <w:rFonts w:ascii="Liberation Serif" w:hAnsi="Liberation Serif" w:eastAsia="Calibri" w:cs="Calibri"/>
+                <w:b w:val="false"/>
+                <w:b w:val="false"/>
+                <w:bCs w:val="false"/>
+                <w:i w:val="false"/>
+                <w:i w:val="false"/>
+                <w:iCs w:val="false"/>
+                <w:strike w:val="false"/>
+                <w:dstrike w:val="false"/>
+                <w:outline w:val="false"/>
+                <w:shadow w:val="false"/>
+                <w:color w:val="000000"/>
+                <w:sz w:val="24"/>
+                <w:szCs w:val="24"/>
+                <w:u w:val="none"/>
+              </w:rPr>
+            </w:pPr>
+            <w:r>
+              <w:rPr>
+                <w:rFonts w:eastAsia="Calibri" w:cs="Calibri" w:ascii="Liberation Serif" w:hAnsi="Liberation Serif"/>
+                <w:b w:val="false"/>
+                <w:bCs w:val="false"/>
+                <w:i w:val="false"/>
+                <w:iCs w:val="false"/>
+                <w:strike w:val="false"/>
+                <w:dstrike w:val="false"/>
+                <w:outline w:val="false"/>
+                <w:shadow w:val="false"/>
+                <w:color w:val="000000"/>
+                <w:sz w:val="24"/>
+                <w:szCs w:val="24"/>
+                <w:u w:val="none"/>
+              </w:rPr>
+              <w:t>Flow of Events</w:t>
+            </w:r>
+          </w:p>
+        </w:tc>
+        <w:tc>
+          <w:tcPr>
+            <w:tcW w:w="7260" w:type="dxa"/>
+            <w:tcBorders>
+              <w:left w:val="single" w:sz="4" w:space="0" w:color="000000"/>
+              <w:bottom w:val="single" w:sz="4" w:space="0" w:color="000000"/>
+              <w:right w:val="single" w:sz="4" w:space="0" w:color="000000"/>
+            </w:tcBorders>
+            <w:shd w:fill="auto" w:val="clear"/>
+          </w:tcPr>
+          <w:p>
+            <w:pPr>
+              <w:pStyle w:val="Normal"/>
+              <w:numPr>
+                <w:ilvl w:val="0"/>
+                <w:numId w:val="4"/>
+              </w:numPr>
+              <w:spacing w:before="0" w:after="200"/>
+              <w:ind w:left="708" w:hanging="708"/>
+              <w:jc w:val="both"/>
+              <w:rPr/>
+            </w:pPr>
+            <w:r>
+              <w:rPr>
+                <w:rFonts w:eastAsia="Calibri" w:cs="Times New Roman" w:ascii="Times New Roman" w:hAnsi="Times New Roman"/>
+                <w:b w:val="false"/>
+                <w:bCs w:val="false"/>
+                <w:i w:val="false"/>
+                <w:iCs w:val="false"/>
+                <w:strike w:val="false"/>
+                <w:dstrike w:val="false"/>
+                <w:outline w:val="false"/>
+                <w:shadow w:val="false"/>
+                <w:color w:val="000000"/>
+                <w:sz w:val="24"/>
+                <w:szCs w:val="24"/>
+                <w:u w:val="none"/>
+                <w:lang w:val="en-GB"/>
+              </w:rPr>
+              <w:t xml:space="preserve">Atanur. wants to see patients who have an appointment with him. </w:t>
+            </w:r>
+            <w:r>
+              <w:rPr>
+                <w:rFonts w:eastAsia="Calibri" w:cs="Times New Roman" w:ascii="Times New Roman" w:hAnsi="Times New Roman"/>
+                <w:b w:val="false"/>
+                <w:bCs w:val="false"/>
+                <w:i w:val="false"/>
+                <w:iCs w:val="false"/>
+                <w:strike w:val="false"/>
+                <w:dstrike w:val="false"/>
+                <w:outline w:val="false"/>
+                <w:shadow w:val="false"/>
+                <w:color w:val="000000"/>
+                <w:kern w:val="2"/>
+                <w:sz w:val="24"/>
+                <w:szCs w:val="24"/>
+                <w:u w:val="none"/>
+                <w:lang w:val="en-GB" w:eastAsia="zh-CN" w:bidi="hi-IN"/>
+              </w:rPr>
+              <w:t>Firstly, he login the system by entering his identification number and password. After that, he clicks on the “show taken appointments” button on the homepage.</w:t>
+            </w:r>
+          </w:p>
+          <w:p>
+            <w:pPr>
+              <w:pStyle w:val="Normal"/>
+              <w:numPr>
+                <w:ilvl w:val="0"/>
+                <w:numId w:val="4"/>
+              </w:numPr>
+              <w:spacing w:before="0" w:after="200"/>
+              <w:ind w:left="708" w:hanging="708"/>
+              <w:jc w:val="both"/>
+              <w:rPr>
+                <w:rFonts w:ascii="Liberation Serif" w:hAnsi="Liberation Serif"/>
+                <w:b w:val="false"/>
+                <w:b w:val="false"/>
+                <w:bCs w:val="false"/>
+                <w:i w:val="false"/>
+                <w:i w:val="false"/>
+                <w:iCs w:val="false"/>
+                <w:strike w:val="false"/>
+                <w:dstrike w:val="false"/>
+                <w:outline w:val="false"/>
+                <w:shadow w:val="false"/>
+                <w:color w:val="000000"/>
+                <w:sz w:val="24"/>
+                <w:szCs w:val="24"/>
+                <w:u w:val="none"/>
+              </w:rPr>
+            </w:pPr>
+            <w:r>
+              <w:rPr>
+                <w:rFonts w:eastAsia="Calibri" w:cs="Times New Roman" w:ascii="Times New Roman" w:hAnsi="Times New Roman"/>
+                <w:b w:val="false"/>
+                <w:bCs w:val="false"/>
+                <w:i w:val="false"/>
+                <w:iCs w:val="false"/>
+                <w:strike w:val="false"/>
+                <w:dstrike w:val="false"/>
+                <w:outline w:val="false"/>
+                <w:shadow w:val="false"/>
+                <w:color w:val="000000"/>
+                <w:sz w:val="24"/>
+                <w:szCs w:val="24"/>
+                <w:u w:val="none"/>
+                <w:lang w:val="en-GB"/>
+              </w:rPr>
+              <w:t xml:space="preserve">After the page opens, </w:t>
+            </w:r>
+            <w:r>
+              <w:rPr>
+                <w:rFonts w:eastAsia="Calibri" w:cs="Times New Roman" w:ascii="Times New Roman" w:hAnsi="Times New Roman"/>
+                <w:b w:val="false"/>
+                <w:bCs w:val="false"/>
+                <w:i w:val="false"/>
+                <w:iCs w:val="false"/>
+                <w:strike w:val="false"/>
+                <w:dstrike w:val="false"/>
+                <w:outline w:val="false"/>
+                <w:shadow w:val="false"/>
+                <w:color w:val="000000"/>
+                <w:sz w:val="24"/>
+                <w:szCs w:val="24"/>
+                <w:u w:val="none"/>
+                <w:lang w:val="en-GB"/>
+              </w:rPr>
+              <w:t xml:space="preserve">he </w:t>
+            </w:r>
+            <w:r>
+              <w:rPr>
+                <w:rFonts w:eastAsia="Calibri" w:cs="Times New Roman" w:ascii="Times New Roman" w:hAnsi="Times New Roman"/>
+                <w:b w:val="false"/>
+                <w:bCs w:val="false"/>
+                <w:i w:val="false"/>
+                <w:iCs w:val="false"/>
+                <w:strike w:val="false"/>
+                <w:dstrike w:val="false"/>
+                <w:outline w:val="false"/>
+                <w:shadow w:val="false"/>
+                <w:color w:val="000000"/>
+                <w:sz w:val="24"/>
+                <w:szCs w:val="24"/>
+                <w:u w:val="none"/>
+                <w:lang w:val="en-GB"/>
+              </w:rPr>
+              <w:t>can see the list of appointments made on the opened page. These appointments are sorted by date and contain information including patients' names, genders and ages.</w:t>
+            </w:r>
+          </w:p>
+          <w:p>
+            <w:pPr>
+              <w:pStyle w:val="Normal"/>
+              <w:numPr>
+                <w:ilvl w:val="0"/>
+                <w:numId w:val="4"/>
+              </w:numPr>
+              <w:spacing w:before="0" w:after="200"/>
+              <w:ind w:left="708" w:hanging="708"/>
+              <w:jc w:val="both"/>
+              <w:rPr/>
+            </w:pPr>
+            <w:r>
+              <w:rPr>
+                <w:rFonts w:eastAsia="Calibri" w:cs="Times New Roman" w:ascii="Times New Roman" w:hAnsi="Times New Roman"/>
+                <w:b w:val="false"/>
+                <w:bCs w:val="false"/>
+                <w:i w:val="false"/>
+                <w:iCs w:val="false"/>
+                <w:strike w:val="false"/>
+                <w:dstrike w:val="false"/>
+                <w:outline w:val="false"/>
+                <w:shadow w:val="false"/>
+                <w:color w:val="000000"/>
+                <w:sz w:val="24"/>
+                <w:szCs w:val="24"/>
+                <w:u w:val="none"/>
+                <w:lang w:val="en-GB"/>
+              </w:rPr>
+              <w:t xml:space="preserve">After receiving the required documents from </w:t>
+            </w:r>
+            <w:r>
+              <w:rPr>
+                <w:rFonts w:eastAsia="Calibri" w:cs="Times New Roman" w:ascii="Times New Roman" w:hAnsi="Times New Roman"/>
+                <w:b w:val="false"/>
+                <w:bCs w:val="false"/>
+                <w:i w:val="false"/>
+                <w:iCs w:val="false"/>
+                <w:strike w:val="false"/>
+                <w:dstrike w:val="false"/>
+                <w:outline w:val="false"/>
+                <w:shadow w:val="false"/>
+                <w:color w:val="000000"/>
+                <w:kern w:val="2"/>
+                <w:sz w:val="24"/>
+                <w:szCs w:val="24"/>
+                <w:u w:val="none"/>
+                <w:lang w:val="en-GB" w:eastAsia="zh-CN" w:bidi="hi-IN"/>
+              </w:rPr>
+              <w:t>o</w:t>
+            </w:r>
+            <w:r>
+              <w:rPr>
+                <w:rFonts w:eastAsia="Calibri" w:cs="Times New Roman" w:ascii="Times New Roman" w:hAnsi="Times New Roman"/>
+                <w:b w:val="false"/>
+                <w:bCs w:val="false"/>
+                <w:i w:val="false"/>
+                <w:iCs w:val="false"/>
+                <w:strike w:val="false"/>
+                <w:dstrike w:val="false"/>
+                <w:outline w:val="false"/>
+                <w:shadow w:val="false"/>
+                <w:color w:val="000000"/>
+                <w:kern w:val="2"/>
+                <w:sz w:val="24"/>
+                <w:szCs w:val="24"/>
+                <w:u w:val="none"/>
+                <w:lang w:val="en-GB" w:eastAsia="zh-CN" w:bidi="hi-IN"/>
+              </w:rPr>
+              <w:t>n “appointment list”</w:t>
+            </w:r>
+            <w:r>
+              <w:rPr>
+                <w:rFonts w:eastAsia="Calibri" w:cs="Times New Roman" w:ascii="Times New Roman" w:hAnsi="Times New Roman"/>
+                <w:b w:val="false"/>
+                <w:bCs w:val="false"/>
+                <w:i w:val="false"/>
+                <w:iCs w:val="false"/>
+                <w:strike w:val="false"/>
+                <w:dstrike w:val="false"/>
+                <w:outline w:val="false"/>
+                <w:shadow w:val="false"/>
+                <w:color w:val="000000"/>
+                <w:sz w:val="24"/>
+                <w:szCs w:val="24"/>
+                <w:u w:val="none"/>
+                <w:lang w:val="en-GB"/>
+              </w:rPr>
+              <w:t xml:space="preserve"> page, the doctor can </w:t>
+            </w:r>
+            <w:r>
+              <w:rPr>
+                <w:rFonts w:eastAsia="Calibri" w:cs="Times New Roman" w:ascii="Times New Roman" w:hAnsi="Times New Roman"/>
+                <w:b w:val="false"/>
+                <w:bCs w:val="false"/>
+                <w:i w:val="false"/>
+                <w:iCs w:val="false"/>
+                <w:strike w:val="false"/>
+                <w:dstrike w:val="false"/>
+                <w:outline w:val="false"/>
+                <w:shadow w:val="false"/>
+                <w:color w:val="000000"/>
+                <w:sz w:val="24"/>
+                <w:szCs w:val="24"/>
+                <w:u w:val="none"/>
+                <w:lang w:val="en-GB"/>
+              </w:rPr>
+              <w:t xml:space="preserve">be </w:t>
+            </w:r>
+            <w:r>
+              <w:rPr>
+                <w:rFonts w:eastAsia="Calibri" w:cs="Times New Roman" w:ascii="Times New Roman" w:hAnsi="Times New Roman"/>
+                <w:b w:val="false"/>
+                <w:bCs w:val="false"/>
+                <w:i w:val="false"/>
+                <w:iCs w:val="false"/>
+                <w:strike w:val="false"/>
+                <w:dstrike w:val="false"/>
+                <w:outline w:val="false"/>
+                <w:shadow w:val="false"/>
+                <w:color w:val="000000"/>
+                <w:sz w:val="24"/>
+                <w:szCs w:val="24"/>
+                <w:u w:val="none"/>
+                <w:lang w:val="en-GB"/>
+              </w:rPr>
+              <w:t>return to the previous page with the “</w:t>
+            </w:r>
+            <w:r>
+              <w:rPr>
+                <w:rFonts w:eastAsia="Calibri" w:cs="Times New Roman" w:ascii="Times New Roman" w:hAnsi="Times New Roman"/>
+                <w:b w:val="false"/>
+                <w:bCs w:val="false"/>
+                <w:i w:val="false"/>
+                <w:iCs w:val="false"/>
+                <w:strike w:val="false"/>
+                <w:dstrike w:val="false"/>
+                <w:outline w:val="false"/>
+                <w:shadow w:val="false"/>
+                <w:color w:val="000000"/>
+                <w:sz w:val="24"/>
+                <w:szCs w:val="24"/>
+                <w:u w:val="none"/>
+                <w:lang w:val="en-GB"/>
+              </w:rPr>
+              <w:t xml:space="preserve">back” </w:t>
+            </w:r>
+            <w:r>
+              <w:rPr>
+                <w:rFonts w:eastAsia="Calibri" w:cs="Times New Roman" w:ascii="Times New Roman" w:hAnsi="Times New Roman"/>
+                <w:b w:val="false"/>
+                <w:bCs w:val="false"/>
+                <w:i w:val="false"/>
+                <w:iCs w:val="false"/>
+                <w:strike w:val="false"/>
+                <w:dstrike w:val="false"/>
+                <w:outline w:val="false"/>
+                <w:shadow w:val="false"/>
+                <w:color w:val="000000"/>
+                <w:sz w:val="24"/>
+                <w:szCs w:val="24"/>
+                <w:u w:val="none"/>
+                <w:lang w:val="en-GB"/>
+              </w:rPr>
+              <w:t xml:space="preserve">button. If the doctor wishes, he can </w:t>
+            </w:r>
+            <w:r>
+              <w:rPr>
+                <w:rFonts w:eastAsia="Calibri" w:cs="Times New Roman" w:ascii="Times New Roman" w:hAnsi="Times New Roman"/>
+                <w:b w:val="false"/>
+                <w:bCs w:val="false"/>
+                <w:i w:val="false"/>
+                <w:iCs w:val="false"/>
+                <w:strike w:val="false"/>
+                <w:dstrike w:val="false"/>
+                <w:outline w:val="false"/>
+                <w:shadow w:val="false"/>
+                <w:color w:val="000000"/>
+                <w:sz w:val="24"/>
+                <w:szCs w:val="24"/>
+                <w:u w:val="none"/>
+                <w:lang w:val="en-GB"/>
+              </w:rPr>
+              <w:t xml:space="preserve">be </w:t>
+            </w:r>
+            <w:r>
+              <w:rPr>
+                <w:rFonts w:eastAsia="Calibri" w:cs="Times New Roman" w:ascii="Times New Roman" w:hAnsi="Times New Roman"/>
+                <w:b w:val="false"/>
+                <w:bCs w:val="false"/>
+                <w:i w:val="false"/>
+                <w:iCs w:val="false"/>
+                <w:strike w:val="false"/>
+                <w:dstrike w:val="false"/>
+                <w:outline w:val="false"/>
+                <w:shadow w:val="false"/>
+                <w:color w:val="000000"/>
+                <w:kern w:val="2"/>
+                <w:sz w:val="24"/>
+                <w:szCs w:val="24"/>
+                <w:u w:val="none"/>
+                <w:lang w:val="en-GB" w:eastAsia="zh-CN" w:bidi="hi-IN"/>
+              </w:rPr>
+              <w:t>l</w:t>
+            </w:r>
+            <w:r>
+              <w:rPr>
+                <w:rFonts w:eastAsia="Calibri" w:cs="Times New Roman" w:ascii="Times New Roman" w:hAnsi="Times New Roman"/>
+                <w:b w:val="false"/>
+                <w:bCs w:val="false"/>
+                <w:i w:val="false"/>
+                <w:iCs w:val="false"/>
+                <w:strike w:val="false"/>
+                <w:dstrike w:val="false"/>
+                <w:outline w:val="false"/>
+                <w:shadow w:val="false"/>
+                <w:color w:val="000000"/>
+                <w:kern w:val="2"/>
+                <w:sz w:val="24"/>
+                <w:szCs w:val="24"/>
+                <w:u w:val="none"/>
+                <w:lang w:val="en-GB" w:eastAsia="zh-CN" w:bidi="hi-IN"/>
+              </w:rPr>
+              <w:t>ogout</w:t>
+            </w:r>
+            <w:r>
+              <w:rPr>
+                <w:rFonts w:eastAsia="Calibri" w:cs="Times New Roman" w:ascii="Times New Roman" w:hAnsi="Times New Roman"/>
+                <w:b w:val="false"/>
+                <w:bCs w:val="false"/>
+                <w:i w:val="false"/>
+                <w:iCs w:val="false"/>
+                <w:strike w:val="false"/>
+                <w:dstrike w:val="false"/>
+                <w:outline w:val="false"/>
+                <w:shadow w:val="false"/>
+                <w:color w:val="000000"/>
+                <w:sz w:val="24"/>
+                <w:szCs w:val="24"/>
+                <w:u w:val="none"/>
+                <w:lang w:val="en-GB"/>
+              </w:rPr>
+              <w:t xml:space="preserve"> the system completely with the help of a single “</w:t>
+            </w:r>
+            <w:r>
+              <w:rPr>
+                <w:rFonts w:eastAsia="Calibri" w:cs="Times New Roman" w:ascii="Times New Roman" w:hAnsi="Times New Roman"/>
+                <w:b w:val="false"/>
+                <w:bCs w:val="false"/>
+                <w:i w:val="false"/>
+                <w:iCs w:val="false"/>
+                <w:strike w:val="false"/>
+                <w:dstrike w:val="false"/>
+                <w:outline w:val="false"/>
+                <w:shadow w:val="false"/>
+                <w:color w:val="000000"/>
+                <w:sz w:val="24"/>
+                <w:szCs w:val="24"/>
+                <w:u w:val="none"/>
+                <w:lang w:val="en-GB"/>
+              </w:rPr>
+              <w:t xml:space="preserve">logout” </w:t>
+            </w:r>
+            <w:r>
+              <w:rPr>
+                <w:rFonts w:eastAsia="Calibri" w:cs="Times New Roman" w:ascii="Times New Roman" w:hAnsi="Times New Roman"/>
+                <w:b w:val="false"/>
+                <w:bCs w:val="false"/>
+                <w:i w:val="false"/>
+                <w:iCs w:val="false"/>
+                <w:strike w:val="false"/>
+                <w:dstrike w:val="false"/>
+                <w:outline w:val="false"/>
+                <w:shadow w:val="false"/>
+                <w:color w:val="000000"/>
+                <w:sz w:val="24"/>
+                <w:szCs w:val="24"/>
+                <w:u w:val="none"/>
+                <w:lang w:val="en-GB"/>
+              </w:rPr>
+              <w:t>button.</w:t>
+            </w:r>
+          </w:p>
+        </w:tc>
+      </w:tr>
+    </w:tbl>
+    <w:p>
+      <w:pPr>
+        <w:pStyle w:val="Normal"/>
+        <w:bidi w:val="0"/>
+        <w:spacing w:lineRule="exact" w:line="259" w:before="0" w:after="200"/>
+        <w:ind w:left="720" w:right="0" w:hanging="360"/>
+        <w:jc w:val="both"/>
+        <w:rPr>
+          <w:rFonts w:ascii="Calibri" w:hAnsi="Calibri" w:eastAsia="Calibri" w:cs="Calibri"/>
+          <w:color w:val="auto"/>
+          <w:spacing w:val="0"/>
+          <w:sz w:val="28"/>
+        </w:rPr>
+      </w:pPr>
+      <w:r>
+        <w:rPr>
+          <w:rFonts w:eastAsia="Calibri" w:cs="Calibri"/>
+          <w:color w:val="auto"/>
+          <w:spacing w:val="0"/>
+          <w:sz w:val="28"/>
+        </w:rPr>
+      </w:r>
+    </w:p>
+    <w:p>
+      <w:pPr>
+        <w:pStyle w:val="Normal"/>
+        <w:bidi w:val="0"/>
+        <w:spacing w:lineRule="exact" w:line="259" w:before="0" w:after="200"/>
+        <w:ind w:left="720" w:right="0" w:hanging="360"/>
+        <w:jc w:val="both"/>
+        <w:rPr>
+          <w:rFonts w:ascii="Calibri" w:hAnsi="Calibri" w:eastAsia="Calibri" w:cs="Calibri"/>
+          <w:color w:val="auto"/>
+          <w:spacing w:val="0"/>
+          <w:sz w:val="28"/>
+        </w:rPr>
+      </w:pPr>
+      <w:r>
+        <w:rPr>
+          <w:rFonts w:eastAsia="Calibri" w:cs="Calibri"/>
+          <w:color w:val="auto"/>
+          <w:spacing w:val="0"/>
+          <w:sz w:val="28"/>
+        </w:rPr>
+      </w:r>
+    </w:p>
+    <w:p>
+      <w:pPr>
+        <w:pStyle w:val="Normal"/>
+        <w:bidi w:val="0"/>
+        <w:spacing w:lineRule="exact" w:line="259" w:before="0" w:after="200"/>
+        <w:ind w:left="720" w:right="0" w:hanging="360"/>
+        <w:jc w:val="both"/>
+        <w:rPr>
+          <w:rFonts w:ascii="Calibri" w:hAnsi="Calibri" w:eastAsia="Calibri" w:cs="Calibri"/>
+          <w:color w:val="auto"/>
+          <w:spacing w:val="0"/>
+          <w:sz w:val="28"/>
+        </w:rPr>
+      </w:pPr>
+      <w:r>
+        <w:rPr>
+          <w:rFonts w:eastAsia="Calibri" w:cs="Calibri"/>
+          <w:color w:val="auto"/>
+          <w:spacing w:val="0"/>
+          <w:sz w:val="28"/>
+        </w:rPr>
+      </w:r>
+    </w:p>
+    <w:p>
+      <w:pPr>
+        <w:pStyle w:val="Normal"/>
+        <w:bidi w:val="0"/>
+        <w:spacing w:lineRule="exact" w:line="259" w:before="0" w:after="200"/>
+        <w:ind w:left="720" w:right="0" w:hanging="360"/>
+        <w:jc w:val="both"/>
+        <w:rPr>
+          <w:rFonts w:ascii="Calibri" w:hAnsi="Calibri" w:eastAsia="Calibri" w:cs="Calibri"/>
+          <w:color w:val="auto"/>
+          <w:spacing w:val="0"/>
+          <w:sz w:val="28"/>
+        </w:rPr>
+      </w:pPr>
+      <w:r>
+        <w:rPr>
+          <w:rFonts w:eastAsia="Calibri" w:cs="Calibri"/>
+          <w:color w:val="auto"/>
+          <w:spacing w:val="0"/>
+          <w:sz w:val="28"/>
+        </w:rPr>
+      </w:r>
+    </w:p>
+    <w:p>
+      <w:pPr>
+        <w:pStyle w:val="Normal"/>
+        <w:bidi w:val="0"/>
+        <w:spacing w:lineRule="exact" w:line="259" w:before="0" w:after="200"/>
+        <w:ind w:left="720" w:right="0" w:hanging="360"/>
+        <w:jc w:val="both"/>
+        <w:rPr>
+          <w:rFonts w:ascii="Calibri" w:hAnsi="Calibri" w:eastAsia="Calibri" w:cs="Calibri"/>
+          <w:color w:val="auto"/>
+          <w:spacing w:val="0"/>
+          <w:sz w:val="28"/>
+        </w:rPr>
+      </w:pPr>
+      <w:r>
+        <w:rPr>
+          <w:rFonts w:eastAsia="Calibri" w:cs="Calibri"/>
+          <w:color w:val="auto"/>
+          <w:spacing w:val="0"/>
+          <w:sz w:val="28"/>
+        </w:rPr>
+      </w:r>
+    </w:p>
+    <w:p>
+      <w:pPr>
+        <w:pStyle w:val="Normal"/>
+        <w:numPr>
+          <w:ilvl w:val="0"/>
+          <w:numId w:val="2"/>
+        </w:numPr>
+        <w:bidi w:val="0"/>
+        <w:spacing w:lineRule="exact" w:line="259" w:before="0" w:after="200"/>
+        <w:ind w:left="720" w:right="0" w:hanging="360"/>
+        <w:jc w:val="both"/>
+        <w:rPr>
+          <w:rFonts w:ascii="Calibri" w:hAnsi="Calibri" w:eastAsia="Calibri" w:cs="Calibri"/>
+          <w:color w:val="auto"/>
+          <w:spacing w:val="0"/>
+          <w:sz w:val="28"/>
+        </w:rPr>
+      </w:pPr>
+      <w:r>
+        <w:rPr>
+          <w:rFonts w:eastAsia="Calibri" w:cs="Calibri"/>
+          <w:color w:val="auto"/>
+          <w:spacing w:val="0"/>
+          <w:sz w:val="28"/>
+        </w:rPr>
+      </w:r>
+    </w:p>
+    <w:tbl>
+      <w:tblPr>
+        <w:tblW w:w="9360" w:type="dxa"/>
+        <w:jc w:val="left"/>
+        <w:tblInd w:w="0" w:type="dxa"/>
+        <w:tblCellMar>
+          <w:top w:w="55" w:type="dxa"/>
+          <w:left w:w="55" w:type="dxa"/>
+          <w:bottom w:w="55" w:type="dxa"/>
+          <w:right w:w="55" w:type="dxa"/>
+        </w:tblCellMar>
+      </w:tblPr>
+      <w:tblGrid>
+        <w:gridCol w:w="2100"/>
+        <w:gridCol w:w="7260"/>
+      </w:tblGrid>
+      <w:tr>
+        <w:trPr/>
+        <w:tc>
+          <w:tcPr>
+            <w:tcW w:w="2100" w:type="dxa"/>
+            <w:tcBorders>
+              <w:top w:val="single" w:sz="4" w:space="0" w:color="000000"/>
+              <w:left w:val="single" w:sz="4" w:space="0" w:color="000000"/>
+              <w:bottom w:val="single" w:sz="4" w:space="0" w:color="000000"/>
+            </w:tcBorders>
+            <w:shd w:fill="auto" w:val="clear"/>
+          </w:tcPr>
+          <w:p>
+            <w:pPr>
+              <w:pStyle w:val="TableContents"/>
+              <w:jc w:val="both"/>
+              <w:rPr>
+                <w:rFonts w:ascii="Liberation Serif" w:hAnsi="Liberation Serif" w:eastAsia="Calibri" w:cs="Calibri"/>
+                <w:b w:val="false"/>
+                <w:b w:val="false"/>
+                <w:bCs w:val="false"/>
+                <w:i w:val="false"/>
+                <w:i w:val="false"/>
+                <w:iCs w:val="false"/>
+                <w:strike w:val="false"/>
+                <w:dstrike w:val="false"/>
+                <w:outline w:val="false"/>
+                <w:shadow w:val="false"/>
+                <w:color w:val="000000"/>
+                <w:sz w:val="24"/>
+                <w:szCs w:val="24"/>
+                <w:u w:val="none"/>
+              </w:rPr>
+            </w:pPr>
+            <w:r>
+              <w:rPr>
+                <w:rFonts w:eastAsia="Calibri" w:cs="Calibri" w:ascii="Liberation Serif" w:hAnsi="Liberation Serif"/>
+                <w:b w:val="false"/>
+                <w:bCs w:val="false"/>
+                <w:i w:val="false"/>
+                <w:iCs w:val="false"/>
+                <w:strike w:val="false"/>
+                <w:dstrike w:val="false"/>
+                <w:outline w:val="false"/>
+                <w:shadow w:val="false"/>
+                <w:color w:val="000000"/>
+                <w:sz w:val="24"/>
+                <w:szCs w:val="24"/>
+                <w:u w:val="none"/>
+              </w:rPr>
+              <w:t>Scenerio Name</w:t>
+            </w:r>
+          </w:p>
+        </w:tc>
+        <w:tc>
+          <w:tcPr>
+            <w:tcW w:w="7260" w:type="dxa"/>
+            <w:tcBorders>
+              <w:top w:val="single" w:sz="4" w:space="0" w:color="000000"/>
+              <w:left w:val="single" w:sz="4" w:space="0" w:color="000000"/>
+              <w:bottom w:val="single" w:sz="4" w:space="0" w:color="000000"/>
+              <w:right w:val="single" w:sz="4" w:space="0" w:color="000000"/>
+            </w:tcBorders>
+            <w:shd w:fill="auto" w:val="clear"/>
+          </w:tcPr>
+          <w:p>
+            <w:pPr>
+              <w:pStyle w:val="TableContents"/>
+              <w:jc w:val="left"/>
+              <w:rPr>
+                <w:rFonts w:ascii="Liberation Serif" w:hAnsi="Liberation Serif" w:eastAsia="NSimSun" w:cs="Arial"/>
+                <w:b w:val="false"/>
+                <w:b w:val="false"/>
+                <w:bCs w:val="false"/>
+                <w:i w:val="false"/>
+                <w:i w:val="false"/>
+                <w:iCs w:val="false"/>
+                <w:strike w:val="false"/>
+                <w:dstrike w:val="false"/>
+                <w:outline w:val="false"/>
+                <w:shadow w:val="false"/>
+                <w:color w:val="000000"/>
+                <w:kern w:val="2"/>
+                <w:sz w:val="24"/>
+                <w:szCs w:val="24"/>
+                <w:u w:val="none"/>
+                <w:lang w:val="tr-TR" w:eastAsia="zh-CN" w:bidi="hi-IN"/>
+              </w:rPr>
+            </w:pPr>
+            <w:r>
+              <w:rPr>
+                <w:rFonts w:eastAsia="NSimSun" w:cs="Arial" w:ascii="Liberation Serif" w:hAnsi="Liberation Serif"/>
+                <w:b w:val="false"/>
+                <w:bCs w:val="false"/>
+                <w:i w:val="false"/>
+                <w:iCs w:val="false"/>
+                <w:strike w:val="false"/>
+                <w:dstrike w:val="false"/>
+                <w:outline w:val="false"/>
+                <w:shadow w:val="false"/>
+                <w:color w:val="000000"/>
+                <w:kern w:val="2"/>
+                <w:sz w:val="24"/>
+                <w:szCs w:val="24"/>
+                <w:u w:val="none"/>
+                <w:lang w:val="tr-TR" w:eastAsia="zh-CN" w:bidi="hi-IN"/>
+              </w:rPr>
+              <w:t>reportNotParticipate</w:t>
+            </w:r>
+          </w:p>
+        </w:tc>
+      </w:tr>
+      <w:tr>
+        <w:trPr>
+          <w:trHeight w:val="622" w:hRule="atLeast"/>
+        </w:trPr>
+        <w:tc>
+          <w:tcPr>
+            <w:tcW w:w="2100" w:type="dxa"/>
+            <w:tcBorders>
+              <w:left w:val="single" w:sz="4" w:space="0" w:color="000000"/>
+              <w:bottom w:val="single" w:sz="4" w:space="0" w:color="000000"/>
+            </w:tcBorders>
+            <w:shd w:fill="auto" w:val="clear"/>
+          </w:tcPr>
+          <w:p>
+            <w:pPr>
+              <w:pStyle w:val="TableContents"/>
+              <w:jc w:val="both"/>
+              <w:rPr>
+                <w:rFonts w:ascii="Liberation Serif" w:hAnsi="Liberation Serif" w:eastAsia="Calibri" w:cs="Calibri"/>
+                <w:b w:val="false"/>
+                <w:b w:val="false"/>
+                <w:bCs w:val="false"/>
+                <w:i w:val="false"/>
+                <w:i w:val="false"/>
+                <w:iCs w:val="false"/>
+                <w:strike w:val="false"/>
+                <w:dstrike w:val="false"/>
+                <w:outline w:val="false"/>
+                <w:shadow w:val="false"/>
+                <w:color w:val="000000"/>
+                <w:sz w:val="24"/>
+                <w:szCs w:val="24"/>
+                <w:u w:val="none"/>
+              </w:rPr>
+            </w:pPr>
+            <w:r>
+              <w:rPr>
+                <w:rFonts w:eastAsia="Calibri" w:cs="Calibri" w:ascii="Liberation Serif" w:hAnsi="Liberation Serif"/>
+                <w:b w:val="false"/>
+                <w:bCs w:val="false"/>
+                <w:i w:val="false"/>
+                <w:iCs w:val="false"/>
+                <w:strike w:val="false"/>
+                <w:dstrike w:val="false"/>
+                <w:outline w:val="false"/>
+                <w:shadow w:val="false"/>
+                <w:color w:val="000000"/>
+                <w:sz w:val="24"/>
+                <w:szCs w:val="24"/>
+                <w:u w:val="none"/>
+              </w:rPr>
+              <w:t>Participating Actor</w:t>
+            </w:r>
+          </w:p>
+          <w:p>
+            <w:pPr>
+              <w:pStyle w:val="TableContents"/>
+              <w:jc w:val="both"/>
+              <w:rPr>
+                <w:rFonts w:ascii="Liberation Serif" w:hAnsi="Liberation Serif" w:eastAsia="Calibri" w:cs="Calibri"/>
+                <w:b w:val="false"/>
+                <w:b w:val="false"/>
+                <w:bCs w:val="false"/>
+                <w:i w:val="false"/>
+                <w:i w:val="false"/>
+                <w:iCs w:val="false"/>
+                <w:strike w:val="false"/>
+                <w:dstrike w:val="false"/>
+                <w:outline w:val="false"/>
+                <w:shadow w:val="false"/>
+                <w:color w:val="000000"/>
+                <w:sz w:val="24"/>
+                <w:szCs w:val="24"/>
+                <w:u w:val="none"/>
+              </w:rPr>
+            </w:pPr>
+            <w:r>
+              <w:rPr>
+                <w:rFonts w:eastAsia="Calibri" w:cs="Calibri" w:ascii="Liberation Serif" w:hAnsi="Liberation Serif"/>
+                <w:b w:val="false"/>
+                <w:bCs w:val="false"/>
+                <w:i w:val="false"/>
+                <w:iCs w:val="false"/>
+                <w:strike w:val="false"/>
+                <w:dstrike w:val="false"/>
+                <w:outline w:val="false"/>
+                <w:shadow w:val="false"/>
+                <w:color w:val="000000"/>
+                <w:sz w:val="24"/>
+                <w:szCs w:val="24"/>
+                <w:u w:val="none"/>
+              </w:rPr>
+              <w:t>Instances</w:t>
+            </w:r>
+          </w:p>
+        </w:tc>
+        <w:tc>
+          <w:tcPr>
+            <w:tcW w:w="7260" w:type="dxa"/>
+            <w:tcBorders>
+              <w:left w:val="single" w:sz="4" w:space="0" w:color="000000"/>
+              <w:bottom w:val="single" w:sz="4" w:space="0" w:color="000000"/>
+              <w:right w:val="single" w:sz="4" w:space="0" w:color="000000"/>
+            </w:tcBorders>
+            <w:shd w:fill="auto" w:val="clear"/>
+          </w:tcPr>
+          <w:p>
+            <w:pPr>
+              <w:pStyle w:val="TableContents"/>
+              <w:jc w:val="left"/>
+              <w:rPr>
+                <w:rFonts w:ascii="Liberation Serif" w:hAnsi="Liberation Serif"/>
+                <w:b w:val="false"/>
+                <w:b w:val="false"/>
+                <w:bCs w:val="false"/>
+                <w:i w:val="false"/>
+                <w:i w:val="false"/>
+                <w:iCs w:val="false"/>
+                <w:strike w:val="false"/>
+                <w:dstrike w:val="false"/>
+                <w:outline w:val="false"/>
+                <w:shadow w:val="false"/>
+                <w:color w:val="000000"/>
+                <w:sz w:val="24"/>
+                <w:szCs w:val="24"/>
+                <w:u w:val="none"/>
+              </w:rPr>
+            </w:pPr>
+            <w:r>
+              <w:rPr>
+                <w:rFonts w:ascii="Liberation Serif" w:hAnsi="Liberation Serif"/>
+                <w:b w:val="false"/>
+                <w:bCs w:val="false"/>
+                <w:i w:val="false"/>
+                <w:iCs w:val="false"/>
+                <w:strike w:val="false"/>
+                <w:dstrike w:val="false"/>
+                <w:outline w:val="false"/>
+                <w:shadow w:val="false"/>
+                <w:color w:val="000000"/>
+                <w:sz w:val="24"/>
+                <w:szCs w:val="24"/>
+                <w:u w:val="none"/>
+              </w:rPr>
+              <w:t>Atanur: Doctor</w:t>
+            </w:r>
+          </w:p>
+        </w:tc>
+      </w:tr>
+      <w:tr>
+        <w:trPr/>
+        <w:tc>
+          <w:tcPr>
+            <w:tcW w:w="2100" w:type="dxa"/>
+            <w:tcBorders>
+              <w:left w:val="single" w:sz="4" w:space="0" w:color="000000"/>
+              <w:bottom w:val="single" w:sz="4" w:space="0" w:color="000000"/>
+            </w:tcBorders>
+            <w:shd w:fill="auto" w:val="clear"/>
+          </w:tcPr>
+          <w:p>
+            <w:pPr>
+              <w:pStyle w:val="TableContents"/>
+              <w:jc w:val="both"/>
+              <w:rPr>
+                <w:rFonts w:ascii="Liberation Serif" w:hAnsi="Liberation Serif" w:eastAsia="Calibri" w:cs="Calibri"/>
+                <w:b w:val="false"/>
+                <w:b w:val="false"/>
+                <w:bCs w:val="false"/>
+                <w:i w:val="false"/>
+                <w:i w:val="false"/>
+                <w:iCs w:val="false"/>
+                <w:strike w:val="false"/>
+                <w:dstrike w:val="false"/>
+                <w:outline w:val="false"/>
+                <w:shadow w:val="false"/>
+                <w:color w:val="000000"/>
+                <w:sz w:val="24"/>
+                <w:szCs w:val="24"/>
+                <w:u w:val="none"/>
+              </w:rPr>
+            </w:pPr>
+            <w:r>
+              <w:rPr>
+                <w:rFonts w:eastAsia="Calibri" w:cs="Calibri" w:ascii="Liberation Serif" w:hAnsi="Liberation Serif"/>
+                <w:b w:val="false"/>
+                <w:bCs w:val="false"/>
+                <w:i w:val="false"/>
+                <w:iCs w:val="false"/>
+                <w:strike w:val="false"/>
+                <w:dstrike w:val="false"/>
+                <w:outline w:val="false"/>
+                <w:shadow w:val="false"/>
+                <w:color w:val="000000"/>
+                <w:sz w:val="24"/>
+                <w:szCs w:val="24"/>
+                <w:u w:val="none"/>
+              </w:rPr>
+              <w:t>Flow of Events</w:t>
+            </w:r>
+          </w:p>
+        </w:tc>
+        <w:tc>
+          <w:tcPr>
+            <w:tcW w:w="7260" w:type="dxa"/>
+            <w:tcBorders>
+              <w:left w:val="single" w:sz="4" w:space="0" w:color="000000"/>
+              <w:bottom w:val="single" w:sz="4" w:space="0" w:color="000000"/>
+              <w:right w:val="single" w:sz="4" w:space="0" w:color="000000"/>
+            </w:tcBorders>
+            <w:shd w:fill="auto" w:val="clear"/>
+          </w:tcPr>
+          <w:p>
+            <w:pPr>
+              <w:pStyle w:val="TableContents"/>
+              <w:numPr>
+                <w:ilvl w:val="0"/>
+                <w:numId w:val="6"/>
+              </w:numPr>
+              <w:jc w:val="left"/>
+              <w:rPr>
+                <w:rFonts w:ascii="Liberation Serif" w:hAnsi="Liberation Serif"/>
+                <w:b w:val="false"/>
+                <w:b w:val="false"/>
+                <w:bCs w:val="false"/>
+                <w:i w:val="false"/>
+                <w:i w:val="false"/>
+                <w:iCs w:val="false"/>
+                <w:strike w:val="false"/>
+                <w:dstrike w:val="false"/>
+                <w:outline w:val="false"/>
+                <w:shadow w:val="false"/>
+                <w:color w:val="000000"/>
+                <w:sz w:val="24"/>
+                <w:szCs w:val="24"/>
+                <w:u w:val="none"/>
+              </w:rPr>
+            </w:pPr>
+            <w:r>
+              <w:rPr>
+                <w:rFonts w:ascii="Liberation Serif" w:hAnsi="Liberation Serif"/>
+                <w:b w:val="false"/>
+                <w:bCs w:val="false"/>
+                <w:i w:val="false"/>
+                <w:iCs w:val="false"/>
+                <w:strike w:val="false"/>
+                <w:dstrike w:val="false"/>
+                <w:outline w:val="false"/>
+                <w:shadow w:val="false"/>
+                <w:color w:val="000000"/>
+                <w:sz w:val="24"/>
+                <w:szCs w:val="24"/>
+                <w:u w:val="none"/>
+              </w:rPr>
+            </w:r>
+          </w:p>
+        </w:tc>
+      </w:tr>
+    </w:tbl>
+    <w:p>
+      <w:pPr>
+        <w:pStyle w:val="Normal"/>
+        <w:numPr>
+          <w:ilvl w:val="0"/>
+          <w:numId w:val="0"/>
+        </w:numPr>
+        <w:bidi w:val="0"/>
+        <w:spacing w:lineRule="exact" w:line="259" w:before="0" w:after="200"/>
+        <w:ind w:left="360" w:right="0" w:hanging="0"/>
+        <w:jc w:val="both"/>
+        <w:rPr>
+          <w:rFonts w:ascii="Calibri" w:hAnsi="Calibri" w:eastAsia="Calibri" w:cs="Calibri"/>
+          <w:color w:val="auto"/>
+          <w:spacing w:val="0"/>
+          <w:sz w:val="28"/>
+        </w:rPr>
+      </w:pPr>
+      <w:r>
+        <w:rPr>
+          <w:rFonts w:eastAsia="Calibri" w:cs="Calibri"/>
+          <w:color w:val="auto"/>
+          <w:spacing w:val="0"/>
+          <w:sz w:val="28"/>
+        </w:rPr>
+      </w:r>
+    </w:p>
+    <w:p>
+      <w:pPr>
+        <w:pStyle w:val="Normal"/>
+        <w:numPr>
+          <w:ilvl w:val="0"/>
+          <w:numId w:val="2"/>
+        </w:numPr>
+        <w:bidi w:val="0"/>
+        <w:spacing w:lineRule="exact" w:line="259" w:before="0" w:after="200"/>
+        <w:ind w:left="720" w:right="0" w:hanging="360"/>
+        <w:jc w:val="both"/>
+        <w:rPr>
+          <w:rFonts w:ascii="Calibri" w:hAnsi="Calibri" w:eastAsia="Calibri" w:cs="Calibri"/>
+          <w:color w:val="auto"/>
+          <w:spacing w:val="0"/>
+          <w:sz w:val="28"/>
+        </w:rPr>
+      </w:pPr>
+      <w:r>
+        <w:rPr>
+          <w:rFonts w:eastAsia="Calibri" w:cs="Calibri"/>
+          <w:color w:val="auto"/>
+          <w:spacing w:val="0"/>
+          <w:sz w:val="28"/>
+        </w:rPr>
+      </w:r>
+    </w:p>
+    <w:tbl>
+      <w:tblPr>
+        <w:tblW w:w="9360" w:type="dxa"/>
+        <w:jc w:val="left"/>
+        <w:tblInd w:w="0" w:type="dxa"/>
+        <w:tblCellMar>
+          <w:top w:w="55" w:type="dxa"/>
+          <w:left w:w="55" w:type="dxa"/>
+          <w:bottom w:w="55" w:type="dxa"/>
+          <w:right w:w="55" w:type="dxa"/>
+        </w:tblCellMar>
+      </w:tblPr>
+      <w:tblGrid>
+        <w:gridCol w:w="2100"/>
+        <w:gridCol w:w="7260"/>
+      </w:tblGrid>
+      <w:tr>
+        <w:trPr/>
+        <w:tc>
+          <w:tcPr>
+            <w:tcW w:w="2100" w:type="dxa"/>
+            <w:tcBorders>
+              <w:top w:val="single" w:sz="4" w:space="0" w:color="000000"/>
+              <w:left w:val="single" w:sz="4" w:space="0" w:color="000000"/>
+              <w:bottom w:val="single" w:sz="4" w:space="0" w:color="000000"/>
+            </w:tcBorders>
+            <w:shd w:fill="auto" w:val="clear"/>
+          </w:tcPr>
+          <w:p>
+            <w:pPr>
+              <w:pStyle w:val="TableContents"/>
+              <w:jc w:val="both"/>
+              <w:rPr>
+                <w:rFonts w:ascii="Liberation Serif" w:hAnsi="Liberation Serif" w:eastAsia="Calibri" w:cs="Calibri"/>
+                <w:b w:val="false"/>
+                <w:b w:val="false"/>
+                <w:bCs w:val="false"/>
+                <w:i w:val="false"/>
+                <w:i w:val="false"/>
+                <w:iCs w:val="false"/>
+                <w:strike w:val="false"/>
+                <w:dstrike w:val="false"/>
+                <w:outline w:val="false"/>
+                <w:shadow w:val="false"/>
+                <w:color w:val="000000"/>
+                <w:sz w:val="24"/>
+                <w:szCs w:val="24"/>
+                <w:u w:val="none"/>
+              </w:rPr>
+            </w:pPr>
+            <w:r>
+              <w:rPr>
+                <w:rFonts w:eastAsia="Calibri" w:cs="Calibri" w:ascii="Liberation Serif" w:hAnsi="Liberation Serif"/>
+                <w:b w:val="false"/>
+                <w:bCs w:val="false"/>
+                <w:i w:val="false"/>
+                <w:iCs w:val="false"/>
+                <w:strike w:val="false"/>
+                <w:dstrike w:val="false"/>
+                <w:outline w:val="false"/>
+                <w:shadow w:val="false"/>
+                <w:color w:val="000000"/>
+                <w:sz w:val="24"/>
+                <w:szCs w:val="24"/>
+                <w:u w:val="none"/>
+              </w:rPr>
+              <w:t>Scenerio Name</w:t>
+            </w:r>
+          </w:p>
+        </w:tc>
+        <w:tc>
+          <w:tcPr>
+            <w:tcW w:w="7260" w:type="dxa"/>
+            <w:tcBorders>
+              <w:top w:val="single" w:sz="4" w:space="0" w:color="000000"/>
+              <w:left w:val="single" w:sz="4" w:space="0" w:color="000000"/>
+              <w:bottom w:val="single" w:sz="4" w:space="0" w:color="000000"/>
+              <w:right w:val="single" w:sz="4" w:space="0" w:color="000000"/>
+            </w:tcBorders>
+            <w:shd w:fill="auto" w:val="clear"/>
+          </w:tcPr>
+          <w:p>
+            <w:pPr>
+              <w:pStyle w:val="TableContents"/>
+              <w:jc w:val="left"/>
+              <w:rPr>
+                <w:rFonts w:ascii="Liberation Serif" w:hAnsi="Liberation Serif"/>
+                <w:b w:val="false"/>
+                <w:b w:val="false"/>
+                <w:bCs w:val="false"/>
+                <w:i w:val="false"/>
+                <w:i w:val="false"/>
+                <w:iCs w:val="false"/>
+                <w:strike w:val="false"/>
+                <w:dstrike w:val="false"/>
+                <w:outline w:val="false"/>
+                <w:shadow w:val="false"/>
+                <w:color w:val="000000"/>
+                <w:sz w:val="24"/>
+                <w:szCs w:val="24"/>
+                <w:u w:val="none"/>
+              </w:rPr>
+            </w:pPr>
+            <w:r>
+              <w:rPr>
+                <w:rFonts w:ascii="Liberation Serif" w:hAnsi="Liberation Serif"/>
+                <w:b w:val="false"/>
+                <w:bCs w:val="false"/>
+                <w:i w:val="false"/>
+                <w:iCs w:val="false"/>
+                <w:strike w:val="false"/>
+                <w:dstrike w:val="false"/>
+                <w:outline w:val="false"/>
+                <w:shadow w:val="false"/>
+                <w:color w:val="000000"/>
+                <w:sz w:val="24"/>
+                <w:szCs w:val="24"/>
+                <w:u w:val="none"/>
+              </w:rPr>
+              <w:t>searchForPatient</w:t>
+            </w:r>
+          </w:p>
+        </w:tc>
+      </w:tr>
+      <w:tr>
+        <w:trPr>
+          <w:trHeight w:val="622" w:hRule="atLeast"/>
+        </w:trPr>
+        <w:tc>
+          <w:tcPr>
+            <w:tcW w:w="2100" w:type="dxa"/>
+            <w:tcBorders>
+              <w:left w:val="single" w:sz="4" w:space="0" w:color="000000"/>
+              <w:bottom w:val="single" w:sz="4" w:space="0" w:color="000000"/>
+            </w:tcBorders>
+            <w:shd w:fill="auto" w:val="clear"/>
+          </w:tcPr>
+          <w:p>
+            <w:pPr>
+              <w:pStyle w:val="TableContents"/>
+              <w:jc w:val="both"/>
+              <w:rPr>
+                <w:rFonts w:ascii="Liberation Serif" w:hAnsi="Liberation Serif" w:eastAsia="Calibri" w:cs="Calibri"/>
+                <w:b w:val="false"/>
+                <w:b w:val="false"/>
+                <w:bCs w:val="false"/>
+                <w:i w:val="false"/>
+                <w:i w:val="false"/>
+                <w:iCs w:val="false"/>
+                <w:strike w:val="false"/>
+                <w:dstrike w:val="false"/>
+                <w:outline w:val="false"/>
+                <w:shadow w:val="false"/>
+                <w:color w:val="000000"/>
+                <w:sz w:val="24"/>
+                <w:szCs w:val="24"/>
+                <w:u w:val="none"/>
+              </w:rPr>
+            </w:pPr>
+            <w:r>
+              <w:rPr>
+                <w:rFonts w:eastAsia="Calibri" w:cs="Calibri" w:ascii="Liberation Serif" w:hAnsi="Liberation Serif"/>
+                <w:b w:val="false"/>
+                <w:bCs w:val="false"/>
+                <w:i w:val="false"/>
+                <w:iCs w:val="false"/>
+                <w:strike w:val="false"/>
+                <w:dstrike w:val="false"/>
+                <w:outline w:val="false"/>
+                <w:shadow w:val="false"/>
+                <w:color w:val="000000"/>
+                <w:sz w:val="24"/>
+                <w:szCs w:val="24"/>
+                <w:u w:val="none"/>
+              </w:rPr>
+              <w:t>Participating Actor</w:t>
+            </w:r>
+          </w:p>
+          <w:p>
+            <w:pPr>
+              <w:pStyle w:val="TableContents"/>
+              <w:jc w:val="both"/>
+              <w:rPr>
+                <w:rFonts w:ascii="Liberation Serif" w:hAnsi="Liberation Serif" w:eastAsia="Calibri" w:cs="Calibri"/>
+                <w:b w:val="false"/>
+                <w:b w:val="false"/>
+                <w:bCs w:val="false"/>
+                <w:i w:val="false"/>
+                <w:i w:val="false"/>
+                <w:iCs w:val="false"/>
+                <w:strike w:val="false"/>
+                <w:dstrike w:val="false"/>
+                <w:outline w:val="false"/>
+                <w:shadow w:val="false"/>
+                <w:color w:val="000000"/>
+                <w:sz w:val="24"/>
+                <w:szCs w:val="24"/>
+                <w:u w:val="none"/>
+              </w:rPr>
+            </w:pPr>
+            <w:r>
+              <w:rPr>
+                <w:rFonts w:eastAsia="Calibri" w:cs="Calibri" w:ascii="Liberation Serif" w:hAnsi="Liberation Serif"/>
+                <w:b w:val="false"/>
+                <w:bCs w:val="false"/>
+                <w:i w:val="false"/>
+                <w:iCs w:val="false"/>
+                <w:strike w:val="false"/>
+                <w:dstrike w:val="false"/>
+                <w:outline w:val="false"/>
+                <w:shadow w:val="false"/>
+                <w:color w:val="000000"/>
+                <w:sz w:val="24"/>
+                <w:szCs w:val="24"/>
+                <w:u w:val="none"/>
+              </w:rPr>
+              <w:t>Instances</w:t>
+            </w:r>
+          </w:p>
+        </w:tc>
+        <w:tc>
+          <w:tcPr>
+            <w:tcW w:w="7260" w:type="dxa"/>
+            <w:tcBorders>
+              <w:left w:val="single" w:sz="4" w:space="0" w:color="000000"/>
+              <w:bottom w:val="single" w:sz="4" w:space="0" w:color="000000"/>
+              <w:right w:val="single" w:sz="4" w:space="0" w:color="000000"/>
+            </w:tcBorders>
+            <w:shd w:fill="auto" w:val="clear"/>
+          </w:tcPr>
+          <w:p>
+            <w:pPr>
+              <w:pStyle w:val="TableContents"/>
+              <w:jc w:val="left"/>
+              <w:rPr>
+                <w:rFonts w:ascii="Liberation Serif" w:hAnsi="Liberation Serif"/>
+                <w:b w:val="false"/>
+                <w:b w:val="false"/>
+                <w:bCs w:val="false"/>
+                <w:i w:val="false"/>
+                <w:i w:val="false"/>
+                <w:iCs w:val="false"/>
+                <w:strike w:val="false"/>
+                <w:dstrike w:val="false"/>
+                <w:outline w:val="false"/>
+                <w:shadow w:val="false"/>
+                <w:color w:val="000000"/>
+                <w:sz w:val="24"/>
+                <w:szCs w:val="24"/>
+                <w:u w:val="none"/>
+              </w:rPr>
+            </w:pPr>
+            <w:r>
+              <w:rPr>
+                <w:rFonts w:ascii="Liberation Serif" w:hAnsi="Liberation Serif"/>
+                <w:b w:val="false"/>
+                <w:bCs w:val="false"/>
+                <w:i w:val="false"/>
+                <w:iCs w:val="false"/>
+                <w:strike w:val="false"/>
+                <w:dstrike w:val="false"/>
+                <w:outline w:val="false"/>
+                <w:shadow w:val="false"/>
+                <w:color w:val="000000"/>
+                <w:sz w:val="24"/>
+                <w:szCs w:val="24"/>
+                <w:u w:val="none"/>
+              </w:rPr>
+              <w:t>Atanur: Doctor</w:t>
+            </w:r>
+          </w:p>
+        </w:tc>
+      </w:tr>
+      <w:tr>
+        <w:trPr/>
+        <w:tc>
+          <w:tcPr>
+            <w:tcW w:w="2100" w:type="dxa"/>
+            <w:tcBorders>
+              <w:left w:val="single" w:sz="4" w:space="0" w:color="000000"/>
+              <w:bottom w:val="single" w:sz="4" w:space="0" w:color="000000"/>
+            </w:tcBorders>
+            <w:shd w:fill="auto" w:val="clear"/>
+          </w:tcPr>
+          <w:p>
+            <w:pPr>
+              <w:pStyle w:val="TableContents"/>
+              <w:jc w:val="both"/>
+              <w:rPr>
+                <w:rFonts w:ascii="Liberation Serif" w:hAnsi="Liberation Serif" w:eastAsia="Calibri" w:cs="Calibri"/>
+                <w:b w:val="false"/>
+                <w:b w:val="false"/>
+                <w:bCs w:val="false"/>
+                <w:i w:val="false"/>
+                <w:i w:val="false"/>
+                <w:iCs w:val="false"/>
+                <w:strike w:val="false"/>
+                <w:dstrike w:val="false"/>
+                <w:outline w:val="false"/>
+                <w:shadow w:val="false"/>
+                <w:color w:val="000000"/>
+                <w:sz w:val="24"/>
+                <w:szCs w:val="24"/>
+                <w:u w:val="none"/>
+              </w:rPr>
+            </w:pPr>
+            <w:r>
+              <w:rPr>
+                <w:rFonts w:eastAsia="Calibri" w:cs="Calibri" w:ascii="Liberation Serif" w:hAnsi="Liberation Serif"/>
+                <w:b w:val="false"/>
+                <w:bCs w:val="false"/>
+                <w:i w:val="false"/>
+                <w:iCs w:val="false"/>
+                <w:strike w:val="false"/>
+                <w:dstrike w:val="false"/>
+                <w:outline w:val="false"/>
+                <w:shadow w:val="false"/>
+                <w:color w:val="000000"/>
+                <w:sz w:val="24"/>
+                <w:szCs w:val="24"/>
+                <w:u w:val="none"/>
+              </w:rPr>
+              <w:t>Flow of Events</w:t>
+            </w:r>
+          </w:p>
+        </w:tc>
+        <w:tc>
+          <w:tcPr>
+            <w:tcW w:w="7260" w:type="dxa"/>
+            <w:tcBorders>
+              <w:left w:val="single" w:sz="4" w:space="0" w:color="000000"/>
+              <w:bottom w:val="single" w:sz="4" w:space="0" w:color="000000"/>
+              <w:right w:val="single" w:sz="4" w:space="0" w:color="000000"/>
+            </w:tcBorders>
+            <w:shd w:fill="auto" w:val="clear"/>
+          </w:tcPr>
+          <w:p>
+            <w:pPr>
+              <w:pStyle w:val="TableContents"/>
+              <w:numPr>
+                <w:ilvl w:val="0"/>
+                <w:numId w:val="5"/>
+              </w:numPr>
+              <w:jc w:val="left"/>
+              <w:rPr>
+                <w:rFonts w:ascii="Liberation Serif" w:hAnsi="Liberation Serif"/>
+                <w:b w:val="false"/>
+                <w:b w:val="false"/>
+                <w:bCs w:val="false"/>
+                <w:i w:val="false"/>
+                <w:i w:val="false"/>
+                <w:iCs w:val="false"/>
+                <w:strike w:val="false"/>
+                <w:dstrike w:val="false"/>
+                <w:outline w:val="false"/>
+                <w:shadow w:val="false"/>
+                <w:color w:val="000000"/>
+                <w:sz w:val="24"/>
+                <w:szCs w:val="24"/>
+                <w:u w:val="none"/>
+              </w:rPr>
+            </w:pPr>
+            <w:r>
+              <w:rPr>
+                <w:rFonts w:ascii="Liberation Serif" w:hAnsi="Liberation Serif"/>
+                <w:b w:val="false"/>
+                <w:bCs w:val="false"/>
+                <w:i w:val="false"/>
+                <w:iCs w:val="false"/>
+                <w:strike w:val="false"/>
+                <w:dstrike w:val="false"/>
+                <w:outline w:val="false"/>
+                <w:shadow w:val="false"/>
+                <w:color w:val="000000"/>
+                <w:sz w:val="24"/>
+                <w:szCs w:val="24"/>
+                <w:u w:val="none"/>
+              </w:rPr>
+            </w:r>
+          </w:p>
+        </w:tc>
+      </w:tr>
+    </w:tbl>
+    <w:p>
+      <w:pPr>
+        <w:pStyle w:val="Normal"/>
+        <w:numPr>
+          <w:ilvl w:val="0"/>
+          <w:numId w:val="0"/>
+        </w:numPr>
+        <w:bidi w:val="0"/>
+        <w:spacing w:lineRule="exact" w:line="259" w:before="0" w:after="200"/>
+        <w:ind w:left="360" w:right="0" w:hanging="0"/>
+        <w:jc w:val="both"/>
+        <w:rPr>
+          <w:rFonts w:ascii="Calibri" w:hAnsi="Calibri" w:eastAsia="Calibri" w:cs="Calibri"/>
+          <w:color w:val="auto"/>
+          <w:spacing w:val="0"/>
+          <w:sz w:val="28"/>
+        </w:rPr>
+      </w:pPr>
+      <w:r>
+        <w:rPr>
+          <w:rFonts w:eastAsia="Calibri" w:cs="Calibri"/>
+          <w:color w:val="auto"/>
+          <w:spacing w:val="0"/>
+          <w:sz w:val="28"/>
         </w:rPr>
       </w:r>
     </w:p>
@@ -372,7 +2117,6 @@
           <w:color w:val="auto"/>
           <w:spacing w:val="0"/>
           <w:sz w:val="28"/>
-          <w:shd w:fill="auto" w:val="clear"/>
         </w:rPr>
       </w:r>
     </w:p>
@@ -396,103 +2140,6 @@
           <w:color w:val="auto"/>
           <w:spacing w:val="0"/>
           <w:sz w:val="28"/>
-          <w:shd w:fill="auto" w:val="clear"/>
-        </w:rPr>
-      </w:r>
-    </w:p>
-    <w:p>
-      <w:pPr>
-        <w:pStyle w:val="Normal"/>
-        <w:bidi w:val="0"/>
-        <w:spacing w:lineRule="exact" w:line="259" w:before="0" w:after="200"/>
-        <w:ind w:left="0" w:right="0" w:hanging="0"/>
-        <w:jc w:val="both"/>
-        <w:rPr>
-          <w:rFonts w:ascii="Calibri" w:hAnsi="Calibri" w:eastAsia="Calibri" w:cs="Calibri"/>
-          <w:color w:val="auto"/>
-          <w:spacing w:val="0"/>
-          <w:sz w:val="28"/>
-        </w:rPr>
-      </w:pPr>
-      <w:r>
-        <w:rPr>
-          <w:rFonts w:eastAsia="Calibri" w:cs="Calibri"/>
-          <w:color w:val="auto"/>
-          <w:spacing w:val="0"/>
-          <w:sz w:val="28"/>
-          <w:shd w:fill="auto" w:val="clear"/>
-        </w:rPr>
-      </w:r>
-    </w:p>
-    <w:p>
-      <w:pPr>
-        <w:pStyle w:val="Normal"/>
-        <w:bidi w:val="0"/>
-        <w:spacing w:lineRule="exact" w:line="259" w:before="0" w:after="200"/>
-        <w:ind w:left="0" w:right="0" w:hanging="0"/>
-        <w:jc w:val="both"/>
-        <w:rPr>
-          <w:rFonts w:ascii="Calibri" w:hAnsi="Calibri" w:eastAsia="Calibri" w:cs="Calibri"/>
-          <w:color w:val="auto"/>
-          <w:spacing w:val="0"/>
-          <w:sz w:val="28"/>
-        </w:rPr>
-      </w:pPr>
-      <w:r>
-        <w:rPr>
-          <w:rFonts w:eastAsia="Calibri" w:cs="Calibri"/>
-          <w:color w:val="auto"/>
-          <w:spacing w:val="0"/>
-          <w:sz w:val="28"/>
-          <w:shd w:fill="auto" w:val="clear"/>
-        </w:rPr>
-      </w:r>
-    </w:p>
-    <w:p>
-      <w:pPr>
-        <w:pStyle w:val="Normal"/>
-        <w:bidi w:val="0"/>
-        <w:spacing w:lineRule="exact" w:line="259" w:before="0" w:after="200"/>
-        <w:ind w:left="0" w:right="0" w:hanging="0"/>
-        <w:jc w:val="both"/>
-        <w:rPr>
-          <w:rFonts w:ascii="Calibri" w:hAnsi="Calibri" w:eastAsia="Calibri" w:cs="Calibri"/>
-          <w:color w:val="auto"/>
-          <w:spacing w:val="0"/>
-          <w:sz w:val="28"/>
-        </w:rPr>
-      </w:pPr>
-      <w:r>
-        <w:rPr>
-          <w:rFonts w:eastAsia="Calibri" w:cs="Calibri"/>
-          <w:color w:val="auto"/>
-          <w:spacing w:val="0"/>
-          <w:sz w:val="28"/>
-          <w:shd w:fill="auto" w:val="clear"/>
-        </w:rPr>
-      </w:r>
-    </w:p>
-    <w:p>
-      <w:pPr>
-        <w:pStyle w:val="Normal"/>
-        <w:bidi w:val="0"/>
-        <w:spacing w:lineRule="exact" w:line="259" w:before="0" w:after="200"/>
-        <w:ind w:left="0" w:right="0" w:hanging="0"/>
-        <w:jc w:val="both"/>
-        <w:rPr>
-          <w:rFonts w:ascii="Calibri" w:hAnsi="Calibri" w:eastAsia="Calibri" w:cs="Calibri"/>
-          <w:color w:val="auto"/>
-          <w:spacing w:val="0"/>
-          <w:sz w:val="28"/>
-        </w:rPr>
-      </w:pPr>
-      <w:r>
-        <w:rPr>
-          <w:rFonts w:eastAsia="Calibri" w:cs="Calibri"/>
-          <w:color w:val="auto"/>
-          <w:spacing w:val="0"/>
-          <w:sz w:val="28"/>
-          <w:shd w:fill="auto" w:val="clear"/>
         </w:rPr>
       </w:r>
     </w:p>
@@ -582,7 +2229,6 @@
           <w:color w:val="auto"/>
           <w:spacing w:val="0"/>
           <w:sz w:val="28"/>
-          <w:shd w:fill="auto" w:val="clear"/>
         </w:rPr>
       </w:r>
     </w:p>
@@ -606,7 +2252,6 @@
           <w:color w:val="auto"/>
           <w:spacing w:val="0"/>
           <w:sz w:val="28"/>
-          <w:shd w:fill="auto" w:val="clear"/>
         </w:rPr>
       </w:r>
     </w:p>
@@ -630,7 +2275,6 @@
           <w:color w:val="auto"/>
           <w:spacing w:val="0"/>
           <w:sz w:val="28"/>
-          <w:shd w:fill="auto" w:val="clear"/>
         </w:rPr>
       </w:r>
     </w:p>
@@ -654,7 +2298,6 @@
           <w:color w:val="auto"/>
           <w:spacing w:val="0"/>
           <w:sz w:val="28"/>
-          <w:shd w:fill="auto" w:val="clear"/>
         </w:rPr>
       </w:r>
     </w:p>
@@ -678,7 +2321,6 @@
           <w:color w:val="auto"/>
           <w:spacing w:val="0"/>
           <w:sz w:val="28"/>
-          <w:shd w:fill="auto" w:val="clear"/>
         </w:rPr>
       </w:r>
     </w:p>
@@ -702,7 +2344,6 @@
           <w:color w:val="auto"/>
           <w:spacing w:val="0"/>
           <w:sz w:val="28"/>
-          <w:shd w:fill="auto" w:val="clear"/>
         </w:rPr>
       </w:r>
     </w:p>
@@ -1058,6 +2699,363 @@
   <w:abstractNum w:abstractNumId="4">
     <w:lvl w:ilvl="0">
       <w:start w:val="1"/>
+      <w:numFmt w:val="decimal"/>
+      <w:lvlText w:val="%1."/>
+      <w:lvlJc w:val="left"/>
+      <w:pPr>
+        <w:tabs>
+          <w:tab w:val="num" w:pos="720"/>
+        </w:tabs>
+        <w:ind w:left="720" w:hanging="360"/>
+      </w:pPr>
+      <w:rPr/>
+    </w:lvl>
+    <w:lvl w:ilvl="1">
+      <w:start w:val="1"/>
+      <w:numFmt w:val="decimal"/>
+      <w:lvlText w:val="%2."/>
+      <w:lvlJc w:val="left"/>
+      <w:pPr>
+        <w:tabs>
+          <w:tab w:val="num" w:pos="1080"/>
+        </w:tabs>
+        <w:ind w:left="1080" w:hanging="360"/>
+      </w:pPr>
+      <w:rPr/>
+    </w:lvl>
+    <w:lvl w:ilvl="2">
+      <w:start w:val="1"/>
+      <w:numFmt w:val="decimal"/>
+      <w:lvlText w:val="%3."/>
+      <w:lvlJc w:val="left"/>
+      <w:pPr>
+        <w:tabs>
+          <w:tab w:val="num" w:pos="1440"/>
+        </w:tabs>
+        <w:ind w:left="1440" w:hanging="360"/>
+      </w:pPr>
+      <w:rPr/>
+    </w:lvl>
+    <w:lvl w:ilvl="3">
+      <w:start w:val="1"/>
+      <w:numFmt w:val="decimal"/>
+      <w:lvlText w:val="%4."/>
+      <w:lvlJc w:val="left"/>
+      <w:pPr>
+        <w:tabs>
+          <w:tab w:val="num" w:pos="1800"/>
+        </w:tabs>
+        <w:ind w:left="1800" w:hanging="360"/>
+      </w:pPr>
+      <w:rPr/>
+    </w:lvl>
+    <w:lvl w:ilvl="4">
+      <w:start w:val="1"/>
+      <w:numFmt w:val="decimal"/>
+      <w:lvlText w:val="%5."/>
+      <w:lvlJc w:val="left"/>
+      <w:pPr>
+        <w:tabs>
+          <w:tab w:val="num" w:pos="2160"/>
+        </w:tabs>
+        <w:ind w:left="2160" w:hanging="360"/>
+      </w:pPr>
+      <w:rPr/>
+    </w:lvl>
+    <w:lvl w:ilvl="5">
+      <w:start w:val="1"/>
+      <w:numFmt w:val="decimal"/>
+      <w:lvlText w:val="%6."/>
+      <w:lvlJc w:val="left"/>
+      <w:pPr>
+        <w:tabs>
+          <w:tab w:val="num" w:pos="2520"/>
+        </w:tabs>
+        <w:ind w:left="2520" w:hanging="360"/>
+      </w:pPr>
+      <w:rPr/>
+    </w:lvl>
+    <w:lvl w:ilvl="6">
+      <w:start w:val="1"/>
+      <w:numFmt w:val="decimal"/>
+      <w:lvlText w:val="%7."/>
+      <w:lvlJc w:val="left"/>
+      <w:pPr>
+        <w:tabs>
+          <w:tab w:val="num" w:pos="2880"/>
+        </w:tabs>
+        <w:ind w:left="2880" w:hanging="360"/>
+      </w:pPr>
+      <w:rPr/>
+    </w:lvl>
+    <w:lvl w:ilvl="7">
+      <w:start w:val="1"/>
+      <w:numFmt w:val="decimal"/>
+      <w:lvlText w:val="%8."/>
+      <w:lvlJc w:val="left"/>
+      <w:pPr>
+        <w:tabs>
+          <w:tab w:val="num" w:pos="3240"/>
+        </w:tabs>
+        <w:ind w:left="3240" w:hanging="360"/>
+      </w:pPr>
+      <w:rPr/>
+    </w:lvl>
+    <w:lvl w:ilvl="8">
+      <w:start w:val="1"/>
+      <w:numFmt w:val="decimal"/>
+      <w:lvlText w:val="%9."/>
+      <w:lvlJc w:val="left"/>
+      <w:pPr>
+        <w:tabs>
+          <w:tab w:val="num" w:pos="3600"/>
+        </w:tabs>
+        <w:ind w:left="3600" w:hanging="360"/>
+      </w:pPr>
+      <w:rPr/>
+    </w:lvl>
+  </w:abstractNum>
+  <w:abstractNum w:abstractNumId="5">
+    <w:lvl w:ilvl="0">
+      <w:start w:val="1"/>
+      <w:numFmt w:val="decimal"/>
+      <w:lvlText w:val="%1."/>
+      <w:lvlJc w:val="left"/>
+      <w:pPr>
+        <w:tabs>
+          <w:tab w:val="num" w:pos="720"/>
+        </w:tabs>
+        <w:ind w:left="720" w:hanging="360"/>
+      </w:pPr>
+      <w:rPr/>
+    </w:lvl>
+    <w:lvl w:ilvl="1">
+      <w:start w:val="1"/>
+      <w:numFmt w:val="decimal"/>
+      <w:lvlText w:val="%2."/>
+      <w:lvlJc w:val="left"/>
+      <w:pPr>
+        <w:tabs>
+          <w:tab w:val="num" w:pos="1080"/>
+        </w:tabs>
+        <w:ind w:left="1080" w:hanging="360"/>
+      </w:pPr>
+      <w:rPr/>
+    </w:lvl>
+    <w:lvl w:ilvl="2">
+      <w:start w:val="1"/>
+      <w:numFmt w:val="decimal"/>
+      <w:lvlText w:val="%3."/>
+      <w:lvlJc w:val="left"/>
+      <w:pPr>
+        <w:tabs>
+          <w:tab w:val="num" w:pos="1440"/>
+        </w:tabs>
+        <w:ind w:left="1440" w:hanging="360"/>
+      </w:pPr>
+      <w:rPr/>
+    </w:lvl>
+    <w:lvl w:ilvl="3">
+      <w:start w:val="1"/>
+      <w:numFmt w:val="decimal"/>
+      <w:lvlText w:val="%4."/>
+      <w:lvlJc w:val="left"/>
+      <w:pPr>
+        <w:tabs>
+          <w:tab w:val="num" w:pos="1800"/>
+        </w:tabs>
+        <w:ind w:left="1800" w:hanging="360"/>
+      </w:pPr>
+      <w:rPr/>
+    </w:lvl>
+    <w:lvl w:ilvl="4">
+      <w:start w:val="1"/>
+      <w:numFmt w:val="decimal"/>
+      <w:lvlText w:val="%5."/>
+      <w:lvlJc w:val="left"/>
+      <w:pPr>
+        <w:tabs>
+          <w:tab w:val="num" w:pos="2160"/>
+        </w:tabs>
+        <w:ind w:left="2160" w:hanging="360"/>
+      </w:pPr>
+      <w:rPr/>
+    </w:lvl>
+    <w:lvl w:ilvl="5">
+      <w:start w:val="1"/>
+      <w:numFmt w:val="decimal"/>
+      <w:lvlText w:val="%6."/>
+      <w:lvlJc w:val="left"/>
+      <w:pPr>
+        <w:tabs>
+          <w:tab w:val="num" w:pos="2520"/>
+        </w:tabs>
+        <w:ind w:left="2520" w:hanging="360"/>
+      </w:pPr>
+      <w:rPr/>
+    </w:lvl>
+    <w:lvl w:ilvl="6">
+      <w:start w:val="1"/>
+      <w:numFmt w:val="decimal"/>
+      <w:lvlText w:val="%7."/>
+      <w:lvlJc w:val="left"/>
+      <w:pPr>
+        <w:tabs>
+          <w:tab w:val="num" w:pos="2880"/>
+        </w:tabs>
+        <w:ind w:left="2880" w:hanging="360"/>
+      </w:pPr>
+      <w:rPr/>
+    </w:lvl>
+    <w:lvl w:ilvl="7">
+      <w:start w:val="1"/>
+      <w:numFmt w:val="decimal"/>
+      <w:lvlText w:val="%8."/>
+      <w:lvlJc w:val="left"/>
+      <w:pPr>
+        <w:tabs>
+          <w:tab w:val="num" w:pos="3240"/>
+        </w:tabs>
+        <w:ind w:left="3240" w:hanging="360"/>
+      </w:pPr>
+      <w:rPr/>
+    </w:lvl>
+    <w:lvl w:ilvl="8">
+      <w:start w:val="1"/>
+      <w:numFmt w:val="decimal"/>
+      <w:lvlText w:val="%9."/>
+      <w:lvlJc w:val="left"/>
+      <w:pPr>
+        <w:tabs>
+          <w:tab w:val="num" w:pos="3600"/>
+        </w:tabs>
+        <w:ind w:left="3600" w:hanging="360"/>
+      </w:pPr>
+      <w:rPr/>
+    </w:lvl>
+  </w:abstractNum>
+  <w:abstractNum w:abstractNumId="6">
+    <w:lvl w:ilvl="0">
+      <w:start w:val="1"/>
+      <w:numFmt w:val="decimal"/>
+      <w:lvlText w:val="%1."/>
+      <w:lvlJc w:val="left"/>
+      <w:pPr>
+        <w:tabs>
+          <w:tab w:val="num" w:pos="720"/>
+        </w:tabs>
+        <w:ind w:left="720" w:hanging="360"/>
+      </w:pPr>
+      <w:rPr/>
+    </w:lvl>
+    <w:lvl w:ilvl="1">
+      <w:start w:val="1"/>
+      <w:numFmt w:val="decimal"/>
+      <w:lvlText w:val="%2."/>
+      <w:lvlJc w:val="left"/>
+      <w:pPr>
+        <w:tabs>
+          <w:tab w:val="num" w:pos="1080"/>
+        </w:tabs>
+        <w:ind w:left="1080" w:hanging="360"/>
+      </w:pPr>
+      <w:rPr/>
+    </w:lvl>
+    <w:lvl w:ilvl="2">
+      <w:start w:val="1"/>
+      <w:numFmt w:val="decimal"/>
+      <w:lvlText w:val="%3."/>
+      <w:lvlJc w:val="left"/>
+      <w:pPr>
+        <w:tabs>
+          <w:tab w:val="num" w:pos="1440"/>
+        </w:tabs>
+        <w:ind w:left="1440" w:hanging="360"/>
+      </w:pPr>
+      <w:rPr/>
+    </w:lvl>
+    <w:lvl w:ilvl="3">
+      <w:start w:val="1"/>
+      <w:numFmt w:val="decimal"/>
+      <w:lvlText w:val="%4."/>
+      <w:lvlJc w:val="left"/>
+      <w:pPr>
+        <w:tabs>
+          <w:tab w:val="num" w:pos="1800"/>
+        </w:tabs>
+        <w:ind w:left="1800" w:hanging="360"/>
+      </w:pPr>
+      <w:rPr/>
+    </w:lvl>
+    <w:lvl w:ilvl="4">
+      <w:start w:val="1"/>
+      <w:numFmt w:val="decimal"/>
+      <w:lvlText w:val="%5."/>
+      <w:lvlJc w:val="left"/>
+      <w:pPr>
+        <w:tabs>
+          <w:tab w:val="num" w:pos="2160"/>
+        </w:tabs>
+        <w:ind w:left="2160" w:hanging="360"/>
+      </w:pPr>
+      <w:rPr/>
+    </w:lvl>
+    <w:lvl w:ilvl="5">
+      <w:start w:val="1"/>
+      <w:numFmt w:val="decimal"/>
+      <w:lvlText w:val="%6."/>
+      <w:lvlJc w:val="left"/>
+      <w:pPr>
+        <w:tabs>
+          <w:tab w:val="num" w:pos="2520"/>
+        </w:tabs>
+        <w:ind w:left="2520" w:hanging="360"/>
+      </w:pPr>
+      <w:rPr/>
+    </w:lvl>
+    <w:lvl w:ilvl="6">
+      <w:start w:val="1"/>
+      <w:numFmt w:val="decimal"/>
+      <w:lvlText w:val="%7."/>
+      <w:lvlJc w:val="left"/>
+      <w:pPr>
+        <w:tabs>
+          <w:tab w:val="num" w:pos="2880"/>
+        </w:tabs>
+        <w:ind w:left="2880" w:hanging="360"/>
+      </w:pPr>
+      <w:rPr/>
+    </w:lvl>
+    <w:lvl w:ilvl="7">
+      <w:start w:val="1"/>
+      <w:numFmt w:val="decimal"/>
+      <w:lvlText w:val="%8."/>
+      <w:lvlJc w:val="left"/>
+      <w:pPr>
+        <w:tabs>
+          <w:tab w:val="num" w:pos="3240"/>
+        </w:tabs>
+        <w:ind w:left="3240" w:hanging="360"/>
+      </w:pPr>
+      <w:rPr/>
+    </w:lvl>
+    <w:lvl w:ilvl="8">
+      <w:start w:val="1"/>
+      <w:numFmt w:val="decimal"/>
+      <w:lvlText w:val="%9."/>
+      <w:lvlJc w:val="left"/>
+      <w:pPr>
+        <w:tabs>
+          <w:tab w:val="num" w:pos="3600"/>
+        </w:tabs>
+        <w:ind w:left="3600" w:hanging="360"/>
+      </w:pPr>
+      <w:rPr/>
+    </w:lvl>
+  </w:abstractNum>
+  <w:abstractNum w:abstractNumId="7">
+    <w:lvl w:ilvl="0">
+      <w:start w:val="1"/>
       <w:numFmt w:val="none"/>
       <w:suff w:val="nothing"/>
       <w:lvlText w:val=""/>
@@ -1159,6 +3157,15 @@
   <w:num w:numId="4">
     <w:abstractNumId w:val="4"/>
   </w:num>
+  <w:num w:numId="5">
+    <w:abstractNumId w:val="5"/>
+  </w:num>
+  <w:num w:numId="6">
+    <w:abstractNumId w:val="6"/>
+  </w:num>
+  <w:num w:numId="7">
+    <w:abstractNumId w:val="7"/>
+  </w:num>
 </w:numbering>
 </file>
 
@@ -1169,7 +3176,6 @@
       <w:rPr>
         <w:rFonts w:ascii="Calibri" w:hAnsi="Calibri" w:eastAsia="NSimSun" w:cs="Arial"/>
         <w:kern w:val="2"/>
-        <w:sz w:val="22"/>
         <w:szCs w:val="24"/>
         <w:lang w:val="tr-TR" w:eastAsia="zh-CN" w:bidi="hi-IN"/>
       </w:rPr>
@@ -1184,6 +3190,7 @@
     <w:pPr>
       <w:widowControl w:val="false"/>
       <w:bidi w:val="0"/>
+      <w:jc w:val="left"/>
     </w:pPr>
     <w:rPr>
       <w:rFonts w:ascii="Calibri" w:hAnsi="Calibri" w:eastAsia="NSimSun" w:cs="Arial"/>
@@ -1193,6 +3200,11 @@
       <w:szCs w:val="24"/>
       <w:lang w:val="tr-TR" w:eastAsia="zh-CN" w:bidi="hi-IN"/>
     </w:rPr>
+  </w:style>
+  <w:style w:type="character" w:styleId="NumberingSymbols">
+    <w:name w:val="Numbering Symbols"/>
+    <w:qFormat/>
+    <w:rPr/>
   </w:style>
   <w:style w:type="paragraph" w:styleId="Heading">
     <w:name w:val="Heading"/>
@@ -1252,5 +3264,14 @@
       <w:rFonts w:cs="Arial"/>
     </w:rPr>
   </w:style>
+  <w:style w:type="paragraph" w:styleId="TableContents">
+    <w:name w:val="Table Contents"/>
+    <w:basedOn w:val="Normal"/>
+    <w:qFormat/>
+    <w:pPr>
+      <w:suppressLineNumbers/>
+    </w:pPr>
+    <w:rPr/>
+  </w:style>
 </w:styles>
 </file>
--- a/Documentation/Scenarios.docx
+++ b/Documentation/Scenarios.docx
@@ -357,14 +357,14 @@
         </w:tblCellMar>
       </w:tblPr>
       <w:tblGrid>
-        <w:gridCol w:w="2100"/>
+        <w:gridCol w:w="2099"/>
         <w:gridCol w:w="7260"/>
       </w:tblGrid>
       <w:tr>
         <w:trPr/>
         <w:tc>
           <w:tcPr>
-            <w:tcW w:w="2100" w:type="dxa"/>
+            <w:tcW w:w="2099" w:type="dxa"/>
             <w:tcBorders>
               <w:top w:val="single" w:sz="4" w:space="0" w:color="000000"/>
               <w:left w:val="single" w:sz="4" w:space="0" w:color="000000"/>
@@ -474,7 +474,7 @@
         </w:trPr>
         <w:tc>
           <w:tcPr>
-            <w:tcW w:w="2100" w:type="dxa"/>
+            <w:tcW w:w="2099" w:type="dxa"/>
             <w:tcBorders>
               <w:left w:val="single" w:sz="4" w:space="0" w:color="000000"/>
               <w:bottom w:val="single" w:sz="4" w:space="0" w:color="000000"/>
@@ -621,7 +621,7 @@
         <w:trPr/>
         <w:tc>
           <w:tcPr>
-            <w:tcW w:w="2100" w:type="dxa"/>
+            <w:tcW w:w="2099" w:type="dxa"/>
             <w:tcBorders>
               <w:left w:val="single" w:sz="4" w:space="0" w:color="000000"/>
               <w:bottom w:val="single" w:sz="4" w:space="0" w:color="000000"/>
@@ -685,7 +685,7 @@
               <w:pStyle w:val="Normal"/>
               <w:numPr>
                 <w:ilvl w:val="0"/>
-                <w:numId w:val="4"/>
+                <w:numId w:val="3"/>
               </w:numPr>
               <w:spacing w:before="0" w:after="200"/>
               <w:ind w:left="708" w:hanging="708"/>
@@ -737,7 +737,7 @@
               <w:pStyle w:val="Normal"/>
               <w:numPr>
                 <w:ilvl w:val="0"/>
-                <w:numId w:val="4"/>
+                <w:numId w:val="3"/>
               </w:numPr>
               <w:spacing w:before="0" w:after="200"/>
               <w:ind w:left="708" w:hanging="708"/>
@@ -777,45 +777,7 @@
                 <w:u w:val="none"/>
                 <w:lang w:val="en-GB"/>
               </w:rPr>
-              <w:t xml:space="preserve">After the page opens, </w:t>
-            </w:r>
-            <w:r>
-              <w:rPr>
-                <w:rFonts w:eastAsia="Calibri" w:cs="Times New Roman" w:ascii="Times New Roman" w:hAnsi="Times New Roman"/>
-                <w:b w:val="false"/>
-                <w:bCs w:val="false"/>
-                <w:i w:val="false"/>
-                <w:iCs w:val="false"/>
-                <w:strike w:val="false"/>
-                <w:dstrike w:val="false"/>
-                <w:outline w:val="false"/>
-                <w:shadow w:val="false"/>
-                <w:color w:val="000000"/>
-                <w:sz w:val="24"/>
-                <w:szCs w:val="24"/>
-                <w:u w:val="none"/>
-                <w:lang w:val="en-GB"/>
-              </w:rPr>
-              <w:t xml:space="preserve">he </w:t>
-            </w:r>
-            <w:r>
-              <w:rPr>
-                <w:rFonts w:eastAsia="Calibri" w:cs="Times New Roman" w:ascii="Times New Roman" w:hAnsi="Times New Roman"/>
-                <w:b w:val="false"/>
-                <w:bCs w:val="false"/>
-                <w:i w:val="false"/>
-                <w:iCs w:val="false"/>
-                <w:strike w:val="false"/>
-                <w:dstrike w:val="false"/>
-                <w:outline w:val="false"/>
-                <w:shadow w:val="false"/>
-                <w:color w:val="000000"/>
-                <w:sz w:val="24"/>
-                <w:szCs w:val="24"/>
-                <w:u w:val="none"/>
-                <w:lang w:val="en-GB"/>
-              </w:rPr>
-              <w:t>can see the list of appointments made on the opened page. These appointments are sorted by date and contain information including patients' names, genders and ages.</w:t>
+              <w:t>After the page opens, he can see the list of appointments made on the opened page. These appointments are sorted by date and contain information including patients' names, genders and ages.</w:t>
             </w:r>
           </w:p>
           <w:p>
@@ -823,7 +785,7 @@
               <w:pStyle w:val="Normal"/>
               <w:numPr>
                 <w:ilvl w:val="0"/>
-                <w:numId w:val="4"/>
+                <w:numId w:val="3"/>
               </w:numPr>
               <w:spacing w:before="0" w:after="200"/>
               <w:ind w:left="708" w:hanging="708"/>
@@ -867,7 +829,7 @@
                 <w:u w:val="none"/>
                 <w:lang w:val="en-GB" w:eastAsia="zh-CN" w:bidi="hi-IN"/>
               </w:rPr>
-              <w:t>o</w:t>
+              <w:t>on “appointment list”</w:t>
             </w:r>
             <w:r>
               <w:rPr>
@@ -881,13 +843,12 @@
                 <w:outline w:val="false"/>
                 <w:shadow w:val="false"/>
                 <w:color w:val="000000"/>
-                <w:kern w:val="2"/>
-                <w:sz w:val="24"/>
-                <w:szCs w:val="24"/>
-                <w:u w:val="none"/>
-                <w:lang w:val="en-GB" w:eastAsia="zh-CN" w:bidi="hi-IN"/>
-              </w:rPr>
-              <w:t>n “appointment list”</w:t>
+                <w:sz w:val="24"/>
+                <w:szCs w:val="24"/>
+                <w:u w:val="none"/>
+                <w:lang w:val="en-GB"/>
+              </w:rPr>
+              <w:t xml:space="preserve"> page, the doctor can be return to the previous page with the “back” button. If the doctor wishes, he can be </w:t>
             </w:r>
             <w:r>
               <w:rPr>
@@ -901,12 +862,13 @@
                 <w:outline w:val="false"/>
                 <w:shadow w:val="false"/>
                 <w:color w:val="000000"/>
-                <w:sz w:val="24"/>
-                <w:szCs w:val="24"/>
-                <w:u w:val="none"/>
-                <w:lang w:val="en-GB"/>
-              </w:rPr>
-              <w:t xml:space="preserve"> page, the doctor can </w:t>
+                <w:kern w:val="2"/>
+                <w:sz w:val="24"/>
+                <w:szCs w:val="24"/>
+                <w:u w:val="none"/>
+                <w:lang w:val="en-GB" w:eastAsia="zh-CN" w:bidi="hi-IN"/>
+              </w:rPr>
+              <w:t>logout</w:t>
             </w:r>
             <w:r>
               <w:rPr>
@@ -925,180 +887,7 @@
                 <w:u w:val="none"/>
                 <w:lang w:val="en-GB"/>
               </w:rPr>
-              <w:t xml:space="preserve">be </w:t>
-            </w:r>
-            <w:r>
-              <w:rPr>
-                <w:rFonts w:eastAsia="Calibri" w:cs="Times New Roman" w:ascii="Times New Roman" w:hAnsi="Times New Roman"/>
-                <w:b w:val="false"/>
-                <w:bCs w:val="false"/>
-                <w:i w:val="false"/>
-                <w:iCs w:val="false"/>
-                <w:strike w:val="false"/>
-                <w:dstrike w:val="false"/>
-                <w:outline w:val="false"/>
-                <w:shadow w:val="false"/>
-                <w:color w:val="000000"/>
-                <w:sz w:val="24"/>
-                <w:szCs w:val="24"/>
-                <w:u w:val="none"/>
-                <w:lang w:val="en-GB"/>
-              </w:rPr>
-              <w:t>return to the previous page with the “</w:t>
-            </w:r>
-            <w:r>
-              <w:rPr>
-                <w:rFonts w:eastAsia="Calibri" w:cs="Times New Roman" w:ascii="Times New Roman" w:hAnsi="Times New Roman"/>
-                <w:b w:val="false"/>
-                <w:bCs w:val="false"/>
-                <w:i w:val="false"/>
-                <w:iCs w:val="false"/>
-                <w:strike w:val="false"/>
-                <w:dstrike w:val="false"/>
-                <w:outline w:val="false"/>
-                <w:shadow w:val="false"/>
-                <w:color w:val="000000"/>
-                <w:sz w:val="24"/>
-                <w:szCs w:val="24"/>
-                <w:u w:val="none"/>
-                <w:lang w:val="en-GB"/>
-              </w:rPr>
-              <w:t xml:space="preserve">back” </w:t>
-            </w:r>
-            <w:r>
-              <w:rPr>
-                <w:rFonts w:eastAsia="Calibri" w:cs="Times New Roman" w:ascii="Times New Roman" w:hAnsi="Times New Roman"/>
-                <w:b w:val="false"/>
-                <w:bCs w:val="false"/>
-                <w:i w:val="false"/>
-                <w:iCs w:val="false"/>
-                <w:strike w:val="false"/>
-                <w:dstrike w:val="false"/>
-                <w:outline w:val="false"/>
-                <w:shadow w:val="false"/>
-                <w:color w:val="000000"/>
-                <w:sz w:val="24"/>
-                <w:szCs w:val="24"/>
-                <w:u w:val="none"/>
-                <w:lang w:val="en-GB"/>
-              </w:rPr>
-              <w:t xml:space="preserve">button. If the doctor wishes, he can </w:t>
-            </w:r>
-            <w:r>
-              <w:rPr>
-                <w:rFonts w:eastAsia="Calibri" w:cs="Times New Roman" w:ascii="Times New Roman" w:hAnsi="Times New Roman"/>
-                <w:b w:val="false"/>
-                <w:bCs w:val="false"/>
-                <w:i w:val="false"/>
-                <w:iCs w:val="false"/>
-                <w:strike w:val="false"/>
-                <w:dstrike w:val="false"/>
-                <w:outline w:val="false"/>
-                <w:shadow w:val="false"/>
-                <w:color w:val="000000"/>
-                <w:sz w:val="24"/>
-                <w:szCs w:val="24"/>
-                <w:u w:val="none"/>
-                <w:lang w:val="en-GB"/>
-              </w:rPr>
-              <w:t xml:space="preserve">be </w:t>
-            </w:r>
-            <w:r>
-              <w:rPr>
-                <w:rFonts w:eastAsia="Calibri" w:cs="Times New Roman" w:ascii="Times New Roman" w:hAnsi="Times New Roman"/>
-                <w:b w:val="false"/>
-                <w:bCs w:val="false"/>
-                <w:i w:val="false"/>
-                <w:iCs w:val="false"/>
-                <w:strike w:val="false"/>
-                <w:dstrike w:val="false"/>
-                <w:outline w:val="false"/>
-                <w:shadow w:val="false"/>
-                <w:color w:val="000000"/>
-                <w:kern w:val="2"/>
-                <w:sz w:val="24"/>
-                <w:szCs w:val="24"/>
-                <w:u w:val="none"/>
-                <w:lang w:val="en-GB" w:eastAsia="zh-CN" w:bidi="hi-IN"/>
-              </w:rPr>
-              <w:t>l</w:t>
-            </w:r>
-            <w:r>
-              <w:rPr>
-                <w:rFonts w:eastAsia="Calibri" w:cs="Times New Roman" w:ascii="Times New Roman" w:hAnsi="Times New Roman"/>
-                <w:b w:val="false"/>
-                <w:bCs w:val="false"/>
-                <w:i w:val="false"/>
-                <w:iCs w:val="false"/>
-                <w:strike w:val="false"/>
-                <w:dstrike w:val="false"/>
-                <w:outline w:val="false"/>
-                <w:shadow w:val="false"/>
-                <w:color w:val="000000"/>
-                <w:kern w:val="2"/>
-                <w:sz w:val="24"/>
-                <w:szCs w:val="24"/>
-                <w:u w:val="none"/>
-                <w:lang w:val="en-GB" w:eastAsia="zh-CN" w:bidi="hi-IN"/>
-              </w:rPr>
-              <w:t>ogout</w:t>
-            </w:r>
-            <w:r>
-              <w:rPr>
-                <w:rFonts w:eastAsia="Calibri" w:cs="Times New Roman" w:ascii="Times New Roman" w:hAnsi="Times New Roman"/>
-                <w:b w:val="false"/>
-                <w:bCs w:val="false"/>
-                <w:i w:val="false"/>
-                <w:iCs w:val="false"/>
-                <w:strike w:val="false"/>
-                <w:dstrike w:val="false"/>
-                <w:outline w:val="false"/>
-                <w:shadow w:val="false"/>
-                <w:color w:val="000000"/>
-                <w:sz w:val="24"/>
-                <w:szCs w:val="24"/>
-                <w:u w:val="none"/>
-                <w:lang w:val="en-GB"/>
-              </w:rPr>
-              <w:t xml:space="preserve"> the system completely with the help of a single “</w:t>
-            </w:r>
-            <w:r>
-              <w:rPr>
-                <w:rFonts w:eastAsia="Calibri" w:cs="Times New Roman" w:ascii="Times New Roman" w:hAnsi="Times New Roman"/>
-                <w:b w:val="false"/>
-                <w:bCs w:val="false"/>
-                <w:i w:val="false"/>
-                <w:iCs w:val="false"/>
-                <w:strike w:val="false"/>
-                <w:dstrike w:val="false"/>
-                <w:outline w:val="false"/>
-                <w:shadow w:val="false"/>
-                <w:color w:val="000000"/>
-                <w:sz w:val="24"/>
-                <w:szCs w:val="24"/>
-                <w:u w:val="none"/>
-                <w:lang w:val="en-GB"/>
-              </w:rPr>
-              <w:t xml:space="preserve">logout” </w:t>
-            </w:r>
-            <w:r>
-              <w:rPr>
-                <w:rFonts w:eastAsia="Calibri" w:cs="Times New Roman" w:ascii="Times New Roman" w:hAnsi="Times New Roman"/>
-                <w:b w:val="false"/>
-                <w:bCs w:val="false"/>
-                <w:i w:val="false"/>
-                <w:iCs w:val="false"/>
-                <w:strike w:val="false"/>
-                <w:dstrike w:val="false"/>
-                <w:outline w:val="false"/>
-                <w:shadow w:val="false"/>
-                <w:color w:val="000000"/>
-                <w:sz w:val="24"/>
-                <w:szCs w:val="24"/>
-                <w:u w:val="none"/>
-                <w:lang w:val="en-GB"/>
-              </w:rPr>
-              <w:t>button.</w:t>
+              <w:t xml:space="preserve"> the system completely with the help of a single “logout” button.</w:t>
             </w:r>
           </w:p>
         </w:tc>
@@ -1259,14 +1048,14 @@
         </w:tblCellMar>
       </w:tblPr>
       <w:tblGrid>
-        <w:gridCol w:w="2100"/>
+        <w:gridCol w:w="2099"/>
         <w:gridCol w:w="7260"/>
       </w:tblGrid>
       <w:tr>
         <w:trPr/>
         <w:tc>
           <w:tcPr>
-            <w:tcW w:w="2100" w:type="dxa"/>
+            <w:tcW w:w="2099" w:type="dxa"/>
             <w:tcBorders>
               <w:top w:val="single" w:sz="4" w:space="0" w:color="000000"/>
               <w:left w:val="single" w:sz="4" w:space="0" w:color="000000"/>
@@ -1380,7 +1169,7 @@
         </w:trPr>
         <w:tc>
           <w:tcPr>
-            <w:tcW w:w="2100" w:type="dxa"/>
+            <w:tcW w:w="2099" w:type="dxa"/>
             <w:tcBorders>
               <w:left w:val="single" w:sz="4" w:space="0" w:color="000000"/>
               <w:bottom w:val="single" w:sz="4" w:space="0" w:color="000000"/>
@@ -1527,444 +1316,7 @@
         <w:trPr/>
         <w:tc>
           <w:tcPr>
-            <w:tcW w:w="2100" w:type="dxa"/>
-            <w:tcBorders>
-              <w:left w:val="single" w:sz="4" w:space="0" w:color="000000"/>
-              <w:bottom w:val="single" w:sz="4" w:space="0" w:color="000000"/>
-            </w:tcBorders>
-            <w:shd w:fill="auto" w:val="clear"/>
-          </w:tcPr>
-          <w:p>
-            <w:pPr>
-              <w:pStyle w:val="TableContents"/>
-              <w:jc w:val="both"/>
-              <w:rPr>
-                <w:rFonts w:ascii="Liberation Serif" w:hAnsi="Liberation Serif" w:eastAsia="Calibri" w:cs="Calibri"/>
-                <w:b w:val="false"/>
-                <w:b w:val="false"/>
-                <w:bCs w:val="false"/>
-                <w:i w:val="false"/>
-                <w:i w:val="false"/>
-                <w:iCs w:val="false"/>
-                <w:strike w:val="false"/>
-                <w:dstrike w:val="false"/>
-                <w:outline w:val="false"/>
-                <w:shadow w:val="false"/>
-                <w:color w:val="000000"/>
-                <w:sz w:val="24"/>
-                <w:szCs w:val="24"/>
-                <w:u w:val="none"/>
-              </w:rPr>
-            </w:pPr>
-            <w:r>
-              <w:rPr>
-                <w:rFonts w:eastAsia="Calibri" w:cs="Calibri" w:ascii="Liberation Serif" w:hAnsi="Liberation Serif"/>
-                <w:b w:val="false"/>
-                <w:bCs w:val="false"/>
-                <w:i w:val="false"/>
-                <w:iCs w:val="false"/>
-                <w:strike w:val="false"/>
-                <w:dstrike w:val="false"/>
-                <w:outline w:val="false"/>
-                <w:shadow w:val="false"/>
-                <w:color w:val="000000"/>
-                <w:sz w:val="24"/>
-                <w:szCs w:val="24"/>
-                <w:u w:val="none"/>
-              </w:rPr>
-              <w:t>Flow of Events</w:t>
-            </w:r>
-          </w:p>
-        </w:tc>
-        <w:tc>
-          <w:tcPr>
-            <w:tcW w:w="7260" w:type="dxa"/>
-            <w:tcBorders>
-              <w:left w:val="single" w:sz="4" w:space="0" w:color="000000"/>
-              <w:bottom w:val="single" w:sz="4" w:space="0" w:color="000000"/>
-              <w:right w:val="single" w:sz="4" w:space="0" w:color="000000"/>
-            </w:tcBorders>
-            <w:shd w:fill="auto" w:val="clear"/>
-          </w:tcPr>
-          <w:p>
-            <w:pPr>
-              <w:pStyle w:val="TableContents"/>
-              <w:numPr>
-                <w:ilvl w:val="0"/>
-                <w:numId w:val="6"/>
-              </w:numPr>
-              <w:jc w:val="left"/>
-              <w:rPr>
-                <w:rFonts w:ascii="Liberation Serif" w:hAnsi="Liberation Serif"/>
-                <w:b w:val="false"/>
-                <w:b w:val="false"/>
-                <w:bCs w:val="false"/>
-                <w:i w:val="false"/>
-                <w:i w:val="false"/>
-                <w:iCs w:val="false"/>
-                <w:strike w:val="false"/>
-                <w:dstrike w:val="false"/>
-                <w:outline w:val="false"/>
-                <w:shadow w:val="false"/>
-                <w:color w:val="000000"/>
-                <w:sz w:val="24"/>
-                <w:szCs w:val="24"/>
-                <w:u w:val="none"/>
-              </w:rPr>
-            </w:pPr>
-            <w:r>
-              <w:rPr>
-                <w:rFonts w:ascii="Liberation Serif" w:hAnsi="Liberation Serif"/>
-                <w:b w:val="false"/>
-                <w:bCs w:val="false"/>
-                <w:i w:val="false"/>
-                <w:iCs w:val="false"/>
-                <w:strike w:val="false"/>
-                <w:dstrike w:val="false"/>
-                <w:outline w:val="false"/>
-                <w:shadow w:val="false"/>
-                <w:color w:val="000000"/>
-                <w:sz w:val="24"/>
-                <w:szCs w:val="24"/>
-                <w:u w:val="none"/>
-              </w:rPr>
-            </w:r>
-          </w:p>
-        </w:tc>
-      </w:tr>
-    </w:tbl>
-    <w:p>
-      <w:pPr>
-        <w:pStyle w:val="Normal"/>
-        <w:numPr>
-          <w:ilvl w:val="0"/>
-          <w:numId w:val="0"/>
-        </w:numPr>
-        <w:bidi w:val="0"/>
-        <w:spacing w:lineRule="exact" w:line="259" w:before="0" w:after="200"/>
-        <w:ind w:left="360" w:right="0" w:hanging="0"/>
-        <w:jc w:val="both"/>
-        <w:rPr>
-          <w:rFonts w:ascii="Calibri" w:hAnsi="Calibri" w:eastAsia="Calibri" w:cs="Calibri"/>
-          <w:color w:val="auto"/>
-          <w:spacing w:val="0"/>
-          <w:sz w:val="28"/>
-        </w:rPr>
-      </w:pPr>
-      <w:r>
-        <w:rPr>
-          <w:rFonts w:eastAsia="Calibri" w:cs="Calibri"/>
-          <w:color w:val="auto"/>
-          <w:spacing w:val="0"/>
-          <w:sz w:val="28"/>
-        </w:rPr>
-      </w:r>
-    </w:p>
-    <w:p>
-      <w:pPr>
-        <w:pStyle w:val="Normal"/>
-        <w:numPr>
-          <w:ilvl w:val="0"/>
-          <w:numId w:val="2"/>
-        </w:numPr>
-        <w:bidi w:val="0"/>
-        <w:spacing w:lineRule="exact" w:line="259" w:before="0" w:after="200"/>
-        <w:ind w:left="720" w:right="0" w:hanging="360"/>
-        <w:jc w:val="both"/>
-        <w:rPr>
-          <w:rFonts w:ascii="Calibri" w:hAnsi="Calibri" w:eastAsia="Calibri" w:cs="Calibri"/>
-          <w:color w:val="auto"/>
-          <w:spacing w:val="0"/>
-          <w:sz w:val="28"/>
-        </w:rPr>
-      </w:pPr>
-      <w:r>
-        <w:rPr>
-          <w:rFonts w:eastAsia="Calibri" w:cs="Calibri"/>
-          <w:color w:val="auto"/>
-          <w:spacing w:val="0"/>
-          <w:sz w:val="28"/>
-        </w:rPr>
-      </w:r>
-    </w:p>
-    <w:tbl>
-      <w:tblPr>
-        <w:tblW w:w="9360" w:type="dxa"/>
-        <w:jc w:val="left"/>
-        <w:tblInd w:w="0" w:type="dxa"/>
-        <w:tblCellMar>
-          <w:top w:w="55" w:type="dxa"/>
-          <w:left w:w="55" w:type="dxa"/>
-          <w:bottom w:w="55" w:type="dxa"/>
-          <w:right w:w="55" w:type="dxa"/>
-        </w:tblCellMar>
-      </w:tblPr>
-      <w:tblGrid>
-        <w:gridCol w:w="2100"/>
-        <w:gridCol w:w="7260"/>
-      </w:tblGrid>
-      <w:tr>
-        <w:trPr/>
-        <w:tc>
-          <w:tcPr>
-            <w:tcW w:w="2100" w:type="dxa"/>
-            <w:tcBorders>
-              <w:top w:val="single" w:sz="4" w:space="0" w:color="000000"/>
-              <w:left w:val="single" w:sz="4" w:space="0" w:color="000000"/>
-              <w:bottom w:val="single" w:sz="4" w:space="0" w:color="000000"/>
-            </w:tcBorders>
-            <w:shd w:fill="auto" w:val="clear"/>
-          </w:tcPr>
-          <w:p>
-            <w:pPr>
-              <w:pStyle w:val="TableContents"/>
-              <w:jc w:val="both"/>
-              <w:rPr>
-                <w:rFonts w:ascii="Liberation Serif" w:hAnsi="Liberation Serif" w:eastAsia="Calibri" w:cs="Calibri"/>
-                <w:b w:val="false"/>
-                <w:b w:val="false"/>
-                <w:bCs w:val="false"/>
-                <w:i w:val="false"/>
-                <w:i w:val="false"/>
-                <w:iCs w:val="false"/>
-                <w:strike w:val="false"/>
-                <w:dstrike w:val="false"/>
-                <w:outline w:val="false"/>
-                <w:shadow w:val="false"/>
-                <w:color w:val="000000"/>
-                <w:sz w:val="24"/>
-                <w:szCs w:val="24"/>
-                <w:u w:val="none"/>
-              </w:rPr>
-            </w:pPr>
-            <w:r>
-              <w:rPr>
-                <w:rFonts w:eastAsia="Calibri" w:cs="Calibri" w:ascii="Liberation Serif" w:hAnsi="Liberation Serif"/>
-                <w:b w:val="false"/>
-                <w:bCs w:val="false"/>
-                <w:i w:val="false"/>
-                <w:iCs w:val="false"/>
-                <w:strike w:val="false"/>
-                <w:dstrike w:val="false"/>
-                <w:outline w:val="false"/>
-                <w:shadow w:val="false"/>
-                <w:color w:val="000000"/>
-                <w:sz w:val="24"/>
-                <w:szCs w:val="24"/>
-                <w:u w:val="none"/>
-              </w:rPr>
-              <w:t>Scenerio Name</w:t>
-            </w:r>
-          </w:p>
-        </w:tc>
-        <w:tc>
-          <w:tcPr>
-            <w:tcW w:w="7260" w:type="dxa"/>
-            <w:tcBorders>
-              <w:top w:val="single" w:sz="4" w:space="0" w:color="000000"/>
-              <w:left w:val="single" w:sz="4" w:space="0" w:color="000000"/>
-              <w:bottom w:val="single" w:sz="4" w:space="0" w:color="000000"/>
-              <w:right w:val="single" w:sz="4" w:space="0" w:color="000000"/>
-            </w:tcBorders>
-            <w:shd w:fill="auto" w:val="clear"/>
-          </w:tcPr>
-          <w:p>
-            <w:pPr>
-              <w:pStyle w:val="TableContents"/>
-              <w:jc w:val="left"/>
-              <w:rPr>
-                <w:rFonts w:ascii="Liberation Serif" w:hAnsi="Liberation Serif"/>
-                <w:b w:val="false"/>
-                <w:b w:val="false"/>
-                <w:bCs w:val="false"/>
-                <w:i w:val="false"/>
-                <w:i w:val="false"/>
-                <w:iCs w:val="false"/>
-                <w:strike w:val="false"/>
-                <w:dstrike w:val="false"/>
-                <w:outline w:val="false"/>
-                <w:shadow w:val="false"/>
-                <w:color w:val="000000"/>
-                <w:sz w:val="24"/>
-                <w:szCs w:val="24"/>
-                <w:u w:val="none"/>
-              </w:rPr>
-            </w:pPr>
-            <w:r>
-              <w:rPr>
-                <w:rFonts w:ascii="Liberation Serif" w:hAnsi="Liberation Serif"/>
-                <w:b w:val="false"/>
-                <w:bCs w:val="false"/>
-                <w:i w:val="false"/>
-                <w:iCs w:val="false"/>
-                <w:strike w:val="false"/>
-                <w:dstrike w:val="false"/>
-                <w:outline w:val="false"/>
-                <w:shadow w:val="false"/>
-                <w:color w:val="000000"/>
-                <w:sz w:val="24"/>
-                <w:szCs w:val="24"/>
-                <w:u w:val="none"/>
-              </w:rPr>
-              <w:t>searchForPatient</w:t>
-            </w:r>
-          </w:p>
-        </w:tc>
-      </w:tr>
-      <w:tr>
-        <w:trPr>
-          <w:trHeight w:val="622" w:hRule="atLeast"/>
-        </w:trPr>
-        <w:tc>
-          <w:tcPr>
-            <w:tcW w:w="2100" w:type="dxa"/>
-            <w:tcBorders>
-              <w:left w:val="single" w:sz="4" w:space="0" w:color="000000"/>
-              <w:bottom w:val="single" w:sz="4" w:space="0" w:color="000000"/>
-            </w:tcBorders>
-            <w:shd w:fill="auto" w:val="clear"/>
-          </w:tcPr>
-          <w:p>
-            <w:pPr>
-              <w:pStyle w:val="TableContents"/>
-              <w:jc w:val="both"/>
-              <w:rPr>
-                <w:rFonts w:ascii="Liberation Serif" w:hAnsi="Liberation Serif" w:eastAsia="Calibri" w:cs="Calibri"/>
-                <w:b w:val="false"/>
-                <w:b w:val="false"/>
-                <w:bCs w:val="false"/>
-                <w:i w:val="false"/>
-                <w:i w:val="false"/>
-                <w:iCs w:val="false"/>
-                <w:strike w:val="false"/>
-                <w:dstrike w:val="false"/>
-                <w:outline w:val="false"/>
-                <w:shadow w:val="false"/>
-                <w:color w:val="000000"/>
-                <w:sz w:val="24"/>
-                <w:szCs w:val="24"/>
-                <w:u w:val="none"/>
-              </w:rPr>
-            </w:pPr>
-            <w:r>
-              <w:rPr>
-                <w:rFonts w:eastAsia="Calibri" w:cs="Calibri" w:ascii="Liberation Serif" w:hAnsi="Liberation Serif"/>
-                <w:b w:val="false"/>
-                <w:bCs w:val="false"/>
-                <w:i w:val="false"/>
-                <w:iCs w:val="false"/>
-                <w:strike w:val="false"/>
-                <w:dstrike w:val="false"/>
-                <w:outline w:val="false"/>
-                <w:shadow w:val="false"/>
-                <w:color w:val="000000"/>
-                <w:sz w:val="24"/>
-                <w:szCs w:val="24"/>
-                <w:u w:val="none"/>
-              </w:rPr>
-              <w:t>Participating Actor</w:t>
-            </w:r>
-          </w:p>
-          <w:p>
-            <w:pPr>
-              <w:pStyle w:val="TableContents"/>
-              <w:jc w:val="both"/>
-              <w:rPr>
-                <w:rFonts w:ascii="Liberation Serif" w:hAnsi="Liberation Serif" w:eastAsia="Calibri" w:cs="Calibri"/>
-                <w:b w:val="false"/>
-                <w:b w:val="false"/>
-                <w:bCs w:val="false"/>
-                <w:i w:val="false"/>
-                <w:i w:val="false"/>
-                <w:iCs w:val="false"/>
-                <w:strike w:val="false"/>
-                <w:dstrike w:val="false"/>
-                <w:outline w:val="false"/>
-                <w:shadow w:val="false"/>
-                <w:color w:val="000000"/>
-                <w:sz w:val="24"/>
-                <w:szCs w:val="24"/>
-                <w:u w:val="none"/>
-              </w:rPr>
-            </w:pPr>
-            <w:r>
-              <w:rPr>
-                <w:rFonts w:eastAsia="Calibri" w:cs="Calibri" w:ascii="Liberation Serif" w:hAnsi="Liberation Serif"/>
-                <w:b w:val="false"/>
-                <w:bCs w:val="false"/>
-                <w:i w:val="false"/>
-                <w:iCs w:val="false"/>
-                <w:strike w:val="false"/>
-                <w:dstrike w:val="false"/>
-                <w:outline w:val="false"/>
-                <w:shadow w:val="false"/>
-                <w:color w:val="000000"/>
-                <w:sz w:val="24"/>
-                <w:szCs w:val="24"/>
-                <w:u w:val="none"/>
-              </w:rPr>
-              <w:t>Instances</w:t>
-            </w:r>
-          </w:p>
-        </w:tc>
-        <w:tc>
-          <w:tcPr>
-            <w:tcW w:w="7260" w:type="dxa"/>
-            <w:tcBorders>
-              <w:left w:val="single" w:sz="4" w:space="0" w:color="000000"/>
-              <w:bottom w:val="single" w:sz="4" w:space="0" w:color="000000"/>
-              <w:right w:val="single" w:sz="4" w:space="0" w:color="000000"/>
-            </w:tcBorders>
-            <w:shd w:fill="auto" w:val="clear"/>
-          </w:tcPr>
-          <w:p>
-            <w:pPr>
-              <w:pStyle w:val="TableContents"/>
-              <w:jc w:val="left"/>
-              <w:rPr>
-                <w:rFonts w:ascii="Liberation Serif" w:hAnsi="Liberation Serif"/>
-                <w:b w:val="false"/>
-                <w:b w:val="false"/>
-                <w:bCs w:val="false"/>
-                <w:i w:val="false"/>
-                <w:i w:val="false"/>
-                <w:iCs w:val="false"/>
-                <w:strike w:val="false"/>
-                <w:dstrike w:val="false"/>
-                <w:outline w:val="false"/>
-                <w:shadow w:val="false"/>
-                <w:color w:val="000000"/>
-                <w:sz w:val="24"/>
-                <w:szCs w:val="24"/>
-                <w:u w:val="none"/>
-              </w:rPr>
-            </w:pPr>
-            <w:r>
-              <w:rPr>
-                <w:rFonts w:ascii="Liberation Serif" w:hAnsi="Liberation Serif"/>
-                <w:b w:val="false"/>
-                <w:bCs w:val="false"/>
-                <w:i w:val="false"/>
-                <w:iCs w:val="false"/>
-                <w:strike w:val="false"/>
-                <w:dstrike w:val="false"/>
-                <w:outline w:val="false"/>
-                <w:shadow w:val="false"/>
-                <w:color w:val="000000"/>
-                <w:sz w:val="24"/>
-                <w:szCs w:val="24"/>
-                <w:u w:val="none"/>
-              </w:rPr>
-              <w:t>Atanur: Doctor</w:t>
-            </w:r>
-          </w:p>
-        </w:tc>
-      </w:tr>
-      <w:tr>
-        <w:trPr/>
-        <w:tc>
-          <w:tcPr>
-            <w:tcW w:w="2100" w:type="dxa"/>
+            <w:tcW w:w="2099" w:type="dxa"/>
             <w:tcBorders>
               <w:left w:val="single" w:sz="4" w:space="0" w:color="000000"/>
               <w:bottom w:val="single" w:sz="4" w:space="0" w:color="000000"/>
@@ -2100,117 +1452,9 @@
     <w:p>
       <w:pPr>
         <w:pStyle w:val="Normal"/>
-        <w:bidi w:val="0"/>
-        <w:spacing w:lineRule="exact" w:line="259" w:before="0" w:after="200"/>
-        <w:ind w:left="0" w:right="0" w:hanging="0"/>
-        <w:jc w:val="both"/>
-        <w:rPr>
-          <w:rFonts w:ascii="Calibri" w:hAnsi="Calibri" w:eastAsia="Calibri" w:cs="Calibri"/>
-          <w:color w:val="auto"/>
-          <w:spacing w:val="0"/>
-          <w:sz w:val="28"/>
-        </w:rPr>
-      </w:pPr>
-      <w:r>
-        <w:rPr>
-          <w:rFonts w:eastAsia="Calibri" w:cs="Calibri"/>
-          <w:color w:val="auto"/>
-          <w:spacing w:val="0"/>
-          <w:sz w:val="28"/>
-        </w:rPr>
-      </w:r>
-    </w:p>
-    <w:p>
-      <w:pPr>
-        <w:pStyle w:val="Normal"/>
-        <w:bidi w:val="0"/>
-        <w:spacing w:lineRule="exact" w:line="259" w:before="0" w:after="200"/>
-        <w:ind w:left="0" w:right="0" w:hanging="0"/>
-        <w:jc w:val="both"/>
-        <w:rPr>
-          <w:rFonts w:ascii="Calibri" w:hAnsi="Calibri" w:eastAsia="Calibri" w:cs="Calibri"/>
-          <w:color w:val="auto"/>
-          <w:spacing w:val="0"/>
-          <w:sz w:val="28"/>
-        </w:rPr>
-      </w:pPr>
-      <w:r>
-        <w:rPr>
-          <w:rFonts w:eastAsia="Calibri" w:cs="Calibri"/>
-          <w:color w:val="auto"/>
-          <w:spacing w:val="0"/>
-          <w:sz w:val="28"/>
-        </w:rPr>
-      </w:r>
-    </w:p>
-    <w:p>
-      <w:pPr>
-        <w:pStyle w:val="Normal"/>
-        <w:bidi w:val="0"/>
-        <w:spacing w:lineRule="exact" w:line="259" w:before="0" w:after="200"/>
-        <w:ind w:left="0" w:right="0" w:hanging="0"/>
-        <w:jc w:val="both"/>
-        <w:rPr>
-          <w:rFonts w:ascii="Calibri" w:hAnsi="Calibri" w:eastAsia="Calibri" w:cs="Calibri"/>
-          <w:color w:val="auto"/>
-          <w:spacing w:val="0"/>
-          <w:sz w:val="28"/>
-        </w:rPr>
-      </w:pPr>
-      <w:r>
-        <w:rPr>
-          <w:rFonts w:eastAsia="Calibri" w:cs="Calibri"/>
-          <w:b/>
-          <w:color w:val="auto"/>
-          <w:spacing w:val="0"/>
-          <w:sz w:val="28"/>
-          <w:shd w:fill="auto" w:val="clear"/>
-        </w:rPr>
-        <w:t xml:space="preserve">User Role/Scenarios – </w:t>
-      </w:r>
-      <w:r>
-        <w:rPr>
-          <w:rFonts w:eastAsia="Calibri" w:cs="Calibri"/>
-          <w:color w:val="auto"/>
-          <w:spacing w:val="0"/>
-          <w:sz w:val="28"/>
-          <w:shd w:fill="auto" w:val="clear"/>
-        </w:rPr>
-        <w:t>Alp İnce</w:t>
-      </w:r>
-    </w:p>
-    <w:p>
-      <w:pPr>
-        <w:pStyle w:val="Normal"/>
-        <w:bidi w:val="0"/>
-        <w:spacing w:lineRule="exact" w:line="259" w:before="0" w:after="200"/>
-        <w:ind w:left="0" w:right="0" w:hanging="0"/>
-        <w:jc w:val="both"/>
-        <w:rPr>
-          <w:rFonts w:ascii="Calibri" w:hAnsi="Calibri" w:eastAsia="Calibri" w:cs="Calibri"/>
-          <w:color w:val="auto"/>
-          <w:spacing w:val="0"/>
-          <w:sz w:val="28"/>
-        </w:rPr>
-      </w:pPr>
-      <w:r>
-        <w:rPr>
-          <w:rFonts w:eastAsia="Calibri" w:cs="Calibri"/>
-          <w:b/>
-          <w:color w:val="auto"/>
-          <w:spacing w:val="0"/>
-          <w:sz w:val="28"/>
-          <w:shd w:fill="auto" w:val="clear"/>
-        </w:rPr>
-        <w:t>Scenarios:</w:t>
-      </w:r>
-    </w:p>
-    <w:p>
-      <w:pPr>
-        <w:pStyle w:val="Normal"/>
         <w:numPr>
           <w:ilvl w:val="0"/>
-          <w:numId w:val="3"/>
+          <w:numId w:val="2"/>
         </w:numPr>
         <w:bidi w:val="0"/>
         <w:spacing w:lineRule="exact" w:line="259" w:before="0" w:after="200"/>
@@ -2232,6 +1476,416 @@
         </w:rPr>
       </w:r>
     </w:p>
+    <w:tbl>
+      <w:tblPr>
+        <w:tblW w:w="9360" w:type="dxa"/>
+        <w:jc w:val="left"/>
+        <w:tblInd w:w="0" w:type="dxa"/>
+        <w:tblCellMar>
+          <w:top w:w="55" w:type="dxa"/>
+          <w:left w:w="55" w:type="dxa"/>
+          <w:bottom w:w="55" w:type="dxa"/>
+          <w:right w:w="55" w:type="dxa"/>
+        </w:tblCellMar>
+      </w:tblPr>
+      <w:tblGrid>
+        <w:gridCol w:w="2099"/>
+        <w:gridCol w:w="7260"/>
+      </w:tblGrid>
+      <w:tr>
+        <w:trPr/>
+        <w:tc>
+          <w:tcPr>
+            <w:tcW w:w="2099" w:type="dxa"/>
+            <w:tcBorders>
+              <w:top w:val="single" w:sz="4" w:space="0" w:color="000000"/>
+              <w:left w:val="single" w:sz="4" w:space="0" w:color="000000"/>
+              <w:bottom w:val="single" w:sz="4" w:space="0" w:color="000000"/>
+            </w:tcBorders>
+            <w:shd w:fill="auto" w:val="clear"/>
+          </w:tcPr>
+          <w:p>
+            <w:pPr>
+              <w:pStyle w:val="TableContents"/>
+              <w:jc w:val="both"/>
+              <w:rPr>
+                <w:rFonts w:ascii="Liberation Serif" w:hAnsi="Liberation Serif" w:eastAsia="Calibri" w:cs="Calibri"/>
+                <w:b w:val="false"/>
+                <w:b w:val="false"/>
+                <w:bCs w:val="false"/>
+                <w:i w:val="false"/>
+                <w:i w:val="false"/>
+                <w:iCs w:val="false"/>
+                <w:strike w:val="false"/>
+                <w:dstrike w:val="false"/>
+                <w:outline w:val="false"/>
+                <w:shadow w:val="false"/>
+                <w:color w:val="000000"/>
+                <w:sz w:val="24"/>
+                <w:szCs w:val="24"/>
+                <w:u w:val="none"/>
+              </w:rPr>
+            </w:pPr>
+            <w:r>
+              <w:rPr>
+                <w:rFonts w:eastAsia="Calibri" w:cs="Calibri" w:ascii="Liberation Serif" w:hAnsi="Liberation Serif"/>
+                <w:b w:val="false"/>
+                <w:bCs w:val="false"/>
+                <w:i w:val="false"/>
+                <w:iCs w:val="false"/>
+                <w:strike w:val="false"/>
+                <w:dstrike w:val="false"/>
+                <w:outline w:val="false"/>
+                <w:shadow w:val="false"/>
+                <w:color w:val="000000"/>
+                <w:sz w:val="24"/>
+                <w:szCs w:val="24"/>
+                <w:u w:val="none"/>
+              </w:rPr>
+              <w:t>Scenerio Name</w:t>
+            </w:r>
+          </w:p>
+        </w:tc>
+        <w:tc>
+          <w:tcPr>
+            <w:tcW w:w="7260" w:type="dxa"/>
+            <w:tcBorders>
+              <w:top w:val="single" w:sz="4" w:space="0" w:color="000000"/>
+              <w:left w:val="single" w:sz="4" w:space="0" w:color="000000"/>
+              <w:bottom w:val="single" w:sz="4" w:space="0" w:color="000000"/>
+              <w:right w:val="single" w:sz="4" w:space="0" w:color="000000"/>
+            </w:tcBorders>
+            <w:shd w:fill="auto" w:val="clear"/>
+          </w:tcPr>
+          <w:p>
+            <w:pPr>
+              <w:pStyle w:val="TableContents"/>
+              <w:jc w:val="left"/>
+              <w:rPr>
+                <w:rFonts w:ascii="Liberation Serif" w:hAnsi="Liberation Serif"/>
+                <w:b w:val="false"/>
+                <w:b w:val="false"/>
+                <w:bCs w:val="false"/>
+                <w:i w:val="false"/>
+                <w:i w:val="false"/>
+                <w:iCs w:val="false"/>
+                <w:strike w:val="false"/>
+                <w:dstrike w:val="false"/>
+                <w:outline w:val="false"/>
+                <w:shadow w:val="false"/>
+                <w:color w:val="000000"/>
+                <w:sz w:val="24"/>
+                <w:szCs w:val="24"/>
+                <w:u w:val="none"/>
+              </w:rPr>
+            </w:pPr>
+            <w:r>
+              <w:rPr>
+                <w:rFonts w:ascii="Liberation Serif" w:hAnsi="Liberation Serif"/>
+                <w:b w:val="false"/>
+                <w:bCs w:val="false"/>
+                <w:i w:val="false"/>
+                <w:iCs w:val="false"/>
+                <w:strike w:val="false"/>
+                <w:dstrike w:val="false"/>
+                <w:outline w:val="false"/>
+                <w:shadow w:val="false"/>
+                <w:color w:val="000000"/>
+                <w:sz w:val="24"/>
+                <w:szCs w:val="24"/>
+                <w:u w:val="none"/>
+              </w:rPr>
+              <w:t>searchForPatient</w:t>
+            </w:r>
+          </w:p>
+        </w:tc>
+      </w:tr>
+      <w:tr>
+        <w:trPr>
+          <w:trHeight w:val="622" w:hRule="atLeast"/>
+        </w:trPr>
+        <w:tc>
+          <w:tcPr>
+            <w:tcW w:w="2099" w:type="dxa"/>
+            <w:tcBorders>
+              <w:left w:val="single" w:sz="4" w:space="0" w:color="000000"/>
+              <w:bottom w:val="single" w:sz="4" w:space="0" w:color="000000"/>
+            </w:tcBorders>
+            <w:shd w:fill="auto" w:val="clear"/>
+          </w:tcPr>
+          <w:p>
+            <w:pPr>
+              <w:pStyle w:val="TableContents"/>
+              <w:jc w:val="both"/>
+              <w:rPr>
+                <w:rFonts w:ascii="Liberation Serif" w:hAnsi="Liberation Serif" w:eastAsia="Calibri" w:cs="Calibri"/>
+                <w:b w:val="false"/>
+                <w:b w:val="false"/>
+                <w:bCs w:val="false"/>
+                <w:i w:val="false"/>
+                <w:i w:val="false"/>
+                <w:iCs w:val="false"/>
+                <w:strike w:val="false"/>
+                <w:dstrike w:val="false"/>
+                <w:outline w:val="false"/>
+                <w:shadow w:val="false"/>
+                <w:color w:val="000000"/>
+                <w:sz w:val="24"/>
+                <w:szCs w:val="24"/>
+                <w:u w:val="none"/>
+              </w:rPr>
+            </w:pPr>
+            <w:r>
+              <w:rPr>
+                <w:rFonts w:eastAsia="Calibri" w:cs="Calibri" w:ascii="Liberation Serif" w:hAnsi="Liberation Serif"/>
+                <w:b w:val="false"/>
+                <w:bCs w:val="false"/>
+                <w:i w:val="false"/>
+                <w:iCs w:val="false"/>
+                <w:strike w:val="false"/>
+                <w:dstrike w:val="false"/>
+                <w:outline w:val="false"/>
+                <w:shadow w:val="false"/>
+                <w:color w:val="000000"/>
+                <w:sz w:val="24"/>
+                <w:szCs w:val="24"/>
+                <w:u w:val="none"/>
+              </w:rPr>
+              <w:t>Participating Actor</w:t>
+            </w:r>
+          </w:p>
+          <w:p>
+            <w:pPr>
+              <w:pStyle w:val="TableContents"/>
+              <w:jc w:val="both"/>
+              <w:rPr>
+                <w:rFonts w:ascii="Liberation Serif" w:hAnsi="Liberation Serif" w:eastAsia="Calibri" w:cs="Calibri"/>
+                <w:b w:val="false"/>
+                <w:b w:val="false"/>
+                <w:bCs w:val="false"/>
+                <w:i w:val="false"/>
+                <w:i w:val="false"/>
+                <w:iCs w:val="false"/>
+                <w:strike w:val="false"/>
+                <w:dstrike w:val="false"/>
+                <w:outline w:val="false"/>
+                <w:shadow w:val="false"/>
+                <w:color w:val="000000"/>
+                <w:sz w:val="24"/>
+                <w:szCs w:val="24"/>
+                <w:u w:val="none"/>
+              </w:rPr>
+            </w:pPr>
+            <w:r>
+              <w:rPr>
+                <w:rFonts w:eastAsia="Calibri" w:cs="Calibri" w:ascii="Liberation Serif" w:hAnsi="Liberation Serif"/>
+                <w:b w:val="false"/>
+                <w:bCs w:val="false"/>
+                <w:i w:val="false"/>
+                <w:iCs w:val="false"/>
+                <w:strike w:val="false"/>
+                <w:dstrike w:val="false"/>
+                <w:outline w:val="false"/>
+                <w:shadow w:val="false"/>
+                <w:color w:val="000000"/>
+                <w:sz w:val="24"/>
+                <w:szCs w:val="24"/>
+                <w:u w:val="none"/>
+              </w:rPr>
+              <w:t>Instances</w:t>
+            </w:r>
+          </w:p>
+        </w:tc>
+        <w:tc>
+          <w:tcPr>
+            <w:tcW w:w="7260" w:type="dxa"/>
+            <w:tcBorders>
+              <w:left w:val="single" w:sz="4" w:space="0" w:color="000000"/>
+              <w:bottom w:val="single" w:sz="4" w:space="0" w:color="000000"/>
+              <w:right w:val="single" w:sz="4" w:space="0" w:color="000000"/>
+            </w:tcBorders>
+            <w:shd w:fill="auto" w:val="clear"/>
+          </w:tcPr>
+          <w:p>
+            <w:pPr>
+              <w:pStyle w:val="TableContents"/>
+              <w:jc w:val="left"/>
+              <w:rPr>
+                <w:rFonts w:ascii="Liberation Serif" w:hAnsi="Liberation Serif"/>
+                <w:b w:val="false"/>
+                <w:b w:val="false"/>
+                <w:bCs w:val="false"/>
+                <w:i w:val="false"/>
+                <w:i w:val="false"/>
+                <w:iCs w:val="false"/>
+                <w:strike w:val="false"/>
+                <w:dstrike w:val="false"/>
+                <w:outline w:val="false"/>
+                <w:shadow w:val="false"/>
+                <w:color w:val="000000"/>
+                <w:sz w:val="24"/>
+                <w:szCs w:val="24"/>
+                <w:u w:val="none"/>
+              </w:rPr>
+            </w:pPr>
+            <w:r>
+              <w:rPr>
+                <w:rFonts w:ascii="Liberation Serif" w:hAnsi="Liberation Serif"/>
+                <w:b w:val="false"/>
+                <w:bCs w:val="false"/>
+                <w:i w:val="false"/>
+                <w:iCs w:val="false"/>
+                <w:strike w:val="false"/>
+                <w:dstrike w:val="false"/>
+                <w:outline w:val="false"/>
+                <w:shadow w:val="false"/>
+                <w:color w:val="000000"/>
+                <w:sz w:val="24"/>
+                <w:szCs w:val="24"/>
+                <w:u w:val="none"/>
+              </w:rPr>
+              <w:t>Atanur: Doctor</w:t>
+            </w:r>
+          </w:p>
+        </w:tc>
+      </w:tr>
+      <w:tr>
+        <w:trPr/>
+        <w:tc>
+          <w:tcPr>
+            <w:tcW w:w="2099" w:type="dxa"/>
+            <w:tcBorders>
+              <w:left w:val="single" w:sz="4" w:space="0" w:color="000000"/>
+              <w:bottom w:val="single" w:sz="4" w:space="0" w:color="000000"/>
+            </w:tcBorders>
+            <w:shd w:fill="auto" w:val="clear"/>
+          </w:tcPr>
+          <w:p>
+            <w:pPr>
+              <w:pStyle w:val="TableContents"/>
+              <w:jc w:val="both"/>
+              <w:rPr>
+                <w:rFonts w:ascii="Liberation Serif" w:hAnsi="Liberation Serif" w:eastAsia="Calibri" w:cs="Calibri"/>
+                <w:b w:val="false"/>
+                <w:b w:val="false"/>
+                <w:bCs w:val="false"/>
+                <w:i w:val="false"/>
+                <w:i w:val="false"/>
+                <w:iCs w:val="false"/>
+                <w:strike w:val="false"/>
+                <w:dstrike w:val="false"/>
+                <w:outline w:val="false"/>
+                <w:shadow w:val="false"/>
+                <w:color w:val="000000"/>
+                <w:sz w:val="24"/>
+                <w:szCs w:val="24"/>
+                <w:u w:val="none"/>
+              </w:rPr>
+            </w:pPr>
+            <w:r>
+              <w:rPr>
+                <w:rFonts w:eastAsia="Calibri" w:cs="Calibri" w:ascii="Liberation Serif" w:hAnsi="Liberation Serif"/>
+                <w:b w:val="false"/>
+                <w:bCs w:val="false"/>
+                <w:i w:val="false"/>
+                <w:iCs w:val="false"/>
+                <w:strike w:val="false"/>
+                <w:dstrike w:val="false"/>
+                <w:outline w:val="false"/>
+                <w:shadow w:val="false"/>
+                <w:color w:val="000000"/>
+                <w:sz w:val="24"/>
+                <w:szCs w:val="24"/>
+                <w:u w:val="none"/>
+              </w:rPr>
+              <w:t>Flow of Events</w:t>
+            </w:r>
+          </w:p>
+        </w:tc>
+        <w:tc>
+          <w:tcPr>
+            <w:tcW w:w="7260" w:type="dxa"/>
+            <w:tcBorders>
+              <w:left w:val="single" w:sz="4" w:space="0" w:color="000000"/>
+              <w:bottom w:val="single" w:sz="4" w:space="0" w:color="000000"/>
+              <w:right w:val="single" w:sz="4" w:space="0" w:color="000000"/>
+            </w:tcBorders>
+            <w:shd w:fill="auto" w:val="clear"/>
+          </w:tcPr>
+          <w:p>
+            <w:pPr>
+              <w:pStyle w:val="TableContents"/>
+              <w:numPr>
+                <w:ilvl w:val="0"/>
+                <w:numId w:val="4"/>
+              </w:numPr>
+              <w:jc w:val="left"/>
+              <w:rPr>
+                <w:rFonts w:ascii="Liberation Serif" w:hAnsi="Liberation Serif"/>
+                <w:b w:val="false"/>
+                <w:b w:val="false"/>
+                <w:bCs w:val="false"/>
+                <w:i w:val="false"/>
+                <w:i w:val="false"/>
+                <w:iCs w:val="false"/>
+                <w:strike w:val="false"/>
+                <w:dstrike w:val="false"/>
+                <w:outline w:val="false"/>
+                <w:shadow w:val="false"/>
+                <w:color w:val="000000"/>
+                <w:sz w:val="24"/>
+                <w:szCs w:val="24"/>
+                <w:u w:val="none"/>
+              </w:rPr>
+            </w:pPr>
+            <w:r>
+              <w:rPr>
+                <w:rFonts w:ascii="Liberation Serif" w:hAnsi="Liberation Serif"/>
+                <w:b w:val="false"/>
+                <w:bCs w:val="false"/>
+                <w:i w:val="false"/>
+                <w:iCs w:val="false"/>
+                <w:strike w:val="false"/>
+                <w:dstrike w:val="false"/>
+                <w:outline w:val="false"/>
+                <w:shadow w:val="false"/>
+                <w:color w:val="000000"/>
+                <w:sz w:val="24"/>
+                <w:szCs w:val="24"/>
+                <w:u w:val="none"/>
+              </w:rPr>
+            </w:r>
+          </w:p>
+        </w:tc>
+      </w:tr>
+    </w:tbl>
+    <w:p>
+      <w:pPr>
+        <w:pStyle w:val="Normal"/>
+        <w:numPr>
+          <w:ilvl w:val="0"/>
+          <w:numId w:val="0"/>
+        </w:numPr>
+        <w:bidi w:val="0"/>
+        <w:spacing w:lineRule="exact" w:line="259" w:before="0" w:after="200"/>
+        <w:ind w:left="360" w:right="0" w:hanging="0"/>
+        <w:jc w:val="both"/>
+        <w:rPr>
+          <w:rFonts w:ascii="Calibri" w:hAnsi="Calibri" w:eastAsia="Calibri" w:cs="Calibri"/>
+          <w:color w:val="auto"/>
+          <w:spacing w:val="0"/>
+          <w:sz w:val="28"/>
+        </w:rPr>
+      </w:pPr>
+      <w:r>
+        <w:rPr>
+          <w:rFonts w:eastAsia="Calibri" w:cs="Calibri"/>
+          <w:color w:val="auto"/>
+          <w:spacing w:val="0"/>
+          <w:sz w:val="28"/>
+        </w:rPr>
+      </w:r>
+    </w:p>
     <w:p>
       <w:pPr>
         <w:pStyle w:val="Normal"/>
@@ -2295,10 +1949,23 @@
       <w:r>
         <w:rPr>
           <w:rFonts w:eastAsia="Calibri" w:cs="Calibri"/>
-          <w:color w:val="auto"/>
-          <w:spacing w:val="0"/>
-          <w:sz w:val="28"/>
-        </w:rPr>
+          <w:b/>
+          <w:color w:val="auto"/>
+          <w:spacing w:val="0"/>
+          <w:sz w:val="28"/>
+          <w:shd w:fill="auto" w:val="clear"/>
+        </w:rPr>
+        <w:t xml:space="preserve">User Role/Scenarios – </w:t>
+      </w:r>
+      <w:r>
+        <w:rPr>
+          <w:rFonts w:eastAsia="Calibri" w:cs="Calibri"/>
+          <w:color w:val="auto"/>
+          <w:spacing w:val="0"/>
+          <w:sz w:val="28"/>
+          <w:shd w:fill="auto" w:val="clear"/>
+        </w:rPr>
+        <w:t>Alp İnce</w:t>
       </w:r>
     </w:p>
     <w:p>
@@ -2309,17 +1976,526 @@
         <w:ind w:left="0" w:right="0" w:hanging="0"/>
         <w:jc w:val="both"/>
         <w:rPr>
-          <w:rFonts w:ascii="Calibri" w:hAnsi="Calibri" w:eastAsia="Calibri" w:cs="Calibri"/>
-          <w:color w:val="auto"/>
-          <w:spacing w:val="0"/>
-          <w:sz w:val="28"/>
-        </w:rPr>
-      </w:pPr>
-      <w:r>
-        <w:rPr>
-          <w:rFonts w:eastAsia="Calibri" w:cs="Calibri"/>
-          <w:color w:val="auto"/>
-          <w:spacing w:val="0"/>
+          <w:rFonts w:eastAsia="Calibri" w:cs="Calibri"/>
+          <w:sz w:val="28"/>
+        </w:rPr>
+      </w:pPr>
+      <w:r>
+        <w:rPr>
+          <w:rFonts w:eastAsia="Calibri" w:cs="Calibri"/>
+          <w:b/>
+          <w:color w:val="auto"/>
+          <w:spacing w:val="0"/>
+          <w:sz w:val="28"/>
+          <w:shd w:fill="auto" w:val="clear"/>
+        </w:rPr>
+        <w:t>Scenarios</w:t>
+      </w:r>
+    </w:p>
+    <w:p>
+      <w:pPr>
+        <w:pStyle w:val="Normal"/>
+        <w:spacing w:before="0" w:after="200"/>
+        <w:jc w:val="both"/>
+        <w:rPr>
+          <w:rFonts w:ascii="Times New Roman" w:hAnsi="Times New Roman" w:eastAsia="Calibri" w:cs="Times New Roman"/>
+          <w:u w:val="single"/>
+          <w:lang w:val="en-GB"/>
+        </w:rPr>
+      </w:pPr>
+      <w:r>
+        <w:rPr>
+          <w:rFonts w:eastAsia="Calibri" w:cs="Times New Roman" w:ascii="Times New Roman" w:hAnsi="Times New Roman"/>
+          <w:u w:val="single"/>
+          <w:lang w:val="en-GB"/>
+        </w:rPr>
+      </w:r>
+    </w:p>
+    <w:p>
+      <w:pPr>
+        <w:pStyle w:val="Normal"/>
+        <w:pBdr>
+          <w:bottom w:val="single" w:sz="6" w:space="1" w:color="000000"/>
+        </w:pBdr>
+        <w:spacing w:before="0" w:after="200"/>
+        <w:jc w:val="both"/>
+        <w:rPr/>
+      </w:pPr>
+      <w:r>
+        <w:rPr>
+          <w:rFonts w:eastAsia="Calibri" w:cs="Times New Roman" w:ascii="Times New Roman" w:hAnsi="Times New Roman"/>
+          <w:i/>
+          <w:sz w:val="24"/>
+        </w:rPr>
+        <w:t xml:space="preserve">Scenario </w:t>
+      </w:r>
+      <w:r>
+        <w:rPr>
+          <w:rFonts w:eastAsia="Calibri" w:cs="Times New Roman" w:ascii="Times New Roman" w:hAnsi="Times New Roman"/>
+          <w:i/>
+          <w:sz w:val="24"/>
+          <w:lang w:val="en-GB"/>
+        </w:rPr>
+        <w:t xml:space="preserve">name </w:t>
+      </w:r>
+      <w:r>
+        <w:rPr>
+          <w:rFonts w:eastAsia="Calibri" w:cs="Times New Roman" w:ascii="Times New Roman" w:hAnsi="Times New Roman"/>
+          <w:i/>
+          <w:lang w:val="en-GB"/>
+        </w:rPr>
+        <w:tab/>
+        <w:tab/>
+      </w:r>
+      <w:r>
+        <w:rPr>
+          <w:rFonts w:eastAsia="Calibri" w:cs="Times New Roman" w:ascii="Times New Roman" w:hAnsi="Times New Roman"/>
+          <w:sz w:val="24"/>
+          <w:u w:val="single"/>
+          <w:lang w:val="en-GB"/>
+        </w:rPr>
+        <w:t>registerForAppointment</w:t>
+      </w:r>
+    </w:p>
+    <w:p>
+      <w:pPr>
+        <w:pStyle w:val="Normal"/>
+        <w:spacing w:before="0" w:after="200"/>
+        <w:jc w:val="both"/>
+        <w:rPr/>
+      </w:pPr>
+      <w:r>
+        <w:rPr>
+          <w:rFonts w:eastAsia="Calibri" w:cs="Times New Roman" w:ascii="Times New Roman" w:hAnsi="Times New Roman"/>
+          <w:i/>
+          <w:sz w:val="24"/>
+          <w:lang w:val="en-GB"/>
+        </w:rPr>
+        <w:t>Participating actor</w:t>
+        <w:tab/>
+        <w:tab/>
+      </w:r>
+      <w:r>
+        <w:rPr>
+          <w:rFonts w:eastAsia="Calibri" w:cs="Times New Roman" w:ascii="Times New Roman" w:hAnsi="Times New Roman"/>
+          <w:sz w:val="24"/>
+          <w:u w:val="single"/>
+          <w:lang w:val="en-GB"/>
+        </w:rPr>
+        <w:t>alp: Patient</w:t>
+      </w:r>
+    </w:p>
+    <w:p>
+      <w:pPr>
+        <w:pStyle w:val="Normal"/>
+        <w:pBdr>
+          <w:bottom w:val="single" w:sz="6" w:space="1" w:color="000000"/>
+        </w:pBdr>
+        <w:spacing w:before="0" w:after="200"/>
+        <w:jc w:val="both"/>
+        <w:rPr/>
+      </w:pPr>
+      <w:r>
+        <w:rPr>
+          <w:rFonts w:eastAsia="Calibri" w:cs="Times New Roman" w:ascii="Times New Roman" w:hAnsi="Times New Roman"/>
+          <w:i/>
+          <w:sz w:val="24"/>
+          <w:lang w:val="en-GB"/>
+        </w:rPr>
+        <w:t>instances</w:t>
+      </w:r>
+    </w:p>
+    <w:p>
+      <w:pPr>
+        <w:pStyle w:val="Normal"/>
+        <w:spacing w:before="0" w:after="200"/>
+        <w:ind w:left="708" w:hanging="708"/>
+        <w:jc w:val="both"/>
+        <w:rPr/>
+      </w:pPr>
+      <w:r>
+        <w:rPr>
+          <w:rFonts w:eastAsia="Calibri" w:cs="Times New Roman" w:ascii="Times New Roman" w:hAnsi="Times New Roman"/>
+          <w:i/>
+          <w:sz w:val="24"/>
+          <w:lang w:val="en-GB"/>
+        </w:rPr>
+        <w:t xml:space="preserve">Flow of events </w:t>
+        <w:tab/>
+        <w:tab/>
+      </w:r>
+      <w:r>
+        <w:rPr>
+          <w:rFonts w:eastAsia="Calibri" w:cs="Times New Roman" w:ascii="Times New Roman" w:hAnsi="Times New Roman"/>
+          <w:sz w:val="24"/>
+          <w:lang w:val="en-GB"/>
+        </w:rPr>
+        <w:t xml:space="preserve">1. Alp, wants to make an appointment for his illness and that’s                                                 </w:t>
+        <w:tab/>
+        <w:t xml:space="preserve">                        </w:t>
+        <w:tab/>
+        <w:t xml:space="preserve">why he enters the hospital appointment website. Then he clicks      </w:t>
+        <w:tab/>
+        <w:t xml:space="preserve">                        </w:t>
+        <w:tab/>
+        <w:t xml:space="preserve">the “make an appointment” button.  When the login page opens, </w:t>
+        <w:tab/>
+        <w:t xml:space="preserve">                                                              </w:t>
+        <w:tab/>
+        <w:t xml:space="preserve">                                    he clicks the “register” button.  </w:t>
+      </w:r>
+    </w:p>
+    <w:p>
+      <w:pPr>
+        <w:pStyle w:val="Normal"/>
+        <w:spacing w:before="0" w:after="200"/>
+        <w:ind w:left="2832" w:hanging="0"/>
+        <w:jc w:val="both"/>
+        <w:rPr/>
+      </w:pPr>
+      <w:r>
+        <w:rPr>
+          <w:rFonts w:eastAsia="Calibri" w:cs="Times New Roman" w:ascii="Times New Roman" w:hAnsi="Times New Roman"/>
+          <w:sz w:val="24"/>
+          <w:lang w:val="en-GB"/>
+        </w:rPr>
+        <w:t>2. After register page opened, he fills the name, surname, id, age, sex, address, e-mail, phone number and password fields. Then clicks the register button.</w:t>
+      </w:r>
+    </w:p>
+    <w:p>
+      <w:pPr>
+        <w:pStyle w:val="Normal"/>
+        <w:spacing w:before="0" w:after="200"/>
+        <w:ind w:left="2832" w:hanging="0"/>
+        <w:jc w:val="both"/>
+        <w:rPr/>
+      </w:pPr>
+      <w:r>
+        <w:rPr>
+          <w:rFonts w:eastAsia="Calibri" w:cs="Times New Roman" w:ascii="Times New Roman" w:hAnsi="Times New Roman"/>
+          <w:sz w:val="24"/>
+          <w:lang w:val="en-GB"/>
+        </w:rPr>
+        <w:t>3. After the clicking “register” button, login page opened. After he fills the login informations, he can make an appointment for his treatment.</w:t>
+      </w:r>
+    </w:p>
+    <w:p>
+      <w:pPr>
+        <w:pStyle w:val="Normal"/>
+        <w:spacing w:before="0" w:after="200"/>
+        <w:jc w:val="both"/>
+        <w:rPr>
+          <w:rFonts w:ascii="Times New Roman" w:hAnsi="Times New Roman" w:eastAsia="Calibri" w:cs="Times New Roman"/>
+          <w:sz w:val="24"/>
+        </w:rPr>
+      </w:pPr>
+      <w:r>
+        <w:rPr>
+          <w:rFonts w:eastAsia="Calibri" w:cs="Times New Roman" w:ascii="Times New Roman" w:hAnsi="Times New Roman"/>
+          <w:sz w:val="24"/>
+        </w:rPr>
+      </w:r>
+    </w:p>
+    <w:p>
+      <w:pPr>
+        <w:pStyle w:val="Normal"/>
+        <w:spacing w:before="0" w:after="200"/>
+        <w:jc w:val="both"/>
+        <w:rPr>
+          <w:rFonts w:eastAsia="Calibri" w:cs="Calibri"/>
+          <w:sz w:val="28"/>
+        </w:rPr>
+      </w:pPr>
+      <w:r>
+        <w:rPr>
+          <w:rFonts w:eastAsia="Calibri" w:cs="Calibri"/>
+          <w:sz w:val="28"/>
+        </w:rPr>
+      </w:r>
+    </w:p>
+    <w:p>
+      <w:pPr>
+        <w:pStyle w:val="Normal"/>
+        <w:pBdr>
+          <w:bottom w:val="single" w:sz="6" w:space="1" w:color="000000"/>
+        </w:pBdr>
+        <w:jc w:val="both"/>
+        <w:rPr/>
+      </w:pPr>
+      <w:r>
+        <w:rPr>
+          <w:rFonts w:eastAsia="Calibri" w:cs="Times New Roman" w:ascii="Times New Roman" w:hAnsi="Times New Roman"/>
+          <w:i/>
+          <w:sz w:val="24"/>
+        </w:rPr>
+        <w:t>Scenario name</w:t>
+        <w:tab/>
+        <w:tab/>
+      </w:r>
+      <w:r>
+        <w:rPr>
+          <w:rFonts w:eastAsia="Calibri" w:cs="Times New Roman" w:ascii="Times New Roman" w:hAnsi="Times New Roman"/>
+          <w:sz w:val="24"/>
+          <w:u w:val="single"/>
+        </w:rPr>
+        <w:t>makingAppointment</w:t>
+      </w:r>
+    </w:p>
+    <w:p>
+      <w:pPr>
+        <w:pStyle w:val="Normal"/>
+        <w:jc w:val="both"/>
+        <w:rPr>
+          <w:rFonts w:ascii="Times New Roman" w:hAnsi="Times New Roman" w:eastAsia="Calibri" w:cs="Times New Roman"/>
+          <w:sz w:val="24"/>
+        </w:rPr>
+      </w:pPr>
+      <w:r>
+        <w:rPr>
+          <w:rFonts w:eastAsia="Calibri" w:cs="Times New Roman" w:ascii="Times New Roman" w:hAnsi="Times New Roman"/>
+          <w:sz w:val="24"/>
+        </w:rPr>
+      </w:r>
+    </w:p>
+    <w:p>
+      <w:pPr>
+        <w:pStyle w:val="Normal"/>
+        <w:jc w:val="both"/>
+        <w:rPr/>
+      </w:pPr>
+      <w:r>
+        <w:rPr>
+          <w:rFonts w:eastAsia="Calibri" w:cs="Times New Roman" w:ascii="Times New Roman" w:hAnsi="Times New Roman"/>
+          <w:i/>
+          <w:sz w:val="24"/>
+        </w:rPr>
+        <w:t>Participating actor</w:t>
+        <w:tab/>
+        <w:tab/>
+      </w:r>
+      <w:r>
+        <w:rPr>
+          <w:rFonts w:eastAsia="Calibri" w:cs="Times New Roman" w:ascii="Times New Roman" w:hAnsi="Times New Roman"/>
+          <w:sz w:val="24"/>
+          <w:u w:val="single"/>
+        </w:rPr>
+        <w:t>alp:Patient</w:t>
+      </w:r>
+    </w:p>
+    <w:p>
+      <w:pPr>
+        <w:pStyle w:val="Normal"/>
+        <w:pBdr>
+          <w:bottom w:val="single" w:sz="6" w:space="1" w:color="000000"/>
+        </w:pBdr>
+        <w:jc w:val="both"/>
+        <w:rPr/>
+      </w:pPr>
+      <w:r>
+        <w:rPr>
+          <w:rFonts w:eastAsia="Calibri" w:cs="Times New Roman" w:ascii="Times New Roman" w:hAnsi="Times New Roman"/>
+          <w:i/>
+          <w:sz w:val="24"/>
+        </w:rPr>
+        <w:t>instances</w:t>
+      </w:r>
+    </w:p>
+    <w:p>
+      <w:pPr>
+        <w:pStyle w:val="Normal"/>
+        <w:jc w:val="both"/>
+        <w:rPr>
+          <w:rFonts w:ascii="Times New Roman" w:hAnsi="Times New Roman" w:eastAsia="Calibri" w:cs="Times New Roman"/>
+          <w:i/>
+          <w:i/>
+          <w:sz w:val="24"/>
+        </w:rPr>
+      </w:pPr>
+      <w:r>
+        <w:rPr>
+          <w:rFonts w:eastAsia="Calibri" w:cs="Times New Roman" w:ascii="Times New Roman" w:hAnsi="Times New Roman"/>
+          <w:i/>
+          <w:sz w:val="24"/>
+        </w:rPr>
+      </w:r>
+    </w:p>
+    <w:p>
+      <w:pPr>
+        <w:pStyle w:val="Normal"/>
+        <w:spacing w:lineRule="auto" w:line="360"/>
+        <w:ind w:left="2832" w:hanging="2832"/>
+        <w:jc w:val="both"/>
+        <w:rPr/>
+      </w:pPr>
+      <w:r>
+        <w:rPr>
+          <w:rFonts w:eastAsia="Calibri" w:cs="Times New Roman" w:ascii="Times New Roman" w:hAnsi="Times New Roman"/>
+          <w:i/>
+          <w:sz w:val="24"/>
+        </w:rPr>
+        <w:t>Flow of events</w:t>
+        <w:tab/>
+        <w:tab/>
+      </w:r>
+      <w:bookmarkStart w:id="0" w:name="_GoBack"/>
+      <w:bookmarkEnd w:id="0"/>
+      <w:r>
+        <w:rPr>
+          <w:rFonts w:eastAsia="Calibri" w:cs="Times New Roman" w:ascii="Times New Roman" w:hAnsi="Times New Roman"/>
+          <w:sz w:val="24"/>
+        </w:rPr>
+        <w:t>1. Alp, wants to make an</w:t>
+      </w:r>
+      <w:r>
+        <w:rPr>
+          <w:rFonts w:eastAsia="Calibri" w:cs="Times New Roman" w:ascii="Times New Roman" w:hAnsi="Times New Roman"/>
+          <w:sz w:val="24"/>
+          <w:lang w:val="en-GB"/>
+        </w:rPr>
+        <w:t xml:space="preserve"> appointment for his illnesss and that’s why he enters the hospital appointment website. After login </w:t>
+        <w:tab/>
+        <w:t xml:space="preserve">            process, he enters appointment page.</w:t>
+      </w:r>
+    </w:p>
+    <w:p>
+      <w:pPr>
+        <w:pStyle w:val="Normal"/>
+        <w:spacing w:lineRule="auto" w:line="360"/>
+        <w:ind w:left="2832" w:hanging="0"/>
+        <w:jc w:val="both"/>
+        <w:rPr/>
+      </w:pPr>
+      <w:r>
+        <w:rPr>
+          <w:rFonts w:eastAsia="Calibri" w:cs="Times New Roman" w:ascii="Times New Roman" w:hAnsi="Times New Roman"/>
+          <w:sz w:val="24"/>
+        </w:rPr>
+        <w:t xml:space="preserve">2. </w:t>
+      </w:r>
+      <w:r>
+        <w:rPr>
+          <w:rFonts w:eastAsia="Calibri" w:cs="Times New Roman" w:ascii="Times New Roman" w:hAnsi="Times New Roman"/>
+          <w:sz w:val="24"/>
+          <w:lang w:val="en-GB"/>
+        </w:rPr>
+        <w:t xml:space="preserve">He enters the appointment informations like date, province, district, clinic, hospital, neighborhood polyclinic, examination location, and doctor. After this part completed, clicks the “search appointment” button. </w:t>
+      </w:r>
+    </w:p>
+    <w:p>
+      <w:pPr>
+        <w:pStyle w:val="Normal"/>
+        <w:spacing w:lineRule="auto" w:line="360"/>
+        <w:ind w:left="2832" w:hanging="0"/>
+        <w:jc w:val="both"/>
+        <w:rPr/>
+      </w:pPr>
+      <w:r>
+        <w:rPr>
+          <w:rFonts w:eastAsia="Calibri" w:cs="Times New Roman" w:ascii="Times New Roman" w:hAnsi="Times New Roman"/>
+          <w:sz w:val="24"/>
+          <w:lang w:val="en-GB"/>
+        </w:rPr>
+        <w:t>3. After the clicking “search appointment” button, he sees the avalible times for doctor. He choose the time and clicks the “save appointment” and he successfully made an appointment.</w:t>
+      </w:r>
+    </w:p>
+    <w:p>
+      <w:pPr>
+        <w:pStyle w:val="Normal"/>
+        <w:spacing w:lineRule="auto" w:line="360"/>
+        <w:ind w:left="2832" w:hanging="0"/>
+        <w:jc w:val="both"/>
+        <w:rPr/>
+      </w:pPr>
+      <w:r>
+        <w:rPr>
+          <w:rFonts w:eastAsia="Calibri" w:cs="Times New Roman" w:ascii="Times New Roman" w:hAnsi="Times New Roman"/>
+          <w:sz w:val="24"/>
+          <w:lang w:val="en-GB"/>
+        </w:rPr>
+        <w:t xml:space="preserve">     </w:t>
+      </w:r>
+    </w:p>
+    <w:p>
+      <w:pPr>
+        <w:pStyle w:val="Normal"/>
+        <w:spacing w:lineRule="exact" w:line="259" w:before="0" w:after="200"/>
+        <w:jc w:val="both"/>
+        <w:rPr>
+          <w:rFonts w:eastAsia="Calibri" w:cs="Calibri"/>
+          <w:sz w:val="28"/>
+        </w:rPr>
+      </w:pPr>
+      <w:r>
+        <w:rPr>
+          <w:rFonts w:eastAsia="Calibri" w:cs="Calibri"/>
+          <w:sz w:val="28"/>
+        </w:rPr>
+      </w:r>
+    </w:p>
+    <w:p>
+      <w:pPr>
+        <w:pStyle w:val="Normal"/>
+        <w:spacing w:lineRule="exact" w:line="259" w:before="0" w:after="200"/>
+        <w:jc w:val="both"/>
+        <w:rPr>
+          <w:rFonts w:eastAsia="Calibri" w:cs="Calibri"/>
+          <w:sz w:val="28"/>
+        </w:rPr>
+      </w:pPr>
+      <w:r>
+        <w:rPr>
+          <w:rFonts w:eastAsia="Calibri" w:cs="Calibri"/>
+          <w:sz w:val="28"/>
+        </w:rPr>
+      </w:r>
+    </w:p>
+    <w:p>
+      <w:pPr>
+        <w:pStyle w:val="Normal"/>
+        <w:spacing w:lineRule="exact" w:line="259" w:before="0" w:after="200"/>
+        <w:jc w:val="both"/>
+        <w:rPr>
+          <w:rFonts w:eastAsia="Calibri" w:cs="Calibri"/>
+          <w:sz w:val="28"/>
+        </w:rPr>
+      </w:pPr>
+      <w:r>
+        <w:rPr>
+          <w:rFonts w:eastAsia="Calibri" w:cs="Calibri"/>
+          <w:sz w:val="28"/>
+        </w:rPr>
+      </w:r>
+    </w:p>
+    <w:p>
+      <w:pPr>
+        <w:pStyle w:val="Normal"/>
+        <w:spacing w:lineRule="exact" w:line="259" w:before="0" w:after="200"/>
+        <w:jc w:val="both"/>
+        <w:rPr>
+          <w:rFonts w:eastAsia="Calibri" w:cs="Calibri"/>
+          <w:sz w:val="28"/>
+        </w:rPr>
+      </w:pPr>
+      <w:r>
+        <w:rPr>
+          <w:rFonts w:eastAsia="Calibri" w:cs="Calibri"/>
+          <w:sz w:val="28"/>
+        </w:rPr>
+      </w:r>
+    </w:p>
+    <w:p>
+      <w:pPr>
+        <w:pStyle w:val="Normal"/>
+        <w:spacing w:lineRule="exact" w:line="259" w:before="0" w:after="200"/>
+        <w:jc w:val="both"/>
+        <w:rPr>
+          <w:rFonts w:eastAsia="Calibri" w:cs="Calibri"/>
+          <w:sz w:val="28"/>
+        </w:rPr>
+      </w:pPr>
+      <w:r>
+        <w:rPr>
+          <w:rFonts w:eastAsia="Calibri" w:cs="Calibri"/>
           <w:sz w:val="28"/>
         </w:rPr>
       </w:r>
@@ -2332,29 +2508,13 @@
         <w:ind w:left="0" w:right="0" w:hanging="0"/>
         <w:jc w:val="both"/>
         <w:rPr>
-          <w:rFonts w:ascii="Calibri" w:hAnsi="Calibri" w:eastAsia="Calibri" w:cs="Calibri"/>
-          <w:color w:val="auto"/>
-          <w:spacing w:val="0"/>
-          <w:sz w:val="28"/>
-        </w:rPr>
-      </w:pPr>
-      <w:r>
-        <w:rPr>
-          <w:rFonts w:eastAsia="Calibri" w:cs="Calibri"/>
-          <w:color w:val="auto"/>
-          <w:spacing w:val="0"/>
-          <w:sz w:val="28"/>
-        </w:rPr>
-      </w:r>
-    </w:p>
-    <w:p>
-      <w:pPr>
-        <w:pStyle w:val="Normal"/>
-        <w:bidi w:val="0"/>
-        <w:spacing w:lineRule="exact" w:line="259" w:before="0" w:after="0"/>
-        <w:ind w:left="0" w:right="0" w:hanging="0"/>
-        <w:jc w:val="both"/>
-        <w:rPr/>
+          <w:rFonts w:eastAsia="Calibri" w:cs="Calibri"/>
+          <w:b/>
+          <w:b/>
+          <w:color w:val="auto"/>
+          <w:spacing w:val="0"/>
+          <w:sz w:val="28"/>
+        </w:rPr>
       </w:pPr>
       <w:r>
         <w:rPr/>
@@ -2596,7 +2756,10 @@
       <w:lvlText w:val="%1."/>
       <w:lvlJc w:val="left"/>
       <w:pPr>
-        <w:ind w:left="0" w:hanging="0"/>
+        <w:tabs>
+          <w:tab w:val="num" w:pos="720"/>
+        </w:tabs>
+        <w:ind w:left="720" w:hanging="360"/>
       </w:pPr>
     </w:lvl>
     <w:lvl w:ilvl="1">
@@ -2708,7 +2871,6 @@
         </w:tabs>
         <w:ind w:left="720" w:hanging="360"/>
       </w:pPr>
-      <w:rPr/>
     </w:lvl>
     <w:lvl w:ilvl="1">
       <w:start w:val="1"/>
@@ -2721,7 +2883,6 @@
         </w:tabs>
         <w:ind w:left="1080" w:hanging="360"/>
       </w:pPr>
-      <w:rPr/>
     </w:lvl>
     <w:lvl w:ilvl="2">
       <w:start w:val="1"/>
@@ -2734,7 +2895,6 @@
         </w:tabs>
         <w:ind w:left="1440" w:hanging="360"/>
       </w:pPr>
-      <w:rPr/>
     </w:lvl>
     <w:lvl w:ilvl="3">
       <w:start w:val="1"/>
@@ -2747,7 +2907,6 @@
         </w:tabs>
         <w:ind w:left="1800" w:hanging="360"/>
       </w:pPr>
-      <w:rPr/>
     </w:lvl>
     <w:lvl w:ilvl="4">
       <w:start w:val="1"/>
@@ -2760,7 +2919,6 @@
         </w:tabs>
         <w:ind w:left="2160" w:hanging="360"/>
       </w:pPr>
-      <w:rPr/>
     </w:lvl>
     <w:lvl w:ilvl="5">
       <w:start w:val="1"/>
@@ -2773,7 +2931,6 @@
         </w:tabs>
         <w:ind w:left="2520" w:hanging="360"/>
       </w:pPr>
-      <w:rPr/>
     </w:lvl>
     <w:lvl w:ilvl="6">
       <w:start w:val="1"/>
@@ -2786,7 +2943,6 @@
         </w:tabs>
         <w:ind w:left="2880" w:hanging="360"/>
       </w:pPr>
-      <w:rPr/>
     </w:lvl>
     <w:lvl w:ilvl="7">
       <w:start w:val="1"/>
@@ -2799,7 +2955,6 @@
         </w:tabs>
         <w:ind w:left="3240" w:hanging="360"/>
       </w:pPr>
-      <w:rPr/>
     </w:lvl>
     <w:lvl w:ilvl="8">
       <w:start w:val="1"/>
@@ -2812,7 +2967,6 @@
         </w:tabs>
         <w:ind w:left="3600" w:hanging="360"/>
       </w:pPr>
-      <w:rPr/>
     </w:lvl>
   </w:abstractNum>
   <w:abstractNum w:abstractNumId="5">
@@ -2827,7 +2981,6 @@
         </w:tabs>
         <w:ind w:left="720" w:hanging="360"/>
       </w:pPr>
-      <w:rPr/>
     </w:lvl>
     <w:lvl w:ilvl="1">
       <w:start w:val="1"/>
@@ -2840,7 +2993,6 @@
         </w:tabs>
         <w:ind w:left="1080" w:hanging="360"/>
       </w:pPr>
-      <w:rPr/>
     </w:lvl>
     <w:lvl w:ilvl="2">
       <w:start w:val="1"/>
@@ -2853,7 +3005,6 @@
         </w:tabs>
         <w:ind w:left="1440" w:hanging="360"/>
       </w:pPr>
-      <w:rPr/>
     </w:lvl>
     <w:lvl w:ilvl="3">
       <w:start w:val="1"/>
@@ -2866,7 +3017,6 @@
         </w:tabs>
         <w:ind w:left="1800" w:hanging="360"/>
       </w:pPr>
-      <w:rPr/>
     </w:lvl>
     <w:lvl w:ilvl="4">
       <w:start w:val="1"/>
@@ -2879,7 +3029,6 @@
         </w:tabs>
         <w:ind w:left="2160" w:hanging="360"/>
       </w:pPr>
-      <w:rPr/>
     </w:lvl>
     <w:lvl w:ilvl="5">
       <w:start w:val="1"/>
@@ -2892,7 +3041,6 @@
         </w:tabs>
         <w:ind w:left="2520" w:hanging="360"/>
       </w:pPr>
-      <w:rPr/>
     </w:lvl>
     <w:lvl w:ilvl="6">
       <w:start w:val="1"/>
@@ -2905,7 +3053,6 @@
         </w:tabs>
         <w:ind w:left="2880" w:hanging="360"/>
       </w:pPr>
-      <w:rPr/>
     </w:lvl>
     <w:lvl w:ilvl="7">
       <w:start w:val="1"/>
@@ -2918,7 +3065,6 @@
         </w:tabs>
         <w:ind w:left="3240" w:hanging="360"/>
       </w:pPr>
-      <w:rPr/>
     </w:lvl>
     <w:lvl w:ilvl="8">
       <w:start w:val="1"/>
@@ -2931,129 +3077,9 @@
         </w:tabs>
         <w:ind w:left="3600" w:hanging="360"/>
       </w:pPr>
-      <w:rPr/>
     </w:lvl>
   </w:abstractNum>
   <w:abstractNum w:abstractNumId="6">
-    <w:lvl w:ilvl="0">
-      <w:start w:val="1"/>
-      <w:numFmt w:val="decimal"/>
-      <w:lvlText w:val="%1."/>
-      <w:lvlJc w:val="left"/>
-      <w:pPr>
-        <w:tabs>
-          <w:tab w:val="num" w:pos="720"/>
-        </w:tabs>
-        <w:ind w:left="720" w:hanging="360"/>
-      </w:pPr>
-      <w:rPr/>
-    </w:lvl>
-    <w:lvl w:ilvl="1">
-      <w:start w:val="1"/>
-      <w:numFmt w:val="decimal"/>
-      <w:lvlText w:val="%2."/>
-      <w:lvlJc w:val="left"/>
-      <w:pPr>
-        <w:tabs>
-          <w:tab w:val="num" w:pos="1080"/>
-        </w:tabs>
-        <w:ind w:left="1080" w:hanging="360"/>
-      </w:pPr>
-      <w:rPr/>
-    </w:lvl>
-    <w:lvl w:ilvl="2">
-      <w:start w:val="1"/>
-      <w:numFmt w:val="decimal"/>
-      <w:lvlText w:val="%3."/>
-      <w:lvlJc w:val="left"/>
-      <w:pPr>
-        <w:tabs>
-          <w:tab w:val="num" w:pos="1440"/>
-        </w:tabs>
-        <w:ind w:left="1440" w:hanging="360"/>
-      </w:pPr>
-      <w:rPr/>
-    </w:lvl>
-    <w:lvl w:ilvl="3">
-      <w:start w:val="1"/>
-      <w:numFmt w:val="decimal"/>
-      <w:lvlText w:val="%4."/>
-      <w:lvlJc w:val="left"/>
-      <w:pPr>
-        <w:tabs>
-          <w:tab w:val="num" w:pos="1800"/>
-        </w:tabs>
-        <w:ind w:left="1800" w:hanging="360"/>
-      </w:pPr>
-      <w:rPr/>
-    </w:lvl>
-    <w:lvl w:ilvl="4">
-      <w:start w:val="1"/>
-      <w:numFmt w:val="decimal"/>
-      <w:lvlText w:val="%5."/>
-      <w:lvlJc w:val="left"/>
-      <w:pPr>
-        <w:tabs>
-          <w:tab w:val="num" w:pos="2160"/>
-        </w:tabs>
-        <w:ind w:left="2160" w:hanging="360"/>
-      </w:pPr>
-      <w:rPr/>
-    </w:lvl>
-    <w:lvl w:ilvl="5">
-      <w:start w:val="1"/>
-      <w:numFmt w:val="decimal"/>
-      <w:lvlText w:val="%6."/>
-      <w:lvlJc w:val="left"/>
-      <w:pPr>
-        <w:tabs>
-          <w:tab w:val="num" w:pos="2520"/>
-        </w:tabs>
-        <w:ind w:left="2520" w:hanging="360"/>
-      </w:pPr>
-      <w:rPr/>
-    </w:lvl>
-    <w:lvl w:ilvl="6">
-      <w:start w:val="1"/>
-      <w:numFmt w:val="decimal"/>
-      <w:lvlText w:val="%7."/>
-      <w:lvlJc w:val="left"/>
-      <w:pPr>
-        <w:tabs>
-          <w:tab w:val="num" w:pos="2880"/>
-        </w:tabs>
-        <w:ind w:left="2880" w:hanging="360"/>
-      </w:pPr>
-      <w:rPr/>
-    </w:lvl>
-    <w:lvl w:ilvl="7">
-      <w:start w:val="1"/>
-      <w:numFmt w:val="decimal"/>
-      <w:lvlText w:val="%8."/>
-      <w:lvlJc w:val="left"/>
-      <w:pPr>
-        <w:tabs>
-          <w:tab w:val="num" w:pos="3240"/>
-        </w:tabs>
-        <w:ind w:left="3240" w:hanging="360"/>
-      </w:pPr>
-      <w:rPr/>
-    </w:lvl>
-    <w:lvl w:ilvl="8">
-      <w:start w:val="1"/>
-      <w:numFmt w:val="decimal"/>
-      <w:lvlText w:val="%9."/>
-      <w:lvlJc w:val="left"/>
-      <w:pPr>
-        <w:tabs>
-          <w:tab w:val="num" w:pos="3600"/>
-        </w:tabs>
-        <w:ind w:left="3600" w:hanging="360"/>
-      </w:pPr>
-      <w:rPr/>
-    </w:lvl>
-  </w:abstractNum>
-  <w:abstractNum w:abstractNumId="7">
     <w:lvl w:ilvl="0">
       <w:start w:val="1"/>
       <w:numFmt w:val="none"/>
@@ -3163,9 +3189,6 @@
   <w:num w:numId="6">
     <w:abstractNumId w:val="6"/>
   </w:num>
-  <w:num w:numId="7">
-    <w:abstractNumId w:val="7"/>
-  </w:num>
 </w:numbering>
 </file>
 
@@ -3176,6 +3199,7 @@
       <w:rPr>
         <w:rFonts w:ascii="Calibri" w:hAnsi="Calibri" w:eastAsia="NSimSun" w:cs="Arial"/>
         <w:kern w:val="2"/>
+        <w:sz w:val="20"/>
         <w:szCs w:val="24"/>
         <w:lang w:val="tr-TR" w:eastAsia="zh-CN" w:bidi="hi-IN"/>
       </w:rPr>

--- a/Documentation/Scenarios.docx
+++ b/Documentation/Scenarios.docx
@@ -357,14 +357,14 @@
         </w:tblCellMar>
       </w:tblPr>
       <w:tblGrid>
-        <w:gridCol w:w="2099"/>
-        <w:gridCol w:w="7260"/>
+        <w:gridCol w:w="2098"/>
+        <w:gridCol w:w="7261"/>
       </w:tblGrid>
       <w:tr>
         <w:trPr/>
         <w:tc>
           <w:tcPr>
-            <w:tcW w:w="2099" w:type="dxa"/>
+            <w:tcW w:w="2098" w:type="dxa"/>
             <w:tcBorders>
               <w:top w:val="single" w:sz="4" w:space="0" w:color="000000"/>
               <w:left w:val="single" w:sz="4" w:space="0" w:color="000000"/>
@@ -416,7 +416,7 @@
         </w:tc>
         <w:tc>
           <w:tcPr>
-            <w:tcW w:w="7260" w:type="dxa"/>
+            <w:tcW w:w="7261" w:type="dxa"/>
             <w:tcBorders>
               <w:top w:val="single" w:sz="4" w:space="0" w:color="000000"/>
               <w:left w:val="single" w:sz="4" w:space="0" w:color="000000"/>
@@ -474,7 +474,7 @@
         </w:trPr>
         <w:tc>
           <w:tcPr>
-            <w:tcW w:w="2099" w:type="dxa"/>
+            <w:tcW w:w="2098" w:type="dxa"/>
             <w:tcBorders>
               <w:left w:val="single" w:sz="4" w:space="0" w:color="000000"/>
               <w:bottom w:val="single" w:sz="4" w:space="0" w:color="000000"/>
@@ -566,7 +566,7 @@
         </w:tc>
         <w:tc>
           <w:tcPr>
-            <w:tcW w:w="7260" w:type="dxa"/>
+            <w:tcW w:w="7261" w:type="dxa"/>
             <w:tcBorders>
               <w:left w:val="single" w:sz="4" w:space="0" w:color="000000"/>
               <w:bottom w:val="single" w:sz="4" w:space="0" w:color="000000"/>
@@ -621,7 +621,7 @@
         <w:trPr/>
         <w:tc>
           <w:tcPr>
-            <w:tcW w:w="2099" w:type="dxa"/>
+            <w:tcW w:w="2098" w:type="dxa"/>
             <w:tcBorders>
               <w:left w:val="single" w:sz="4" w:space="0" w:color="000000"/>
               <w:bottom w:val="single" w:sz="4" w:space="0" w:color="000000"/>
@@ -672,7 +672,7 @@
         </w:tc>
         <w:tc>
           <w:tcPr>
-            <w:tcW w:w="7260" w:type="dxa"/>
+            <w:tcW w:w="7261" w:type="dxa"/>
             <w:tcBorders>
               <w:left w:val="single" w:sz="4" w:space="0" w:color="000000"/>
               <w:bottom w:val="single" w:sz="4" w:space="0" w:color="000000"/>
@@ -1048,14 +1048,14 @@
         </w:tblCellMar>
       </w:tblPr>
       <w:tblGrid>
-        <w:gridCol w:w="2099"/>
-        <w:gridCol w:w="7260"/>
+        <w:gridCol w:w="2098"/>
+        <w:gridCol w:w="7261"/>
       </w:tblGrid>
       <w:tr>
         <w:trPr/>
         <w:tc>
           <w:tcPr>
-            <w:tcW w:w="2099" w:type="dxa"/>
+            <w:tcW w:w="2098" w:type="dxa"/>
             <w:tcBorders>
               <w:top w:val="single" w:sz="4" w:space="0" w:color="000000"/>
               <w:left w:val="single" w:sz="4" w:space="0" w:color="000000"/>
@@ -1107,7 +1107,7 @@
         </w:tc>
         <w:tc>
           <w:tcPr>
-            <w:tcW w:w="7260" w:type="dxa"/>
+            <w:tcW w:w="7261" w:type="dxa"/>
             <w:tcBorders>
               <w:top w:val="single" w:sz="4" w:space="0" w:color="000000"/>
               <w:left w:val="single" w:sz="4" w:space="0" w:color="000000"/>
@@ -1169,7 +1169,7 @@
         </w:trPr>
         <w:tc>
           <w:tcPr>
-            <w:tcW w:w="2099" w:type="dxa"/>
+            <w:tcW w:w="2098" w:type="dxa"/>
             <w:tcBorders>
               <w:left w:val="single" w:sz="4" w:space="0" w:color="000000"/>
               <w:bottom w:val="single" w:sz="4" w:space="0" w:color="000000"/>
@@ -1261,7 +1261,7 @@
         </w:tc>
         <w:tc>
           <w:tcPr>
-            <w:tcW w:w="7260" w:type="dxa"/>
+            <w:tcW w:w="7261" w:type="dxa"/>
             <w:tcBorders>
               <w:left w:val="single" w:sz="4" w:space="0" w:color="000000"/>
               <w:bottom w:val="single" w:sz="4" w:space="0" w:color="000000"/>
@@ -1316,7 +1316,7 @@
         <w:trPr/>
         <w:tc>
           <w:tcPr>
-            <w:tcW w:w="2099" w:type="dxa"/>
+            <w:tcW w:w="2098" w:type="dxa"/>
             <w:tcBorders>
               <w:left w:val="single" w:sz="4" w:space="0" w:color="000000"/>
               <w:bottom w:val="single" w:sz="4" w:space="0" w:color="000000"/>
@@ -1367,7 +1367,7 @@
         </w:tc>
         <w:tc>
           <w:tcPr>
-            <w:tcW w:w="7260" w:type="dxa"/>
+            <w:tcW w:w="7261" w:type="dxa"/>
             <w:tcBorders>
               <w:left w:val="single" w:sz="4" w:space="0" w:color="000000"/>
               <w:bottom w:val="single" w:sz="4" w:space="0" w:color="000000"/>
@@ -1489,14 +1489,14 @@
         </w:tblCellMar>
       </w:tblPr>
       <w:tblGrid>
-        <w:gridCol w:w="2099"/>
-        <w:gridCol w:w="7260"/>
+        <w:gridCol w:w="2098"/>
+        <w:gridCol w:w="7261"/>
       </w:tblGrid>
       <w:tr>
         <w:trPr/>
         <w:tc>
           <w:tcPr>
-            <w:tcW w:w="2099" w:type="dxa"/>
+            <w:tcW w:w="2098" w:type="dxa"/>
             <w:tcBorders>
               <w:top w:val="single" w:sz="4" w:space="0" w:color="000000"/>
               <w:left w:val="single" w:sz="4" w:space="0" w:color="000000"/>
@@ -1548,7 +1548,7 @@
         </w:tc>
         <w:tc>
           <w:tcPr>
-            <w:tcW w:w="7260" w:type="dxa"/>
+            <w:tcW w:w="7261" w:type="dxa"/>
             <w:tcBorders>
               <w:top w:val="single" w:sz="4" w:space="0" w:color="000000"/>
               <w:left w:val="single" w:sz="4" w:space="0" w:color="000000"/>
@@ -1606,7 +1606,7 @@
         </w:trPr>
         <w:tc>
           <w:tcPr>
-            <w:tcW w:w="2099" w:type="dxa"/>
+            <w:tcW w:w="2098" w:type="dxa"/>
             <w:tcBorders>
               <w:left w:val="single" w:sz="4" w:space="0" w:color="000000"/>
               <w:bottom w:val="single" w:sz="4" w:space="0" w:color="000000"/>
@@ -1698,7 +1698,7 @@
         </w:tc>
         <w:tc>
           <w:tcPr>
-            <w:tcW w:w="7260" w:type="dxa"/>
+            <w:tcW w:w="7261" w:type="dxa"/>
             <w:tcBorders>
               <w:left w:val="single" w:sz="4" w:space="0" w:color="000000"/>
               <w:bottom w:val="single" w:sz="4" w:space="0" w:color="000000"/>
@@ -1753,7 +1753,7 @@
         <w:trPr/>
         <w:tc>
           <w:tcPr>
-            <w:tcW w:w="2099" w:type="dxa"/>
+            <w:tcW w:w="2098" w:type="dxa"/>
             <w:tcBorders>
               <w:left w:val="single" w:sz="4" w:space="0" w:color="000000"/>
               <w:bottom w:val="single" w:sz="4" w:space="0" w:color="000000"/>
@@ -1804,7 +1804,7 @@
         </w:tc>
         <w:tc>
           <w:tcPr>
-            <w:tcW w:w="7260" w:type="dxa"/>
+            <w:tcW w:w="7261" w:type="dxa"/>
             <w:tcBorders>
               <w:left w:val="single" w:sz="4" w:space="0" w:color="000000"/>
               <w:bottom w:val="single" w:sz="4" w:space="0" w:color="000000"/>
@@ -2387,7 +2387,11 @@
         <w:spacing w:lineRule="auto" w:line="360"/>
         <w:ind w:left="2832" w:hanging="0"/>
         <w:jc w:val="both"/>
-        <w:rPr/>
+        <w:rPr>
+          <w:rFonts w:ascii="Times New Roman" w:hAnsi="Times New Roman" w:eastAsia="Calibri" w:cs="Times New Roman"/>
+          <w:sz w:val="24"/>
+          <w:lang w:val="en-GB"/>
+        </w:rPr>
       </w:pPr>
       <w:r>
         <w:rPr>
@@ -2396,128 +2400,6 @@
           <w:lang w:val="en-GB"/>
         </w:rPr>
         <w:t>3. After the clicking “search appointment” button, he sees the avalible times for doctor. He choose the time and clicks the “save appointment” and he successfully made an appointment.</w:t>
-      </w:r>
-    </w:p>
-    <w:p>
-      <w:pPr>
-        <w:pStyle w:val="Normal"/>
-        <w:spacing w:lineRule="auto" w:line="360"/>
-        <w:ind w:left="2832" w:hanging="0"/>
-        <w:jc w:val="both"/>
-        <w:rPr/>
-      </w:pPr>
-      <w:r>
-        <w:rPr>
-          <w:rFonts w:eastAsia="Calibri" w:cs="Times New Roman" w:ascii="Times New Roman" w:hAnsi="Times New Roman"/>
-          <w:sz w:val="24"/>
-          <w:lang w:val="en-GB"/>
-        </w:rPr>
-        <w:t xml:space="preserve">     </w:t>
-      </w:r>
-    </w:p>
-    <w:p>
-      <w:pPr>
-        <w:pStyle w:val="Normal"/>
-        <w:spacing w:lineRule="exact" w:line="259" w:before="0" w:after="200"/>
-        <w:jc w:val="both"/>
-        <w:rPr>
-          <w:rFonts w:eastAsia="Calibri" w:cs="Calibri"/>
-          <w:sz w:val="28"/>
-        </w:rPr>
-      </w:pPr>
-      <w:r>
-        <w:rPr>
-          <w:rFonts w:eastAsia="Calibri" w:cs="Calibri"/>
-          <w:sz w:val="28"/>
-        </w:rPr>
-      </w:r>
-    </w:p>
-    <w:p>
-      <w:pPr>
-        <w:pStyle w:val="Normal"/>
-        <w:spacing w:lineRule="exact" w:line="259" w:before="0" w:after="200"/>
-        <w:jc w:val="both"/>
-        <w:rPr>
-          <w:rFonts w:eastAsia="Calibri" w:cs="Calibri"/>
-          <w:sz w:val="28"/>
-        </w:rPr>
-      </w:pPr>
-      <w:r>
-        <w:rPr>
-          <w:rFonts w:eastAsia="Calibri" w:cs="Calibri"/>
-          <w:sz w:val="28"/>
-        </w:rPr>
-      </w:r>
-    </w:p>
-    <w:p>
-      <w:pPr>
-        <w:pStyle w:val="Normal"/>
-        <w:spacing w:lineRule="exact" w:line="259" w:before="0" w:after="200"/>
-        <w:jc w:val="both"/>
-        <w:rPr>
-          <w:rFonts w:eastAsia="Calibri" w:cs="Calibri"/>
-          <w:sz w:val="28"/>
-        </w:rPr>
-      </w:pPr>
-      <w:r>
-        <w:rPr>
-          <w:rFonts w:eastAsia="Calibri" w:cs="Calibri"/>
-          <w:sz w:val="28"/>
-        </w:rPr>
-      </w:r>
-    </w:p>
-    <w:p>
-      <w:pPr>
-        <w:pStyle w:val="Normal"/>
-        <w:spacing w:lineRule="exact" w:line="259" w:before="0" w:after="200"/>
-        <w:jc w:val="both"/>
-        <w:rPr>
-          <w:rFonts w:eastAsia="Calibri" w:cs="Calibri"/>
-          <w:sz w:val="28"/>
-        </w:rPr>
-      </w:pPr>
-      <w:r>
-        <w:rPr>
-          <w:rFonts w:eastAsia="Calibri" w:cs="Calibri"/>
-          <w:sz w:val="28"/>
-        </w:rPr>
-      </w:r>
-    </w:p>
-    <w:p>
-      <w:pPr>
-        <w:pStyle w:val="Normal"/>
-        <w:spacing w:lineRule="exact" w:line="259" w:before="0" w:after="200"/>
-        <w:jc w:val="both"/>
-        <w:rPr>
-          <w:rFonts w:eastAsia="Calibri" w:cs="Calibri"/>
-          <w:sz w:val="28"/>
-        </w:rPr>
-      </w:pPr>
-      <w:r>
-        <w:rPr>
-          <w:rFonts w:eastAsia="Calibri" w:cs="Calibri"/>
-          <w:sz w:val="28"/>
-        </w:rPr>
-      </w:r>
-    </w:p>
-    <w:p>
-      <w:pPr>
-        <w:pStyle w:val="Normal"/>
-        <w:bidi w:val="0"/>
-        <w:spacing w:lineRule="exact" w:line="259" w:before="0" w:after="200"/>
-        <w:ind w:left="0" w:right="0" w:hanging="0"/>
-        <w:jc w:val="both"/>
-        <w:rPr>
-          <w:rFonts w:eastAsia="Calibri" w:cs="Calibri"/>
-          <w:b/>
-          <w:b/>
-          <w:color w:val="auto"/>
-          <w:spacing w:val="0"/>
-          <w:sz w:val="28"/>
-        </w:rPr>
-      </w:pPr>
-      <w:r>
-        <w:rPr/>
       </w:r>
     </w:p>
     <w:sectPr>

--- a/Documentation/Scenarios.docx
+++ b/Documentation/Scenarios.docx
@@ -311,7 +311,7 @@
               <w:pStyle w:val="TableContents"/>
               <w:jc w:val="both"/>
               <w:rPr>
-                <w:rFonts w:ascii="Liberation Serif" w:hAnsi="Liberation Serif"/>
+                <w:rFonts w:ascii="Liberation Serif" w:hAnsi="Liberation Serif" w:hint="eastAsia"/>
                 <w:color w:val="000000"/>
                 <w:sz w:val="24"/>
               </w:rPr>
@@ -396,7 +396,7 @@
               <w:pStyle w:val="TableContents"/>
               <w:jc w:val="both"/>
               <w:rPr>
-                <w:rFonts w:ascii="Liberation Serif" w:hAnsi="Liberation Serif"/>
+                <w:rFonts w:ascii="Liberation Serif" w:hAnsi="Liberation Serif" w:hint="eastAsia"/>
                 <w:color w:val="000000"/>
                 <w:sz w:val="24"/>
               </w:rPr>
@@ -488,15 +488,7 @@
                 <w:color w:val="000000"/>
                 <w:sz w:val="24"/>
               </w:rPr>
-              <w:t xml:space="preserve">. wants to see patients who have an appointment with him. </w:t>
-            </w:r>
-            <w:r>
-              <w:rPr>
-                <w:rFonts w:ascii="Times New Roman" w:eastAsia="Calibri" w:hAnsi="Times New Roman" w:cs="Times New Roman"/>
-                <w:color w:val="000000"/>
-                <w:sz w:val="24"/>
-              </w:rPr>
-              <w:t>Firstly, he login the system by entering his identification number and password. After that, he clicks on the “show taken appointments” button on the homepage.</w:t>
+              <w:t>. wants to see patients who have an appointment with him. Firstly, he login the system by entering his identification number and password. After that, he clicks on the “show taken appointments” button on the homepage.</w:t>
             </w:r>
           </w:p>
           <w:p>
@@ -509,7 +501,7 @@
               <w:ind w:left="708" w:hanging="708"/>
               <w:jc w:val="both"/>
               <w:rPr>
-                <w:rFonts w:ascii="Liberation Serif" w:hAnsi="Liberation Serif"/>
+                <w:rFonts w:ascii="Liberation Serif" w:hAnsi="Liberation Serif" w:hint="eastAsia"/>
                 <w:color w:val="000000"/>
                 <w:sz w:val="24"/>
               </w:rPr>
@@ -520,15 +512,7 @@
                 <w:color w:val="000000"/>
                 <w:sz w:val="24"/>
               </w:rPr>
-              <w:t>After the page opens, he can see</w:t>
-            </w:r>
-            <w:r>
-              <w:rPr>
-                <w:rFonts w:ascii="Times New Roman" w:eastAsia="Calibri" w:hAnsi="Times New Roman" w:cs="Times New Roman"/>
-                <w:color w:val="000000"/>
-                <w:sz w:val="24"/>
-              </w:rPr>
-              <w:t xml:space="preserve"> the list of appointments made on the opened page. These appointments are sorted by date and contain information including patients' names, genders and ages.</w:t>
+              <w:t>After the page opens, he can see the list of appointments made on the opened page. These appointments are sorted by date and contain information including patients' names, genders and ages.</w:t>
             </w:r>
           </w:p>
           <w:p>
@@ -547,47 +531,7 @@
                 <w:color w:val="000000"/>
                 <w:sz w:val="24"/>
               </w:rPr>
-              <w:t xml:space="preserve">After receiving the required documents from </w:t>
-            </w:r>
-            <w:r>
-              <w:rPr>
-                <w:rFonts w:ascii="Times New Roman" w:eastAsia="Calibri" w:hAnsi="Times New Roman" w:cs="Times New Roman"/>
-                <w:color w:val="000000"/>
-                <w:sz w:val="24"/>
-              </w:rPr>
-              <w:t>on “appointment list”</w:t>
-            </w:r>
-            <w:r>
-              <w:rPr>
-                <w:rFonts w:ascii="Times New Roman" w:eastAsia="Calibri" w:hAnsi="Times New Roman" w:cs="Times New Roman"/>
-                <w:color w:val="000000"/>
-                <w:sz w:val="24"/>
-              </w:rPr>
-              <w:t xml:space="preserve"> page, the doctor can be return t</w:t>
-            </w:r>
-            <w:r>
-              <w:rPr>
-                <w:rFonts w:ascii="Times New Roman" w:eastAsia="Calibri" w:hAnsi="Times New Roman" w:cs="Times New Roman"/>
-                <w:color w:val="000000"/>
-                <w:sz w:val="24"/>
-              </w:rPr>
-              <w:t xml:space="preserve">o the previous page with the “back” button. If the doctor wishes, he can be </w:t>
-            </w:r>
-            <w:r>
-              <w:rPr>
-                <w:rFonts w:ascii="Times New Roman" w:eastAsia="Calibri" w:hAnsi="Times New Roman" w:cs="Times New Roman"/>
-                <w:color w:val="000000"/>
-                <w:sz w:val="24"/>
-              </w:rPr>
-              <w:t>logout</w:t>
-            </w:r>
-            <w:r>
-              <w:rPr>
-                <w:rFonts w:ascii="Times New Roman" w:eastAsia="Calibri" w:hAnsi="Times New Roman" w:cs="Times New Roman"/>
-                <w:color w:val="000000"/>
-                <w:sz w:val="24"/>
-              </w:rPr>
-              <w:t xml:space="preserve"> the system completely with the help of a single “logout” button.</w:t>
+              <w:t>After receiving the required documents from on “appointment list” page, the doctor can be return to the previous page with the “back” button. If the doctor wishes, he can be logout the system completely with the help of a single “logout” button.</w:t>
             </w:r>
           </w:p>
         </w:tc>
@@ -734,7 +678,7 @@
             <w:pPr>
               <w:pStyle w:val="TableContents"/>
               <w:rPr>
-                <w:rFonts w:ascii="Liberation Serif" w:hAnsi="Liberation Serif"/>
+                <w:rFonts w:ascii="Liberation Serif" w:hAnsi="Liberation Serif" w:hint="eastAsia"/>
                 <w:color w:val="000000"/>
                 <w:sz w:val="24"/>
               </w:rPr>
@@ -819,7 +763,7 @@
             <w:pPr>
               <w:pStyle w:val="TableContents"/>
               <w:rPr>
-                <w:rFonts w:ascii="Liberation Serif" w:hAnsi="Liberation Serif"/>
+                <w:rFonts w:ascii="Liberation Serif" w:hAnsi="Liberation Serif" w:hint="eastAsia"/>
                 <w:color w:val="000000"/>
                 <w:sz w:val="24"/>
               </w:rPr>
@@ -893,7 +837,7 @@
                 <w:numId w:val="5"/>
               </w:numPr>
               <w:rPr>
-                <w:rFonts w:ascii="Liberation Serif" w:hAnsi="Liberation Serif"/>
+                <w:rFonts w:ascii="Liberation Serif" w:hAnsi="Liberation Serif" w:hint="eastAsia"/>
                 <w:color w:val="000000"/>
                 <w:sz w:val="24"/>
               </w:rPr>
@@ -999,7 +943,7 @@
             <w:pPr>
               <w:pStyle w:val="TableContents"/>
               <w:rPr>
-                <w:rFonts w:ascii="Liberation Serif" w:hAnsi="Liberation Serif"/>
+                <w:rFonts w:ascii="Liberation Serif" w:hAnsi="Liberation Serif" w:hint="eastAsia"/>
                 <w:color w:val="000000"/>
                 <w:sz w:val="24"/>
               </w:rPr>
@@ -1083,7 +1027,7 @@
             <w:pPr>
               <w:pStyle w:val="TableContents"/>
               <w:rPr>
-                <w:rFonts w:ascii="Liberation Serif" w:hAnsi="Liberation Serif"/>
+                <w:rFonts w:ascii="Liberation Serif" w:hAnsi="Liberation Serif" w:hint="eastAsia"/>
                 <w:color w:val="000000"/>
                 <w:sz w:val="24"/>
               </w:rPr>
@@ -1157,7 +1101,7 @@
                 <w:numId w:val="4"/>
               </w:numPr>
               <w:rPr>
-                <w:rFonts w:ascii="Liberation Serif" w:hAnsi="Liberation Serif"/>
+                <w:rFonts w:ascii="Liberation Serif" w:hAnsi="Liberation Serif" w:hint="eastAsia"/>
                 <w:color w:val="000000"/>
                 <w:sz w:val="24"/>
               </w:rPr>
@@ -1839,15 +1783,7 @@
                 <w:sz w:val="24"/>
                 <w:u w:val="single"/>
               </w:rPr>
-              <w:t>forgo</w:t>
-            </w:r>
-            <w:r>
-              <w:rPr>
-                <w:rFonts w:ascii="Times New Roman" w:eastAsia="Calibri" w:hAnsi="Times New Roman" w:cs="Times New Roman"/>
-                <w:sz w:val="24"/>
-                <w:u w:val="single"/>
-              </w:rPr>
-              <w:t>tPassword</w:t>
+              <w:t>forgotPassword</w:t>
             </w:r>
             <w:proofErr w:type="spellEnd"/>
           </w:p>
@@ -2557,8 +2493,6 @@
           <w:sz w:val="24"/>
         </w:rPr>
       </w:pPr>
-      <w:bookmarkStart w:id="0" w:name="_GoBack"/>
-      <w:bookmarkEnd w:id="0"/>
     </w:p>
     <w:tbl>
       <w:tblPr>
@@ -2997,6 +2931,114 @@
         </w:rPr>
       </w:pPr>
     </w:p>
+    <w:p>
+      <w:pPr>
+        <w:spacing w:line="360" w:lineRule="auto"/>
+        <w:rPr>
+          <w:rFonts w:ascii="Times New Roman" w:eastAsia="Calibri" w:hAnsi="Times New Roman" w:cs="Times New Roman"/>
+          <w:sz w:val="24"/>
+        </w:rPr>
+      </w:pPr>
+    </w:p>
+    <w:p>
+      <w:pPr>
+        <w:spacing w:line="360" w:lineRule="auto"/>
+        <w:rPr>
+          <w:rFonts w:ascii="Times New Roman" w:eastAsia="Calibri" w:hAnsi="Times New Roman" w:cs="Times New Roman"/>
+          <w:sz w:val="24"/>
+        </w:rPr>
+      </w:pPr>
+    </w:p>
+    <w:p>
+      <w:pPr>
+        <w:spacing w:line="360" w:lineRule="auto"/>
+        <w:rPr>
+          <w:rFonts w:ascii="Times New Roman" w:eastAsia="Calibri" w:hAnsi="Times New Roman" w:cs="Times New Roman"/>
+          <w:sz w:val="24"/>
+        </w:rPr>
+      </w:pPr>
+    </w:p>
+    <w:p>
+      <w:pPr>
+        <w:spacing w:line="360" w:lineRule="auto"/>
+        <w:rPr>
+          <w:rFonts w:ascii="Times New Roman" w:eastAsia="Calibri" w:hAnsi="Times New Roman" w:cs="Times New Roman"/>
+          <w:sz w:val="24"/>
+        </w:rPr>
+      </w:pPr>
+    </w:p>
+    <w:p>
+      <w:pPr>
+        <w:spacing w:line="360" w:lineRule="auto"/>
+        <w:rPr>
+          <w:rFonts w:ascii="Times New Roman" w:eastAsia="Calibri" w:hAnsi="Times New Roman" w:cs="Times New Roman"/>
+          <w:sz w:val="24"/>
+        </w:rPr>
+      </w:pPr>
+    </w:p>
+    <w:p>
+      <w:pPr>
+        <w:spacing w:line="360" w:lineRule="auto"/>
+        <w:rPr>
+          <w:rFonts w:ascii="Times New Roman" w:eastAsia="Calibri" w:hAnsi="Times New Roman" w:cs="Times New Roman"/>
+          <w:sz w:val="24"/>
+        </w:rPr>
+      </w:pPr>
+    </w:p>
+    <w:p>
+      <w:pPr>
+        <w:spacing w:line="360" w:lineRule="auto"/>
+        <w:rPr>
+          <w:rFonts w:ascii="Times New Roman" w:eastAsia="Calibri" w:hAnsi="Times New Roman" w:cs="Times New Roman"/>
+          <w:sz w:val="24"/>
+        </w:rPr>
+      </w:pPr>
+    </w:p>
+    <w:p>
+      <w:pPr>
+        <w:spacing w:line="360" w:lineRule="auto"/>
+        <w:rPr>
+          <w:rFonts w:ascii="Times New Roman" w:eastAsia="Calibri" w:hAnsi="Times New Roman" w:cs="Times New Roman"/>
+          <w:sz w:val="24"/>
+        </w:rPr>
+      </w:pPr>
+    </w:p>
+    <w:p>
+      <w:pPr>
+        <w:spacing w:line="360" w:lineRule="auto"/>
+        <w:rPr>
+          <w:rFonts w:ascii="Times New Roman" w:eastAsia="Calibri" w:hAnsi="Times New Roman" w:cs="Times New Roman"/>
+          <w:sz w:val="24"/>
+        </w:rPr>
+      </w:pPr>
+    </w:p>
+    <w:p>
+      <w:pPr>
+        <w:spacing w:line="360" w:lineRule="auto"/>
+        <w:rPr>
+          <w:rFonts w:ascii="Times New Roman" w:eastAsia="Calibri" w:hAnsi="Times New Roman" w:cs="Times New Roman"/>
+          <w:sz w:val="24"/>
+        </w:rPr>
+      </w:pPr>
+    </w:p>
+    <w:p>
+      <w:pPr>
+        <w:spacing w:line="360" w:lineRule="auto"/>
+        <w:rPr>
+          <w:rFonts w:ascii="Times New Roman" w:eastAsia="Calibri" w:hAnsi="Times New Roman" w:cs="Times New Roman"/>
+          <w:sz w:val="24"/>
+        </w:rPr>
+      </w:pPr>
+    </w:p>
+    <w:p>
+      <w:pPr>
+        <w:spacing w:line="360" w:lineRule="auto"/>
+        <w:rPr>
+          <w:rFonts w:ascii="Times New Roman" w:eastAsia="Calibri" w:hAnsi="Times New Roman" w:cs="Times New Roman"/>
+          <w:sz w:val="24"/>
+        </w:rPr>
+      </w:pPr>
+    </w:p>
     <w:tbl>
       <w:tblPr>
         <w:tblStyle w:val="TabloKlavuzu"/>
@@ -3027,6 +3069,7 @@
                 <w:i/>
                 <w:sz w:val="24"/>
               </w:rPr>
+              <w:lastRenderedPageBreak/>
               <w:t>Scenario name</w:t>
             </w:r>
           </w:p>
@@ -3158,59 +3201,106 @@
           </w:tcPr>
           <w:p>
             <w:pPr>
-              <w:spacing w:line="360" w:lineRule="auto"/>
-              <w:rPr>
-                <w:rFonts w:ascii="Times New Roman" w:eastAsia="Calibri" w:hAnsi="Times New Roman" w:cs="Times New Roman"/>
-                <w:sz w:val="24"/>
-              </w:rPr>
-            </w:pPr>
-            <w:r>
-              <w:rPr>
-                <w:rFonts w:ascii="Times New Roman" w:eastAsia="Calibri" w:hAnsi="Times New Roman" w:cs="Times New Roman"/>
-                <w:sz w:val="24"/>
-              </w:rPr>
-              <w:t>1.</w:t>
+              <w:pStyle w:val="ListeParagraf"/>
+              <w:numPr>
+                <w:ilvl w:val="0"/>
+                <w:numId w:val="16"/>
+              </w:numPr>
+              <w:rPr>
+                <w:rFonts w:ascii="Times New Roman" w:eastAsia="Calibri" w:hAnsi="Times New Roman" w:cs="Times New Roman"/>
+                <w:sz w:val="24"/>
+              </w:rPr>
+            </w:pPr>
+            <w:r>
+              <w:rPr>
+                <w:rFonts w:ascii="Times New Roman" w:eastAsia="Calibri" w:hAnsi="Times New Roman" w:cs="Times New Roman"/>
+                <w:sz w:val="24"/>
+              </w:rPr>
+              <w:t xml:space="preserve">Alp had made multiple appointments and he can’t remember </w:t>
+            </w:r>
+            <w:r>
+              <w:rPr>
+                <w:rFonts w:ascii="Times New Roman" w:eastAsia="Calibri" w:hAnsi="Times New Roman" w:cs="Times New Roman"/>
+                <w:sz w:val="24"/>
+              </w:rPr>
+              <w:t>appointment dates. So, he login to the system and in the appointment page he clicks the “Future Appointments” button.</w:t>
+            </w:r>
+          </w:p>
+          <w:p>
+            <w:pPr>
+              <w:pStyle w:val="ListeParagraf"/>
+              <w:rPr>
+                <w:rFonts w:ascii="Times New Roman" w:eastAsia="Calibri" w:hAnsi="Times New Roman" w:cs="Times New Roman"/>
+                <w:sz w:val="24"/>
+              </w:rPr>
+            </w:pPr>
+          </w:p>
+          <w:p>
+            <w:pPr>
+              <w:pStyle w:val="ListeParagraf"/>
+              <w:numPr>
+                <w:ilvl w:val="0"/>
+                <w:numId w:val="16"/>
+              </w:numPr>
+              <w:rPr>
+                <w:rFonts w:ascii="Times New Roman" w:eastAsia="Calibri" w:hAnsi="Times New Roman" w:cs="Times New Roman"/>
+                <w:sz w:val="24"/>
+              </w:rPr>
+            </w:pPr>
+            <w:r>
+              <w:rPr>
+                <w:rFonts w:ascii="Times New Roman" w:eastAsia="Calibri" w:hAnsi="Times New Roman" w:cs="Times New Roman"/>
+                <w:sz w:val="24"/>
+              </w:rPr>
+              <w:t>Then new pop-up screen opened, and he can check all the future appointments in this pop-up screen.  But he realized that, his appointment list</w:t>
+            </w:r>
+            <w:r>
+              <w:rPr>
+                <w:rFonts w:ascii="Times New Roman" w:eastAsia="Calibri" w:hAnsi="Times New Roman" w:cs="Times New Roman"/>
+                <w:sz w:val="24"/>
+              </w:rPr>
+              <w:t xml:space="preserve"> is</w:t>
+            </w:r>
+            <w:r>
+              <w:rPr>
+                <w:rFonts w:ascii="Times New Roman" w:eastAsia="Calibri" w:hAnsi="Times New Roman" w:cs="Times New Roman"/>
+                <w:sz w:val="24"/>
+              </w:rPr>
+              <w:t xml:space="preserve"> too long and he can’t find one specific appointment. </w:t>
+            </w:r>
+          </w:p>
+          <w:p>
+            <w:pPr>
+              <w:pStyle w:val="ListeParagraf"/>
+              <w:rPr>
+                <w:rFonts w:ascii="Times New Roman" w:eastAsia="Calibri" w:hAnsi="Times New Roman" w:cs="Times New Roman"/>
+                <w:sz w:val="24"/>
+              </w:rPr>
+            </w:pPr>
+          </w:p>
+          <w:p>
+            <w:pPr>
+              <w:pStyle w:val="ListeParagraf"/>
+              <w:numPr>
+                <w:ilvl w:val="0"/>
+                <w:numId w:val="16"/>
+              </w:numPr>
+              <w:rPr>
+                <w:rFonts w:ascii="Times New Roman" w:eastAsia="Calibri" w:hAnsi="Times New Roman" w:cs="Times New Roman"/>
+                <w:sz w:val="24"/>
+              </w:rPr>
+            </w:pPr>
+            <w:r>
+              <w:rPr>
+                <w:rFonts w:ascii="Times New Roman" w:eastAsia="Calibri" w:hAnsi="Times New Roman" w:cs="Times New Roman"/>
+                <w:sz w:val="24"/>
+              </w:rPr>
+              <w:t>So, he sorted the appointment list for date. Thus, he found the appointment that he wants.</w:t>
             </w:r>
           </w:p>
         </w:tc>
       </w:tr>
     </w:tbl>
-    <w:p>
-      <w:pPr>
-        <w:spacing w:line="360" w:lineRule="auto"/>
-        <w:rPr>
-          <w:rFonts w:ascii="Times New Roman" w:eastAsia="Calibri" w:hAnsi="Times New Roman" w:cs="Times New Roman"/>
-          <w:sz w:val="24"/>
-        </w:rPr>
-      </w:pPr>
-    </w:p>
-    <w:p>
-      <w:pPr>
-        <w:spacing w:line="360" w:lineRule="auto"/>
-        <w:rPr>
-          <w:rFonts w:ascii="Times New Roman" w:eastAsia="Calibri" w:hAnsi="Times New Roman" w:cs="Times New Roman"/>
-          <w:sz w:val="24"/>
-        </w:rPr>
-      </w:pPr>
-    </w:p>
-    <w:p>
-      <w:pPr>
-        <w:spacing w:line="360" w:lineRule="auto"/>
-        <w:rPr>
-          <w:rFonts w:ascii="Times New Roman" w:eastAsia="Calibri" w:hAnsi="Times New Roman" w:cs="Times New Roman"/>
-          <w:sz w:val="24"/>
-        </w:rPr>
-      </w:pPr>
-    </w:p>
-    <w:p>
-      <w:pPr>
-        <w:spacing w:line="360" w:lineRule="auto"/>
-        <w:rPr>
-          <w:rFonts w:ascii="Times New Roman" w:eastAsia="Calibri" w:hAnsi="Times New Roman" w:cs="Times New Roman"/>
-          <w:sz w:val="24"/>
-        </w:rPr>
-      </w:pPr>
-    </w:p>
     <w:p>
       <w:pPr>
         <w:spacing w:line="360" w:lineRule="auto"/>
@@ -3259,7 +3349,6 @@
                 <w:i/>
                 <w:sz w:val="24"/>
               </w:rPr>
-              <w:lastRenderedPageBreak/>
               <w:t>Scenario name</w:t>
             </w:r>
           </w:p>
@@ -3388,19 +3477,86 @@
           </w:tcPr>
           <w:p>
             <w:pPr>
-              <w:spacing w:line="360" w:lineRule="auto"/>
-              <w:rPr>
-                <w:rFonts w:ascii="Times New Roman" w:eastAsia="Calibri" w:hAnsi="Times New Roman" w:cs="Times New Roman"/>
-                <w:sz w:val="24"/>
-              </w:rPr>
-            </w:pPr>
-            <w:r>
-              <w:rPr>
-                <w:rFonts w:ascii="Times New Roman" w:eastAsia="Calibri" w:hAnsi="Times New Roman" w:cs="Times New Roman"/>
-                <w:sz w:val="24"/>
-              </w:rPr>
-              <w:t>1.</w:t>
-            </w:r>
+              <w:pStyle w:val="ListeParagraf"/>
+              <w:numPr>
+                <w:ilvl w:val="0"/>
+                <w:numId w:val="17"/>
+              </w:numPr>
+              <w:rPr>
+                <w:rFonts w:ascii="Times New Roman" w:eastAsia="Calibri" w:hAnsi="Times New Roman" w:cs="Times New Roman"/>
+                <w:sz w:val="24"/>
+              </w:rPr>
+            </w:pPr>
+            <w:r>
+              <w:rPr>
+                <w:rFonts w:ascii="Times New Roman" w:eastAsia="Calibri" w:hAnsi="Times New Roman" w:cs="Times New Roman"/>
+                <w:sz w:val="24"/>
+              </w:rPr>
+              <w:t>Alp wants to check his appointment history in order to see his last appointment date. So he login to the system and in the appointment page he clicks the “Appointment History” button.</w:t>
+            </w:r>
+          </w:p>
+          <w:p>
+            <w:pPr>
+              <w:pStyle w:val="ListeParagraf"/>
+              <w:numPr>
+                <w:ilvl w:val="0"/>
+                <w:numId w:val="17"/>
+              </w:numPr>
+              <w:rPr>
+                <w:rFonts w:ascii="Times New Roman" w:eastAsia="Calibri" w:hAnsi="Times New Roman" w:cs="Times New Roman"/>
+                <w:sz w:val="24"/>
+              </w:rPr>
+            </w:pPr>
+            <w:r>
+              <w:rPr>
+                <w:rFonts w:ascii="Times New Roman" w:eastAsia="Calibri" w:hAnsi="Times New Roman" w:cs="Times New Roman"/>
+                <w:sz w:val="24"/>
+              </w:rPr>
+              <w:t xml:space="preserve">Then new pop-up screen opened, and he can </w:t>
+            </w:r>
+            <w:r>
+              <w:rPr>
+                <w:rFonts w:ascii="Times New Roman" w:eastAsia="Calibri" w:hAnsi="Times New Roman" w:cs="Times New Roman"/>
+                <w:sz w:val="24"/>
+              </w:rPr>
+              <w:t>check all the past appointments from this pop-up screen. But he realized that appointment history list is too long.</w:t>
+            </w:r>
+          </w:p>
+          <w:p>
+            <w:pPr>
+              <w:pStyle w:val="ListeParagraf"/>
+              <w:numPr>
+                <w:ilvl w:val="0"/>
+                <w:numId w:val="17"/>
+              </w:numPr>
+              <w:rPr>
+                <w:rFonts w:ascii="Times New Roman" w:eastAsia="Calibri" w:hAnsi="Times New Roman" w:cs="Times New Roman"/>
+                <w:sz w:val="24"/>
+              </w:rPr>
+            </w:pPr>
+            <w:r>
+              <w:rPr>
+                <w:rFonts w:ascii="Times New Roman" w:eastAsia="Calibri" w:hAnsi="Times New Roman" w:cs="Times New Roman"/>
+                <w:sz w:val="24"/>
+              </w:rPr>
+              <w:t xml:space="preserve">So, to find a specific one appointment he filtered the appointment list by </w:t>
+            </w:r>
+            <w:r>
+              <w:rPr>
+                <w:rFonts w:ascii="Times New Roman" w:eastAsia="Calibri" w:hAnsi="Times New Roman" w:cs="Times New Roman"/>
+                <w:sz w:val="24"/>
+              </w:rPr>
+              <w:t>polyclinic</w:t>
+            </w:r>
+            <w:r>
+              <w:rPr>
+                <w:rFonts w:ascii="Times New Roman" w:eastAsia="Calibri" w:hAnsi="Times New Roman" w:cs="Times New Roman"/>
+                <w:sz w:val="24"/>
+              </w:rPr>
+              <w:t xml:space="preserve">. Thus he found the last appointment that he wants. </w:t>
+            </w:r>
+            <w:bookmarkStart w:id="0" w:name="_GoBack"/>
+            <w:bookmarkEnd w:id="0"/>
           </w:p>
         </w:tc>
       </w:tr>
@@ -3443,6 +3599,44 @@
 </w:document>
 </file>
 
+<file path=word/endnotes.xml><?xml version="1.0" encoding="utf-8"?>
+<w:endnotes xmlns:wpc="http://schemas.microsoft.com/office/word/2010/wordprocessingCanvas" xmlns:cx="http://schemas.microsoft.com/office/drawing/2014/chartex" xmlns:mc="http://schemas.openxmlformats.org/markup-compatibility/2006" xmlns:o="urn:schemas-microsoft-com:office:office" xmlns:r="http://schemas.openxmlformats.org/officeDocument/2006/relationships" xmlns:m="http://schemas.openxmlformats.org/officeDocument/2006/math" xmlns:v="urn:schemas-microsoft-com:vml" xmlns:wp14="http://schemas.microsoft.com/office/word/2010/wordprocessingDrawing" xmlns:wp="http://schemas.openxmlformats.org/drawingml/2006/wordprocessingDrawing" xmlns:w10="urn:schemas-microsoft-com:office:word" xmlns:w="http://schemas.openxmlformats.org/wordprocessingml/2006/main" xmlns:w14="http://schemas.microsoft.com/office/word/2010/wordml" xmlns:w15="http://schemas.microsoft.com/office/word/2012/wordml" xmlns:w16se="http://schemas.microsoft.com/office/word/2015/wordml/symex" xmlns:wpg="http://schemas.microsoft.com/office/word/2010/wordprocessingGroup" xmlns:wpi="http://schemas.microsoft.com/office/word/2010/wordprocessingInk" xmlns:wne="http://schemas.microsoft.com/office/word/2006/wordml" xmlns:wps="http://schemas.microsoft.com/office/word/2010/wordprocessingShape" mc:Ignorable="w14 w15 w16se wp14">
+  <w:endnote w:type="separator" w:id="-1">
+    <w:p>
+      <w:r>
+        <w:separator/>
+      </w:r>
+    </w:p>
+  </w:endnote>
+  <w:endnote w:type="continuationSeparator" w:id="0">
+    <w:p>
+      <w:r>
+        <w:continuationSeparator/>
+      </w:r>
+    </w:p>
+  </w:endnote>
+</w:endnotes>
+</file>
+
+<file path=word/footnotes.xml><?xml version="1.0" encoding="utf-8"?>
+<w:footnotes xmlns:wpc="http://schemas.microsoft.com/office/word/2010/wordprocessingCanvas" xmlns:cx="http://schemas.microsoft.com/office/drawing/2014/chartex" xmlns:mc="http://schemas.openxmlformats.org/markup-compatibility/2006" xmlns:o="urn:schemas-microsoft-com:office:office" xmlns:r="http://schemas.openxmlformats.org/officeDocument/2006/relationships" xmlns:m="http://schemas.openxmlformats.org/officeDocument/2006/math" xmlns:v="urn:schemas-microsoft-com:vml" xmlns:wp14="http://schemas.microsoft.com/office/word/2010/wordprocessingDrawing" xmlns:wp="http://schemas.openxmlformats.org/drawingml/2006/wordprocessingDrawing" xmlns:w10="urn:schemas-microsoft-com:office:word" xmlns:w="http://schemas.openxmlformats.org/wordprocessingml/2006/main" xmlns:w14="http://schemas.microsoft.com/office/word/2010/wordml" xmlns:w15="http://schemas.microsoft.com/office/word/2012/wordml" xmlns:w16se="http://schemas.microsoft.com/office/word/2015/wordml/symex" xmlns:wpg="http://schemas.microsoft.com/office/word/2010/wordprocessingGroup" xmlns:wpi="http://schemas.microsoft.com/office/word/2010/wordprocessingInk" xmlns:wne="http://schemas.microsoft.com/office/word/2006/wordml" xmlns:wps="http://schemas.microsoft.com/office/word/2010/wordprocessingShape" mc:Ignorable="w14 w15 w16se wp14">
+  <w:footnote w:type="separator" w:id="-1">
+    <w:p>
+      <w:r>
+        <w:separator/>
+      </w:r>
+    </w:p>
+  </w:footnote>
+  <w:footnote w:type="continuationSeparator" w:id="0">
+    <w:p>
+      <w:r>
+        <w:continuationSeparator/>
+      </w:r>
+    </w:p>
+  </w:footnote>
+</w:footnotes>
+</file>
+
 <file path=word/numbering.xml><?xml version="1.0" encoding="utf-8"?>
 <w:numbering xmlns:wpc="http://schemas.microsoft.com/office/word/2010/wordprocessingCanvas" xmlns:cx="http://schemas.microsoft.com/office/drawing/2014/chartex" xmlns:mc="http://schemas.openxmlformats.org/markup-compatibility/2006" xmlns:o="urn:schemas-microsoft-com:office:office" xmlns:r="http://schemas.openxmlformats.org/officeDocument/2006/relationships" xmlns:m="http://schemas.openxmlformats.org/officeDocument/2006/math" xmlns:v="urn:schemas-microsoft-com:vml" xmlns:wp14="http://schemas.microsoft.com/office/word/2010/wordprocessingDrawing" xmlns:wp="http://schemas.openxmlformats.org/drawingml/2006/wordprocessingDrawing" xmlns:w10="urn:schemas-microsoft-com:office:word" xmlns:w="http://schemas.openxmlformats.org/wordprocessingml/2006/main" xmlns:w14="http://schemas.microsoft.com/office/word/2010/wordml" xmlns:w15="http://schemas.microsoft.com/office/word/2012/wordml" xmlns:w16se="http://schemas.microsoft.com/office/word/2015/wordml/symex" xmlns:wpg="http://schemas.microsoft.com/office/word/2010/wordprocessingGroup" xmlns:wpi="http://schemas.microsoft.com/office/word/2010/wordprocessingInk" xmlns:wne="http://schemas.microsoft.com/office/word/2006/wordml" xmlns:wps="http://schemas.microsoft.com/office/word/2010/wordprocessingShape" mc:Ignorable="w14 w15 w16se wp14">
   <w:abstractNum w:abstractNumId="0" w15:restartNumberingAfterBreak="0">
@@ -4381,6 +4575,92 @@
     </w:lvl>
   </w:abstractNum>
   <w:abstractNum w:abstractNumId="10" w15:restartNumberingAfterBreak="0">
+    <w:nsid w:val="6E4A5372"/>
+    <w:multiLevelType w:val="hybridMultilevel"/>
+    <w:tmpl w:val="0BA8ABCE"/>
+    <w:lvl w:ilvl="0" w:tplc="041F000F">
+      <w:start w:val="1"/>
+      <w:numFmt w:val="decimal"/>
+      <w:lvlText w:val="%1."/>
+      <w:lvlJc w:val="left"/>
+      <w:pPr>
+        <w:ind w:left="720" w:hanging="360"/>
+      </w:pPr>
+    </w:lvl>
+    <w:lvl w:ilvl="1" w:tplc="041F0019" w:tentative="1">
+      <w:start w:val="1"/>
+      <w:numFmt w:val="lowerLetter"/>
+      <w:lvlText w:val="%2."/>
+      <w:lvlJc w:val="left"/>
+      <w:pPr>
+        <w:ind w:left="1440" w:hanging="360"/>
+      </w:pPr>
+    </w:lvl>
+    <w:lvl w:ilvl="2" w:tplc="041F001B" w:tentative="1">
+      <w:start w:val="1"/>
+      <w:numFmt w:val="lowerRoman"/>
+      <w:lvlText w:val="%3."/>
+      <w:lvlJc w:val="right"/>
+      <w:pPr>
+        <w:ind w:left="2160" w:hanging="180"/>
+      </w:pPr>
+    </w:lvl>
+    <w:lvl w:ilvl="3" w:tplc="041F000F" w:tentative="1">
+      <w:start w:val="1"/>
+      <w:numFmt w:val="decimal"/>
+      <w:lvlText w:val="%4."/>
+      <w:lvlJc w:val="left"/>
+      <w:pPr>
+        <w:ind w:left="2880" w:hanging="360"/>
+      </w:pPr>
+    </w:lvl>
+    <w:lvl w:ilvl="4" w:tplc="041F0019" w:tentative="1">
+      <w:start w:val="1"/>
+      <w:numFmt w:val="lowerLetter"/>
+      <w:lvlText w:val="%5."/>
+      <w:lvlJc w:val="left"/>
+      <w:pPr>
+        <w:ind w:left="3600" w:hanging="360"/>
+      </w:pPr>
+    </w:lvl>
+    <w:lvl w:ilvl="5" w:tplc="041F001B" w:tentative="1">
+      <w:start w:val="1"/>
+      <w:numFmt w:val="lowerRoman"/>
+      <w:lvlText w:val="%6."/>
+      <w:lvlJc w:val="right"/>
+      <w:pPr>
+        <w:ind w:left="4320" w:hanging="180"/>
+      </w:pPr>
+    </w:lvl>
+    <w:lvl w:ilvl="6" w:tplc="041F000F" w:tentative="1">
+      <w:start w:val="1"/>
+      <w:numFmt w:val="decimal"/>
+      <w:lvlText w:val="%7."/>
+      <w:lvlJc w:val="left"/>
+      <w:pPr>
+        <w:ind w:left="5040" w:hanging="360"/>
+      </w:pPr>
+    </w:lvl>
+    <w:lvl w:ilvl="7" w:tplc="041F0019" w:tentative="1">
+      <w:start w:val="1"/>
+      <w:numFmt w:val="lowerLetter"/>
+      <w:lvlText w:val="%8."/>
+      <w:lvlJc w:val="left"/>
+      <w:pPr>
+        <w:ind w:left="5760" w:hanging="360"/>
+      </w:pPr>
+    </w:lvl>
+    <w:lvl w:ilvl="8" w:tplc="041F001B" w:tentative="1">
+      <w:start w:val="1"/>
+      <w:numFmt w:val="lowerRoman"/>
+      <w:lvlText w:val="%9."/>
+      <w:lvlJc w:val="right"/>
+      <w:pPr>
+        <w:ind w:left="6480" w:hanging="180"/>
+      </w:pPr>
+    </w:lvl>
+  </w:abstractNum>
+  <w:abstractNum w:abstractNumId="11" w15:restartNumberingAfterBreak="0">
     <w:nsid w:val="6FDB666E"/>
     <w:multiLevelType w:val="multilevel"/>
     <w:tmpl w:val="A7BC7BBC"/>
@@ -4475,7 +4755,7 @@
       </w:pPr>
     </w:lvl>
   </w:abstractNum>
-  <w:abstractNum w:abstractNumId="11" w15:restartNumberingAfterBreak="0">
+  <w:abstractNum w:abstractNumId="12" w15:restartNumberingAfterBreak="0">
     <w:nsid w:val="70221453"/>
     <w:multiLevelType w:val="multilevel"/>
     <w:tmpl w:val="E0C6C8A4"/>
@@ -4588,7 +4868,93 @@
       </w:pPr>
     </w:lvl>
   </w:abstractNum>
-  <w:abstractNum w:abstractNumId="12" w15:restartNumberingAfterBreak="0">
+  <w:abstractNum w:abstractNumId="13" w15:restartNumberingAfterBreak="0">
+    <w:nsid w:val="78E06E0C"/>
+    <w:multiLevelType w:val="hybridMultilevel"/>
+    <w:tmpl w:val="0BFAC380"/>
+    <w:lvl w:ilvl="0" w:tplc="041F000F">
+      <w:start w:val="1"/>
+      <w:numFmt w:val="decimal"/>
+      <w:lvlText w:val="%1."/>
+      <w:lvlJc w:val="left"/>
+      <w:pPr>
+        <w:ind w:left="720" w:hanging="360"/>
+      </w:pPr>
+    </w:lvl>
+    <w:lvl w:ilvl="1" w:tplc="041F0019" w:tentative="1">
+      <w:start w:val="1"/>
+      <w:numFmt w:val="lowerLetter"/>
+      <w:lvlText w:val="%2."/>
+      <w:lvlJc w:val="left"/>
+      <w:pPr>
+        <w:ind w:left="1440" w:hanging="360"/>
+      </w:pPr>
+    </w:lvl>
+    <w:lvl w:ilvl="2" w:tplc="041F001B" w:tentative="1">
+      <w:start w:val="1"/>
+      <w:numFmt w:val="lowerRoman"/>
+      <w:lvlText w:val="%3."/>
+      <w:lvlJc w:val="right"/>
+      <w:pPr>
+        <w:ind w:left="2160" w:hanging="180"/>
+      </w:pPr>
+    </w:lvl>
+    <w:lvl w:ilvl="3" w:tplc="041F000F" w:tentative="1">
+      <w:start w:val="1"/>
+      <w:numFmt w:val="decimal"/>
+      <w:lvlText w:val="%4."/>
+      <w:lvlJc w:val="left"/>
+      <w:pPr>
+        <w:ind w:left="2880" w:hanging="360"/>
+      </w:pPr>
+    </w:lvl>
+    <w:lvl w:ilvl="4" w:tplc="041F0019" w:tentative="1">
+      <w:start w:val="1"/>
+      <w:numFmt w:val="lowerLetter"/>
+      <w:lvlText w:val="%5."/>
+      <w:lvlJc w:val="left"/>
+      <w:pPr>
+        <w:ind w:left="3600" w:hanging="360"/>
+      </w:pPr>
+    </w:lvl>
+    <w:lvl w:ilvl="5" w:tplc="041F001B" w:tentative="1">
+      <w:start w:val="1"/>
+      <w:numFmt w:val="lowerRoman"/>
+      <w:lvlText w:val="%6."/>
+      <w:lvlJc w:val="right"/>
+      <w:pPr>
+        <w:ind w:left="4320" w:hanging="180"/>
+      </w:pPr>
+    </w:lvl>
+    <w:lvl w:ilvl="6" w:tplc="041F000F" w:tentative="1">
+      <w:start w:val="1"/>
+      <w:numFmt w:val="decimal"/>
+      <w:lvlText w:val="%7."/>
+      <w:lvlJc w:val="left"/>
+      <w:pPr>
+        <w:ind w:left="5040" w:hanging="360"/>
+      </w:pPr>
+    </w:lvl>
+    <w:lvl w:ilvl="7" w:tplc="041F0019" w:tentative="1">
+      <w:start w:val="1"/>
+      <w:numFmt w:val="lowerLetter"/>
+      <w:lvlText w:val="%8."/>
+      <w:lvlJc w:val="left"/>
+      <w:pPr>
+        <w:ind w:left="5760" w:hanging="360"/>
+      </w:pPr>
+    </w:lvl>
+    <w:lvl w:ilvl="8" w:tplc="041F001B" w:tentative="1">
+      <w:start w:val="1"/>
+      <w:numFmt w:val="lowerRoman"/>
+      <w:lvlText w:val="%9."/>
+      <w:lvlJc w:val="right"/>
+      <w:pPr>
+        <w:ind w:left="6480" w:hanging="180"/>
+      </w:pPr>
+    </w:lvl>
+  </w:abstractNum>
+  <w:abstractNum w:abstractNumId="14" w15:restartNumberingAfterBreak="0">
     <w:nsid w:val="7AD22F60"/>
     <w:multiLevelType w:val="hybridMultilevel"/>
     <w:tmpl w:val="41B89E1E"/>
@@ -4674,7 +5040,7 @@
       </w:pPr>
     </w:lvl>
   </w:abstractNum>
-  <w:abstractNum w:abstractNumId="13" w15:restartNumberingAfterBreak="0">
+  <w:abstractNum w:abstractNumId="15" w15:restartNumberingAfterBreak="0">
     <w:nsid w:val="7C2204E3"/>
     <w:multiLevelType w:val="multilevel"/>
     <w:tmpl w:val="61BE322A"/>
@@ -4787,7 +5153,7 @@
       </w:pPr>
     </w:lvl>
   </w:abstractNum>
-  <w:abstractNum w:abstractNumId="14" w15:restartNumberingAfterBreak="0">
+  <w:abstractNum w:abstractNumId="16" w15:restartNumberingAfterBreak="0">
     <w:nsid w:val="7D365DC9"/>
     <w:multiLevelType w:val="hybridMultilevel"/>
     <w:tmpl w:val="E7D2FCE4"/>
@@ -4883,13 +5249,13 @@
     <w:abstractNumId w:val="5"/>
   </w:num>
   <w:num w:numId="4">
-    <w:abstractNumId w:val="11"/>
+    <w:abstractNumId w:val="12"/>
   </w:num>
   <w:num w:numId="5">
-    <w:abstractNumId w:val="13"/>
+    <w:abstractNumId w:val="15"/>
   </w:num>
   <w:num w:numId="6">
-    <w:abstractNumId w:val="10"/>
+    <w:abstractNumId w:val="11"/>
   </w:num>
   <w:num w:numId="7">
     <w:abstractNumId w:val="6"/>
@@ -4898,13 +5264,13 @@
     <w:abstractNumId w:val="8"/>
   </w:num>
   <w:num w:numId="9">
-    <w:abstractNumId w:val="12"/>
+    <w:abstractNumId w:val="14"/>
   </w:num>
   <w:num w:numId="10">
     <w:abstractNumId w:val="3"/>
   </w:num>
   <w:num w:numId="11">
-    <w:abstractNumId w:val="14"/>
+    <w:abstractNumId w:val="16"/>
   </w:num>
   <w:num w:numId="12">
     <w:abstractNumId w:val="1"/>
@@ -4917,6 +5283,12 @@
   </w:num>
   <w:num w:numId="15">
     <w:abstractNumId w:val="4"/>
+  </w:num>
+  <w:num w:numId="16">
+    <w:abstractNumId w:val="10"/>
+  </w:num>
+  <w:num w:numId="17">
+    <w:abstractNumId w:val="13"/>
   </w:num>
 </w:numbering>
 </file>
@@ -5435,6 +5807,64 @@
       <w:rFonts w:cs="Mangal"/>
     </w:rPr>
   </w:style>
+  <w:style w:type="paragraph" w:styleId="stBilgi">
+    <w:name w:val="header"/>
+    <w:basedOn w:val="Normal"/>
+    <w:link w:val="stBilgiChar"/>
+    <w:uiPriority w:val="99"/>
+    <w:unhideWhenUsed/>
+    <w:rsid w:val="003F4A31"/>
+    <w:pPr>
+      <w:tabs>
+        <w:tab w:val="center" w:pos="4536"/>
+        <w:tab w:val="right" w:pos="9072"/>
+      </w:tabs>
+    </w:pPr>
+    <w:rPr>
+      <w:rFonts w:cs="Mangal"/>
+    </w:rPr>
+  </w:style>
+  <w:style w:type="character" w:customStyle="1" w:styleId="stBilgiChar">
+    <w:name w:val="Üst Bilgi Char"/>
+    <w:basedOn w:val="VarsaylanParagrafYazTipi"/>
+    <w:link w:val="stBilgi"/>
+    <w:uiPriority w:val="99"/>
+    <w:rsid w:val="003F4A31"/>
+    <w:rPr>
+      <w:rFonts w:cs="Mangal"/>
+      <w:sz w:val="22"/>
+      <w:lang w:val="en-GB"/>
+    </w:rPr>
+  </w:style>
+  <w:style w:type="paragraph" w:styleId="AltBilgi">
+    <w:name w:val="footer"/>
+    <w:basedOn w:val="Normal"/>
+    <w:link w:val="AltBilgiChar"/>
+    <w:uiPriority w:val="99"/>
+    <w:unhideWhenUsed/>
+    <w:rsid w:val="003F4A31"/>
+    <w:pPr>
+      <w:tabs>
+        <w:tab w:val="center" w:pos="4536"/>
+        <w:tab w:val="right" w:pos="9072"/>
+      </w:tabs>
+    </w:pPr>
+    <w:rPr>
+      <w:rFonts w:cs="Mangal"/>
+    </w:rPr>
+  </w:style>
+  <w:style w:type="character" w:customStyle="1" w:styleId="AltBilgiChar">
+    <w:name w:val="Alt Bilgi Char"/>
+    <w:basedOn w:val="VarsaylanParagrafYazTipi"/>
+    <w:link w:val="AltBilgi"/>
+    <w:uiPriority w:val="99"/>
+    <w:rsid w:val="003F4A31"/>
+    <w:rPr>
+      <w:rFonts w:cs="Mangal"/>
+      <w:sz w:val="22"/>
+      <w:lang w:val="en-GB"/>
+    </w:rPr>
+  </w:style>
 </w:styles>
 </file>
 

--- a/Documentation/Scenarios.docx
+++ b/Documentation/Scenarios.docx
@@ -52,33 +52,8 @@
           <w:rFonts w:eastAsia="Calibri" w:cs="Calibri"/>
           <w:sz w:val="28"/>
         </w:rPr>
-        <w:t xml:space="preserve">Ş. </w:t>
+        <w:t>Ş. Taha Demirer</w:t>
       </w:r>
-      <w:proofErr w:type="spellStart"/>
-      <w:r>
-        <w:rPr>
-          <w:rFonts w:eastAsia="Calibri" w:cs="Calibri"/>
-          <w:sz w:val="28"/>
-        </w:rPr>
-        <w:t>Taha</w:t>
-      </w:r>
-      <w:proofErr w:type="spellEnd"/>
-      <w:r>
-        <w:rPr>
-          <w:rFonts w:eastAsia="Calibri" w:cs="Calibri"/>
-          <w:sz w:val="28"/>
-        </w:rPr>
-        <w:t xml:space="preserve"> </w:t>
-      </w:r>
-      <w:proofErr w:type="spellStart"/>
-      <w:r>
-        <w:rPr>
-          <w:rFonts w:eastAsia="Calibri" w:cs="Calibri"/>
-          <w:sz w:val="28"/>
-        </w:rPr>
-        <w:t>Demirer</w:t>
-      </w:r>
-      <w:proofErr w:type="spellEnd"/>
     </w:p>
     <w:p>
       <w:pPr>
@@ -180,31 +155,13 @@
         </w:rPr>
         <w:t xml:space="preserve">Doctor Role/Scenarios – </w:t>
       </w:r>
-      <w:proofErr w:type="spellStart"/>
       <w:r>
         <w:rPr>
           <w:rFonts w:eastAsia="Calibri" w:cs="Calibri"/>
           <w:sz w:val="28"/>
         </w:rPr>
-        <w:t>Atanur</w:t>
+        <w:t>Atanur Demir</w:t>
       </w:r>
-      <w:proofErr w:type="spellEnd"/>
-      <w:r>
-        <w:rPr>
-          <w:rFonts w:eastAsia="Calibri" w:cs="Calibri"/>
-          <w:sz w:val="28"/>
-        </w:rPr>
-        <w:t xml:space="preserve"> </w:t>
-      </w:r>
-      <w:proofErr w:type="spellStart"/>
-      <w:r>
-        <w:rPr>
-          <w:rFonts w:eastAsia="Calibri" w:cs="Calibri"/>
-          <w:sz w:val="28"/>
-        </w:rPr>
-        <w:t>Demir</w:t>
-      </w:r>
-      <w:proofErr w:type="spellEnd"/>
     </w:p>
     <w:p>
       <w:pPr>
@@ -275,23 +232,13 @@
                 <w:sz w:val="24"/>
               </w:rPr>
             </w:pPr>
-            <w:proofErr w:type="spellStart"/>
             <w:r>
               <w:rPr>
                 <w:rFonts w:ascii="Liberation Serif" w:eastAsia="Calibri" w:hAnsi="Liberation Serif" w:cs="Calibri"/>
                 <w:color w:val="000000"/>
                 <w:sz w:val="24"/>
               </w:rPr>
-              <w:t>Scenerio</w:t>
-            </w:r>
-            <w:proofErr w:type="spellEnd"/>
-            <w:r>
-              <w:rPr>
-                <w:rFonts w:ascii="Liberation Serif" w:eastAsia="Calibri" w:hAnsi="Liberation Serif" w:cs="Calibri"/>
-                <w:color w:val="000000"/>
-                <w:sz w:val="24"/>
-              </w:rPr>
-              <w:t xml:space="preserve"> Name</w:t>
+              <w:t>Scenerio Name</w:t>
             </w:r>
           </w:p>
         </w:tc>
@@ -316,7 +263,6 @@
                 <w:sz w:val="24"/>
               </w:rPr>
             </w:pPr>
-            <w:proofErr w:type="spellStart"/>
             <w:r>
               <w:rPr>
                 <w:rFonts w:ascii="Liberation Serif" w:hAnsi="Liberation Serif"/>
@@ -325,7 +271,6 @@
               </w:rPr>
               <w:t>showTakenAppointments</w:t>
             </w:r>
-            <w:proofErr w:type="spellEnd"/>
           </w:p>
         </w:tc>
       </w:tr>
@@ -401,23 +346,13 @@
                 <w:sz w:val="24"/>
               </w:rPr>
             </w:pPr>
-            <w:proofErr w:type="spellStart"/>
             <w:r>
               <w:rPr>
                 <w:rFonts w:ascii="Liberation Serif" w:hAnsi="Liberation Serif"/>
                 <w:color w:val="000000"/>
                 <w:sz w:val="24"/>
               </w:rPr>
-              <w:t>Atanur</w:t>
-            </w:r>
-            <w:proofErr w:type="spellEnd"/>
-            <w:r>
-              <w:rPr>
-                <w:rFonts w:ascii="Liberation Serif" w:hAnsi="Liberation Serif"/>
-                <w:color w:val="000000"/>
-                <w:sz w:val="24"/>
-              </w:rPr>
-              <w:t>: Doctor</w:t>
+              <w:t>Atanur: Doctor</w:t>
             </w:r>
           </w:p>
         </w:tc>
@@ -472,23 +407,13 @@
               <w:ind w:left="708" w:hanging="708"/>
               <w:jc w:val="both"/>
             </w:pPr>
-            <w:proofErr w:type="spellStart"/>
             <w:r>
               <w:rPr>
                 <w:rFonts w:ascii="Times New Roman" w:eastAsia="Calibri" w:hAnsi="Times New Roman" w:cs="Times New Roman"/>
                 <w:color w:val="000000"/>
                 <w:sz w:val="24"/>
               </w:rPr>
-              <w:t>Atanur</w:t>
-            </w:r>
-            <w:proofErr w:type="spellEnd"/>
-            <w:r>
-              <w:rPr>
-                <w:rFonts w:ascii="Times New Roman" w:eastAsia="Calibri" w:hAnsi="Times New Roman" w:cs="Times New Roman"/>
-                <w:color w:val="000000"/>
-                <w:sz w:val="24"/>
-              </w:rPr>
-              <w:t>. wants to see patients who have an appointment with him. Firstly, he login the system by entering his identification number and password. After that, he clicks on the “show taken appointments” button on the homepage.</w:t>
+              <w:t>Atanur. wants to see patients who have an appointment with him. Firstly, he login the system by entering his identification number and password. After that, he clicks on the “show taken appointments” button on the homepage.</w:t>
             </w:r>
           </w:p>
           <w:p>
@@ -643,23 +568,13 @@
                 <w:sz w:val="24"/>
               </w:rPr>
             </w:pPr>
-            <w:proofErr w:type="spellStart"/>
             <w:r>
               <w:rPr>
                 <w:rFonts w:ascii="Liberation Serif" w:eastAsia="Calibri" w:hAnsi="Liberation Serif" w:cs="Calibri"/>
                 <w:color w:val="000000"/>
                 <w:sz w:val="24"/>
               </w:rPr>
-              <w:t>Scenerio</w:t>
-            </w:r>
-            <w:proofErr w:type="spellEnd"/>
-            <w:r>
-              <w:rPr>
-                <w:rFonts w:ascii="Liberation Serif" w:eastAsia="Calibri" w:hAnsi="Liberation Serif" w:cs="Calibri"/>
-                <w:color w:val="000000"/>
-                <w:sz w:val="24"/>
-              </w:rPr>
-              <w:t xml:space="preserve"> Name</w:t>
+              <w:t>Scenerio Name</w:t>
             </w:r>
           </w:p>
         </w:tc>
@@ -683,7 +598,6 @@
                 <w:sz w:val="24"/>
               </w:rPr>
             </w:pPr>
-            <w:proofErr w:type="spellStart"/>
             <w:r>
               <w:rPr>
                 <w:rFonts w:ascii="Liberation Serif" w:hAnsi="Liberation Serif"/>
@@ -693,7 +607,6 @@
               </w:rPr>
               <w:t>reportNotParticipate</w:t>
             </w:r>
-            <w:proofErr w:type="spellEnd"/>
           </w:p>
         </w:tc>
       </w:tr>
@@ -768,23 +681,13 @@
                 <w:sz w:val="24"/>
               </w:rPr>
             </w:pPr>
-            <w:proofErr w:type="spellStart"/>
             <w:r>
               <w:rPr>
                 <w:rFonts w:ascii="Liberation Serif" w:hAnsi="Liberation Serif"/>
                 <w:color w:val="000000"/>
                 <w:sz w:val="24"/>
               </w:rPr>
-              <w:t>Atanur</w:t>
-            </w:r>
-            <w:proofErr w:type="spellEnd"/>
-            <w:r>
-              <w:rPr>
-                <w:rFonts w:ascii="Liberation Serif" w:hAnsi="Liberation Serif"/>
-                <w:color w:val="000000"/>
-                <w:sz w:val="24"/>
-              </w:rPr>
-              <w:t>: Doctor</w:t>
+              <w:t>Atanur: Doctor</w:t>
             </w:r>
           </w:p>
         </w:tc>
@@ -908,23 +811,13 @@
                 <w:sz w:val="24"/>
               </w:rPr>
             </w:pPr>
-            <w:proofErr w:type="spellStart"/>
             <w:r>
               <w:rPr>
                 <w:rFonts w:ascii="Liberation Serif" w:eastAsia="Calibri" w:hAnsi="Liberation Serif" w:cs="Calibri"/>
                 <w:color w:val="000000"/>
                 <w:sz w:val="24"/>
               </w:rPr>
-              <w:t>Scenerio</w:t>
-            </w:r>
-            <w:proofErr w:type="spellEnd"/>
-            <w:r>
-              <w:rPr>
-                <w:rFonts w:ascii="Liberation Serif" w:eastAsia="Calibri" w:hAnsi="Liberation Serif" w:cs="Calibri"/>
-                <w:color w:val="000000"/>
-                <w:sz w:val="24"/>
-              </w:rPr>
-              <w:t xml:space="preserve"> Name</w:t>
+              <w:t>Scenerio Name</w:t>
             </w:r>
           </w:p>
         </w:tc>
@@ -948,7 +841,6 @@
                 <w:sz w:val="24"/>
               </w:rPr>
             </w:pPr>
-            <w:proofErr w:type="spellStart"/>
             <w:r>
               <w:rPr>
                 <w:rFonts w:ascii="Liberation Serif" w:hAnsi="Liberation Serif"/>
@@ -957,7 +849,6 @@
               </w:rPr>
               <w:t>searchForPatient</w:t>
             </w:r>
-            <w:proofErr w:type="spellEnd"/>
           </w:p>
         </w:tc>
       </w:tr>
@@ -1032,23 +923,13 @@
                 <w:sz w:val="24"/>
               </w:rPr>
             </w:pPr>
-            <w:proofErr w:type="spellStart"/>
             <w:r>
               <w:rPr>
                 <w:rFonts w:ascii="Liberation Serif" w:hAnsi="Liberation Serif"/>
                 <w:color w:val="000000"/>
                 <w:sz w:val="24"/>
               </w:rPr>
-              <w:t>Atanur</w:t>
-            </w:r>
-            <w:proofErr w:type="spellEnd"/>
-            <w:r>
-              <w:rPr>
-                <w:rFonts w:ascii="Liberation Serif" w:hAnsi="Liberation Serif"/>
-                <w:color w:val="000000"/>
-                <w:sz w:val="24"/>
-              </w:rPr>
-              <w:t>: Doctor</w:t>
+              <w:t>Atanur: Doctor</w:t>
             </w:r>
           </w:p>
         </w:tc>
@@ -1222,7 +1103,6 @@
                 <w:sz w:val="28"/>
               </w:rPr>
             </w:pPr>
-            <w:proofErr w:type="spellStart"/>
             <w:r>
               <w:rPr>
                 <w:rFonts w:ascii="Times New Roman" w:eastAsia="Calibri" w:hAnsi="Times New Roman" w:cs="Times New Roman"/>
@@ -1231,7 +1111,6 @@
               </w:rPr>
               <w:t>registerForAppointment</w:t>
             </w:r>
-            <w:proofErr w:type="spellEnd"/>
           </w:p>
         </w:tc>
       </w:tr>
@@ -1345,23 +1224,7 @@
                 <w:rFonts w:ascii="Times New Roman" w:eastAsia="Calibri" w:hAnsi="Times New Roman" w:cs="Times New Roman"/>
                 <w:sz w:val="24"/>
               </w:rPr>
-              <w:t xml:space="preserve">Alp, wants to make an appointment for his illness and that’s why he enters the hospital appointment website. Then he clicks the “make an appointment” button. When login page opened, he </w:t>
-            </w:r>
-            <w:proofErr w:type="spellStart"/>
-            <w:r>
-              <w:rPr>
-                <w:rFonts w:ascii="Times New Roman" w:eastAsia="Calibri" w:hAnsi="Times New Roman" w:cs="Times New Roman"/>
-                <w:sz w:val="24"/>
-              </w:rPr>
-              <w:t>cliks</w:t>
-            </w:r>
-            <w:proofErr w:type="spellEnd"/>
-            <w:r>
-              <w:rPr>
-                <w:rFonts w:ascii="Times New Roman" w:eastAsia="Calibri" w:hAnsi="Times New Roman" w:cs="Times New Roman"/>
-                <w:sz w:val="24"/>
-              </w:rPr>
-              <w:t xml:space="preserve"> the “register button”.</w:t>
+              <w:t>Alp, wants to make an appointment for his illness and that’s why he enters the hospital appointment website. Then he clicks the “register button”.</w:t>
             </w:r>
           </w:p>
           <w:p>
@@ -1423,23 +1286,7 @@
                 <w:rFonts w:ascii="Times New Roman" w:eastAsia="Calibri" w:hAnsi="Times New Roman" w:cs="Times New Roman"/>
                 <w:sz w:val="24"/>
               </w:rPr>
-              <w:t xml:space="preserve">After the clicking “register” button, login page opened. After the fills the login </w:t>
-            </w:r>
-            <w:proofErr w:type="spellStart"/>
-            <w:r>
-              <w:rPr>
-                <w:rFonts w:ascii="Times New Roman" w:eastAsia="Calibri" w:hAnsi="Times New Roman" w:cs="Times New Roman"/>
-                <w:sz w:val="24"/>
-              </w:rPr>
-              <w:t>informations</w:t>
-            </w:r>
-            <w:proofErr w:type="spellEnd"/>
-            <w:r>
-              <w:rPr>
-                <w:rFonts w:ascii="Times New Roman" w:eastAsia="Calibri" w:hAnsi="Times New Roman" w:cs="Times New Roman"/>
-                <w:sz w:val="24"/>
-              </w:rPr>
-              <w:t>, he can make an appointment for his treatment.</w:t>
+              <w:t>After the clicking “register” button, login page opened. After the fills the login informations, he can make an appointment for his treatment.</w:t>
             </w:r>
           </w:p>
         </w:tc>
@@ -1504,7 +1351,6 @@
                 <w:u w:val="single"/>
               </w:rPr>
             </w:pPr>
-            <w:proofErr w:type="spellStart"/>
             <w:r>
               <w:rPr>
                 <w:rFonts w:ascii="Times New Roman" w:eastAsia="Calibri" w:hAnsi="Times New Roman" w:cs="Times New Roman"/>
@@ -1513,7 +1359,6 @@
               </w:rPr>
               <w:t>loginForAppointment</w:t>
             </w:r>
-            <w:proofErr w:type="spellEnd"/>
           </w:p>
         </w:tc>
       </w:tr>
@@ -1572,7 +1417,6 @@
                 <w:u w:val="single"/>
               </w:rPr>
             </w:pPr>
-            <w:proofErr w:type="spellStart"/>
             <w:r>
               <w:rPr>
                 <w:rFonts w:ascii="Times New Roman" w:eastAsia="Calibri" w:hAnsi="Times New Roman" w:cs="Times New Roman"/>
@@ -1581,7 +1425,6 @@
               </w:rPr>
               <w:t>Alp:Patient</w:t>
             </w:r>
-            <w:proofErr w:type="spellEnd"/>
           </w:p>
         </w:tc>
       </w:tr>
@@ -1651,7 +1494,7 @@
                 <w:rFonts w:ascii="Times New Roman" w:eastAsia="Calibri" w:hAnsi="Times New Roman" w:cs="Times New Roman"/>
                 <w:sz w:val="24"/>
               </w:rPr>
-              <w:t xml:space="preserve">Then, he enters the website and then clicks the “login” button. </w:t>
+              <w:t>Then, he enters the website.</w:t>
             </w:r>
           </w:p>
           <w:p>
@@ -1680,39 +1523,7 @@
                 <w:rFonts w:ascii="Times New Roman" w:eastAsia="Calibri" w:hAnsi="Times New Roman" w:cs="Times New Roman"/>
                 <w:sz w:val="24"/>
               </w:rPr>
-              <w:t xml:space="preserve">In the login screen, he needs to fill </w:t>
-            </w:r>
-            <w:proofErr w:type="gramStart"/>
-            <w:r>
-              <w:rPr>
-                <w:rFonts w:ascii="Times New Roman" w:eastAsia="Calibri" w:hAnsi="Times New Roman" w:cs="Times New Roman"/>
-                <w:sz w:val="24"/>
-              </w:rPr>
-              <w:t>the his</w:t>
-            </w:r>
-            <w:proofErr w:type="gramEnd"/>
-            <w:r>
-              <w:rPr>
-                <w:rFonts w:ascii="Times New Roman" w:eastAsia="Calibri" w:hAnsi="Times New Roman" w:cs="Times New Roman"/>
-                <w:sz w:val="24"/>
-              </w:rPr>
-              <w:t xml:space="preserve"> ID and password areas. After the Alp has entered his </w:t>
-            </w:r>
-            <w:proofErr w:type="spellStart"/>
-            <w:r>
-              <w:rPr>
-                <w:rFonts w:ascii="Times New Roman" w:eastAsia="Calibri" w:hAnsi="Times New Roman" w:cs="Times New Roman"/>
-                <w:sz w:val="24"/>
-              </w:rPr>
-              <w:t>informations</w:t>
-            </w:r>
-            <w:proofErr w:type="spellEnd"/>
-            <w:r>
-              <w:rPr>
-                <w:rFonts w:ascii="Times New Roman" w:eastAsia="Calibri" w:hAnsi="Times New Roman" w:cs="Times New Roman"/>
-                <w:sz w:val="24"/>
-              </w:rPr>
-              <w:t xml:space="preserve"> correctly, he clicks the “login” button and complete login operation.</w:t>
+              <w:t>In the login screen, he needs to fill the his ID and password areas. After the Alp has entered his informations correctly, he clicks the “login” button and complete login operation.</w:t>
             </w:r>
           </w:p>
         </w:tc>
@@ -1776,7 +1587,6 @@
                 <w:u w:val="single"/>
               </w:rPr>
             </w:pPr>
-            <w:proofErr w:type="spellStart"/>
             <w:r>
               <w:rPr>
                 <w:rFonts w:ascii="Times New Roman" w:eastAsia="Calibri" w:hAnsi="Times New Roman" w:cs="Times New Roman"/>
@@ -1785,7 +1595,6 @@
               </w:rPr>
               <w:t>forgotPassword</w:t>
             </w:r>
-            <w:proofErr w:type="spellEnd"/>
           </w:p>
         </w:tc>
       </w:tr>
@@ -1844,7 +1653,6 @@
                 <w:u w:val="single"/>
               </w:rPr>
             </w:pPr>
-            <w:proofErr w:type="spellStart"/>
             <w:r>
               <w:rPr>
                 <w:rFonts w:ascii="Times New Roman" w:eastAsia="Calibri" w:hAnsi="Times New Roman" w:cs="Times New Roman"/>
@@ -1853,7 +1661,6 @@
               </w:rPr>
               <w:t>Alp:Patient</w:t>
             </w:r>
-            <w:proofErr w:type="spellEnd"/>
           </w:p>
         </w:tc>
       </w:tr>
@@ -1934,23 +1741,7 @@
                 <w:rFonts w:ascii="Times New Roman" w:eastAsia="Calibri" w:hAnsi="Times New Roman" w:cs="Times New Roman"/>
                 <w:sz w:val="24"/>
               </w:rPr>
-              <w:t xml:space="preserve">In the forgot password page, he fills </w:t>
-            </w:r>
-            <w:proofErr w:type="gramStart"/>
-            <w:r>
-              <w:rPr>
-                <w:rFonts w:ascii="Times New Roman" w:eastAsia="Calibri" w:hAnsi="Times New Roman" w:cs="Times New Roman"/>
-                <w:sz w:val="24"/>
-              </w:rPr>
-              <w:t>the his</w:t>
-            </w:r>
-            <w:proofErr w:type="gramEnd"/>
-            <w:r>
-              <w:rPr>
-                <w:rFonts w:ascii="Times New Roman" w:eastAsia="Calibri" w:hAnsi="Times New Roman" w:cs="Times New Roman"/>
-                <w:sz w:val="24"/>
-              </w:rPr>
-              <w:t xml:space="preserve"> id and e-mail and clicks the “send” button. Then he receives an e-mail that contains a link for reset password.</w:t>
+              <w:t>In the forgot password page, he fills the his id and e-mail and clicks the “send” button. Then he receives an e-mail that contains a link for reset password.</w:t>
             </w:r>
           </w:p>
           <w:p>
@@ -2009,28 +1800,22 @@
                 <w:rFonts w:ascii="Times New Roman" w:eastAsia="Calibri" w:hAnsi="Times New Roman" w:cs="Times New Roman"/>
                 <w:sz w:val="24"/>
               </w:rPr>
-              <w:t xml:space="preserve">After filling this areas, he clicks the “save” button then, login page opens. Thus, he successfully </w:t>
-            </w:r>
-            <w:proofErr w:type="gramStart"/>
-            <w:r>
-              <w:rPr>
-                <w:rFonts w:ascii="Times New Roman" w:eastAsia="Calibri" w:hAnsi="Times New Roman" w:cs="Times New Roman"/>
-                <w:sz w:val="24"/>
-              </w:rPr>
-              <w:t>change</w:t>
-            </w:r>
-            <w:proofErr w:type="gramEnd"/>
-            <w:r>
-              <w:rPr>
-                <w:rFonts w:ascii="Times New Roman" w:eastAsia="Calibri" w:hAnsi="Times New Roman" w:cs="Times New Roman"/>
-                <w:sz w:val="24"/>
-              </w:rPr>
-              <w:t xml:space="preserve"> his password. </w:t>
+              <w:t xml:space="preserve">After filling this areas, he clicks the “save” button then, login page opens. Thus, he successfully change his password. </w:t>
             </w:r>
           </w:p>
         </w:tc>
       </w:tr>
     </w:tbl>
+    <w:p>
+      <w:pPr>
+        <w:spacing w:after="200" w:line="259" w:lineRule="exact"/>
+        <w:jc w:val="both"/>
+        <w:rPr>
+          <w:rFonts w:eastAsia="Calibri" w:cs="Calibri"/>
+          <w:sz w:val="28"/>
+        </w:rPr>
+      </w:pPr>
+    </w:p>
     <w:p>
       <w:pPr>
         <w:spacing w:after="200" w:line="259" w:lineRule="exact"/>
@@ -2120,7 +1905,6 @@
                 <w:u w:val="single"/>
               </w:rPr>
             </w:pPr>
-            <w:proofErr w:type="spellStart"/>
             <w:r>
               <w:rPr>
                 <w:rFonts w:ascii="Times New Roman" w:eastAsia="Calibri" w:hAnsi="Times New Roman" w:cs="Times New Roman"/>
@@ -2129,7 +1913,6 @@
               </w:rPr>
               <w:t>MakingAppointment</w:t>
             </w:r>
-            <w:proofErr w:type="spellEnd"/>
           </w:p>
         </w:tc>
       </w:tr>
@@ -2184,7 +1967,6 @@
                 <w:sz w:val="24"/>
               </w:rPr>
             </w:pPr>
-            <w:proofErr w:type="spellStart"/>
             <w:r>
               <w:rPr>
                 <w:rFonts w:ascii="Times New Roman" w:eastAsia="Calibri" w:hAnsi="Times New Roman" w:cs="Times New Roman"/>
@@ -2192,7 +1974,6 @@
               </w:rPr>
               <w:t>Alp:Patient</w:t>
             </w:r>
-            <w:proofErr w:type="spellEnd"/>
           </w:p>
         </w:tc>
       </w:tr>
@@ -2274,23 +2055,7 @@
                 <w:rFonts w:ascii="Times New Roman" w:eastAsia="Calibri" w:hAnsi="Times New Roman" w:cs="Times New Roman"/>
                 <w:sz w:val="24"/>
               </w:rPr>
-              <w:t xml:space="preserve">He enters the appointment </w:t>
-            </w:r>
-            <w:proofErr w:type="spellStart"/>
-            <w:r>
-              <w:rPr>
-                <w:rFonts w:ascii="Times New Roman" w:eastAsia="Calibri" w:hAnsi="Times New Roman" w:cs="Times New Roman"/>
-                <w:sz w:val="24"/>
-              </w:rPr>
-              <w:t>informations</w:t>
-            </w:r>
-            <w:proofErr w:type="spellEnd"/>
-            <w:r>
-              <w:rPr>
-                <w:rFonts w:ascii="Times New Roman" w:eastAsia="Calibri" w:hAnsi="Times New Roman" w:cs="Times New Roman"/>
-                <w:sz w:val="24"/>
-              </w:rPr>
-              <w:t xml:space="preserve"> like date, province, district, clinic, hospital, neighbourhood polyclinic, examination location and doctor. After this part completed, clicks the “search” button.</w:t>
+              <w:t>He enters the appointment informations like date, province, district, clinic, hospital, neighbourhood polyclinic, examination location and doctor. After this part completed, clicks the “search” button.</w:t>
             </w:r>
           </w:p>
           <w:p>
@@ -2321,39 +2086,7 @@
                 <w:rFonts w:ascii="Times New Roman" w:eastAsia="Calibri" w:hAnsi="Times New Roman" w:cs="Times New Roman"/>
                 <w:sz w:val="24"/>
               </w:rPr>
-              <w:t xml:space="preserve">After the clicking “search appointment” button, he sees the </w:t>
-            </w:r>
-            <w:proofErr w:type="spellStart"/>
-            <w:r>
-              <w:rPr>
-                <w:rFonts w:ascii="Times New Roman" w:eastAsia="Calibri" w:hAnsi="Times New Roman" w:cs="Times New Roman"/>
-                <w:sz w:val="24"/>
-              </w:rPr>
-              <w:t>avalible</w:t>
-            </w:r>
-            <w:proofErr w:type="spellEnd"/>
-            <w:r>
-              <w:rPr>
-                <w:rFonts w:ascii="Times New Roman" w:eastAsia="Calibri" w:hAnsi="Times New Roman" w:cs="Times New Roman"/>
-                <w:sz w:val="24"/>
-              </w:rPr>
-              <w:t xml:space="preserve"> times for doctor. He choose the time and </w:t>
-            </w:r>
-            <w:proofErr w:type="spellStart"/>
-            <w:r>
-              <w:rPr>
-                <w:rFonts w:ascii="Times New Roman" w:eastAsia="Calibri" w:hAnsi="Times New Roman" w:cs="Times New Roman"/>
-                <w:sz w:val="24"/>
-              </w:rPr>
-              <w:t>cliks</w:t>
-            </w:r>
-            <w:proofErr w:type="spellEnd"/>
-            <w:r>
-              <w:rPr>
-                <w:rFonts w:ascii="Times New Roman" w:eastAsia="Calibri" w:hAnsi="Times New Roman" w:cs="Times New Roman"/>
-                <w:sz w:val="24"/>
-              </w:rPr>
-              <w:t xml:space="preserve"> the “save appointment” and he successfully made an appointment.</w:t>
+              <w:t>After the clicking “search appointment” button, he sees the avalible times for doctor. He choose the time and cliks the “save appointment” and he successfully made an appointment.</w:t>
             </w:r>
           </w:p>
         </w:tc>
@@ -2542,7 +2275,6 @@
                 <w:u w:val="single"/>
               </w:rPr>
             </w:pPr>
-            <w:proofErr w:type="spellStart"/>
             <w:r>
               <w:rPr>
                 <w:rFonts w:ascii="Times New Roman" w:eastAsia="Calibri" w:hAnsi="Times New Roman" w:cs="Times New Roman"/>
@@ -2551,7 +2283,6 @@
               </w:rPr>
               <w:t>changingPersonalInformations</w:t>
             </w:r>
-            <w:proofErr w:type="spellEnd"/>
           </w:p>
         </w:tc>
       </w:tr>
@@ -2618,7 +2349,6 @@
                 <w:u w:val="single"/>
               </w:rPr>
             </w:pPr>
-            <w:proofErr w:type="spellStart"/>
             <w:r>
               <w:rPr>
                 <w:rFonts w:ascii="Times New Roman" w:eastAsia="Calibri" w:hAnsi="Times New Roman" w:cs="Times New Roman"/>
@@ -2627,7 +2357,6 @@
               </w:rPr>
               <w:t>Alp:Patient</w:t>
             </w:r>
-            <w:proofErr w:type="spellEnd"/>
           </w:p>
         </w:tc>
       </w:tr>
@@ -2676,23 +2405,7 @@
                 <w:rFonts w:ascii="Times New Roman" w:eastAsia="Calibri" w:hAnsi="Times New Roman" w:cs="Times New Roman"/>
                 <w:sz w:val="24"/>
               </w:rPr>
-              <w:t xml:space="preserve">Alp, wants to check his personal </w:t>
-            </w:r>
-            <w:proofErr w:type="spellStart"/>
-            <w:r>
-              <w:rPr>
-                <w:rFonts w:ascii="Times New Roman" w:eastAsia="Calibri" w:hAnsi="Times New Roman" w:cs="Times New Roman"/>
-                <w:sz w:val="24"/>
-              </w:rPr>
-              <w:t>informations</w:t>
-            </w:r>
-            <w:proofErr w:type="spellEnd"/>
-            <w:r>
-              <w:rPr>
-                <w:rFonts w:ascii="Times New Roman" w:eastAsia="Calibri" w:hAnsi="Times New Roman" w:cs="Times New Roman"/>
-                <w:sz w:val="24"/>
-              </w:rPr>
-              <w:t xml:space="preserve"> and if there is a wrong information he wants to change it.</w:t>
+              <w:t>Alp, wants to check his personal informations and if there is a wrong information he wants to change it.</w:t>
             </w:r>
             <w:r>
               <w:rPr>
@@ -2757,15 +2470,7 @@
                 <w:rFonts w:ascii="Times New Roman" w:eastAsia="Calibri" w:hAnsi="Times New Roman" w:cs="Times New Roman"/>
                 <w:sz w:val="24"/>
               </w:rPr>
-              <w:t xml:space="preserve">personal </w:t>
-            </w:r>
-            <w:proofErr w:type="spellStart"/>
-            <w:r>
-              <w:rPr>
-                <w:rFonts w:ascii="Times New Roman" w:eastAsia="Calibri" w:hAnsi="Times New Roman" w:cs="Times New Roman"/>
-                <w:sz w:val="24"/>
-              </w:rPr>
-              <w:t>information</w:t>
+              <w:t>personal information</w:t>
             </w:r>
             <w:r>
               <w:rPr>
@@ -2774,7 +2479,6 @@
               </w:rPr>
               <w:t>s</w:t>
             </w:r>
-            <w:proofErr w:type="spellEnd"/>
             <w:r>
               <w:rPr>
                 <w:rFonts w:ascii="Times New Roman" w:eastAsia="Calibri" w:hAnsi="Times New Roman" w:cs="Times New Roman"/>
@@ -2845,23 +2549,7 @@
                 <w:rFonts w:ascii="Times New Roman" w:eastAsia="Calibri" w:hAnsi="Times New Roman" w:cs="Times New Roman"/>
                 <w:sz w:val="24"/>
               </w:rPr>
-              <w:t xml:space="preserve">After checking his personal </w:t>
-            </w:r>
-            <w:proofErr w:type="spellStart"/>
-            <w:r>
-              <w:rPr>
-                <w:rFonts w:ascii="Times New Roman" w:eastAsia="Calibri" w:hAnsi="Times New Roman" w:cs="Times New Roman"/>
-                <w:sz w:val="24"/>
-              </w:rPr>
-              <w:t>informations</w:t>
-            </w:r>
-            <w:proofErr w:type="spellEnd"/>
-            <w:r>
-              <w:rPr>
-                <w:rFonts w:ascii="Times New Roman" w:eastAsia="Calibri" w:hAnsi="Times New Roman" w:cs="Times New Roman"/>
-                <w:sz w:val="24"/>
-              </w:rPr>
-              <w:t>, he realized that his phone number is wrong. Then he corrects the phone number and clicks the “save” button</w:t>
+              <w:t>After checking his personal informations, he realized that his phone number is wrong. Then he corrects the phone number and clicks the “save” button</w:t>
             </w:r>
           </w:p>
           <w:p>
@@ -2891,23 +2579,7 @@
                 <w:rFonts w:ascii="Times New Roman" w:eastAsia="Calibri" w:hAnsi="Times New Roman" w:cs="Times New Roman"/>
                 <w:sz w:val="24"/>
               </w:rPr>
-              <w:t xml:space="preserve">After saving his contract details he clicks the “cross” button and close the personal </w:t>
-            </w:r>
-            <w:proofErr w:type="spellStart"/>
-            <w:r>
-              <w:rPr>
-                <w:rFonts w:ascii="Times New Roman" w:eastAsia="Calibri" w:hAnsi="Times New Roman" w:cs="Times New Roman"/>
-                <w:sz w:val="24"/>
-              </w:rPr>
-              <w:t>informations</w:t>
-            </w:r>
-            <w:proofErr w:type="spellEnd"/>
-            <w:r>
-              <w:rPr>
-                <w:rFonts w:ascii="Times New Roman" w:eastAsia="Calibri" w:hAnsi="Times New Roman" w:cs="Times New Roman"/>
-                <w:sz w:val="24"/>
-              </w:rPr>
-              <w:t xml:space="preserve"> pop-up screen.  </w:t>
+              <w:t xml:space="preserve">After saving his contract details he clicks the “cross” button and close the personal informations pop-up screen.  </w:t>
             </w:r>
           </w:p>
         </w:tc>
@@ -3087,7 +2759,6 @@
                 <w:u w:val="single"/>
               </w:rPr>
             </w:pPr>
-            <w:proofErr w:type="spellStart"/>
             <w:r>
               <w:rPr>
                 <w:rFonts w:ascii="Times New Roman" w:eastAsia="Calibri" w:hAnsi="Times New Roman" w:cs="Times New Roman"/>
@@ -3096,7 +2767,6 @@
               </w:rPr>
               <w:t>seeingFutureAppointments</w:t>
             </w:r>
-            <w:proofErr w:type="spellEnd"/>
           </w:p>
         </w:tc>
       </w:tr>
@@ -3155,7 +2825,6 @@
                 <w:u w:val="single"/>
               </w:rPr>
             </w:pPr>
-            <w:proofErr w:type="spellStart"/>
             <w:r>
               <w:rPr>
                 <w:rFonts w:ascii="Times New Roman" w:eastAsia="Calibri" w:hAnsi="Times New Roman" w:cs="Times New Roman"/>
@@ -3164,7 +2833,6 @@
               </w:rPr>
               <w:t>Alp:Patient</w:t>
             </w:r>
-            <w:proofErr w:type="spellEnd"/>
           </w:p>
         </w:tc>
       </w:tr>
@@ -3366,7 +3034,6 @@
                 <w:u w:val="single"/>
               </w:rPr>
             </w:pPr>
-            <w:proofErr w:type="spellStart"/>
             <w:r>
               <w:rPr>
                 <w:rFonts w:ascii="Times New Roman" w:eastAsia="Calibri" w:hAnsi="Times New Roman" w:cs="Times New Roman"/>
@@ -3375,7 +3042,6 @@
               </w:rPr>
               <w:t>seeingAppointmentHistory</w:t>
             </w:r>
-            <w:proofErr w:type="spellEnd"/>
           </w:p>
         </w:tc>
       </w:tr>
@@ -3434,7 +3100,6 @@
                 <w:u w:val="single"/>
               </w:rPr>
             </w:pPr>
-            <w:proofErr w:type="spellStart"/>
             <w:r>
               <w:rPr>
                 <w:rFonts w:ascii="Times New Roman" w:eastAsia="Calibri" w:hAnsi="Times New Roman" w:cs="Times New Roman"/>
@@ -3443,7 +3108,8 @@
               </w:rPr>
               <w:t>Alp:Patient</w:t>
             </w:r>
-            <w:proofErr w:type="spellEnd"/>
+            <w:bookmarkStart w:id="0" w:name="_GoBack"/>
+            <w:bookmarkEnd w:id="0"/>
           </w:p>
         </w:tc>
       </w:tr>
@@ -3498,29 +3164,11 @@
           <w:p>
             <w:pPr>
               <w:pStyle w:val="ListeParagraf"/>
-              <w:numPr>
-                <w:ilvl w:val="0"/>
-                <w:numId w:val="17"/>
-              </w:numPr>
-              <w:rPr>
-                <w:rFonts w:ascii="Times New Roman" w:eastAsia="Calibri" w:hAnsi="Times New Roman" w:cs="Times New Roman"/>
-                <w:sz w:val="24"/>
-              </w:rPr>
-            </w:pPr>
-            <w:r>
-              <w:rPr>
-                <w:rFonts w:ascii="Times New Roman" w:eastAsia="Calibri" w:hAnsi="Times New Roman" w:cs="Times New Roman"/>
-                <w:sz w:val="24"/>
-              </w:rPr>
-              <w:t xml:space="preserve">Then new pop-up screen opened, and he can </w:t>
-            </w:r>
-            <w:r>
-              <w:rPr>
-                <w:rFonts w:ascii="Times New Roman" w:eastAsia="Calibri" w:hAnsi="Times New Roman" w:cs="Times New Roman"/>
-                <w:sz w:val="24"/>
-              </w:rPr>
-              <w:t>check all the past appointments from this pop-up screen. But he realized that appointment history list is too long.</w:t>
-            </w:r>
+              <w:rPr>
+                <w:rFonts w:ascii="Times New Roman" w:eastAsia="Calibri" w:hAnsi="Times New Roman" w:cs="Times New Roman"/>
+                <w:sz w:val="24"/>
+              </w:rPr>
+            </w:pPr>
           </w:p>
           <w:p>
             <w:pPr>
@@ -3539,24 +3187,44 @@
                 <w:rFonts w:ascii="Times New Roman" w:eastAsia="Calibri" w:hAnsi="Times New Roman" w:cs="Times New Roman"/>
                 <w:sz w:val="24"/>
               </w:rPr>
-              <w:t xml:space="preserve">So, to find a specific one appointment he filtered the appointment list by </w:t>
-            </w:r>
-            <w:r>
-              <w:rPr>
-                <w:rFonts w:ascii="Times New Roman" w:eastAsia="Calibri" w:hAnsi="Times New Roman" w:cs="Times New Roman"/>
-                <w:sz w:val="24"/>
-              </w:rPr>
-              <w:t>polyclinic</w:t>
-            </w:r>
-            <w:r>
-              <w:rPr>
-                <w:rFonts w:ascii="Times New Roman" w:eastAsia="Calibri" w:hAnsi="Times New Roman" w:cs="Times New Roman"/>
-                <w:sz w:val="24"/>
-              </w:rPr>
-              <w:t xml:space="preserve">. Thus he found the last appointment that he wants. </w:t>
-            </w:r>
-            <w:bookmarkStart w:id="0" w:name="_GoBack"/>
-            <w:bookmarkEnd w:id="0"/>
+              <w:t xml:space="preserve">Then new pop-up screen opened, and he can </w:t>
+            </w:r>
+            <w:r>
+              <w:rPr>
+                <w:rFonts w:ascii="Times New Roman" w:eastAsia="Calibri" w:hAnsi="Times New Roman" w:cs="Times New Roman"/>
+                <w:sz w:val="24"/>
+              </w:rPr>
+              <w:t>check all the past appointments from this pop-up screen. But he realized that appointment history list is too long.</w:t>
+            </w:r>
+          </w:p>
+          <w:p>
+            <w:pPr>
+              <w:pStyle w:val="ListeParagraf"/>
+              <w:rPr>
+                <w:rFonts w:ascii="Times New Roman" w:eastAsia="Calibri" w:hAnsi="Times New Roman" w:cs="Times New Roman"/>
+                <w:sz w:val="24"/>
+              </w:rPr>
+            </w:pPr>
+          </w:p>
+          <w:p>
+            <w:pPr>
+              <w:pStyle w:val="ListeParagraf"/>
+              <w:numPr>
+                <w:ilvl w:val="0"/>
+                <w:numId w:val="17"/>
+              </w:numPr>
+              <w:rPr>
+                <w:rFonts w:ascii="Times New Roman" w:eastAsia="Calibri" w:hAnsi="Times New Roman" w:cs="Times New Roman"/>
+                <w:sz w:val="24"/>
+              </w:rPr>
+            </w:pPr>
+            <w:r>
+              <w:rPr>
+                <w:rFonts w:ascii="Times New Roman" w:eastAsia="Calibri" w:hAnsi="Times New Roman" w:cs="Times New Roman"/>
+                <w:sz w:val="24"/>
+              </w:rPr>
+              <w:t xml:space="preserve">So, to find a specific one appointment he filtered the appointment list by polyclinic. Thus he found the last appointment that he wants. </w:t>
+            </w:r>
           </w:p>
         </w:tc>
       </w:tr>
@@ -3579,6 +3247,481 @@
         </w:rPr>
       </w:pPr>
     </w:p>
+    <w:tbl>
+      <w:tblPr>
+        <w:tblStyle w:val="TabloKlavuzu"/>
+        <w:tblW w:w="0" w:type="auto"/>
+        <w:tblLook w:val="04A0" w:firstRow="1" w:lastRow="0" w:firstColumn="1" w:lastColumn="0" w:noHBand="0" w:noVBand="1"/>
+      </w:tblPr>
+      <w:tblGrid>
+        <w:gridCol w:w="4750"/>
+        <w:gridCol w:w="4750"/>
+      </w:tblGrid>
+      <w:tr>
+        <w:tc>
+          <w:tcPr>
+            <w:tcW w:w="4750" w:type="dxa"/>
+          </w:tcPr>
+          <w:p>
+            <w:pPr>
+              <w:spacing w:line="360" w:lineRule="auto"/>
+              <w:rPr>
+                <w:rFonts w:ascii="Times New Roman" w:eastAsia="Calibri" w:hAnsi="Times New Roman" w:cs="Times New Roman"/>
+                <w:sz w:val="24"/>
+              </w:rPr>
+            </w:pPr>
+            <w:r>
+              <w:rPr>
+                <w:rFonts w:ascii="Times New Roman" w:eastAsia="Calibri" w:hAnsi="Times New Roman" w:cs="Times New Roman"/>
+                <w:i/>
+                <w:sz w:val="24"/>
+              </w:rPr>
+              <w:t>Scenario name</w:t>
+            </w:r>
+          </w:p>
+        </w:tc>
+        <w:tc>
+          <w:tcPr>
+            <w:tcW w:w="4750" w:type="dxa"/>
+          </w:tcPr>
+          <w:p>
+            <w:pPr>
+              <w:spacing w:line="360" w:lineRule="auto"/>
+              <w:rPr>
+                <w:rFonts w:ascii="Times New Roman" w:eastAsia="Calibri" w:hAnsi="Times New Roman" w:cs="Times New Roman"/>
+                <w:sz w:val="24"/>
+              </w:rPr>
+            </w:pPr>
+            <w:r>
+              <w:rPr>
+                <w:rFonts w:ascii="Times New Roman" w:eastAsia="Calibri" w:hAnsi="Times New Roman" w:cs="Times New Roman"/>
+                <w:sz w:val="24"/>
+              </w:rPr>
+              <w:t>changingPassword</w:t>
+            </w:r>
+          </w:p>
+        </w:tc>
+      </w:tr>
+      <w:tr>
+        <w:tc>
+          <w:tcPr>
+            <w:tcW w:w="4750" w:type="dxa"/>
+          </w:tcPr>
+          <w:p>
+            <w:pPr>
+              <w:spacing w:line="360" w:lineRule="auto"/>
+              <w:rPr>
+                <w:rFonts w:ascii="Times New Roman" w:eastAsia="Calibri" w:hAnsi="Times New Roman" w:cs="Times New Roman"/>
+                <w:i/>
+                <w:sz w:val="24"/>
+              </w:rPr>
+            </w:pPr>
+            <w:r>
+              <w:rPr>
+                <w:rFonts w:ascii="Times New Roman" w:eastAsia="Calibri" w:hAnsi="Times New Roman" w:cs="Times New Roman"/>
+                <w:i/>
+                <w:sz w:val="24"/>
+              </w:rPr>
+              <w:t xml:space="preserve">Participating actor </w:t>
+            </w:r>
+          </w:p>
+          <w:p>
+            <w:pPr>
+              <w:spacing w:line="360" w:lineRule="auto"/>
+              <w:rPr>
+                <w:rFonts w:ascii="Times New Roman" w:eastAsia="Calibri" w:hAnsi="Times New Roman" w:cs="Times New Roman"/>
+                <w:sz w:val="24"/>
+              </w:rPr>
+            </w:pPr>
+            <w:r>
+              <w:rPr>
+                <w:rFonts w:ascii="Times New Roman" w:eastAsia="Calibri" w:hAnsi="Times New Roman" w:cs="Times New Roman"/>
+                <w:i/>
+                <w:sz w:val="24"/>
+              </w:rPr>
+              <w:t>instances</w:t>
+            </w:r>
+          </w:p>
+        </w:tc>
+        <w:tc>
+          <w:tcPr>
+            <w:tcW w:w="4750" w:type="dxa"/>
+          </w:tcPr>
+          <w:p>
+            <w:pPr>
+              <w:spacing w:line="360" w:lineRule="auto"/>
+              <w:rPr>
+                <w:rFonts w:ascii="Times New Roman" w:eastAsia="Calibri" w:hAnsi="Times New Roman" w:cs="Times New Roman"/>
+                <w:sz w:val="24"/>
+              </w:rPr>
+            </w:pPr>
+            <w:r>
+              <w:rPr>
+                <w:rFonts w:ascii="Times New Roman" w:eastAsia="Calibri" w:hAnsi="Times New Roman" w:cs="Times New Roman"/>
+                <w:sz w:val="24"/>
+              </w:rPr>
+              <w:t>Alp:RegisteredUser</w:t>
+            </w:r>
+          </w:p>
+        </w:tc>
+      </w:tr>
+      <w:tr>
+        <w:tc>
+          <w:tcPr>
+            <w:tcW w:w="4750" w:type="dxa"/>
+          </w:tcPr>
+          <w:p>
+            <w:pPr>
+              <w:spacing w:line="360" w:lineRule="auto"/>
+              <w:rPr>
+                <w:rFonts w:ascii="Times New Roman" w:eastAsia="Calibri" w:hAnsi="Times New Roman" w:cs="Times New Roman"/>
+                <w:sz w:val="24"/>
+              </w:rPr>
+            </w:pPr>
+            <w:r>
+              <w:rPr>
+                <w:rFonts w:ascii="Times New Roman" w:eastAsia="Calibri" w:hAnsi="Times New Roman" w:cs="Times New Roman"/>
+                <w:i/>
+                <w:sz w:val="24"/>
+              </w:rPr>
+              <w:t>Flow of events</w:t>
+            </w:r>
+          </w:p>
+        </w:tc>
+        <w:tc>
+          <w:tcPr>
+            <w:tcW w:w="4750" w:type="dxa"/>
+          </w:tcPr>
+          <w:p>
+            <w:pPr>
+              <w:pStyle w:val="ListeParagraf"/>
+              <w:numPr>
+                <w:ilvl w:val="0"/>
+                <w:numId w:val="18"/>
+              </w:numPr>
+              <w:rPr>
+                <w:rFonts w:ascii="Times New Roman" w:eastAsia="Calibri" w:hAnsi="Times New Roman" w:cs="Times New Roman"/>
+                <w:sz w:val="24"/>
+              </w:rPr>
+            </w:pPr>
+            <w:r>
+              <w:rPr>
+                <w:rFonts w:ascii="Times New Roman" w:eastAsia="Calibri" w:hAnsi="Times New Roman" w:cs="Times New Roman"/>
+                <w:sz w:val="24"/>
+              </w:rPr>
+              <w:t xml:space="preserve">Alp, he is a registered user and he wants to change his password. He wants to make his password safer. </w:t>
+            </w:r>
+          </w:p>
+          <w:p>
+            <w:pPr>
+              <w:pStyle w:val="ListeParagraf"/>
+              <w:rPr>
+                <w:rFonts w:ascii="Times New Roman" w:eastAsia="Calibri" w:hAnsi="Times New Roman" w:cs="Times New Roman"/>
+                <w:sz w:val="24"/>
+              </w:rPr>
+            </w:pPr>
+          </w:p>
+          <w:p>
+            <w:pPr>
+              <w:pStyle w:val="ListeParagraf"/>
+              <w:numPr>
+                <w:ilvl w:val="0"/>
+                <w:numId w:val="18"/>
+              </w:numPr>
+              <w:rPr>
+                <w:rFonts w:ascii="Times New Roman" w:eastAsia="Calibri" w:hAnsi="Times New Roman" w:cs="Times New Roman"/>
+                <w:sz w:val="24"/>
+              </w:rPr>
+            </w:pPr>
+            <w:r>
+              <w:rPr>
+                <w:rFonts w:ascii="Times New Roman" w:eastAsia="Calibri" w:hAnsi="Times New Roman" w:cs="Times New Roman"/>
+                <w:sz w:val="24"/>
+              </w:rPr>
+              <w:t xml:space="preserve">That’s why he login to the system and clicks the “Personal Informations” button. Then, he clicks the “change password” button in the </w:t>
+            </w:r>
+            <w:r>
+              <w:rPr>
+                <w:rFonts w:ascii="Times New Roman" w:eastAsia="Calibri" w:hAnsi="Times New Roman" w:cs="Times New Roman"/>
+                <w:sz w:val="24"/>
+              </w:rPr>
+              <w:t>personal informations pop-up screen.</w:t>
+            </w:r>
+          </w:p>
+          <w:p>
+            <w:pPr>
+              <w:pStyle w:val="ListeParagraf"/>
+              <w:rPr>
+                <w:rFonts w:ascii="Times New Roman" w:eastAsia="Calibri" w:hAnsi="Times New Roman" w:cs="Times New Roman"/>
+                <w:sz w:val="24"/>
+              </w:rPr>
+            </w:pPr>
+          </w:p>
+          <w:p>
+            <w:pPr>
+              <w:pStyle w:val="ListeParagraf"/>
+              <w:numPr>
+                <w:ilvl w:val="0"/>
+                <w:numId w:val="18"/>
+              </w:numPr>
+              <w:rPr>
+                <w:rFonts w:ascii="Times New Roman" w:eastAsia="Calibri" w:hAnsi="Times New Roman" w:cs="Times New Roman"/>
+                <w:sz w:val="24"/>
+              </w:rPr>
+            </w:pPr>
+            <w:r>
+              <w:rPr>
+                <w:rFonts w:ascii="Times New Roman" w:eastAsia="Calibri" w:hAnsi="Times New Roman" w:cs="Times New Roman"/>
+                <w:sz w:val="24"/>
+              </w:rPr>
+              <w:t xml:space="preserve">Then a new pop-up screen opened and he needs to enter his old password and new password twice. After fills the blanks he clicks the “save” button and successfully completed changing password. </w:t>
+            </w:r>
+          </w:p>
+        </w:tc>
+      </w:tr>
+    </w:tbl>
+    <w:p>
+      <w:pPr>
+        <w:spacing w:line="360" w:lineRule="auto"/>
+        <w:rPr>
+          <w:rFonts w:ascii="Times New Roman" w:eastAsia="Calibri" w:hAnsi="Times New Roman" w:cs="Times New Roman"/>
+          <w:sz w:val="24"/>
+        </w:rPr>
+      </w:pPr>
+    </w:p>
+    <w:tbl>
+      <w:tblPr>
+        <w:tblStyle w:val="TabloKlavuzu"/>
+        <w:tblW w:w="0" w:type="auto"/>
+        <w:tblLook w:val="04A0" w:firstRow="1" w:lastRow="0" w:firstColumn="1" w:lastColumn="0" w:noHBand="0" w:noVBand="1"/>
+      </w:tblPr>
+      <w:tblGrid>
+        <w:gridCol w:w="4750"/>
+        <w:gridCol w:w="4750"/>
+      </w:tblGrid>
+      <w:tr>
+        <w:tc>
+          <w:tcPr>
+            <w:tcW w:w="4750" w:type="dxa"/>
+          </w:tcPr>
+          <w:p>
+            <w:pPr>
+              <w:spacing w:line="360" w:lineRule="auto"/>
+              <w:rPr>
+                <w:rFonts w:ascii="Times New Roman" w:eastAsia="Calibri" w:hAnsi="Times New Roman" w:cs="Times New Roman"/>
+                <w:sz w:val="24"/>
+              </w:rPr>
+            </w:pPr>
+            <w:r>
+              <w:rPr>
+                <w:rFonts w:ascii="Times New Roman" w:eastAsia="Calibri" w:hAnsi="Times New Roman" w:cs="Times New Roman"/>
+                <w:i/>
+                <w:sz w:val="24"/>
+              </w:rPr>
+              <w:t>Scenario name</w:t>
+            </w:r>
+          </w:p>
+        </w:tc>
+        <w:tc>
+          <w:tcPr>
+            <w:tcW w:w="4750" w:type="dxa"/>
+          </w:tcPr>
+          <w:p>
+            <w:pPr>
+              <w:spacing w:line="360" w:lineRule="auto"/>
+              <w:rPr>
+                <w:rFonts w:ascii="Times New Roman" w:eastAsia="Calibri" w:hAnsi="Times New Roman" w:cs="Times New Roman"/>
+                <w:sz w:val="24"/>
+              </w:rPr>
+            </w:pPr>
+            <w:r>
+              <w:rPr>
+                <w:rFonts w:ascii="Times New Roman" w:eastAsia="Calibri" w:hAnsi="Times New Roman" w:cs="Times New Roman"/>
+                <w:sz w:val="24"/>
+              </w:rPr>
+              <w:t>cancelAppointment</w:t>
+            </w:r>
+          </w:p>
+        </w:tc>
+      </w:tr>
+      <w:tr>
+        <w:tc>
+          <w:tcPr>
+            <w:tcW w:w="4750" w:type="dxa"/>
+          </w:tcPr>
+          <w:p>
+            <w:pPr>
+              <w:spacing w:line="360" w:lineRule="auto"/>
+              <w:rPr>
+                <w:rFonts w:ascii="Times New Roman" w:eastAsia="Calibri" w:hAnsi="Times New Roman" w:cs="Times New Roman"/>
+                <w:i/>
+                <w:sz w:val="24"/>
+              </w:rPr>
+            </w:pPr>
+            <w:r>
+              <w:rPr>
+                <w:rFonts w:ascii="Times New Roman" w:eastAsia="Calibri" w:hAnsi="Times New Roman" w:cs="Times New Roman"/>
+                <w:i/>
+                <w:sz w:val="24"/>
+              </w:rPr>
+              <w:t xml:space="preserve">Participating actor </w:t>
+            </w:r>
+          </w:p>
+          <w:p>
+            <w:pPr>
+              <w:spacing w:line="360" w:lineRule="auto"/>
+              <w:rPr>
+                <w:rFonts w:ascii="Times New Roman" w:eastAsia="Calibri" w:hAnsi="Times New Roman" w:cs="Times New Roman"/>
+                <w:sz w:val="24"/>
+              </w:rPr>
+            </w:pPr>
+            <w:r>
+              <w:rPr>
+                <w:rFonts w:ascii="Times New Roman" w:eastAsia="Calibri" w:hAnsi="Times New Roman" w:cs="Times New Roman"/>
+                <w:i/>
+                <w:sz w:val="24"/>
+              </w:rPr>
+              <w:t>instances</w:t>
+            </w:r>
+          </w:p>
+        </w:tc>
+        <w:tc>
+          <w:tcPr>
+            <w:tcW w:w="4750" w:type="dxa"/>
+          </w:tcPr>
+          <w:p>
+            <w:pPr>
+              <w:spacing w:line="360" w:lineRule="auto"/>
+              <w:rPr>
+                <w:rFonts w:ascii="Times New Roman" w:eastAsia="Calibri" w:hAnsi="Times New Roman" w:cs="Times New Roman"/>
+                <w:sz w:val="24"/>
+              </w:rPr>
+            </w:pPr>
+            <w:r>
+              <w:rPr>
+                <w:rFonts w:ascii="Times New Roman" w:eastAsia="Calibri" w:hAnsi="Times New Roman" w:cs="Times New Roman"/>
+                <w:sz w:val="24"/>
+              </w:rPr>
+              <w:t>Alp:Patient</w:t>
+            </w:r>
+          </w:p>
+        </w:tc>
+      </w:tr>
+      <w:tr>
+        <w:tc>
+          <w:tcPr>
+            <w:tcW w:w="4750" w:type="dxa"/>
+          </w:tcPr>
+          <w:p>
+            <w:pPr>
+              <w:spacing w:line="360" w:lineRule="auto"/>
+              <w:rPr>
+                <w:rFonts w:ascii="Times New Roman" w:eastAsia="Calibri" w:hAnsi="Times New Roman" w:cs="Times New Roman"/>
+                <w:sz w:val="24"/>
+              </w:rPr>
+            </w:pPr>
+            <w:r>
+              <w:rPr>
+                <w:rFonts w:ascii="Times New Roman" w:eastAsia="Calibri" w:hAnsi="Times New Roman" w:cs="Times New Roman"/>
+                <w:i/>
+                <w:sz w:val="24"/>
+              </w:rPr>
+              <w:t>Flow of events</w:t>
+            </w:r>
+          </w:p>
+        </w:tc>
+        <w:tc>
+          <w:tcPr>
+            <w:tcW w:w="4750" w:type="dxa"/>
+          </w:tcPr>
+          <w:p>
+            <w:pPr>
+              <w:pStyle w:val="ListeParagraf"/>
+              <w:numPr>
+                <w:ilvl w:val="0"/>
+                <w:numId w:val="19"/>
+              </w:numPr>
+              <w:rPr>
+                <w:rFonts w:ascii="Times New Roman" w:eastAsia="Calibri" w:hAnsi="Times New Roman" w:cs="Times New Roman"/>
+                <w:sz w:val="24"/>
+              </w:rPr>
+            </w:pPr>
+            <w:r>
+              <w:rPr>
+                <w:rFonts w:ascii="Times New Roman" w:eastAsia="Calibri" w:hAnsi="Times New Roman" w:cs="Times New Roman"/>
+                <w:sz w:val="24"/>
+              </w:rPr>
+              <w:t xml:space="preserve">Alp, he is a registered user and he had made an appointment. But </w:t>
+            </w:r>
+            <w:r>
+              <w:rPr>
+                <w:rFonts w:ascii="Times New Roman" w:eastAsia="Calibri" w:hAnsi="Times New Roman" w:cs="Times New Roman"/>
+                <w:sz w:val="24"/>
+              </w:rPr>
+              <w:t>he realized that he can’t go to this appointment. Thus, he wants to cancel his appointment</w:t>
+            </w:r>
+          </w:p>
+          <w:p>
+            <w:pPr>
+              <w:pStyle w:val="ListeParagraf"/>
+              <w:rPr>
+                <w:rFonts w:ascii="Times New Roman" w:eastAsia="Calibri" w:hAnsi="Times New Roman" w:cs="Times New Roman"/>
+                <w:sz w:val="24"/>
+              </w:rPr>
+            </w:pPr>
+          </w:p>
+          <w:p>
+            <w:pPr>
+              <w:pStyle w:val="ListeParagraf"/>
+              <w:numPr>
+                <w:ilvl w:val="0"/>
+                <w:numId w:val="19"/>
+              </w:numPr>
+              <w:rPr>
+                <w:rFonts w:ascii="Times New Roman" w:eastAsia="Calibri" w:hAnsi="Times New Roman" w:cs="Times New Roman"/>
+                <w:sz w:val="24"/>
+              </w:rPr>
+            </w:pPr>
+            <w:r>
+              <w:rPr>
+                <w:rFonts w:ascii="Times New Roman" w:eastAsia="Calibri" w:hAnsi="Times New Roman" w:cs="Times New Roman"/>
+                <w:sz w:val="24"/>
+              </w:rPr>
+              <w:t>After login process, he enters the appointment page and clicks “future appointments” button. And he sees the all coming appointments.</w:t>
+            </w:r>
+          </w:p>
+          <w:p>
+            <w:pPr>
+              <w:pStyle w:val="ListeParagraf"/>
+              <w:rPr>
+                <w:rFonts w:ascii="Times New Roman" w:eastAsia="Calibri" w:hAnsi="Times New Roman" w:cs="Times New Roman"/>
+                <w:sz w:val="24"/>
+              </w:rPr>
+            </w:pPr>
+          </w:p>
+          <w:p>
+            <w:pPr>
+              <w:pStyle w:val="ListeParagraf"/>
+              <w:numPr>
+                <w:ilvl w:val="0"/>
+                <w:numId w:val="19"/>
+              </w:numPr>
+              <w:rPr>
+                <w:rFonts w:ascii="Times New Roman" w:eastAsia="Calibri" w:hAnsi="Times New Roman" w:cs="Times New Roman"/>
+                <w:sz w:val="24"/>
+              </w:rPr>
+            </w:pPr>
+            <w:r>
+              <w:rPr>
+                <w:rFonts w:ascii="Times New Roman" w:eastAsia="Calibri" w:hAnsi="Times New Roman" w:cs="Times New Roman"/>
+                <w:sz w:val="24"/>
+              </w:rPr>
+              <w:t xml:space="preserve">Then in order to cancel his appointment, he clicks to “delete” button next to the appointment. So he successfully canceled his appointment </w:t>
+            </w:r>
+          </w:p>
+        </w:tc>
+      </w:tr>
+    </w:tbl>
     <w:p>
       <w:pPr>
         <w:spacing w:line="360" w:lineRule="auto"/>
@@ -4231,6 +4374,92 @@
     </w:lvl>
   </w:abstractNum>
   <w:abstractNum w:abstractNumId="6" w15:restartNumberingAfterBreak="0">
+    <w:nsid w:val="45173B5B"/>
+    <w:multiLevelType w:val="hybridMultilevel"/>
+    <w:tmpl w:val="B42EFA88"/>
+    <w:lvl w:ilvl="0" w:tplc="041F000F">
+      <w:start w:val="1"/>
+      <w:numFmt w:val="decimal"/>
+      <w:lvlText w:val="%1."/>
+      <w:lvlJc w:val="left"/>
+      <w:pPr>
+        <w:ind w:left="720" w:hanging="360"/>
+      </w:pPr>
+    </w:lvl>
+    <w:lvl w:ilvl="1" w:tplc="041F0019" w:tentative="1">
+      <w:start w:val="1"/>
+      <w:numFmt w:val="lowerLetter"/>
+      <w:lvlText w:val="%2."/>
+      <w:lvlJc w:val="left"/>
+      <w:pPr>
+        <w:ind w:left="1440" w:hanging="360"/>
+      </w:pPr>
+    </w:lvl>
+    <w:lvl w:ilvl="2" w:tplc="041F001B" w:tentative="1">
+      <w:start w:val="1"/>
+      <w:numFmt w:val="lowerRoman"/>
+      <w:lvlText w:val="%3."/>
+      <w:lvlJc w:val="right"/>
+      <w:pPr>
+        <w:ind w:left="2160" w:hanging="180"/>
+      </w:pPr>
+    </w:lvl>
+    <w:lvl w:ilvl="3" w:tplc="041F000F" w:tentative="1">
+      <w:start w:val="1"/>
+      <w:numFmt w:val="decimal"/>
+      <w:lvlText w:val="%4."/>
+      <w:lvlJc w:val="left"/>
+      <w:pPr>
+        <w:ind w:left="2880" w:hanging="360"/>
+      </w:pPr>
+    </w:lvl>
+    <w:lvl w:ilvl="4" w:tplc="041F0019" w:tentative="1">
+      <w:start w:val="1"/>
+      <w:numFmt w:val="lowerLetter"/>
+      <w:lvlText w:val="%5."/>
+      <w:lvlJc w:val="left"/>
+      <w:pPr>
+        <w:ind w:left="3600" w:hanging="360"/>
+      </w:pPr>
+    </w:lvl>
+    <w:lvl w:ilvl="5" w:tplc="041F001B" w:tentative="1">
+      <w:start w:val="1"/>
+      <w:numFmt w:val="lowerRoman"/>
+      <w:lvlText w:val="%6."/>
+      <w:lvlJc w:val="right"/>
+      <w:pPr>
+        <w:ind w:left="4320" w:hanging="180"/>
+      </w:pPr>
+    </w:lvl>
+    <w:lvl w:ilvl="6" w:tplc="041F000F" w:tentative="1">
+      <w:start w:val="1"/>
+      <w:numFmt w:val="decimal"/>
+      <w:lvlText w:val="%7."/>
+      <w:lvlJc w:val="left"/>
+      <w:pPr>
+        <w:ind w:left="5040" w:hanging="360"/>
+      </w:pPr>
+    </w:lvl>
+    <w:lvl w:ilvl="7" w:tplc="041F0019" w:tentative="1">
+      <w:start w:val="1"/>
+      <w:numFmt w:val="lowerLetter"/>
+      <w:lvlText w:val="%8."/>
+      <w:lvlJc w:val="left"/>
+      <w:pPr>
+        <w:ind w:left="5760" w:hanging="360"/>
+      </w:pPr>
+    </w:lvl>
+    <w:lvl w:ilvl="8" w:tplc="041F001B" w:tentative="1">
+      <w:start w:val="1"/>
+      <w:numFmt w:val="lowerRoman"/>
+      <w:lvlText w:val="%9."/>
+      <w:lvlJc w:val="right"/>
+      <w:pPr>
+        <w:ind w:left="6480" w:hanging="180"/>
+      </w:pPr>
+    </w:lvl>
+  </w:abstractNum>
+  <w:abstractNum w:abstractNumId="7" w15:restartNumberingAfterBreak="0">
     <w:nsid w:val="47AC5E94"/>
     <w:multiLevelType w:val="hybridMultilevel"/>
     <w:tmpl w:val="1960F462"/>
@@ -4316,7 +4545,7 @@
       </w:pPr>
     </w:lvl>
   </w:abstractNum>
-  <w:abstractNum w:abstractNumId="7" w15:restartNumberingAfterBreak="0">
+  <w:abstractNum w:abstractNumId="8" w15:restartNumberingAfterBreak="0">
     <w:nsid w:val="5D9B6096"/>
     <w:multiLevelType w:val="hybridMultilevel"/>
     <w:tmpl w:val="44E093E6"/>
@@ -4402,7 +4631,7 @@
       </w:pPr>
     </w:lvl>
   </w:abstractNum>
-  <w:abstractNum w:abstractNumId="8" w15:restartNumberingAfterBreak="0">
+  <w:abstractNum w:abstractNumId="9" w15:restartNumberingAfterBreak="0">
     <w:nsid w:val="5E1D52B0"/>
     <w:multiLevelType w:val="hybridMultilevel"/>
     <w:tmpl w:val="EC923684"/>
@@ -4488,7 +4717,7 @@
       </w:pPr>
     </w:lvl>
   </w:abstractNum>
-  <w:abstractNum w:abstractNumId="9" w15:restartNumberingAfterBreak="0">
+  <w:abstractNum w:abstractNumId="10" w15:restartNumberingAfterBreak="0">
     <w:nsid w:val="6306191F"/>
     <w:multiLevelType w:val="hybridMultilevel"/>
     <w:tmpl w:val="CD54A1CA"/>
@@ -4574,7 +4803,7 @@
       </w:pPr>
     </w:lvl>
   </w:abstractNum>
-  <w:abstractNum w:abstractNumId="10" w15:restartNumberingAfterBreak="0">
+  <w:abstractNum w:abstractNumId="11" w15:restartNumberingAfterBreak="0">
     <w:nsid w:val="6E4A5372"/>
     <w:multiLevelType w:val="hybridMultilevel"/>
     <w:tmpl w:val="0BA8ABCE"/>
@@ -4660,7 +4889,7 @@
       </w:pPr>
     </w:lvl>
   </w:abstractNum>
-  <w:abstractNum w:abstractNumId="11" w15:restartNumberingAfterBreak="0">
+  <w:abstractNum w:abstractNumId="12" w15:restartNumberingAfterBreak="0">
     <w:nsid w:val="6FDB666E"/>
     <w:multiLevelType w:val="multilevel"/>
     <w:tmpl w:val="A7BC7BBC"/>
@@ -4755,7 +4984,7 @@
       </w:pPr>
     </w:lvl>
   </w:abstractNum>
-  <w:abstractNum w:abstractNumId="12" w15:restartNumberingAfterBreak="0">
+  <w:abstractNum w:abstractNumId="13" w15:restartNumberingAfterBreak="0">
     <w:nsid w:val="70221453"/>
     <w:multiLevelType w:val="multilevel"/>
     <w:tmpl w:val="E0C6C8A4"/>
@@ -4868,7 +5097,7 @@
       </w:pPr>
     </w:lvl>
   </w:abstractNum>
-  <w:abstractNum w:abstractNumId="13" w15:restartNumberingAfterBreak="0">
+  <w:abstractNum w:abstractNumId="14" w15:restartNumberingAfterBreak="0">
     <w:nsid w:val="78E06E0C"/>
     <w:multiLevelType w:val="hybridMultilevel"/>
     <w:tmpl w:val="0BFAC380"/>
@@ -4954,7 +5183,93 @@
       </w:pPr>
     </w:lvl>
   </w:abstractNum>
-  <w:abstractNum w:abstractNumId="14" w15:restartNumberingAfterBreak="0">
+  <w:abstractNum w:abstractNumId="15" w15:restartNumberingAfterBreak="0">
+    <w:nsid w:val="79172B58"/>
+    <w:multiLevelType w:val="hybridMultilevel"/>
+    <w:tmpl w:val="1B726370"/>
+    <w:lvl w:ilvl="0" w:tplc="041F000F">
+      <w:start w:val="1"/>
+      <w:numFmt w:val="decimal"/>
+      <w:lvlText w:val="%1."/>
+      <w:lvlJc w:val="left"/>
+      <w:pPr>
+        <w:ind w:left="720" w:hanging="360"/>
+      </w:pPr>
+    </w:lvl>
+    <w:lvl w:ilvl="1" w:tplc="041F0019" w:tentative="1">
+      <w:start w:val="1"/>
+      <w:numFmt w:val="lowerLetter"/>
+      <w:lvlText w:val="%2."/>
+      <w:lvlJc w:val="left"/>
+      <w:pPr>
+        <w:ind w:left="1440" w:hanging="360"/>
+      </w:pPr>
+    </w:lvl>
+    <w:lvl w:ilvl="2" w:tplc="041F001B" w:tentative="1">
+      <w:start w:val="1"/>
+      <w:numFmt w:val="lowerRoman"/>
+      <w:lvlText w:val="%3."/>
+      <w:lvlJc w:val="right"/>
+      <w:pPr>
+        <w:ind w:left="2160" w:hanging="180"/>
+      </w:pPr>
+    </w:lvl>
+    <w:lvl w:ilvl="3" w:tplc="041F000F" w:tentative="1">
+      <w:start w:val="1"/>
+      <w:numFmt w:val="decimal"/>
+      <w:lvlText w:val="%4."/>
+      <w:lvlJc w:val="left"/>
+      <w:pPr>
+        <w:ind w:left="2880" w:hanging="360"/>
+      </w:pPr>
+    </w:lvl>
+    <w:lvl w:ilvl="4" w:tplc="041F0019" w:tentative="1">
+      <w:start w:val="1"/>
+      <w:numFmt w:val="lowerLetter"/>
+      <w:lvlText w:val="%5."/>
+      <w:lvlJc w:val="left"/>
+      <w:pPr>
+        <w:ind w:left="3600" w:hanging="360"/>
+      </w:pPr>
+    </w:lvl>
+    <w:lvl w:ilvl="5" w:tplc="041F001B" w:tentative="1">
+      <w:start w:val="1"/>
+      <w:numFmt w:val="lowerRoman"/>
+      <w:lvlText w:val="%6."/>
+      <w:lvlJc w:val="right"/>
+      <w:pPr>
+        <w:ind w:left="4320" w:hanging="180"/>
+      </w:pPr>
+    </w:lvl>
+    <w:lvl w:ilvl="6" w:tplc="041F000F" w:tentative="1">
+      <w:start w:val="1"/>
+      <w:numFmt w:val="decimal"/>
+      <w:lvlText w:val="%7."/>
+      <w:lvlJc w:val="left"/>
+      <w:pPr>
+        <w:ind w:left="5040" w:hanging="360"/>
+      </w:pPr>
+    </w:lvl>
+    <w:lvl w:ilvl="7" w:tplc="041F0019" w:tentative="1">
+      <w:start w:val="1"/>
+      <w:numFmt w:val="lowerLetter"/>
+      <w:lvlText w:val="%8."/>
+      <w:lvlJc w:val="left"/>
+      <w:pPr>
+        <w:ind w:left="5760" w:hanging="360"/>
+      </w:pPr>
+    </w:lvl>
+    <w:lvl w:ilvl="8" w:tplc="041F001B" w:tentative="1">
+      <w:start w:val="1"/>
+      <w:numFmt w:val="lowerRoman"/>
+      <w:lvlText w:val="%9."/>
+      <w:lvlJc w:val="right"/>
+      <w:pPr>
+        <w:ind w:left="6480" w:hanging="180"/>
+      </w:pPr>
+    </w:lvl>
+  </w:abstractNum>
+  <w:abstractNum w:abstractNumId="16" w15:restartNumberingAfterBreak="0">
     <w:nsid w:val="7AD22F60"/>
     <w:multiLevelType w:val="hybridMultilevel"/>
     <w:tmpl w:val="41B89E1E"/>
@@ -5040,7 +5355,7 @@
       </w:pPr>
     </w:lvl>
   </w:abstractNum>
-  <w:abstractNum w:abstractNumId="15" w15:restartNumberingAfterBreak="0">
+  <w:abstractNum w:abstractNumId="17" w15:restartNumberingAfterBreak="0">
     <w:nsid w:val="7C2204E3"/>
     <w:multiLevelType w:val="multilevel"/>
     <w:tmpl w:val="61BE322A"/>
@@ -5153,7 +5468,7 @@
       </w:pPr>
     </w:lvl>
   </w:abstractNum>
-  <w:abstractNum w:abstractNumId="16" w15:restartNumberingAfterBreak="0">
+  <w:abstractNum w:abstractNumId="18" w15:restartNumberingAfterBreak="0">
     <w:nsid w:val="7D365DC9"/>
     <w:multiLevelType w:val="hybridMultilevel"/>
     <w:tmpl w:val="E7D2FCE4"/>
@@ -5249,46 +5564,52 @@
     <w:abstractNumId w:val="5"/>
   </w:num>
   <w:num w:numId="4">
+    <w:abstractNumId w:val="13"/>
+  </w:num>
+  <w:num w:numId="5">
+    <w:abstractNumId w:val="17"/>
+  </w:num>
+  <w:num w:numId="6">
     <w:abstractNumId w:val="12"/>
   </w:num>
-  <w:num w:numId="5">
-    <w:abstractNumId w:val="15"/>
-  </w:num>
-  <w:num w:numId="6">
-    <w:abstractNumId w:val="11"/>
-  </w:num>
   <w:num w:numId="7">
-    <w:abstractNumId w:val="6"/>
+    <w:abstractNumId w:val="7"/>
   </w:num>
   <w:num w:numId="8">
-    <w:abstractNumId w:val="8"/>
+    <w:abstractNumId w:val="9"/>
   </w:num>
   <w:num w:numId="9">
-    <w:abstractNumId w:val="14"/>
+    <w:abstractNumId w:val="16"/>
   </w:num>
   <w:num w:numId="10">
     <w:abstractNumId w:val="3"/>
   </w:num>
   <w:num w:numId="11">
-    <w:abstractNumId w:val="16"/>
+    <w:abstractNumId w:val="18"/>
   </w:num>
   <w:num w:numId="12">
     <w:abstractNumId w:val="1"/>
   </w:num>
   <w:num w:numId="13">
-    <w:abstractNumId w:val="9"/>
+    <w:abstractNumId w:val="10"/>
   </w:num>
   <w:num w:numId="14">
-    <w:abstractNumId w:val="7"/>
+    <w:abstractNumId w:val="8"/>
   </w:num>
   <w:num w:numId="15">
     <w:abstractNumId w:val="4"/>
   </w:num>
   <w:num w:numId="16">
-    <w:abstractNumId w:val="10"/>
+    <w:abstractNumId w:val="11"/>
   </w:num>
   <w:num w:numId="17">
-    <w:abstractNumId w:val="13"/>
+    <w:abstractNumId w:val="14"/>
+  </w:num>
+  <w:num w:numId="18">
+    <w:abstractNumId w:val="6"/>
+  </w:num>
+  <w:num w:numId="19">
+    <w:abstractNumId w:val="15"/>
   </w:num>
 </w:numbering>
 </file>

--- a/Documentation/Scenarios.docx
+++ b/Documentation/Scenarios.docx
@@ -19,8 +19,6 @@
         </w:rPr>
         <w:t>Scenarios</w:t>
       </w:r>
-      <w:bookmarkStart w:id="0" w:name="_GoBack"/>
-      <w:bookmarkEnd w:id="0"/>
     </w:p>
     <w:p>
       <w:pPr>
@@ -152,7 +150,7 @@
               <w:pStyle w:val="TableContents"/>
               <w:jc w:val="both"/>
               <w:rPr>
-                <w:rFonts w:ascii="Liberation Serif" w:hAnsi="Liberation Serif"/>
+                <w:rFonts w:ascii="Liberation Serif" w:hAnsi="Liberation Serif" w:hint="eastAsia"/>
                 <w:color w:val="000000"/>
                 <w:sz w:val="24"/>
               </w:rPr>
@@ -238,17 +236,17 @@
               <w:pStyle w:val="TableContents"/>
               <w:jc w:val="both"/>
               <w:rPr>
+                <w:rFonts w:ascii="Liberation Serif" w:hAnsi="Liberation Serif" w:hint="eastAsia"/>
+                <w:color w:val="000000"/>
+                <w:sz w:val="24"/>
+              </w:rPr>
+            </w:pPr>
+            <w:r>
+              <w:rPr>
                 <w:rFonts w:ascii="Liberation Serif" w:hAnsi="Liberation Serif"/>
                 <w:color w:val="000000"/>
                 <w:sz w:val="24"/>
               </w:rPr>
-            </w:pPr>
-            <w:r>
-              <w:rPr>
-                <w:rFonts w:ascii="Liberation Serif" w:hAnsi="Liberation Serif"/>
-                <w:color w:val="000000"/>
-                <w:sz w:val="24"/>
-              </w:rPr>
               <w:t>Taha: Admin</w:t>
             </w:r>
           </w:p>
@@ -257,7 +255,7 @@
               <w:pStyle w:val="TableContents"/>
               <w:jc w:val="both"/>
               <w:rPr>
-                <w:rFonts w:ascii="Liberation Serif" w:hAnsi="Liberation Serif"/>
+                <w:rFonts w:ascii="Liberation Serif" w:hAnsi="Liberation Serif" w:hint="eastAsia"/>
                 <w:color w:val="000000"/>
                 <w:sz w:val="24"/>
               </w:rPr>
@@ -296,7 +294,7 @@
               <w:pStyle w:val="TableContents"/>
               <w:jc w:val="both"/>
               <w:rPr>
-                <w:rFonts w:ascii="Liberation Serif" w:hAnsi="Liberation Serif"/>
+                <w:rFonts w:ascii="Liberation Serif" w:hAnsi="Liberation Serif" w:hint="eastAsia"/>
                 <w:color w:val="000000"/>
                 <w:sz w:val="24"/>
               </w:rPr>
@@ -371,54 +369,46 @@
               </w:numPr>
               <w:jc w:val="both"/>
               <w:rPr>
+                <w:rFonts w:ascii="Liberation Serif" w:hAnsi="Liberation Serif" w:hint="eastAsia"/>
+                <w:color w:val="000000"/>
+                <w:sz w:val="24"/>
+              </w:rPr>
+            </w:pPr>
+            <w:proofErr w:type="spellStart"/>
+            <w:r>
+              <w:rPr>
                 <w:rFonts w:ascii="Liberation Serif" w:hAnsi="Liberation Serif"/>
                 <w:color w:val="000000"/>
                 <w:sz w:val="24"/>
               </w:rPr>
-            </w:pPr>
-            <w:proofErr w:type="spellStart"/>
+              <w:t>Atanur</w:t>
+            </w:r>
+            <w:proofErr w:type="spellEnd"/>
             <w:r>
               <w:rPr>
                 <w:rFonts w:ascii="Liberation Serif" w:hAnsi="Liberation Serif"/>
                 <w:color w:val="000000"/>
                 <w:sz w:val="24"/>
               </w:rPr>
-              <w:t>Atanur</w:t>
-            </w:r>
-            <w:proofErr w:type="spellEnd"/>
+              <w:t xml:space="preserve"> has appointments for the future. But in the last minute, a job occurred which he must </w:t>
+            </w:r>
+            <w:proofErr w:type="gramStart"/>
             <w:r>
               <w:rPr>
                 <w:rFonts w:ascii="Liberation Serif" w:hAnsi="Liberation Serif"/>
                 <w:color w:val="000000"/>
                 <w:sz w:val="24"/>
               </w:rPr>
-              <w:t xml:space="preserve"> has appointments for the future. But in the last minute, a job occurred which he must </w:t>
-            </w:r>
-            <w:proofErr w:type="gramStart"/>
+              <w:t>do</w:t>
+            </w:r>
+            <w:proofErr w:type="gramEnd"/>
             <w:r>
               <w:rPr>
                 <w:rFonts w:ascii="Liberation Serif" w:hAnsi="Liberation Serif"/>
                 <w:color w:val="000000"/>
                 <w:sz w:val="24"/>
               </w:rPr>
-              <w:t>do</w:t>
-            </w:r>
-            <w:proofErr w:type="gramEnd"/>
-            <w:r>
-              <w:rPr>
-                <w:rFonts w:ascii="Liberation Serif" w:hAnsi="Liberation Serif"/>
-                <w:color w:val="000000"/>
-                <w:sz w:val="24"/>
-              </w:rPr>
-              <w:t xml:space="preserve"> and he has no time to cancel them all. He entered the system by entering his ID number and password. After login, he clicked the red “System Admin Contact” butt</w:t>
-            </w:r>
-            <w:r>
-              <w:rPr>
-                <w:rFonts w:ascii="Liberation Serif" w:hAnsi="Liberation Serif"/>
-                <w:color w:val="000000"/>
-                <w:sz w:val="24"/>
-              </w:rPr>
-              <w:t xml:space="preserve">on. </w:t>
+              <w:t xml:space="preserve"> and he has no time to cancel them all. He entered the system by entering his ID number and password. After login, he clicked the red “System Admin Contact” button. </w:t>
             </w:r>
           </w:p>
           <w:p>
@@ -430,7 +420,7 @@
               </w:numPr>
               <w:jc w:val="both"/>
               <w:rPr>
-                <w:rFonts w:ascii="Liberation Serif" w:hAnsi="Liberation Serif"/>
+                <w:rFonts w:ascii="Liberation Serif" w:hAnsi="Liberation Serif" w:hint="eastAsia"/>
                 <w:color w:val="000000"/>
                 <w:sz w:val="24"/>
               </w:rPr>
@@ -453,26 +443,18 @@
               </w:numPr>
               <w:jc w:val="both"/>
               <w:rPr>
+                <w:rFonts w:ascii="Liberation Serif" w:hAnsi="Liberation Serif" w:hint="eastAsia"/>
+                <w:color w:val="000000"/>
+                <w:sz w:val="24"/>
+              </w:rPr>
+            </w:pPr>
+            <w:r>
+              <w:rPr>
                 <w:rFonts w:ascii="Liberation Serif" w:hAnsi="Liberation Serif"/>
                 <w:color w:val="000000"/>
                 <w:sz w:val="24"/>
               </w:rPr>
-            </w:pPr>
-            <w:r>
-              <w:rPr>
-                <w:rFonts w:ascii="Liberation Serif" w:hAnsi="Liberation Serif"/>
-                <w:color w:val="000000"/>
-                <w:sz w:val="24"/>
-              </w:rPr>
-              <w:t xml:space="preserve">Taha has received an email from the system, which </w:t>
-            </w:r>
-            <w:r>
-              <w:rPr>
-                <w:rFonts w:ascii="Liberation Serif" w:hAnsi="Liberation Serif"/>
-                <w:color w:val="000000"/>
-                <w:sz w:val="24"/>
-              </w:rPr>
-              <w:t xml:space="preserve">contains date, time, doctor’s name, doctor’s ID and doctor’s message. </w:t>
+              <w:t xml:space="preserve">Taha has received an email from the system, which contains date, time, doctor’s name, doctor’s ID and doctor’s message. </w:t>
             </w:r>
           </w:p>
           <w:p>
@@ -484,7 +466,7 @@
               </w:numPr>
               <w:jc w:val="both"/>
               <w:rPr>
-                <w:rFonts w:ascii="Liberation Serif" w:hAnsi="Liberation Serif"/>
+                <w:rFonts w:ascii="Liberation Serif" w:hAnsi="Liberation Serif" w:hint="eastAsia"/>
                 <w:color w:val="000000"/>
                 <w:sz w:val="24"/>
               </w:rPr>
@@ -525,26 +507,18 @@
               </w:numPr>
               <w:jc w:val="both"/>
               <w:rPr>
+                <w:rFonts w:ascii="Liberation Serif" w:hAnsi="Liberation Serif" w:hint="eastAsia"/>
+                <w:color w:val="000000"/>
+                <w:sz w:val="24"/>
+              </w:rPr>
+            </w:pPr>
+            <w:r>
+              <w:rPr>
                 <w:rFonts w:ascii="Liberation Serif" w:hAnsi="Liberation Serif"/>
                 <w:color w:val="000000"/>
                 <w:sz w:val="24"/>
               </w:rPr>
-            </w:pPr>
-            <w:r>
-              <w:rPr>
-                <w:rFonts w:ascii="Liberation Serif" w:hAnsi="Liberation Serif"/>
-                <w:color w:val="000000"/>
-                <w:sz w:val="24"/>
-              </w:rPr>
-              <w:t>A form op</w:t>
-            </w:r>
-            <w:r>
-              <w:rPr>
-                <w:rFonts w:ascii="Liberation Serif" w:hAnsi="Liberation Serif"/>
-                <w:color w:val="000000"/>
-                <w:sz w:val="24"/>
-              </w:rPr>
-              <w:t xml:space="preserve">ened, which consists text bar “search by ID”. He filled the form with the Doctor’s ID and saw his information. </w:t>
+              <w:t xml:space="preserve">A form opened, which consists text bar “search by ID”. He filled the form with the Doctor’s ID and saw his information. </w:t>
             </w:r>
           </w:p>
           <w:p>
@@ -556,26 +530,18 @@
               </w:numPr>
               <w:jc w:val="both"/>
               <w:rPr>
+                <w:rFonts w:ascii="Liberation Serif" w:hAnsi="Liberation Serif" w:hint="eastAsia"/>
+                <w:color w:val="000000"/>
+                <w:sz w:val="24"/>
+              </w:rPr>
+            </w:pPr>
+            <w:r>
+              <w:rPr>
                 <w:rFonts w:ascii="Liberation Serif" w:hAnsi="Liberation Serif"/>
                 <w:color w:val="000000"/>
                 <w:sz w:val="24"/>
               </w:rPr>
-            </w:pPr>
-            <w:r>
-              <w:rPr>
-                <w:rFonts w:ascii="Liberation Serif" w:hAnsi="Liberation Serif"/>
-                <w:color w:val="000000"/>
-                <w:sz w:val="24"/>
-              </w:rPr>
-              <w:t>Taha clicked to bar which consists Doctor’s name, doctor’s ID and the Hospital name of the doctor works. A new page opened which consists a tabl</w:t>
-            </w:r>
-            <w:r>
-              <w:rPr>
-                <w:rFonts w:ascii="Liberation Serif" w:hAnsi="Liberation Serif"/>
-                <w:color w:val="000000"/>
-                <w:sz w:val="24"/>
-              </w:rPr>
-              <w:t xml:space="preserve">e of future appointments of the doctor. The table has a search bar for patient names, a Date set bar. </w:t>
+              <w:t xml:space="preserve">Taha clicked to bar which consists Doctor’s name, doctor’s ID and the Hospital name of the doctor works. A new page opened which consists a table of future appointments of the doctor. The table has a search bar for patient names, a Date set bar. </w:t>
             </w:r>
           </w:p>
           <w:p>
@@ -587,26 +553,18 @@
               </w:numPr>
               <w:jc w:val="both"/>
               <w:rPr>
+                <w:rFonts w:ascii="Liberation Serif" w:hAnsi="Liberation Serif" w:hint="eastAsia"/>
+                <w:color w:val="000000"/>
+                <w:sz w:val="24"/>
+              </w:rPr>
+            </w:pPr>
+            <w:r>
+              <w:rPr>
                 <w:rFonts w:ascii="Liberation Serif" w:hAnsi="Liberation Serif"/>
                 <w:color w:val="000000"/>
                 <w:sz w:val="24"/>
               </w:rPr>
-            </w:pPr>
-            <w:r>
-              <w:rPr>
-                <w:rFonts w:ascii="Liberation Serif" w:hAnsi="Liberation Serif"/>
-                <w:color w:val="000000"/>
-                <w:sz w:val="24"/>
-              </w:rPr>
-              <w:t>He set the date to the day which the doctor is busy and see the appointments of the day. He clicked red “CANCEL” button at the right of every single appo</w:t>
-            </w:r>
-            <w:r>
-              <w:rPr>
-                <w:rFonts w:ascii="Liberation Serif" w:hAnsi="Liberation Serif"/>
-                <w:color w:val="000000"/>
-                <w:sz w:val="24"/>
-              </w:rPr>
-              <w:t xml:space="preserve">intment. </w:t>
+              <w:t xml:space="preserve">He set the date to the day which the doctor is busy and see the appointments of the day. He clicked red “CANCEL” button at the right of every single appointment. </w:t>
             </w:r>
           </w:p>
           <w:p>
@@ -618,7 +576,7 @@
               </w:numPr>
               <w:jc w:val="both"/>
               <w:rPr>
-                <w:rFonts w:ascii="Liberation Serif" w:hAnsi="Liberation Serif"/>
+                <w:rFonts w:ascii="Liberation Serif" w:hAnsi="Liberation Serif" w:hint="eastAsia"/>
                 <w:color w:val="000000"/>
                 <w:sz w:val="24"/>
               </w:rPr>
@@ -641,7 +599,7 @@
               </w:numPr>
               <w:jc w:val="both"/>
               <w:rPr>
-                <w:rFonts w:ascii="Liberation Serif" w:hAnsi="Liberation Serif"/>
+                <w:rFonts w:ascii="Liberation Serif" w:hAnsi="Liberation Serif" w:hint="eastAsia"/>
                 <w:color w:val="000000"/>
                 <w:sz w:val="24"/>
               </w:rPr>
@@ -695,6 +653,18 @@
           <w:sz w:val="28"/>
         </w:rPr>
       </w:pPr>
+    </w:p>
+    <w:p>
+      <w:pPr>
+        <w:spacing w:after="200" w:line="259" w:lineRule="exact"/>
+        <w:jc w:val="both"/>
+        <w:rPr>
+          <w:rFonts w:eastAsia="Calibri" w:cs="Calibri"/>
+          <w:sz w:val="28"/>
+        </w:rPr>
+      </w:pPr>
+      <w:bookmarkStart w:id="0" w:name="_GoBack"/>
+      <w:bookmarkEnd w:id="0"/>
     </w:p>
     <w:p>
       <w:pPr>
@@ -754,7 +724,6 @@
                 <w:color w:val="000000"/>
                 <w:sz w:val="24"/>
               </w:rPr>
-              <w:lastRenderedPageBreak/>
               <w:t>Scenerio</w:t>
             </w:r>
             <w:proofErr w:type="spellEnd"/>
@@ -784,7 +753,7 @@
               <w:pStyle w:val="TableContents"/>
               <w:jc w:val="both"/>
               <w:rPr>
-                <w:rFonts w:ascii="Liberation Serif" w:hAnsi="Liberation Serif"/>
+                <w:rFonts w:ascii="Liberation Serif" w:hAnsi="Liberation Serif" w:hint="eastAsia"/>
                 <w:color w:val="000000"/>
                 <w:sz w:val="24"/>
               </w:rPr>
@@ -870,17 +839,17 @@
               <w:pStyle w:val="TableContents"/>
               <w:jc w:val="both"/>
               <w:rPr>
+                <w:rFonts w:ascii="Liberation Serif" w:hAnsi="Liberation Serif" w:hint="eastAsia"/>
+                <w:color w:val="000000"/>
+                <w:sz w:val="24"/>
+              </w:rPr>
+            </w:pPr>
+            <w:r>
+              <w:rPr>
                 <w:rFonts w:ascii="Liberation Serif" w:hAnsi="Liberation Serif"/>
                 <w:color w:val="000000"/>
                 <w:sz w:val="24"/>
               </w:rPr>
-            </w:pPr>
-            <w:r>
-              <w:rPr>
-                <w:rFonts w:ascii="Liberation Serif" w:hAnsi="Liberation Serif"/>
-                <w:color w:val="000000"/>
-                <w:sz w:val="24"/>
-              </w:rPr>
               <w:t>Taha: Admin</w:t>
             </w:r>
           </w:p>
@@ -889,7 +858,7 @@
               <w:pStyle w:val="TableContents"/>
               <w:jc w:val="both"/>
               <w:rPr>
-                <w:rFonts w:ascii="Liberation Serif" w:hAnsi="Liberation Serif"/>
+                <w:rFonts w:ascii="Liberation Serif" w:hAnsi="Liberation Serif" w:hint="eastAsia"/>
                 <w:color w:val="000000"/>
                 <w:sz w:val="24"/>
               </w:rPr>
@@ -962,7 +931,7 @@
               </w:numPr>
               <w:jc w:val="both"/>
               <w:rPr>
-                <w:rFonts w:ascii="Liberation Serif" w:hAnsi="Liberation Serif"/>
+                <w:rFonts w:ascii="Liberation Serif" w:hAnsi="Liberation Serif" w:hint="eastAsia"/>
                 <w:color w:val="000000"/>
                 <w:sz w:val="24"/>
               </w:rPr>
@@ -985,7 +954,7 @@
               </w:numPr>
               <w:jc w:val="both"/>
               <w:rPr>
-                <w:rFonts w:ascii="Liberation Serif" w:hAnsi="Liberation Serif"/>
+                <w:rFonts w:ascii="Liberation Serif" w:hAnsi="Liberation Serif" w:hint="eastAsia"/>
                 <w:color w:val="000000"/>
                 <w:sz w:val="24"/>
               </w:rPr>
@@ -1008,7 +977,7 @@
               </w:numPr>
               <w:jc w:val="both"/>
               <w:rPr>
-                <w:rFonts w:ascii="Liberation Serif" w:hAnsi="Liberation Serif"/>
+                <w:rFonts w:ascii="Liberation Serif" w:hAnsi="Liberation Serif" w:hint="eastAsia"/>
                 <w:color w:val="000000"/>
                 <w:sz w:val="24"/>
               </w:rPr>
@@ -1031,18 +1000,54 @@
               </w:numPr>
               <w:jc w:val="both"/>
               <w:rPr>
+                <w:rFonts w:ascii="Liberation Serif" w:hAnsi="Liberation Serif" w:hint="eastAsia"/>
+                <w:color w:val="000000"/>
+                <w:sz w:val="24"/>
+              </w:rPr>
+            </w:pPr>
+            <w:r>
+              <w:rPr>
                 <w:rFonts w:ascii="Liberation Serif" w:hAnsi="Liberation Serif"/>
                 <w:color w:val="000000"/>
                 <w:sz w:val="24"/>
               </w:rPr>
-            </w:pPr>
+              <w:t xml:space="preserve">He filled bars with Doctor’s ID, name, GSM, E-Mail, Address, he </w:t>
+            </w:r>
+            <w:proofErr w:type="gramStart"/>
             <w:r>
               <w:rPr>
                 <w:rFonts w:ascii="Liberation Serif" w:hAnsi="Liberation Serif"/>
                 <w:color w:val="000000"/>
                 <w:sz w:val="24"/>
               </w:rPr>
-              <w:t xml:space="preserve">He filled bars with Doctor’s ID, name, GSM, E-Mail, Address, he </w:t>
+              <w:t>choose</w:t>
+            </w:r>
+            <w:proofErr w:type="gramEnd"/>
+            <w:r>
+              <w:rPr>
+                <w:rFonts w:ascii="Liberation Serif" w:hAnsi="Liberation Serif"/>
+                <w:color w:val="000000"/>
+                <w:sz w:val="24"/>
+              </w:rPr>
+              <w:t xml:space="preserve"> doctor’s title from the </w:t>
+            </w:r>
+            <w:proofErr w:type="spellStart"/>
+            <w:r>
+              <w:rPr>
+                <w:rFonts w:ascii="Liberation Serif" w:hAnsi="Liberation Serif"/>
+                <w:color w:val="000000"/>
+                <w:sz w:val="24"/>
+              </w:rPr>
+              <w:t>comboBox</w:t>
+            </w:r>
+            <w:proofErr w:type="spellEnd"/>
+            <w:r>
+              <w:rPr>
+                <w:rFonts w:ascii="Liberation Serif" w:hAnsi="Liberation Serif"/>
+                <w:color w:val="000000"/>
+                <w:sz w:val="24"/>
+              </w:rPr>
+              <w:t xml:space="preserve">. And he </w:t>
             </w:r>
             <w:proofErr w:type="gramStart"/>
             <w:r>
@@ -1060,7 +1065,7 @@
                 <w:color w:val="000000"/>
                 <w:sz w:val="24"/>
               </w:rPr>
-              <w:t xml:space="preserve"> doctor’s title from the </w:t>
+              <w:t xml:space="preserve"> Doctor’s department and hospital from the </w:t>
             </w:r>
             <w:proofErr w:type="spellStart"/>
             <w:r>
@@ -1069,7 +1074,7 @@
                 <w:color w:val="000000"/>
                 <w:sz w:val="24"/>
               </w:rPr>
-              <w:t>comboBox</w:t>
+              <w:t>ComboBoxes</w:t>
             </w:r>
             <w:proofErr w:type="spellEnd"/>
             <w:r>
@@ -1078,51 +1083,7 @@
                 <w:color w:val="000000"/>
                 <w:sz w:val="24"/>
               </w:rPr>
-              <w:t xml:space="preserve">. And he </w:t>
-            </w:r>
-            <w:proofErr w:type="gramStart"/>
-            <w:r>
-              <w:rPr>
-                <w:rFonts w:ascii="Liberation Serif" w:hAnsi="Liberation Serif"/>
-                <w:color w:val="000000"/>
-                <w:sz w:val="24"/>
-              </w:rPr>
-              <w:t>choose</w:t>
-            </w:r>
-            <w:proofErr w:type="gramEnd"/>
-            <w:r>
-              <w:rPr>
-                <w:rFonts w:ascii="Liberation Serif" w:hAnsi="Liberation Serif"/>
-                <w:color w:val="000000"/>
-                <w:sz w:val="24"/>
-              </w:rPr>
-              <w:t xml:space="preserve"> Doctor’s department and hospital from the </w:t>
-            </w:r>
-            <w:proofErr w:type="spellStart"/>
-            <w:r>
-              <w:rPr>
-                <w:rFonts w:ascii="Liberation Serif" w:hAnsi="Liberation Serif"/>
-                <w:color w:val="000000"/>
-                <w:sz w:val="24"/>
-              </w:rPr>
-              <w:t>ComboBoxes</w:t>
-            </w:r>
-            <w:proofErr w:type="spellEnd"/>
-            <w:r>
-              <w:rPr>
-                <w:rFonts w:ascii="Liberation Serif" w:hAnsi="Liberation Serif"/>
-                <w:color w:val="000000"/>
-                <w:sz w:val="24"/>
-              </w:rPr>
-              <w:t xml:space="preserve">, via </w:t>
-            </w:r>
-            <w:r>
-              <w:rPr>
-                <w:rFonts w:ascii="Liberation Serif" w:hAnsi="Liberation Serif"/>
-                <w:color w:val="000000"/>
-                <w:sz w:val="24"/>
-              </w:rPr>
-              <w:t xml:space="preserve">ID numbers of hospital and department. </w:t>
+              <w:t xml:space="preserve">, via ID numbers of hospital and department. </w:t>
             </w:r>
             <w:r>
               <w:rPr>
@@ -1142,26 +1103,18 @@
               </w:numPr>
               <w:jc w:val="both"/>
               <w:rPr>
+                <w:rFonts w:ascii="Liberation Serif" w:hAnsi="Liberation Serif" w:hint="eastAsia"/>
+                <w:color w:val="000000"/>
+                <w:sz w:val="24"/>
+              </w:rPr>
+            </w:pPr>
+            <w:r>
+              <w:rPr>
                 <w:rFonts w:ascii="Liberation Serif" w:hAnsi="Liberation Serif"/>
                 <w:color w:val="000000"/>
                 <w:sz w:val="24"/>
               </w:rPr>
-            </w:pPr>
-            <w:r>
-              <w:rPr>
-                <w:rFonts w:ascii="Liberation Serif" w:hAnsi="Liberation Serif"/>
-                <w:color w:val="000000"/>
-                <w:sz w:val="24"/>
-              </w:rPr>
-              <w:t>He clicked the “Save” button</w:t>
-            </w:r>
-            <w:r>
-              <w:rPr>
-                <w:rFonts w:ascii="Liberation Serif" w:hAnsi="Liberation Serif"/>
-                <w:color w:val="000000"/>
-                <w:sz w:val="24"/>
-              </w:rPr>
-              <w:t>.</w:t>
+              <w:t>He clicked the “Save” button.</w:t>
             </w:r>
             <w:r>
               <w:rPr>
@@ -1225,7 +1178,7 @@
               </w:numPr>
               <w:jc w:val="both"/>
               <w:rPr>
-                <w:rFonts w:ascii="Liberation Serif" w:hAnsi="Liberation Serif"/>
+                <w:rFonts w:ascii="Liberation Serif" w:hAnsi="Liberation Serif" w:hint="eastAsia"/>
                 <w:color w:val="000000"/>
                 <w:sz w:val="24"/>
               </w:rPr>
@@ -1306,7 +1259,7 @@
               <w:pStyle w:val="TableContents"/>
               <w:jc w:val="both"/>
               <w:rPr>
-                <w:rFonts w:ascii="Liberation Serif" w:hAnsi="Liberation Serif"/>
+                <w:rFonts w:ascii="Liberation Serif" w:hAnsi="Liberation Serif" w:hint="eastAsia"/>
                 <w:color w:val="000000"/>
                 <w:sz w:val="24"/>
               </w:rPr>
@@ -1412,7 +1365,7 @@
               <w:pStyle w:val="TableContents"/>
               <w:jc w:val="both"/>
               <w:rPr>
-                <w:rFonts w:ascii="Liberation Serif" w:hAnsi="Liberation Serif"/>
+                <w:rFonts w:ascii="Liberation Serif" w:hAnsi="Liberation Serif" w:hint="eastAsia"/>
                 <w:color w:val="000000"/>
                 <w:sz w:val="24"/>
               </w:rPr>
@@ -1498,7 +1451,7 @@
               <w:pStyle w:val="TableContents"/>
               <w:jc w:val="both"/>
               <w:rPr>
-                <w:rFonts w:ascii="Liberation Serif" w:hAnsi="Liberation Serif"/>
+                <w:rFonts w:ascii="Liberation Serif" w:hAnsi="Liberation Serif" w:hint="eastAsia"/>
                 <w:color w:val="000000"/>
                 <w:sz w:val="24"/>
               </w:rPr>
@@ -1563,44 +1516,36 @@
               </w:numPr>
               <w:jc w:val="both"/>
               <w:rPr>
+                <w:rFonts w:ascii="Liberation Serif" w:hAnsi="Liberation Serif" w:hint="eastAsia"/>
+                <w:color w:val="000000"/>
+                <w:sz w:val="24"/>
+              </w:rPr>
+            </w:pPr>
+            <w:r>
+              <w:rPr>
                 <w:rFonts w:ascii="Liberation Serif" w:hAnsi="Liberation Serif"/>
                 <w:color w:val="000000"/>
                 <w:sz w:val="24"/>
               </w:rPr>
-            </w:pPr>
+              <w:t xml:space="preserve">Taha has received a message from Police Department about a patient. The patient has subjected a doctor to violence. Police department has sent the ID and Name information of the criminal </w:t>
+            </w:r>
+            <w:proofErr w:type="gramStart"/>
             <w:r>
               <w:rPr>
                 <w:rFonts w:ascii="Liberation Serif" w:hAnsi="Liberation Serif"/>
                 <w:color w:val="000000"/>
                 <w:sz w:val="24"/>
               </w:rPr>
-              <w:t xml:space="preserve">Taha has received a message from Police Department about a patient. The patient has subjected a doctor to violence. Police department has sent the ID and Name information of the criminal </w:t>
-            </w:r>
-            <w:proofErr w:type="gramStart"/>
+              <w:t>patient, and</w:t>
+            </w:r>
+            <w:proofErr w:type="gramEnd"/>
             <w:r>
               <w:rPr>
                 <w:rFonts w:ascii="Liberation Serif" w:hAnsi="Liberation Serif"/>
                 <w:color w:val="000000"/>
                 <w:sz w:val="24"/>
               </w:rPr>
-              <w:t>patient, and</w:t>
-            </w:r>
-            <w:proofErr w:type="gramEnd"/>
-            <w:r>
-              <w:rPr>
-                <w:rFonts w:ascii="Liberation Serif" w:hAnsi="Liberation Serif"/>
-                <w:color w:val="000000"/>
-                <w:sz w:val="24"/>
-              </w:rPr>
-              <w:t xml:space="preserve"> wants to block him 12 months from the system as a punish</w:t>
-            </w:r>
-            <w:r>
-              <w:rPr>
-                <w:rFonts w:ascii="Liberation Serif" w:hAnsi="Liberation Serif"/>
-                <w:color w:val="000000"/>
-                <w:sz w:val="24"/>
-              </w:rPr>
-              <w:t xml:space="preserve">ment. </w:t>
+              <w:t xml:space="preserve"> wants to block him 12 months from the system as a punishment. </w:t>
             </w:r>
           </w:p>
           <w:p>
@@ -1612,7 +1557,7 @@
               </w:numPr>
               <w:jc w:val="both"/>
               <w:rPr>
-                <w:rFonts w:ascii="Liberation Serif" w:hAnsi="Liberation Serif"/>
+                <w:rFonts w:ascii="Liberation Serif" w:hAnsi="Liberation Serif" w:hint="eastAsia"/>
                 <w:color w:val="000000"/>
                 <w:sz w:val="24"/>
               </w:rPr>
@@ -1635,7 +1580,7 @@
               </w:numPr>
               <w:jc w:val="both"/>
               <w:rPr>
-                <w:rFonts w:ascii="Liberation Serif" w:hAnsi="Liberation Serif"/>
+                <w:rFonts w:ascii="Liberation Serif" w:hAnsi="Liberation Serif" w:hint="eastAsia"/>
                 <w:color w:val="000000"/>
                 <w:sz w:val="24"/>
               </w:rPr>
@@ -1676,26 +1621,18 @@
               </w:numPr>
               <w:jc w:val="both"/>
               <w:rPr>
+                <w:rFonts w:ascii="Liberation Serif" w:hAnsi="Liberation Serif" w:hint="eastAsia"/>
+                <w:color w:val="000000"/>
+                <w:sz w:val="24"/>
+              </w:rPr>
+            </w:pPr>
+            <w:r>
+              <w:rPr>
                 <w:rFonts w:ascii="Liberation Serif" w:hAnsi="Liberation Serif"/>
                 <w:color w:val="000000"/>
                 <w:sz w:val="24"/>
               </w:rPr>
-            </w:pPr>
-            <w:r>
-              <w:rPr>
-                <w:rFonts w:ascii="Liberation Serif" w:hAnsi="Liberation Serif"/>
-                <w:color w:val="000000"/>
-                <w:sz w:val="24"/>
-              </w:rPr>
-              <w:t>Taha t</w:t>
-            </w:r>
-            <w:r>
-              <w:rPr>
-                <w:rFonts w:ascii="Liberation Serif" w:hAnsi="Liberation Serif"/>
-                <w:color w:val="000000"/>
-                <w:sz w:val="24"/>
-              </w:rPr>
-              <w:t xml:space="preserve">yped the ID of criminal patient and found him in the system. He clicked red “BLOCK” button at the right of row of the patient. A pop-up has occurred which has a </w:t>
+              <w:t xml:space="preserve">Taha typed the ID of criminal patient and found him in the system. He clicked red “BLOCK” button at the right of row of the patient. A pop-up has occurred which has a </w:t>
             </w:r>
             <w:proofErr w:type="spellStart"/>
             <w:r>
@@ -1743,35 +1680,27 @@
               </w:numPr>
               <w:jc w:val="both"/>
               <w:rPr>
+                <w:rFonts w:ascii="Liberation Serif" w:hAnsi="Liberation Serif" w:hint="eastAsia"/>
+                <w:color w:val="000000"/>
+                <w:sz w:val="24"/>
+              </w:rPr>
+            </w:pPr>
+            <w:r>
+              <w:rPr>
                 <w:rFonts w:ascii="Liberation Serif" w:hAnsi="Liberation Serif"/>
                 <w:color w:val="000000"/>
                 <w:sz w:val="24"/>
               </w:rPr>
-            </w:pPr>
+              <w:t xml:space="preserve">After clicking the button, a new pop-up has occurred. There’s </w:t>
+            </w:r>
             <w:r>
               <w:rPr>
                 <w:rFonts w:ascii="Liberation Serif" w:hAnsi="Liberation Serif"/>
                 <w:color w:val="000000"/>
                 <w:sz w:val="24"/>
               </w:rPr>
-              <w:t>After cl</w:t>
-            </w:r>
-            <w:r>
-              <w:rPr>
-                <w:rFonts w:ascii="Liberation Serif" w:hAnsi="Liberation Serif"/>
-                <w:color w:val="000000"/>
-                <w:sz w:val="24"/>
-              </w:rPr>
-              <w:t xml:space="preserve">icking the button, a new pop-up has occurred. There’s “Are you sure to block this user?” text in pop-up. He clicked “YES” button. And patient blocked from making appointments </w:t>
-            </w:r>
-            <w:r>
-              <w:rPr>
-                <w:rFonts w:ascii="Liberation Serif" w:hAnsi="Liberation Serif"/>
-                <w:color w:val="000000"/>
-                <w:sz w:val="24"/>
-              </w:rPr>
               <w:lastRenderedPageBreak/>
-              <w:t xml:space="preserve">for 12 months. </w:t>
+              <w:t xml:space="preserve">“Are you sure to block this user?” text in pop-up. He clicked “YES” button. And patient blocked from making appointments for 12 months. </w:t>
             </w:r>
           </w:p>
         </w:tc>
@@ -1864,7 +1793,7 @@
               <w:pStyle w:val="TableContents"/>
               <w:jc w:val="both"/>
               <w:rPr>
-                <w:rFonts w:ascii="Liberation Serif" w:hAnsi="Liberation Serif"/>
+                <w:rFonts w:ascii="Liberation Serif" w:hAnsi="Liberation Serif" w:hint="eastAsia"/>
                 <w:color w:val="000000"/>
                 <w:sz w:val="24"/>
               </w:rPr>
@@ -1950,7 +1879,7 @@
               <w:pStyle w:val="TableContents"/>
               <w:jc w:val="both"/>
               <w:rPr>
-                <w:rFonts w:ascii="Liberation Serif" w:hAnsi="Liberation Serif"/>
+                <w:rFonts w:ascii="Liberation Serif" w:hAnsi="Liberation Serif" w:hint="eastAsia"/>
                 <w:color w:val="000000"/>
                 <w:sz w:val="24"/>
               </w:rPr>
@@ -2015,7 +1944,7 @@
               </w:numPr>
               <w:jc w:val="both"/>
               <w:rPr>
-                <w:rFonts w:ascii="Liberation Serif" w:hAnsi="Liberation Serif"/>
+                <w:rFonts w:ascii="Liberation Serif" w:hAnsi="Liberation Serif" w:hint="eastAsia"/>
                 <w:color w:val="000000"/>
                 <w:sz w:val="24"/>
               </w:rPr>
@@ -2038,7 +1967,7 @@
               </w:numPr>
               <w:jc w:val="both"/>
               <w:rPr>
-                <w:rFonts w:ascii="Liberation Serif" w:hAnsi="Liberation Serif"/>
+                <w:rFonts w:ascii="Liberation Serif" w:hAnsi="Liberation Serif" w:hint="eastAsia"/>
                 <w:color w:val="000000"/>
                 <w:sz w:val="24"/>
               </w:rPr>
@@ -2061,7 +1990,7 @@
               </w:numPr>
               <w:jc w:val="both"/>
               <w:rPr>
-                <w:rFonts w:ascii="Liberation Serif" w:hAnsi="Liberation Serif"/>
+                <w:rFonts w:ascii="Liberation Serif" w:hAnsi="Liberation Serif" w:hint="eastAsia"/>
                 <w:color w:val="000000"/>
                 <w:sz w:val="24"/>
               </w:rPr>
@@ -2084,7 +2013,7 @@
               </w:numPr>
               <w:jc w:val="both"/>
               <w:rPr>
-                <w:rFonts w:ascii="Liberation Serif" w:hAnsi="Liberation Serif"/>
+                <w:rFonts w:ascii="Liberation Serif" w:hAnsi="Liberation Serif" w:hint="eastAsia"/>
                 <w:color w:val="000000"/>
                 <w:sz w:val="24"/>
               </w:rPr>
@@ -2107,7 +2036,7 @@
               </w:numPr>
               <w:jc w:val="both"/>
               <w:rPr>
-                <w:rFonts w:ascii="Liberation Serif" w:hAnsi="Liberation Serif"/>
+                <w:rFonts w:ascii="Liberation Serif" w:hAnsi="Liberation Serif" w:hint="eastAsia"/>
                 <w:color w:val="000000"/>
                 <w:sz w:val="24"/>
               </w:rPr>
@@ -2273,7 +2202,7 @@
               <w:pStyle w:val="TableContents"/>
               <w:jc w:val="both"/>
               <w:rPr>
-                <w:rFonts w:ascii="Liberation Serif" w:hAnsi="Liberation Serif"/>
+                <w:rFonts w:ascii="Liberation Serif" w:hAnsi="Liberation Serif" w:hint="eastAsia"/>
                 <w:color w:val="000000"/>
                 <w:sz w:val="24"/>
               </w:rPr>
@@ -2359,7 +2288,7 @@
               <w:pStyle w:val="TableContents"/>
               <w:jc w:val="both"/>
               <w:rPr>
-                <w:rFonts w:ascii="Liberation Serif" w:hAnsi="Liberation Serif"/>
+                <w:rFonts w:ascii="Liberation Serif" w:hAnsi="Liberation Serif" w:hint="eastAsia"/>
                 <w:color w:val="000000"/>
                 <w:sz w:val="24"/>
               </w:rPr>
@@ -2424,7 +2353,7 @@
               </w:numPr>
               <w:jc w:val="both"/>
               <w:rPr>
-                <w:rFonts w:ascii="Liberation Serif" w:hAnsi="Liberation Serif"/>
+                <w:rFonts w:ascii="Liberation Serif" w:hAnsi="Liberation Serif" w:hint="eastAsia"/>
                 <w:color w:val="000000"/>
                 <w:sz w:val="24"/>
               </w:rPr>
@@ -2465,7 +2394,7 @@
               </w:numPr>
               <w:jc w:val="both"/>
               <w:rPr>
-                <w:rFonts w:ascii="Liberation Serif" w:hAnsi="Liberation Serif"/>
+                <w:rFonts w:ascii="Liberation Serif" w:hAnsi="Liberation Serif" w:hint="eastAsia"/>
                 <w:color w:val="000000"/>
                 <w:sz w:val="24"/>
               </w:rPr>
@@ -2488,7 +2417,7 @@
               </w:numPr>
               <w:jc w:val="both"/>
               <w:rPr>
-                <w:rFonts w:ascii="Liberation Serif" w:hAnsi="Liberation Serif"/>
+                <w:rFonts w:ascii="Liberation Serif" w:hAnsi="Liberation Serif" w:hint="eastAsia"/>
                 <w:color w:val="000000"/>
                 <w:sz w:val="24"/>
               </w:rPr>
@@ -2539,7 +2468,7 @@
               </w:numPr>
               <w:jc w:val="both"/>
               <w:rPr>
-                <w:rFonts w:ascii="Liberation Serif" w:hAnsi="Liberation Serif"/>
+                <w:rFonts w:ascii="Liberation Serif" w:hAnsi="Liberation Serif" w:hint="eastAsia"/>
                 <w:color w:val="000000"/>
                 <w:sz w:val="24"/>
               </w:rPr>
@@ -2598,6 +2527,7 @@
           <w:rFonts w:eastAsia="Calibri" w:cs="Calibri"/>
           <w:sz w:val="28"/>
         </w:rPr>
+        <w:lastRenderedPageBreak/>
         <w:t>6.</w:t>
       </w:r>
       <w:r>
@@ -2651,7 +2581,6 @@
                 <w:color w:val="000000"/>
                 <w:sz w:val="24"/>
               </w:rPr>
-              <w:lastRenderedPageBreak/>
               <w:t>Scenerio</w:t>
             </w:r>
             <w:proofErr w:type="spellEnd"/>
@@ -2681,7 +2610,7 @@
               <w:pStyle w:val="TableContents"/>
               <w:jc w:val="both"/>
               <w:rPr>
-                <w:rFonts w:ascii="Liberation Serif" w:hAnsi="Liberation Serif"/>
+                <w:rFonts w:ascii="Liberation Serif" w:hAnsi="Liberation Serif" w:hint="eastAsia"/>
                 <w:color w:val="000000"/>
                 <w:sz w:val="24"/>
               </w:rPr>
@@ -2766,7 +2695,7 @@
               <w:pStyle w:val="TableContents"/>
               <w:jc w:val="both"/>
               <w:rPr>
-                <w:rFonts w:ascii="Liberation Serif" w:hAnsi="Liberation Serif"/>
+                <w:rFonts w:ascii="Liberation Serif" w:hAnsi="Liberation Serif" w:hint="eastAsia"/>
                 <w:color w:val="000000"/>
                 <w:sz w:val="24"/>
               </w:rPr>
@@ -2831,26 +2760,18 @@
               </w:numPr>
               <w:jc w:val="both"/>
               <w:rPr>
+                <w:rFonts w:ascii="Liberation Serif" w:hAnsi="Liberation Serif" w:hint="eastAsia"/>
+                <w:color w:val="000000"/>
+                <w:sz w:val="24"/>
+              </w:rPr>
+            </w:pPr>
+            <w:r>
+              <w:rPr>
                 <w:rFonts w:ascii="Liberation Serif" w:hAnsi="Liberation Serif"/>
                 <w:color w:val="000000"/>
                 <w:sz w:val="24"/>
               </w:rPr>
-            </w:pPr>
-            <w:r>
-              <w:rPr>
-                <w:rFonts w:ascii="Liberation Serif" w:hAnsi="Liberation Serif"/>
-                <w:color w:val="000000"/>
-                <w:sz w:val="24"/>
-              </w:rPr>
-              <w:t xml:space="preserve"> </w:t>
-            </w:r>
-            <w:r>
-              <w:rPr>
-                <w:rFonts w:ascii="Liberation Serif" w:hAnsi="Liberation Serif"/>
-                <w:color w:val="000000"/>
-                <w:sz w:val="24"/>
-              </w:rPr>
-              <w:t xml:space="preserve">Taha has received an email consists documents of permission and confirmation from Ministry of Health. They want to register this new hospital to the system. </w:t>
+              <w:t xml:space="preserve"> Taha has received an email consists documents of permission and confirmation from Ministry of Health. They want to register this new hospital to the system. </w:t>
             </w:r>
           </w:p>
           <w:p>
@@ -2862,7 +2783,7 @@
               </w:numPr>
               <w:jc w:val="both"/>
               <w:rPr>
-                <w:rFonts w:ascii="Liberation Serif" w:hAnsi="Liberation Serif"/>
+                <w:rFonts w:ascii="Liberation Serif" w:hAnsi="Liberation Serif" w:hint="eastAsia"/>
                 <w:color w:val="000000"/>
                 <w:sz w:val="24"/>
               </w:rPr>
@@ -2885,7 +2806,7 @@
               </w:numPr>
               <w:jc w:val="both"/>
               <w:rPr>
-                <w:rFonts w:ascii="Liberation Serif" w:hAnsi="Liberation Serif"/>
+                <w:rFonts w:ascii="Liberation Serif" w:hAnsi="Liberation Serif" w:hint="eastAsia"/>
                 <w:color w:val="000000"/>
                 <w:sz w:val="24"/>
               </w:rPr>
@@ -2916,7 +2837,7 @@
               </w:numPr>
               <w:jc w:val="both"/>
               <w:rPr>
-                <w:rFonts w:ascii="Liberation Serif" w:hAnsi="Liberation Serif"/>
+                <w:rFonts w:ascii="Liberation Serif" w:hAnsi="Liberation Serif" w:hint="eastAsia"/>
                 <w:color w:val="000000"/>
                 <w:sz w:val="24"/>
               </w:rPr>
@@ -3023,29 +2944,20 @@
               <w:pStyle w:val="TableContents"/>
               <w:jc w:val="both"/>
               <w:rPr>
+                <w:rFonts w:ascii="Liberation Serif" w:hAnsi="Liberation Serif" w:hint="eastAsia"/>
+                <w:color w:val="000000"/>
+                <w:sz w:val="24"/>
+              </w:rPr>
+            </w:pPr>
+            <w:proofErr w:type="spellStart"/>
+            <w:r>
+              <w:rPr>
                 <w:rFonts w:ascii="Liberation Serif" w:hAnsi="Liberation Serif"/>
                 <w:color w:val="000000"/>
                 <w:sz w:val="24"/>
-              </w:rPr>
-            </w:pPr>
-            <w:proofErr w:type="spellStart"/>
-            <w:r>
-              <w:rPr>
-                <w:rFonts w:ascii="Liberation Serif" w:hAnsi="Liberation Serif"/>
-                <w:color w:val="000000"/>
-                <w:sz w:val="24"/>
                 <w:u w:val="single"/>
               </w:rPr>
-              <w:t>delete</w:t>
-            </w:r>
-            <w:r>
-              <w:rPr>
-                <w:rFonts w:ascii="Liberation Serif" w:hAnsi="Liberation Serif"/>
-                <w:color w:val="000000"/>
-                <w:sz w:val="24"/>
-                <w:u w:val="single"/>
-              </w:rPr>
-              <w:t>Hospital</w:t>
+              <w:t>deleteHospital</w:t>
             </w:r>
             <w:proofErr w:type="spellEnd"/>
           </w:p>
@@ -3118,7 +3030,7 @@
               <w:pStyle w:val="TableContents"/>
               <w:jc w:val="both"/>
               <w:rPr>
-                <w:rFonts w:ascii="Liberation Serif" w:hAnsi="Liberation Serif"/>
+                <w:rFonts w:ascii="Liberation Serif" w:hAnsi="Liberation Serif" w:hint="eastAsia"/>
                 <w:color w:val="000000"/>
                 <w:sz w:val="24"/>
               </w:rPr>
@@ -3183,7 +3095,7 @@
               </w:numPr>
               <w:jc w:val="both"/>
               <w:rPr>
-                <w:rFonts w:ascii="Liberation Serif" w:hAnsi="Liberation Serif"/>
+                <w:rFonts w:ascii="Liberation Serif" w:hAnsi="Liberation Serif" w:hint="eastAsia"/>
                 <w:color w:val="000000"/>
                 <w:sz w:val="24"/>
               </w:rPr>
@@ -3214,7 +3126,7 @@
               </w:numPr>
               <w:jc w:val="both"/>
               <w:rPr>
-                <w:rFonts w:ascii="Liberation Serif" w:hAnsi="Liberation Serif"/>
+                <w:rFonts w:ascii="Liberation Serif" w:hAnsi="Liberation Serif" w:hint="eastAsia"/>
                 <w:color w:val="000000"/>
                 <w:sz w:val="24"/>
               </w:rPr>
@@ -3245,7 +3157,7 @@
               </w:numPr>
               <w:jc w:val="both"/>
               <w:rPr>
-                <w:rFonts w:ascii="Liberation Serif" w:hAnsi="Liberation Serif"/>
+                <w:rFonts w:ascii="Liberation Serif" w:hAnsi="Liberation Serif" w:hint="eastAsia"/>
                 <w:color w:val="000000"/>
                 <w:sz w:val="24"/>
               </w:rPr>
@@ -3268,7 +3180,7 @@
               </w:numPr>
               <w:jc w:val="both"/>
               <w:rPr>
-                <w:rFonts w:ascii="Liberation Serif" w:hAnsi="Liberation Serif"/>
+                <w:rFonts w:ascii="Liberation Serif" w:hAnsi="Liberation Serif" w:hint="eastAsia"/>
                 <w:color w:val="000000"/>
                 <w:sz w:val="24"/>
               </w:rPr>
@@ -3455,7 +3367,7 @@
               <w:pStyle w:val="TableContents"/>
               <w:jc w:val="both"/>
               <w:rPr>
-                <w:rFonts w:ascii="Liberation Serif" w:hAnsi="Liberation Serif"/>
+                <w:rFonts w:ascii="Liberation Serif" w:hAnsi="Liberation Serif" w:hint="eastAsia"/>
                 <w:color w:val="000000"/>
                 <w:sz w:val="24"/>
               </w:rPr>
@@ -3542,7 +3454,7 @@
               <w:pStyle w:val="TableContents"/>
               <w:jc w:val="both"/>
               <w:rPr>
-                <w:rFonts w:ascii="Liberation Serif" w:hAnsi="Liberation Serif"/>
+                <w:rFonts w:ascii="Liberation Serif" w:hAnsi="Liberation Serif" w:hint="eastAsia"/>
                 <w:color w:val="000000"/>
                 <w:sz w:val="24"/>
               </w:rPr>
@@ -3618,7 +3530,7 @@
               <w:ind w:left="708" w:hanging="708"/>
               <w:jc w:val="both"/>
               <w:rPr>
-                <w:rFonts w:ascii="Liberation Serif" w:hAnsi="Liberation Serif"/>
+                <w:rFonts w:ascii="Liberation Serif" w:hAnsi="Liberation Serif" w:hint="eastAsia"/>
               </w:rPr>
             </w:pPr>
             <w:proofErr w:type="spellStart"/>
@@ -3637,15 +3549,7 @@
                 <w:color w:val="000000"/>
                 <w:sz w:val="24"/>
               </w:rPr>
-              <w:t xml:space="preserve">. wants to see patients who have an appointment with him. Firstly, he login the system by entering his identification number and password. After that, he clicks on the “show taken appointments” button on </w:t>
-            </w:r>
-            <w:r>
-              <w:rPr>
-                <w:rFonts w:ascii="Liberation Serif" w:eastAsia="Calibri" w:hAnsi="Liberation Serif" w:cs="Times New Roman"/>
-                <w:color w:val="000000"/>
-                <w:sz w:val="24"/>
-              </w:rPr>
-              <w:t>the homepage.</w:t>
+              <w:t>. wants to see patients who have an appointment with him. Firstly, he login the system by entering his identification number and password. After that, he clicks on the “show taken appointments” button on the homepage.</w:t>
             </w:r>
           </w:p>
           <w:p>
@@ -3658,7 +3562,7 @@
               <w:ind w:left="708" w:hanging="708"/>
               <w:jc w:val="both"/>
               <w:rPr>
-                <w:rFonts w:ascii="Liberation Serif" w:hAnsi="Liberation Serif"/>
+                <w:rFonts w:ascii="Liberation Serif" w:hAnsi="Liberation Serif" w:hint="eastAsia"/>
                 <w:color w:val="000000"/>
                 <w:sz w:val="24"/>
               </w:rPr>
@@ -3682,24 +3586,16 @@
               <w:ind w:left="708" w:hanging="708"/>
               <w:jc w:val="both"/>
               <w:rPr>
-                <w:rFonts w:ascii="Liberation Serif" w:hAnsi="Liberation Serif"/>
-              </w:rPr>
-            </w:pPr>
-            <w:r>
-              <w:rPr>
-                <w:rFonts w:ascii="Liberation Serif" w:eastAsia="Calibri" w:hAnsi="Liberation Serif" w:cs="Times New Roman"/>
-                <w:color w:val="000000"/>
-                <w:sz w:val="24"/>
-              </w:rPr>
-              <w:t>After receiving the required documents from on “appo</w:t>
-            </w:r>
-            <w:r>
-              <w:rPr>
-                <w:rFonts w:ascii="Liberation Serif" w:eastAsia="Calibri" w:hAnsi="Liberation Serif" w:cs="Times New Roman"/>
-                <w:color w:val="000000"/>
-                <w:sz w:val="24"/>
-              </w:rPr>
-              <w:t>intment list” page, the doctor can be return to the previous page with the “back” button. If the doctor wishes, he can be logout the system completely with the help of a single “logout” button.</w:t>
+                <w:rFonts w:ascii="Liberation Serif" w:hAnsi="Liberation Serif" w:hint="eastAsia"/>
+              </w:rPr>
+            </w:pPr>
+            <w:r>
+              <w:rPr>
+                <w:rFonts w:ascii="Liberation Serif" w:eastAsia="Calibri" w:hAnsi="Liberation Serif" w:cs="Times New Roman"/>
+                <w:color w:val="000000"/>
+                <w:sz w:val="24"/>
+              </w:rPr>
+              <w:t>After receiving the required documents from on “appointment list” page, the doctor can be return to the previous page with the “back” button. If the doctor wishes, he can be logout the system completely with the help of a single “logout” button.</w:t>
             </w:r>
           </w:p>
         </w:tc>
@@ -3802,7 +3698,7 @@
               <w:pStyle w:val="TableContents"/>
               <w:jc w:val="both"/>
               <w:rPr>
-                <w:rFonts w:ascii="Liberation Serif" w:hAnsi="Liberation Serif"/>
+                <w:rFonts w:ascii="Liberation Serif" w:hAnsi="Liberation Serif" w:hint="eastAsia"/>
                 <w:color w:val="000000"/>
                 <w:sz w:val="24"/>
               </w:rPr>
@@ -3891,7 +3787,7 @@
               <w:pStyle w:val="TableContents"/>
               <w:jc w:val="both"/>
               <w:rPr>
-                <w:rFonts w:ascii="Liberation Serif" w:hAnsi="Liberation Serif"/>
+                <w:rFonts w:ascii="Liberation Serif" w:hAnsi="Liberation Serif" w:hint="eastAsia"/>
                 <w:color w:val="000000"/>
                 <w:sz w:val="24"/>
               </w:rPr>
@@ -3966,7 +3862,7 @@
               </w:numPr>
               <w:jc w:val="both"/>
               <w:rPr>
-                <w:rFonts w:ascii="Liberation Serif" w:hAnsi="Liberation Serif"/>
+                <w:rFonts w:ascii="Liberation Serif" w:hAnsi="Liberation Serif" w:hint="eastAsia"/>
                 <w:color w:val="000000"/>
                 <w:sz w:val="24"/>
               </w:rPr>
@@ -3989,44 +3885,36 @@
               </w:numPr>
               <w:jc w:val="both"/>
               <w:rPr>
+                <w:rFonts w:ascii="Liberation Serif" w:hAnsi="Liberation Serif" w:hint="eastAsia"/>
+                <w:color w:val="000000"/>
+                <w:sz w:val="24"/>
+              </w:rPr>
+            </w:pPr>
+            <w:r>
+              <w:rPr>
                 <w:rFonts w:ascii="Liberation Serif" w:hAnsi="Liberation Serif"/>
                 <w:color w:val="000000"/>
                 <w:sz w:val="24"/>
               </w:rPr>
-            </w:pPr>
+              <w:t xml:space="preserve">Therefore, </w:t>
+            </w:r>
+            <w:proofErr w:type="spellStart"/>
             <w:r>
               <w:rPr>
                 <w:rFonts w:ascii="Liberation Serif" w:hAnsi="Liberation Serif"/>
                 <w:color w:val="000000"/>
                 <w:sz w:val="24"/>
               </w:rPr>
-              <w:t xml:space="preserve">Therefore, </w:t>
-            </w:r>
-            <w:proofErr w:type="spellStart"/>
+              <w:t>Atanur</w:t>
+            </w:r>
+            <w:proofErr w:type="spellEnd"/>
             <w:r>
               <w:rPr>
                 <w:rFonts w:ascii="Liberation Serif" w:hAnsi="Liberation Serif"/>
                 <w:color w:val="000000"/>
                 <w:sz w:val="24"/>
               </w:rPr>
-              <w:t>Atanur</w:t>
-            </w:r>
-            <w:proofErr w:type="spellEnd"/>
-            <w:r>
-              <w:rPr>
-                <w:rFonts w:ascii="Liberation Serif" w:hAnsi="Liberation Serif"/>
-                <w:color w:val="000000"/>
-                <w:sz w:val="24"/>
-              </w:rPr>
-              <w:t xml:space="preserve"> login to system to use ‘notify absent patient to </w:t>
-            </w:r>
-            <w:r>
-              <w:rPr>
-                <w:rFonts w:ascii="Liberation Serif" w:hAnsi="Liberation Serif"/>
-                <w:color w:val="000000"/>
-                <w:sz w:val="24"/>
-              </w:rPr>
-              <w:t xml:space="preserve">Administrator’ function. Following to login, he </w:t>
+              <w:t xml:space="preserve"> login to system to use ‘notify absent patient to Administrator’ function. Following to login, he </w:t>
             </w:r>
             <w:proofErr w:type="gramStart"/>
             <w:r>
@@ -4080,23 +3968,7 @@
                 <w:color w:val="000000"/>
                 <w:sz w:val="24"/>
               </w:rPr>
-              <w:t xml:space="preserve"> the future appointments made by him and if he wishes, can fill the little box on patient names. </w:t>
-            </w:r>
-            <w:r>
-              <w:rPr>
-                <w:rFonts w:ascii="Liberation Serif" w:hAnsi="Liberation Serif"/>
-                <w:color w:val="000000"/>
-                <w:sz w:val="24"/>
-              </w:rPr>
-              <w:t>Filled boxes means that patients did not come to th</w:t>
-            </w:r>
-            <w:r>
-              <w:rPr>
-                <w:rFonts w:ascii="Liberation Serif" w:hAnsi="Liberation Serif"/>
-                <w:color w:val="000000"/>
-                <w:sz w:val="24"/>
-              </w:rPr>
-              <w:t>e appointment.</w:t>
+              <w:t xml:space="preserve"> the future appointments made by him and if he wishes, can fill the little box on patient names. Filled boxes means that patients did not come to the appointment.</w:t>
             </w:r>
           </w:p>
           <w:p>
@@ -4480,31 +4352,7 @@
                 <w:color w:val="000000"/>
                 <w:sz w:val="24"/>
               </w:rPr>
-              <w:t xml:space="preserve"> to the ‘</w:t>
-            </w:r>
-            <w:r>
-              <w:rPr>
-                <w:rFonts w:ascii="Liberation Serif" w:eastAsia="Calibri" w:hAnsi="Liberation Serif" w:cs="Calibri"/>
-                <w:color w:val="000000"/>
-                <w:sz w:val="24"/>
-              </w:rPr>
-              <w:t xml:space="preserve">Search </w:t>
-            </w:r>
-            <w:r>
-              <w:rPr>
-                <w:rFonts w:ascii="Liberation Serif" w:eastAsia="Calibri" w:hAnsi="Liberation Serif" w:cs="Calibri"/>
-                <w:color w:val="000000"/>
-                <w:sz w:val="24"/>
-              </w:rPr>
-              <w:t>Patient</w:t>
-            </w:r>
-            <w:r>
-              <w:rPr>
-                <w:rFonts w:ascii="Liberation Serif" w:eastAsia="Calibri" w:hAnsi="Liberation Serif" w:cs="Calibri"/>
-                <w:color w:val="000000"/>
-                <w:sz w:val="24"/>
-              </w:rPr>
-              <w:t>’ page.</w:t>
+              <w:t xml:space="preserve"> to the ‘Search Patient’ page.</w:t>
             </w:r>
           </w:p>
           <w:p>
@@ -4540,15 +4388,7 @@
                 <w:color w:val="000000"/>
                 <w:sz w:val="24"/>
               </w:rPr>
-              <w:t xml:space="preserve"> </w:t>
-            </w:r>
-            <w:r>
-              <w:rPr>
-                <w:rFonts w:ascii="Liberation Serif" w:eastAsia="Calibri" w:hAnsi="Liberation Serif" w:cs="Calibri"/>
-                <w:color w:val="000000"/>
-                <w:sz w:val="24"/>
-              </w:rPr>
-              <w:t>must be write the name and surname of the patient that he wants to investigate.</w:t>
+              <w:t xml:space="preserve"> must be write the name and surname of the patient that he wants to investigate.</w:t>
             </w:r>
           </w:p>
           <w:p>
@@ -4584,15 +4424,7 @@
                 <w:color w:val="000000"/>
                 <w:sz w:val="24"/>
               </w:rPr>
-              <w:t>If there are mul</w:t>
-            </w:r>
-            <w:r>
-              <w:rPr>
-                <w:rFonts w:ascii="Liberation Serif" w:eastAsia="Calibri" w:hAnsi="Liberation Serif" w:cs="Calibri"/>
-                <w:color w:val="000000"/>
-                <w:sz w:val="24"/>
-              </w:rPr>
-              <w:t xml:space="preserve">tiple patients with the same name, </w:t>
+              <w:t xml:space="preserve">If there are multiple patients with the same name, </w:t>
             </w:r>
             <w:proofErr w:type="spellStart"/>
             <w:r>
@@ -4700,15 +4532,7 @@
                 <w:color w:val="000000"/>
                 <w:sz w:val="24"/>
               </w:rPr>
-              <w:t xml:space="preserve"> accesses his pat</w:t>
-            </w:r>
-            <w:r>
-              <w:rPr>
-                <w:rFonts w:ascii="Liberation Serif" w:eastAsia="Calibri" w:hAnsi="Liberation Serif" w:cs="Calibri"/>
-                <w:color w:val="000000"/>
-                <w:sz w:val="24"/>
-              </w:rPr>
-              <w:t>ient’s previous appointment records. These registrations can be seen from which departments and how often appointments were made.</w:t>
+              <w:t xml:space="preserve"> accesses his patient’s previous appointment records. These registrations can be seen from which departments and how often appointments were made.</w:t>
             </w:r>
           </w:p>
         </w:tc>
@@ -4996,23 +4820,7 @@
                 <w:color w:val="000000"/>
                 <w:sz w:val="24"/>
               </w:rPr>
-              <w:t xml:space="preserve"> must </w:t>
-            </w:r>
-            <w:r>
-              <w:rPr>
-                <w:rFonts w:ascii="Liberation Serif" w:eastAsia="Calibri" w:hAnsi="Liberation Serif" w:cs="Calibri"/>
-                <w:color w:val="000000"/>
-                <w:sz w:val="24"/>
-              </w:rPr>
-              <w:t>login with</w:t>
-            </w:r>
-            <w:r>
-              <w:rPr>
-                <w:rFonts w:ascii="Liberation Serif" w:eastAsia="Calibri" w:hAnsi="Liberation Serif" w:cs="Calibri"/>
-                <w:color w:val="000000"/>
-                <w:sz w:val="24"/>
-              </w:rPr>
-              <w:t xml:space="preserve"> a doctor entrance.</w:t>
+              <w:t xml:space="preserve"> must login with a doctor entrance.</w:t>
             </w:r>
           </w:p>
           <w:p>
@@ -5526,15 +5334,7 @@
                 <w:color w:val="000000"/>
                 <w:sz w:val="24"/>
               </w:rPr>
-              <w:t xml:space="preserve"> to if he’s sure about this </w:t>
-            </w:r>
-            <w:r>
-              <w:rPr>
-                <w:rFonts w:ascii="Liberation Serif" w:eastAsia="Calibri" w:hAnsi="Liberation Serif" w:cs="Calibri"/>
-                <w:color w:val="000000"/>
-                <w:sz w:val="24"/>
-              </w:rPr>
-              <w:t>action.</w:t>
+              <w:t xml:space="preserve"> to if he’s sure about this action.</w:t>
             </w:r>
           </w:p>
           <w:p>
@@ -5570,47 +5370,7 @@
                 <w:color w:val="000000"/>
                 <w:sz w:val="24"/>
               </w:rPr>
-              <w:t xml:space="preserve"> presses yes, the system will </w:t>
-            </w:r>
-            <w:r>
-              <w:rPr>
-                <w:rFonts w:ascii="Liberation Serif" w:eastAsia="Calibri" w:hAnsi="Liberation Serif" w:cs="Calibri"/>
-                <w:color w:val="000000"/>
-                <w:sz w:val="24"/>
-              </w:rPr>
-              <w:t>logout his Doctor account with</w:t>
-            </w:r>
-            <w:r>
-              <w:rPr>
-                <w:rFonts w:ascii="Liberation Serif" w:eastAsia="Calibri" w:hAnsi="Liberation Serif" w:cs="Calibri"/>
-                <w:color w:val="000000"/>
-                <w:sz w:val="24"/>
-              </w:rPr>
-              <w:t xml:space="preserve"> safely and tell </w:t>
-            </w:r>
-            <w:r>
-              <w:rPr>
-                <w:rFonts w:ascii="Liberation Serif" w:eastAsia="Calibri" w:hAnsi="Liberation Serif" w:cs="Calibri"/>
-                <w:color w:val="000000"/>
-                <w:sz w:val="24"/>
-              </w:rPr>
-              <w:t>him</w:t>
-            </w:r>
-            <w:r>
-              <w:rPr>
-                <w:rFonts w:ascii="Liberation Serif" w:eastAsia="Calibri" w:hAnsi="Liberation Serif" w:cs="Calibri"/>
-                <w:color w:val="000000"/>
-                <w:sz w:val="24"/>
-              </w:rPr>
-              <w:t xml:space="preserve"> that </w:t>
-            </w:r>
-            <w:r>
-              <w:rPr>
-                <w:rFonts w:ascii="Liberation Serif" w:eastAsia="Calibri" w:hAnsi="Liberation Serif" w:cs="Calibri"/>
-                <w:color w:val="000000"/>
-                <w:sz w:val="24"/>
-              </w:rPr>
-              <w:t>this operation is successful.</w:t>
+              <w:t xml:space="preserve"> presses yes, the system will logout his Doctor account with safely and tell him that this operation is successful.</w:t>
             </w:r>
           </w:p>
           <w:p>
@@ -6421,15 +6181,7 @@
                 <w:color w:val="000000"/>
                 <w:sz w:val="24"/>
               </w:rPr>
-              <w:t xml:space="preserve">: </w:t>
-            </w:r>
-            <w:r>
-              <w:rPr>
-                <w:rFonts w:ascii="Liberation Serif" w:eastAsia="Calibri" w:hAnsi="Liberation Serif" w:cs="Calibri"/>
-                <w:color w:val="000000"/>
-                <w:sz w:val="24"/>
-              </w:rPr>
-              <w:t>Doctor</w:t>
+              <w:t>: Doctor</w:t>
             </w:r>
           </w:p>
         </w:tc>
@@ -6544,15 +6296,7 @@
           <w:b/>
           <w:sz w:val="28"/>
         </w:rPr>
-        <w:t>Patient</w:t>
-      </w:r>
-      <w:r>
-        <w:rPr>
-          <w:rFonts w:eastAsia="Calibri" w:cs="Calibri"/>
-          <w:b/>
-          <w:sz w:val="28"/>
-        </w:rPr>
-        <w:t xml:space="preserve"> Role/Scenarios – </w:t>
+        <w:t xml:space="preserve">Patient Role/Scenarios – </w:t>
       </w:r>
       <w:r>
         <w:rPr>
@@ -6627,7 +6371,7 @@
               <w:spacing w:after="200" w:line="259" w:lineRule="exact"/>
               <w:jc w:val="both"/>
               <w:rPr>
-                <w:rFonts w:ascii="Liberation Serif" w:hAnsi="Liberation Serif"/>
+                <w:rFonts w:ascii="Liberation Serif" w:hAnsi="Liberation Serif" w:hint="eastAsia"/>
               </w:rPr>
             </w:pPr>
             <w:r>
@@ -6655,7 +6399,7 @@
               <w:spacing w:after="200" w:line="259" w:lineRule="exact"/>
               <w:jc w:val="both"/>
               <w:rPr>
-                <w:rFonts w:ascii="Liberation Serif" w:hAnsi="Liberation Serif"/>
+                <w:rFonts w:ascii="Liberation Serif" w:hAnsi="Liberation Serif" w:hint="eastAsia"/>
               </w:rPr>
             </w:pPr>
             <w:proofErr w:type="spellStart"/>
@@ -6686,7 +6430,7 @@
               <w:spacing w:after="200"/>
               <w:jc w:val="both"/>
               <w:rPr>
-                <w:rFonts w:ascii="Liberation Serif" w:hAnsi="Liberation Serif"/>
+                <w:rFonts w:ascii="Liberation Serif" w:hAnsi="Liberation Serif" w:hint="eastAsia"/>
               </w:rPr>
             </w:pPr>
             <w:r>
@@ -6703,7 +6447,7 @@
               <w:spacing w:after="200"/>
               <w:jc w:val="both"/>
               <w:rPr>
-                <w:rFonts w:ascii="Liberation Serif" w:hAnsi="Liberation Serif"/>
+                <w:rFonts w:ascii="Liberation Serif" w:hAnsi="Liberation Serif" w:hint="eastAsia"/>
               </w:rPr>
             </w:pPr>
             <w:r>
@@ -6732,7 +6476,7 @@
               <w:spacing w:after="200" w:line="259" w:lineRule="exact"/>
               <w:jc w:val="both"/>
               <w:rPr>
-                <w:rFonts w:ascii="Liberation Serif" w:hAnsi="Liberation Serif"/>
+                <w:rFonts w:ascii="Liberation Serif" w:hAnsi="Liberation Serif" w:hint="eastAsia"/>
               </w:rPr>
             </w:pPr>
             <w:r>
@@ -6762,7 +6506,7 @@
               <w:spacing w:after="200" w:line="259" w:lineRule="exact"/>
               <w:jc w:val="both"/>
               <w:rPr>
-                <w:rFonts w:ascii="Liberation Serif" w:hAnsi="Liberation Serif"/>
+                <w:rFonts w:ascii="Liberation Serif" w:hAnsi="Liberation Serif" w:hint="eastAsia"/>
               </w:rPr>
             </w:pPr>
             <w:r>
@@ -6794,7 +6538,7 @@
               <w:spacing w:after="200" w:line="259" w:lineRule="exact"/>
               <w:jc w:val="both"/>
               <w:rPr>
-                <w:rFonts w:ascii="Liberation Serif" w:hAnsi="Liberation Serif"/>
+                <w:rFonts w:ascii="Liberation Serif" w:hAnsi="Liberation Serif" w:hint="eastAsia"/>
               </w:rPr>
             </w:pPr>
             <w:proofErr w:type="gramStart"/>
@@ -6811,14 +6555,7 @@
                 <w:rFonts w:ascii="Liberation Serif" w:eastAsia="Calibri" w:hAnsi="Liberation Serif" w:cs="Times New Roman"/>
                 <w:sz w:val="24"/>
               </w:rPr>
-              <w:t xml:space="preserve"> wants to make an appointment for his illness and that’s why he enters the </w:t>
-            </w:r>
-            <w:r>
-              <w:rPr>
-                <w:rFonts w:ascii="Liberation Serif" w:eastAsia="Calibri" w:hAnsi="Liberation Serif" w:cs="Times New Roman"/>
-                <w:sz w:val="24"/>
-              </w:rPr>
-              <w:t>hospital appointment website. Then he clicks the “register button”.</w:t>
+              <w:t xml:space="preserve"> wants to make an appointment for his illness and that’s why he enters the hospital appointment website. Then he clicks the “register button”.</w:t>
             </w:r>
           </w:p>
           <w:p>
@@ -6842,7 +6579,7 @@
               <w:spacing w:after="200" w:line="259" w:lineRule="exact"/>
               <w:jc w:val="both"/>
               <w:rPr>
-                <w:rFonts w:ascii="Liberation Serif" w:hAnsi="Liberation Serif"/>
+                <w:rFonts w:ascii="Liberation Serif" w:hAnsi="Liberation Serif" w:hint="eastAsia"/>
               </w:rPr>
             </w:pPr>
             <w:r>
@@ -6874,22 +6611,15 @@
               <w:spacing w:after="200" w:line="259" w:lineRule="exact"/>
               <w:jc w:val="both"/>
               <w:rPr>
-                <w:rFonts w:ascii="Liberation Serif" w:hAnsi="Liberation Serif"/>
-              </w:rPr>
-            </w:pPr>
-            <w:r>
-              <w:rPr>
-                <w:rFonts w:ascii="Liberation Serif" w:eastAsia="Calibri" w:hAnsi="Liberation Serif" w:cs="Times New Roman"/>
-                <w:sz w:val="24"/>
-              </w:rPr>
-              <w:t>After the clicking “regist</w:t>
-            </w:r>
-            <w:r>
-              <w:rPr>
-                <w:rFonts w:ascii="Liberation Serif" w:eastAsia="Calibri" w:hAnsi="Liberation Serif" w:cs="Times New Roman"/>
-                <w:sz w:val="24"/>
-              </w:rPr>
-              <w:t xml:space="preserve">er” button, login page opened. After the fills the login </w:t>
+                <w:rFonts w:ascii="Liberation Serif" w:hAnsi="Liberation Serif" w:hint="eastAsia"/>
+              </w:rPr>
+            </w:pPr>
+            <w:r>
+              <w:rPr>
+                <w:rFonts w:ascii="Liberation Serif" w:eastAsia="Calibri" w:hAnsi="Liberation Serif" w:cs="Times New Roman"/>
+                <w:sz w:val="24"/>
+              </w:rPr>
+              <w:t xml:space="preserve">After the clicking “register” button, login page opened. After the fills the login </w:t>
             </w:r>
             <w:proofErr w:type="spellStart"/>
             <w:r>
@@ -6977,7 +6707,7 @@
               <w:spacing w:line="360" w:lineRule="auto"/>
               <w:jc w:val="both"/>
               <w:rPr>
-                <w:rFonts w:ascii="Liberation Serif" w:hAnsi="Liberation Serif"/>
+                <w:rFonts w:ascii="Liberation Serif" w:hAnsi="Liberation Serif" w:hint="eastAsia"/>
               </w:rPr>
             </w:pPr>
             <w:r>
@@ -7005,7 +6735,7 @@
               <w:spacing w:line="360" w:lineRule="auto"/>
               <w:jc w:val="both"/>
               <w:rPr>
-                <w:rFonts w:ascii="Liberation Serif" w:hAnsi="Liberation Serif"/>
+                <w:rFonts w:ascii="Liberation Serif" w:hAnsi="Liberation Serif" w:hint="eastAsia"/>
               </w:rPr>
             </w:pPr>
             <w:proofErr w:type="spellStart"/>
@@ -7036,7 +6766,7 @@
               <w:spacing w:line="360" w:lineRule="auto"/>
               <w:jc w:val="both"/>
               <w:rPr>
-                <w:rFonts w:ascii="Liberation Serif" w:hAnsi="Liberation Serif"/>
+                <w:rFonts w:ascii="Liberation Serif" w:hAnsi="Liberation Serif" w:hint="eastAsia"/>
               </w:rPr>
             </w:pPr>
             <w:r>
@@ -7052,7 +6782,7 @@
               <w:spacing w:line="360" w:lineRule="auto"/>
               <w:jc w:val="both"/>
               <w:rPr>
-                <w:rFonts w:ascii="Liberation Serif" w:hAnsi="Liberation Serif"/>
+                <w:rFonts w:ascii="Liberation Serif" w:hAnsi="Liberation Serif" w:hint="eastAsia"/>
               </w:rPr>
             </w:pPr>
             <w:r>
@@ -7079,7 +6809,7 @@
               <w:spacing w:line="360" w:lineRule="auto"/>
               <w:jc w:val="both"/>
               <w:rPr>
-                <w:rFonts w:ascii="Liberation Serif" w:hAnsi="Liberation Serif"/>
+                <w:rFonts w:ascii="Liberation Serif" w:hAnsi="Liberation Serif" w:hint="eastAsia"/>
               </w:rPr>
             </w:pPr>
             <w:proofErr w:type="spellStart"/>
@@ -7112,7 +6842,7 @@
               <w:spacing w:line="360" w:lineRule="auto"/>
               <w:jc w:val="both"/>
               <w:rPr>
-                <w:rFonts w:ascii="Liberation Serif" w:hAnsi="Liberation Serif"/>
+                <w:rFonts w:ascii="Liberation Serif" w:hAnsi="Liberation Serif" w:hint="eastAsia"/>
               </w:rPr>
             </w:pPr>
             <w:r>
@@ -7143,22 +6873,15 @@
               </w:numPr>
               <w:jc w:val="both"/>
               <w:rPr>
-                <w:rFonts w:ascii="Liberation Serif" w:hAnsi="Liberation Serif"/>
-              </w:rPr>
-            </w:pPr>
-            <w:r>
-              <w:rPr>
-                <w:rFonts w:ascii="Liberation Serif" w:eastAsia="Calibri" w:hAnsi="Liberation Serif" w:cs="Times New Roman"/>
-                <w:sz w:val="24"/>
-              </w:rPr>
-              <w:t xml:space="preserve">1. Alp, he is a registered user and he </w:t>
-            </w:r>
-            <w:r>
-              <w:rPr>
-                <w:rFonts w:ascii="Liberation Serif" w:eastAsia="Calibri" w:hAnsi="Liberation Serif" w:cs="Times New Roman"/>
-                <w:sz w:val="24"/>
-              </w:rPr>
-              <w:t>wants to make an appointment for his illness. Then, he enters the website.</w:t>
+                <w:rFonts w:ascii="Liberation Serif" w:hAnsi="Liberation Serif" w:hint="eastAsia"/>
+              </w:rPr>
+            </w:pPr>
+            <w:r>
+              <w:rPr>
+                <w:rFonts w:ascii="Liberation Serif" w:eastAsia="Calibri" w:hAnsi="Liberation Serif" w:cs="Times New Roman"/>
+                <w:sz w:val="24"/>
+              </w:rPr>
+              <w:t>1. Alp, he is a registered user and he wants to make an appointment for his illness. Then, he enters the website.</w:t>
             </w:r>
           </w:p>
           <w:p>
@@ -7180,7 +6903,7 @@
               </w:numPr>
               <w:jc w:val="both"/>
               <w:rPr>
-                <w:rFonts w:ascii="Liberation Serif" w:hAnsi="Liberation Serif"/>
+                <w:rFonts w:ascii="Liberation Serif" w:hAnsi="Liberation Serif" w:hint="eastAsia"/>
               </w:rPr>
             </w:pPr>
             <w:r>
@@ -7220,14 +6943,7 @@
                 <w:rFonts w:ascii="Liberation Serif" w:eastAsia="Calibri" w:hAnsi="Liberation Serif" w:cs="Times New Roman"/>
                 <w:sz w:val="24"/>
               </w:rPr>
-              <w:t xml:space="preserve"> correctly, he clicks the “login” button and complete login operation</w:t>
-            </w:r>
-            <w:r>
-              <w:rPr>
-                <w:rFonts w:ascii="Liberation Serif" w:eastAsia="Calibri" w:hAnsi="Liberation Serif" w:cs="Times New Roman"/>
-                <w:sz w:val="24"/>
-              </w:rPr>
-              <w:t>.</w:t>
+              <w:t xml:space="preserve"> correctly, he clicks the “login” button and complete login operation.</w:t>
             </w:r>
           </w:p>
         </w:tc>
@@ -7290,7 +7006,7 @@
               <w:spacing w:line="360" w:lineRule="auto"/>
               <w:jc w:val="both"/>
               <w:rPr>
-                <w:rFonts w:ascii="Liberation Serif" w:hAnsi="Liberation Serif"/>
+                <w:rFonts w:ascii="Liberation Serif" w:hAnsi="Liberation Serif" w:hint="eastAsia"/>
               </w:rPr>
             </w:pPr>
             <w:r>
@@ -7318,7 +7034,7 @@
               <w:spacing w:line="360" w:lineRule="auto"/>
               <w:jc w:val="both"/>
               <w:rPr>
-                <w:rFonts w:ascii="Liberation Serif" w:hAnsi="Liberation Serif"/>
+                <w:rFonts w:ascii="Liberation Serif" w:hAnsi="Liberation Serif" w:hint="eastAsia"/>
               </w:rPr>
             </w:pPr>
             <w:proofErr w:type="spellStart"/>
@@ -7349,7 +7065,7 @@
               <w:spacing w:line="360" w:lineRule="auto"/>
               <w:jc w:val="both"/>
               <w:rPr>
-                <w:rFonts w:ascii="Liberation Serif" w:hAnsi="Liberation Serif"/>
+                <w:rFonts w:ascii="Liberation Serif" w:hAnsi="Liberation Serif" w:hint="eastAsia"/>
               </w:rPr>
             </w:pPr>
             <w:r>
@@ -7365,7 +7081,7 @@
               <w:spacing w:line="360" w:lineRule="auto"/>
               <w:jc w:val="both"/>
               <w:rPr>
-                <w:rFonts w:ascii="Liberation Serif" w:hAnsi="Liberation Serif"/>
+                <w:rFonts w:ascii="Liberation Serif" w:hAnsi="Liberation Serif" w:hint="eastAsia"/>
               </w:rPr>
             </w:pPr>
             <w:r>
@@ -7392,7 +7108,7 @@
               <w:spacing w:line="360" w:lineRule="auto"/>
               <w:jc w:val="both"/>
               <w:rPr>
-                <w:rFonts w:ascii="Liberation Serif" w:hAnsi="Liberation Serif"/>
+                <w:rFonts w:ascii="Liberation Serif" w:hAnsi="Liberation Serif" w:hint="eastAsia"/>
               </w:rPr>
             </w:pPr>
             <w:proofErr w:type="spellStart"/>
@@ -7425,7 +7141,7 @@
               <w:spacing w:line="360" w:lineRule="auto"/>
               <w:jc w:val="both"/>
               <w:rPr>
-                <w:rFonts w:ascii="Liberation Serif" w:hAnsi="Liberation Serif"/>
+                <w:rFonts w:ascii="Liberation Serif" w:hAnsi="Liberation Serif" w:hint="eastAsia"/>
               </w:rPr>
             </w:pPr>
             <w:r>
@@ -7456,7 +7172,7 @@
               </w:numPr>
               <w:jc w:val="both"/>
               <w:rPr>
-                <w:rFonts w:ascii="Liberation Serif" w:hAnsi="Liberation Serif"/>
+                <w:rFonts w:ascii="Liberation Serif" w:hAnsi="Liberation Serif" w:hint="eastAsia"/>
               </w:rPr>
             </w:pPr>
             <w:r>
@@ -7502,22 +7218,15 @@
               </w:numPr>
               <w:jc w:val="both"/>
               <w:rPr>
-                <w:rFonts w:ascii="Liberation Serif" w:hAnsi="Liberation Serif"/>
-              </w:rPr>
-            </w:pPr>
-            <w:r>
-              <w:rPr>
-                <w:rFonts w:ascii="Liberation Serif" w:eastAsia="Calibri" w:hAnsi="Liberation Serif" w:cs="Times New Roman"/>
-                <w:sz w:val="24"/>
-              </w:rPr>
-              <w:t xml:space="preserve">In the </w:t>
-            </w:r>
-            <w:r>
-              <w:rPr>
-                <w:rFonts w:ascii="Liberation Serif" w:eastAsia="Calibri" w:hAnsi="Liberation Serif" w:cs="Times New Roman"/>
-                <w:sz w:val="24"/>
-              </w:rPr>
-              <w:t xml:space="preserve">forgot password page, he fills </w:t>
+                <w:rFonts w:ascii="Liberation Serif" w:hAnsi="Liberation Serif" w:hint="eastAsia"/>
+              </w:rPr>
+            </w:pPr>
+            <w:r>
+              <w:rPr>
+                <w:rFonts w:ascii="Liberation Serif" w:eastAsia="Calibri" w:hAnsi="Liberation Serif" w:cs="Times New Roman"/>
+                <w:sz w:val="24"/>
+              </w:rPr>
+              <w:t xml:space="preserve">In the forgot password page, he fills </w:t>
             </w:r>
             <w:proofErr w:type="gramStart"/>
             <w:r>
@@ -7541,7 +7250,7 @@
               <w:pStyle w:val="ListeParagraf"/>
               <w:jc w:val="both"/>
               <w:rPr>
-                <w:rFonts w:ascii="Liberation Serif" w:hAnsi="Liberation Serif"/>
+                <w:rFonts w:ascii="Liberation Serif" w:hAnsi="Liberation Serif" w:hint="eastAsia"/>
               </w:rPr>
             </w:pPr>
             <w:r>
@@ -7562,22 +7271,15 @@
               </w:numPr>
               <w:jc w:val="both"/>
               <w:rPr>
-                <w:rFonts w:ascii="Liberation Serif" w:hAnsi="Liberation Serif"/>
-              </w:rPr>
-            </w:pPr>
-            <w:r>
-              <w:rPr>
-                <w:rFonts w:ascii="Liberation Serif" w:eastAsia="Calibri" w:hAnsi="Liberation Serif" w:cs="Times New Roman"/>
-                <w:sz w:val="24"/>
-              </w:rPr>
-              <w:t>He clicks the link, then a new page opened. In this page he needs the fill new password and new passwor</w:t>
-            </w:r>
-            <w:r>
-              <w:rPr>
-                <w:rFonts w:ascii="Liberation Serif" w:eastAsia="Calibri" w:hAnsi="Liberation Serif" w:cs="Times New Roman"/>
-                <w:sz w:val="24"/>
-              </w:rPr>
-              <w:t xml:space="preserve">d again areas. </w:t>
+                <w:rFonts w:ascii="Liberation Serif" w:hAnsi="Liberation Serif" w:hint="eastAsia"/>
+              </w:rPr>
+            </w:pPr>
+            <w:r>
+              <w:rPr>
+                <w:rFonts w:ascii="Liberation Serif" w:eastAsia="Calibri" w:hAnsi="Liberation Serif" w:cs="Times New Roman"/>
+                <w:sz w:val="24"/>
+              </w:rPr>
+              <w:t xml:space="preserve">He clicks the link, then a new page opened. In this page he needs the fill new password and new password again areas. </w:t>
             </w:r>
           </w:p>
           <w:p>
@@ -7589,7 +7291,7 @@
               </w:numPr>
               <w:jc w:val="both"/>
               <w:rPr>
-                <w:rFonts w:ascii="Liberation Serif" w:hAnsi="Liberation Serif"/>
+                <w:rFonts w:ascii="Liberation Serif" w:hAnsi="Liberation Serif" w:hint="eastAsia"/>
               </w:rPr>
             </w:pPr>
             <w:r>
@@ -7711,7 +7413,7 @@
               <w:spacing w:after="200"/>
               <w:jc w:val="both"/>
               <w:rPr>
-                <w:rFonts w:ascii="Liberation Serif" w:hAnsi="Liberation Serif"/>
+                <w:rFonts w:ascii="Liberation Serif" w:hAnsi="Liberation Serif" w:hint="eastAsia"/>
               </w:rPr>
             </w:pPr>
             <w:r>
@@ -7739,7 +7441,7 @@
               <w:spacing w:after="200"/>
               <w:jc w:val="both"/>
               <w:rPr>
-                <w:rFonts w:ascii="Liberation Serif" w:hAnsi="Liberation Serif"/>
+                <w:rFonts w:ascii="Liberation Serif" w:hAnsi="Liberation Serif" w:hint="eastAsia"/>
               </w:rPr>
             </w:pPr>
             <w:proofErr w:type="spellStart"/>
@@ -7769,7 +7471,7 @@
             <w:pPr>
               <w:jc w:val="both"/>
               <w:rPr>
-                <w:rFonts w:ascii="Liberation Serif" w:hAnsi="Liberation Serif"/>
+                <w:rFonts w:ascii="Liberation Serif" w:hAnsi="Liberation Serif" w:hint="eastAsia"/>
               </w:rPr>
             </w:pPr>
             <w:r>
@@ -7785,7 +7487,7 @@
               <w:spacing w:after="200"/>
               <w:jc w:val="both"/>
               <w:rPr>
-                <w:rFonts w:ascii="Liberation Serif" w:hAnsi="Liberation Serif"/>
+                <w:rFonts w:ascii="Liberation Serif" w:hAnsi="Liberation Serif" w:hint="eastAsia"/>
               </w:rPr>
             </w:pPr>
             <w:r>
@@ -7812,7 +7514,7 @@
               <w:spacing w:after="200"/>
               <w:jc w:val="both"/>
               <w:rPr>
-                <w:rFonts w:ascii="Liberation Serif" w:hAnsi="Liberation Serif"/>
+                <w:rFonts w:ascii="Liberation Serif" w:hAnsi="Liberation Serif" w:hint="eastAsia"/>
               </w:rPr>
             </w:pPr>
             <w:proofErr w:type="spellStart"/>
@@ -7844,7 +7546,7 @@
               <w:spacing w:after="200"/>
               <w:jc w:val="both"/>
               <w:rPr>
-                <w:rFonts w:ascii="Liberation Serif" w:hAnsi="Liberation Serif"/>
+                <w:rFonts w:ascii="Liberation Serif" w:hAnsi="Liberation Serif" w:hint="eastAsia"/>
               </w:rPr>
             </w:pPr>
             <w:r>
@@ -7876,7 +7578,7 @@
               <w:spacing w:after="200"/>
               <w:jc w:val="both"/>
               <w:rPr>
-                <w:rFonts w:ascii="Liberation Serif" w:hAnsi="Liberation Serif"/>
+                <w:rFonts w:ascii="Liberation Serif" w:hAnsi="Liberation Serif" w:hint="eastAsia"/>
               </w:rPr>
             </w:pPr>
             <w:proofErr w:type="gramStart"/>
@@ -7893,14 +7595,7 @@
                 <w:rFonts w:ascii="Liberation Serif" w:eastAsia="Calibri" w:hAnsi="Liberation Serif" w:cs="Times New Roman"/>
                 <w:sz w:val="24"/>
               </w:rPr>
-              <w:t xml:space="preserve"> wants to </w:t>
-            </w:r>
-            <w:r>
-              <w:rPr>
-                <w:rFonts w:ascii="Liberation Serif" w:eastAsia="Calibri" w:hAnsi="Liberation Serif" w:cs="Times New Roman"/>
-                <w:sz w:val="24"/>
-              </w:rPr>
-              <w:t>make an appointment for his illness and that’s why he enters the hospital appointment website. After login process, he enters the appointment page.</w:t>
+              <w:t xml:space="preserve"> wants to make an appointment for his illness and that’s why he enters the hospital appointment website. After login process, he enters the appointment page.</w:t>
             </w:r>
           </w:p>
           <w:p>
@@ -7924,7 +7619,7 @@
               <w:spacing w:after="200"/>
               <w:jc w:val="both"/>
               <w:rPr>
-                <w:rFonts w:ascii="Liberation Serif" w:hAnsi="Liberation Serif"/>
+                <w:rFonts w:ascii="Liberation Serif" w:hAnsi="Liberation Serif" w:hint="eastAsia"/>
               </w:rPr>
             </w:pPr>
             <w:r>
@@ -7948,14 +7643,7 @@
                 <w:rFonts w:ascii="Liberation Serif" w:eastAsia="Calibri" w:hAnsi="Liberation Serif" w:cs="Times New Roman"/>
                 <w:sz w:val="24"/>
               </w:rPr>
-              <w:t xml:space="preserve"> like date, province, district, clinic, hospital, neighbourhood polyc</w:t>
-            </w:r>
-            <w:r>
-              <w:rPr>
-                <w:rFonts w:ascii="Liberation Serif" w:eastAsia="Calibri" w:hAnsi="Liberation Serif" w:cs="Times New Roman"/>
-                <w:sz w:val="24"/>
-              </w:rPr>
-              <w:t>linic, examination location and doctor. After this part completed, clicks the “search” button.</w:t>
+              <w:t xml:space="preserve"> like date, province, district, clinic, hospital, neighbourhood polyclinic, examination location and doctor. After this part completed, clicks the “search” button.</w:t>
             </w:r>
           </w:p>
           <w:p>
@@ -7979,7 +7667,7 @@
               <w:spacing w:after="200"/>
               <w:jc w:val="both"/>
               <w:rPr>
-                <w:rFonts w:ascii="Liberation Serif" w:hAnsi="Liberation Serif"/>
+                <w:rFonts w:ascii="Liberation Serif" w:hAnsi="Liberation Serif" w:hint="eastAsia"/>
               </w:rPr>
             </w:pPr>
             <w:r>
@@ -8035,14 +7723,7 @@
                 <w:rFonts w:ascii="Liberation Serif" w:eastAsia="Calibri" w:hAnsi="Liberation Serif" w:cs="Times New Roman"/>
                 <w:sz w:val="24"/>
               </w:rPr>
-              <w:t xml:space="preserve"> the “save appointment” and he successfully m</w:t>
-            </w:r>
-            <w:r>
-              <w:rPr>
-                <w:rFonts w:ascii="Liberation Serif" w:eastAsia="Calibri" w:hAnsi="Liberation Serif" w:cs="Times New Roman"/>
-                <w:sz w:val="24"/>
-              </w:rPr>
-              <w:t>ade an appointment.</w:t>
+              <w:t xml:space="preserve"> the “save appointment” and he successfully made an appointment.</w:t>
             </w:r>
           </w:p>
         </w:tc>
@@ -8105,7 +7786,7 @@
               <w:spacing w:line="360" w:lineRule="auto"/>
               <w:jc w:val="both"/>
               <w:rPr>
-                <w:rFonts w:ascii="Liberation Serif" w:hAnsi="Liberation Serif"/>
+                <w:rFonts w:ascii="Liberation Serif" w:hAnsi="Liberation Serif" w:hint="eastAsia"/>
               </w:rPr>
             </w:pPr>
             <w:r>
@@ -8133,7 +7814,7 @@
               <w:spacing w:line="360" w:lineRule="auto"/>
               <w:jc w:val="both"/>
               <w:rPr>
-                <w:rFonts w:ascii="Liberation Serif" w:hAnsi="Liberation Serif"/>
+                <w:rFonts w:ascii="Liberation Serif" w:hAnsi="Liberation Serif" w:hint="eastAsia"/>
               </w:rPr>
             </w:pPr>
             <w:proofErr w:type="spellStart"/>
@@ -8164,7 +7845,7 @@
               <w:spacing w:line="360" w:lineRule="auto"/>
               <w:jc w:val="both"/>
               <w:rPr>
-                <w:rFonts w:ascii="Liberation Serif" w:hAnsi="Liberation Serif"/>
+                <w:rFonts w:ascii="Liberation Serif" w:hAnsi="Liberation Serif" w:hint="eastAsia"/>
               </w:rPr>
             </w:pPr>
             <w:r>
@@ -8180,7 +7861,7 @@
               <w:spacing w:line="360" w:lineRule="auto"/>
               <w:jc w:val="both"/>
               <w:rPr>
-                <w:rFonts w:ascii="Liberation Serif" w:hAnsi="Liberation Serif"/>
+                <w:rFonts w:ascii="Liberation Serif" w:hAnsi="Liberation Serif" w:hint="eastAsia"/>
               </w:rPr>
             </w:pPr>
             <w:r>
@@ -8207,7 +7888,7 @@
               <w:spacing w:line="360" w:lineRule="auto"/>
               <w:jc w:val="both"/>
               <w:rPr>
-                <w:rFonts w:ascii="Liberation Serif" w:hAnsi="Liberation Serif"/>
+                <w:rFonts w:ascii="Liberation Serif" w:hAnsi="Liberation Serif" w:hint="eastAsia"/>
               </w:rPr>
             </w:pPr>
             <w:proofErr w:type="spellStart"/>
@@ -8240,7 +7921,7 @@
               <w:spacing w:line="360" w:lineRule="auto"/>
               <w:jc w:val="both"/>
               <w:rPr>
-                <w:rFonts w:ascii="Liberation Serif" w:hAnsi="Liberation Serif"/>
+                <w:rFonts w:ascii="Liberation Serif" w:hAnsi="Liberation Serif" w:hint="eastAsia"/>
               </w:rPr>
             </w:pPr>
             <w:r>
@@ -8271,7 +7952,7 @@
               </w:numPr>
               <w:jc w:val="both"/>
               <w:rPr>
-                <w:rFonts w:ascii="Liberation Serif" w:hAnsi="Liberation Serif"/>
+                <w:rFonts w:ascii="Liberation Serif" w:hAnsi="Liberation Serif" w:hint="eastAsia"/>
               </w:rPr>
             </w:pPr>
             <w:proofErr w:type="gramStart"/>
@@ -8327,7 +8008,7 @@
               </w:numPr>
               <w:jc w:val="both"/>
               <w:rPr>
-                <w:rFonts w:ascii="Liberation Serif" w:hAnsi="Liberation Serif"/>
+                <w:rFonts w:ascii="Liberation Serif" w:hAnsi="Liberation Serif" w:hint="eastAsia"/>
               </w:rPr>
             </w:pPr>
             <w:r>
@@ -8351,14 +8032,7 @@
                 <w:rFonts w:ascii="Liberation Serif" w:eastAsia="Calibri" w:hAnsi="Liberation Serif" w:cs="Times New Roman"/>
                 <w:sz w:val="24"/>
               </w:rPr>
-              <w:t xml:space="preserve"> can see his</w:t>
-            </w:r>
-            <w:r>
-              <w:rPr>
-                <w:rFonts w:ascii="Liberation Serif" w:eastAsia="Calibri" w:hAnsi="Liberation Serif" w:cs="Times New Roman"/>
-                <w:sz w:val="24"/>
-              </w:rPr>
-              <w:t xml:space="preserve"> personal </w:t>
+              <w:t xml:space="preserve"> can see his personal </w:t>
             </w:r>
             <w:proofErr w:type="spellStart"/>
             <w:r>
@@ -8405,7 +8079,7 @@
               </w:numPr>
               <w:jc w:val="both"/>
               <w:rPr>
-                <w:rFonts w:ascii="Liberation Serif" w:hAnsi="Liberation Serif"/>
+                <w:rFonts w:ascii="Liberation Serif" w:hAnsi="Liberation Serif" w:hint="eastAsia"/>
               </w:rPr>
             </w:pPr>
             <w:r>
@@ -8452,22 +8126,15 @@
               </w:numPr>
               <w:jc w:val="both"/>
               <w:rPr>
-                <w:rFonts w:ascii="Liberation Serif" w:hAnsi="Liberation Serif"/>
-              </w:rPr>
-            </w:pPr>
-            <w:r>
-              <w:rPr>
-                <w:rFonts w:ascii="Liberation Serif" w:eastAsia="Calibri" w:hAnsi="Liberation Serif" w:cs="Times New Roman"/>
-                <w:sz w:val="24"/>
-              </w:rPr>
-              <w:t>After saving his</w:t>
-            </w:r>
-            <w:r>
-              <w:rPr>
-                <w:rFonts w:ascii="Liberation Serif" w:eastAsia="Calibri" w:hAnsi="Liberation Serif" w:cs="Times New Roman"/>
-                <w:sz w:val="24"/>
-              </w:rPr>
-              <w:t xml:space="preserve"> contract details he clicks the “cross” button and close the personal </w:t>
+                <w:rFonts w:ascii="Liberation Serif" w:hAnsi="Liberation Serif" w:hint="eastAsia"/>
+              </w:rPr>
+            </w:pPr>
+            <w:r>
+              <w:rPr>
+                <w:rFonts w:ascii="Liberation Serif" w:eastAsia="Calibri" w:hAnsi="Liberation Serif" w:cs="Times New Roman"/>
+                <w:sz w:val="24"/>
+              </w:rPr>
+              <w:t xml:space="preserve">After saving his contract details he clicks the “cross” button and close the personal </w:t>
             </w:r>
             <w:proofErr w:type="spellStart"/>
             <w:r>
@@ -8595,7 +8262,7 @@
               <w:spacing w:line="360" w:lineRule="auto"/>
               <w:jc w:val="both"/>
               <w:rPr>
-                <w:rFonts w:ascii="Liberation Serif" w:hAnsi="Liberation Serif"/>
+                <w:rFonts w:ascii="Liberation Serif" w:hAnsi="Liberation Serif" w:hint="eastAsia"/>
               </w:rPr>
             </w:pPr>
             <w:r>
@@ -8623,7 +8290,7 @@
               <w:spacing w:line="360" w:lineRule="auto"/>
               <w:jc w:val="both"/>
               <w:rPr>
-                <w:rFonts w:ascii="Liberation Serif" w:hAnsi="Liberation Serif"/>
+                <w:rFonts w:ascii="Liberation Serif" w:hAnsi="Liberation Serif" w:hint="eastAsia"/>
               </w:rPr>
             </w:pPr>
             <w:proofErr w:type="spellStart"/>
@@ -8654,7 +8321,7 @@
               <w:spacing w:line="360" w:lineRule="auto"/>
               <w:jc w:val="both"/>
               <w:rPr>
-                <w:rFonts w:ascii="Liberation Serif" w:hAnsi="Liberation Serif"/>
+                <w:rFonts w:ascii="Liberation Serif" w:hAnsi="Liberation Serif" w:hint="eastAsia"/>
               </w:rPr>
             </w:pPr>
             <w:r>
@@ -8670,7 +8337,7 @@
               <w:spacing w:line="360" w:lineRule="auto"/>
               <w:jc w:val="both"/>
               <w:rPr>
-                <w:rFonts w:ascii="Liberation Serif" w:hAnsi="Liberation Serif"/>
+                <w:rFonts w:ascii="Liberation Serif" w:hAnsi="Liberation Serif" w:hint="eastAsia"/>
               </w:rPr>
             </w:pPr>
             <w:r>
@@ -8697,7 +8364,7 @@
               <w:spacing w:line="360" w:lineRule="auto"/>
               <w:jc w:val="both"/>
               <w:rPr>
-                <w:rFonts w:ascii="Liberation Serif" w:hAnsi="Liberation Serif"/>
+                <w:rFonts w:ascii="Liberation Serif" w:hAnsi="Liberation Serif" w:hint="eastAsia"/>
               </w:rPr>
             </w:pPr>
             <w:proofErr w:type="spellStart"/>
@@ -8730,7 +8397,7 @@
               <w:spacing w:line="360" w:lineRule="auto"/>
               <w:jc w:val="both"/>
               <w:rPr>
-                <w:rFonts w:ascii="Liberation Serif" w:hAnsi="Liberation Serif"/>
+                <w:rFonts w:ascii="Liberation Serif" w:hAnsi="Liberation Serif" w:hint="eastAsia"/>
               </w:rPr>
             </w:pPr>
             <w:r>
@@ -8761,22 +8428,15 @@
               </w:numPr>
               <w:jc w:val="both"/>
               <w:rPr>
-                <w:rFonts w:ascii="Liberation Serif" w:hAnsi="Liberation Serif"/>
-              </w:rPr>
-            </w:pPr>
-            <w:r>
-              <w:rPr>
-                <w:rFonts w:ascii="Liberation Serif" w:eastAsia="Calibri" w:hAnsi="Liberation Serif" w:cs="Times New Roman"/>
-                <w:sz w:val="24"/>
-              </w:rPr>
-              <w:t xml:space="preserve">Alp had made multiple appointments and he </w:t>
-            </w:r>
-            <w:r>
-              <w:rPr>
-                <w:rFonts w:ascii="Liberation Serif" w:eastAsia="Calibri" w:hAnsi="Liberation Serif" w:cs="Times New Roman"/>
-                <w:sz w:val="24"/>
-              </w:rPr>
-              <w:t>can’t remember appointment dates. So, he login to the system and in the appointment page he clicks the “Future Appointments” button.</w:t>
+                <w:rFonts w:ascii="Liberation Serif" w:hAnsi="Liberation Serif" w:hint="eastAsia"/>
+              </w:rPr>
+            </w:pPr>
+            <w:r>
+              <w:rPr>
+                <w:rFonts w:ascii="Liberation Serif" w:eastAsia="Calibri" w:hAnsi="Liberation Serif" w:cs="Times New Roman"/>
+                <w:sz w:val="24"/>
+              </w:rPr>
+              <w:t>Alp had made multiple appointments and he can’t remember appointment dates. So, he login to the system and in the appointment page he clicks the “Future Appointments” button.</w:t>
             </w:r>
           </w:p>
           <w:p>
@@ -8798,22 +8458,15 @@
               </w:numPr>
               <w:jc w:val="both"/>
               <w:rPr>
-                <w:rFonts w:ascii="Liberation Serif" w:hAnsi="Liberation Serif"/>
-              </w:rPr>
-            </w:pPr>
-            <w:r>
-              <w:rPr>
-                <w:rFonts w:ascii="Liberation Serif" w:eastAsia="Calibri" w:hAnsi="Liberation Serif" w:cs="Times New Roman"/>
-                <w:sz w:val="24"/>
-              </w:rPr>
-              <w:t xml:space="preserve">Then new pop-up screen opened, and he can check all the future appointments in this pop-up screen.  But he realized that, </w:t>
-            </w:r>
-            <w:r>
-              <w:rPr>
-                <w:rFonts w:ascii="Liberation Serif" w:eastAsia="Calibri" w:hAnsi="Liberation Serif" w:cs="Times New Roman"/>
-                <w:sz w:val="24"/>
-              </w:rPr>
-              <w:t xml:space="preserve">his appointment list is too </w:t>
+                <w:rFonts w:ascii="Liberation Serif" w:hAnsi="Liberation Serif" w:hint="eastAsia"/>
+              </w:rPr>
+            </w:pPr>
+            <w:r>
+              <w:rPr>
+                <w:rFonts w:ascii="Liberation Serif" w:eastAsia="Calibri" w:hAnsi="Liberation Serif" w:cs="Times New Roman"/>
+                <w:sz w:val="24"/>
+              </w:rPr>
+              <w:t xml:space="preserve">Then new pop-up screen opened, and he can check all the future appointments in this pop-up screen.  But he realized that, his appointment list is too </w:t>
             </w:r>
             <w:proofErr w:type="gramStart"/>
             <w:r>
@@ -8851,7 +8504,7 @@
               </w:numPr>
               <w:jc w:val="both"/>
               <w:rPr>
-                <w:rFonts w:ascii="Liberation Serif" w:hAnsi="Liberation Serif"/>
+                <w:rFonts w:ascii="Liberation Serif" w:hAnsi="Liberation Serif" w:hint="eastAsia"/>
               </w:rPr>
             </w:pPr>
             <w:r>
@@ -8922,7 +8575,7 @@
               <w:spacing w:line="360" w:lineRule="auto"/>
               <w:jc w:val="both"/>
               <w:rPr>
-                <w:rFonts w:ascii="Liberation Serif" w:hAnsi="Liberation Serif"/>
+                <w:rFonts w:ascii="Liberation Serif" w:hAnsi="Liberation Serif" w:hint="eastAsia"/>
               </w:rPr>
             </w:pPr>
             <w:r>
@@ -8950,7 +8603,7 @@
               <w:spacing w:line="360" w:lineRule="auto"/>
               <w:jc w:val="both"/>
               <w:rPr>
-                <w:rFonts w:ascii="Liberation Serif" w:hAnsi="Liberation Serif"/>
+                <w:rFonts w:ascii="Liberation Serif" w:hAnsi="Liberation Serif" w:hint="eastAsia"/>
               </w:rPr>
             </w:pPr>
             <w:proofErr w:type="spellStart"/>
@@ -8981,7 +8634,7 @@
               <w:spacing w:line="360" w:lineRule="auto"/>
               <w:jc w:val="both"/>
               <w:rPr>
-                <w:rFonts w:ascii="Liberation Serif" w:hAnsi="Liberation Serif"/>
+                <w:rFonts w:ascii="Liberation Serif" w:hAnsi="Liberation Serif" w:hint="eastAsia"/>
               </w:rPr>
             </w:pPr>
             <w:r>
@@ -8997,7 +8650,7 @@
               <w:spacing w:line="360" w:lineRule="auto"/>
               <w:jc w:val="both"/>
               <w:rPr>
-                <w:rFonts w:ascii="Liberation Serif" w:hAnsi="Liberation Serif"/>
+                <w:rFonts w:ascii="Liberation Serif" w:hAnsi="Liberation Serif" w:hint="eastAsia"/>
               </w:rPr>
             </w:pPr>
             <w:r>
@@ -9024,7 +8677,7 @@
               <w:spacing w:line="360" w:lineRule="auto"/>
               <w:jc w:val="both"/>
               <w:rPr>
-                <w:rFonts w:ascii="Liberation Serif" w:hAnsi="Liberation Serif"/>
+                <w:rFonts w:ascii="Liberation Serif" w:hAnsi="Liberation Serif" w:hint="eastAsia"/>
               </w:rPr>
             </w:pPr>
             <w:proofErr w:type="spellStart"/>
@@ -9057,7 +8710,7 @@
               <w:spacing w:line="360" w:lineRule="auto"/>
               <w:jc w:val="both"/>
               <w:rPr>
-                <w:rFonts w:ascii="Liberation Serif" w:hAnsi="Liberation Serif"/>
+                <w:rFonts w:ascii="Liberation Serif" w:hAnsi="Liberation Serif" w:hint="eastAsia"/>
               </w:rPr>
             </w:pPr>
             <w:r>
@@ -9089,7 +8742,7 @@
               </w:numPr>
               <w:jc w:val="both"/>
               <w:rPr>
-                <w:rFonts w:ascii="Liberation Serif" w:hAnsi="Liberation Serif"/>
+                <w:rFonts w:ascii="Liberation Serif" w:hAnsi="Liberation Serif" w:hint="eastAsia"/>
               </w:rPr>
             </w:pPr>
             <w:r>
@@ -9135,22 +8788,15 @@
               </w:numPr>
               <w:jc w:val="both"/>
               <w:rPr>
-                <w:rFonts w:ascii="Liberation Serif" w:hAnsi="Liberation Serif"/>
-              </w:rPr>
-            </w:pPr>
-            <w:r>
-              <w:rPr>
-                <w:rFonts w:ascii="Liberation Serif" w:eastAsia="Calibri" w:hAnsi="Liberation Serif" w:cs="Times New Roman"/>
-                <w:sz w:val="24"/>
-              </w:rPr>
-              <w:t xml:space="preserve">Then new pop-up screen opened, and he </w:t>
-            </w:r>
-            <w:r>
-              <w:rPr>
-                <w:rFonts w:ascii="Liberation Serif" w:eastAsia="Calibri" w:hAnsi="Liberation Serif" w:cs="Times New Roman"/>
-                <w:sz w:val="24"/>
-              </w:rPr>
-              <w:t>can check all the past appointments from this pop-up screen. But he realized that appointment history list is too long.</w:t>
+                <w:rFonts w:ascii="Liberation Serif" w:hAnsi="Liberation Serif" w:hint="eastAsia"/>
+              </w:rPr>
+            </w:pPr>
+            <w:r>
+              <w:rPr>
+                <w:rFonts w:ascii="Liberation Serif" w:eastAsia="Calibri" w:hAnsi="Liberation Serif" w:cs="Times New Roman"/>
+                <w:sz w:val="24"/>
+              </w:rPr>
+              <w:t>Then new pop-up screen opened, and he can check all the past appointments from this pop-up screen. But he realized that appointment history list is too long.</w:t>
             </w:r>
           </w:p>
           <w:p>
@@ -9172,7 +8818,7 @@
               </w:numPr>
               <w:jc w:val="both"/>
               <w:rPr>
-                <w:rFonts w:ascii="Liberation Serif" w:hAnsi="Liberation Serif"/>
+                <w:rFonts w:ascii="Liberation Serif" w:hAnsi="Liberation Serif" w:hint="eastAsia"/>
               </w:rPr>
             </w:pPr>
             <w:r>
@@ -9196,14 +8842,7 @@
                 <w:rFonts w:ascii="Liberation Serif" w:eastAsia="Calibri" w:hAnsi="Liberation Serif" w:cs="Times New Roman"/>
                 <w:sz w:val="24"/>
               </w:rPr>
-              <w:t xml:space="preserve"> he found the last appointment that he wants</w:t>
-            </w:r>
-            <w:r>
-              <w:rPr>
-                <w:rFonts w:ascii="Liberation Serif" w:eastAsia="Calibri" w:hAnsi="Liberation Serif" w:cs="Times New Roman"/>
-                <w:sz w:val="24"/>
-              </w:rPr>
-              <w:t xml:space="preserve">. </w:t>
+              <w:t xml:space="preserve"> he found the last appointment that he wants. </w:t>
             </w:r>
           </w:p>
         </w:tc>
@@ -9315,7 +8954,7 @@
               <w:spacing w:line="360" w:lineRule="auto"/>
               <w:jc w:val="both"/>
               <w:rPr>
-                <w:rFonts w:ascii="Liberation Serif" w:hAnsi="Liberation Serif"/>
+                <w:rFonts w:ascii="Liberation Serif" w:hAnsi="Liberation Serif" w:hint="eastAsia"/>
               </w:rPr>
             </w:pPr>
             <w:r>
@@ -9343,7 +8982,7 @@
               <w:spacing w:line="360" w:lineRule="auto"/>
               <w:jc w:val="both"/>
               <w:rPr>
-                <w:rFonts w:ascii="Liberation Serif" w:hAnsi="Liberation Serif"/>
+                <w:rFonts w:ascii="Liberation Serif" w:hAnsi="Liberation Serif" w:hint="eastAsia"/>
               </w:rPr>
             </w:pPr>
             <w:proofErr w:type="spellStart"/>
@@ -9373,7 +9012,7 @@
               <w:spacing w:line="360" w:lineRule="auto"/>
               <w:jc w:val="both"/>
               <w:rPr>
-                <w:rFonts w:ascii="Liberation Serif" w:hAnsi="Liberation Serif"/>
+                <w:rFonts w:ascii="Liberation Serif" w:hAnsi="Liberation Serif" w:hint="eastAsia"/>
               </w:rPr>
             </w:pPr>
             <w:r>
@@ -9389,7 +9028,7 @@
               <w:spacing w:line="360" w:lineRule="auto"/>
               <w:jc w:val="both"/>
               <w:rPr>
-                <w:rFonts w:ascii="Liberation Serif" w:hAnsi="Liberation Serif"/>
+                <w:rFonts w:ascii="Liberation Serif" w:hAnsi="Liberation Serif" w:hint="eastAsia"/>
               </w:rPr>
             </w:pPr>
             <w:r>
@@ -9416,7 +9055,7 @@
               <w:spacing w:line="360" w:lineRule="auto"/>
               <w:jc w:val="both"/>
               <w:rPr>
-                <w:rFonts w:ascii="Liberation Serif" w:hAnsi="Liberation Serif"/>
+                <w:rFonts w:ascii="Liberation Serif" w:hAnsi="Liberation Serif" w:hint="eastAsia"/>
               </w:rPr>
             </w:pPr>
             <w:proofErr w:type="spellStart"/>
@@ -9448,7 +9087,7 @@
               <w:spacing w:line="360" w:lineRule="auto"/>
               <w:jc w:val="both"/>
               <w:rPr>
-                <w:rFonts w:ascii="Liberation Serif" w:hAnsi="Liberation Serif"/>
+                <w:rFonts w:ascii="Liberation Serif" w:hAnsi="Liberation Serif" w:hint="eastAsia"/>
               </w:rPr>
             </w:pPr>
             <w:r>
@@ -9479,7 +9118,7 @@
               </w:numPr>
               <w:jc w:val="both"/>
               <w:rPr>
-                <w:rFonts w:ascii="Liberation Serif" w:hAnsi="Liberation Serif"/>
+                <w:rFonts w:ascii="Liberation Serif" w:hAnsi="Liberation Serif" w:hint="eastAsia"/>
               </w:rPr>
             </w:pPr>
             <w:r>
@@ -9509,7 +9148,7 @@
               </w:numPr>
               <w:jc w:val="both"/>
               <w:rPr>
-                <w:rFonts w:ascii="Liberation Serif" w:hAnsi="Liberation Serif"/>
+                <w:rFonts w:ascii="Liberation Serif" w:hAnsi="Liberation Serif" w:hint="eastAsia"/>
               </w:rPr>
             </w:pPr>
             <w:r>
@@ -9541,14 +9180,7 @@
                 <w:rFonts w:ascii="Liberation Serif" w:eastAsia="Calibri" w:hAnsi="Liberation Serif" w:cs="Times New Roman"/>
                 <w:sz w:val="24"/>
               </w:rPr>
-              <w:t>informati</w:t>
-            </w:r>
-            <w:r>
-              <w:rPr>
-                <w:rFonts w:ascii="Liberation Serif" w:eastAsia="Calibri" w:hAnsi="Liberation Serif" w:cs="Times New Roman"/>
-                <w:sz w:val="24"/>
-              </w:rPr>
-              <w:t>ons</w:t>
+              <w:t>informations</w:t>
             </w:r>
             <w:proofErr w:type="spellEnd"/>
             <w:r>
@@ -9578,7 +9210,7 @@
               </w:numPr>
               <w:jc w:val="both"/>
               <w:rPr>
-                <w:rFonts w:ascii="Liberation Serif" w:hAnsi="Liberation Serif"/>
+                <w:rFonts w:ascii="Liberation Serif" w:hAnsi="Liberation Serif" w:hint="eastAsia"/>
               </w:rPr>
             </w:pPr>
             <w:r>
@@ -9665,7 +9297,7 @@
               <w:spacing w:line="360" w:lineRule="auto"/>
               <w:jc w:val="both"/>
               <w:rPr>
-                <w:rFonts w:ascii="Liberation Serif" w:hAnsi="Liberation Serif"/>
+                <w:rFonts w:ascii="Liberation Serif" w:hAnsi="Liberation Serif" w:hint="eastAsia"/>
                 <w:sz w:val="24"/>
               </w:rPr>
             </w:pPr>
@@ -9694,7 +9326,7 @@
               <w:spacing w:line="360" w:lineRule="auto"/>
               <w:jc w:val="both"/>
               <w:rPr>
-                <w:rFonts w:ascii="Liberation Serif" w:hAnsi="Liberation Serif"/>
+                <w:rFonts w:ascii="Liberation Serif" w:hAnsi="Liberation Serif" w:hint="eastAsia"/>
                 <w:sz w:val="24"/>
               </w:rPr>
             </w:pPr>
@@ -9725,7 +9357,7 @@
               <w:spacing w:line="360" w:lineRule="auto"/>
               <w:jc w:val="both"/>
               <w:rPr>
-                <w:rFonts w:ascii="Liberation Serif" w:hAnsi="Liberation Serif"/>
+                <w:rFonts w:ascii="Liberation Serif" w:hAnsi="Liberation Serif" w:hint="eastAsia"/>
                 <w:sz w:val="24"/>
               </w:rPr>
             </w:pPr>
@@ -9742,7 +9374,7 @@
               <w:spacing w:line="360" w:lineRule="auto"/>
               <w:jc w:val="both"/>
               <w:rPr>
-                <w:rFonts w:ascii="Liberation Serif" w:hAnsi="Liberation Serif"/>
+                <w:rFonts w:ascii="Liberation Serif" w:hAnsi="Liberation Serif" w:hint="eastAsia"/>
                 <w:sz w:val="24"/>
               </w:rPr>
             </w:pPr>
@@ -9771,7 +9403,7 @@
               <w:spacing w:line="360" w:lineRule="auto"/>
               <w:jc w:val="both"/>
               <w:rPr>
-                <w:rFonts w:ascii="Liberation Serif" w:hAnsi="Liberation Serif"/>
+                <w:rFonts w:ascii="Liberation Serif" w:hAnsi="Liberation Serif" w:hint="eastAsia"/>
                 <w:sz w:val="24"/>
               </w:rPr>
             </w:pPr>
@@ -9805,7 +9437,7 @@
               <w:spacing w:line="360" w:lineRule="auto"/>
               <w:jc w:val="both"/>
               <w:rPr>
-                <w:rFonts w:ascii="Liberation Serif" w:hAnsi="Liberation Serif"/>
+                <w:rFonts w:ascii="Liberation Serif" w:hAnsi="Liberation Serif" w:hint="eastAsia"/>
                 <w:sz w:val="24"/>
               </w:rPr>
             </w:pPr>
@@ -9837,7 +9469,7 @@
               </w:numPr>
               <w:jc w:val="both"/>
               <w:rPr>
-                <w:rFonts w:ascii="Liberation Serif" w:hAnsi="Liberation Serif"/>
+                <w:rFonts w:ascii="Liberation Serif" w:hAnsi="Liberation Serif" w:hint="eastAsia"/>
                 <w:sz w:val="24"/>
               </w:rPr>
             </w:pPr>
@@ -9868,23 +9500,16 @@
               </w:numPr>
               <w:jc w:val="both"/>
               <w:rPr>
-                <w:rFonts w:ascii="Liberation Serif" w:hAnsi="Liberation Serif"/>
-                <w:sz w:val="24"/>
-              </w:rPr>
-            </w:pPr>
-            <w:r>
-              <w:rPr>
-                <w:rFonts w:ascii="Liberation Serif" w:eastAsia="Calibri" w:hAnsi="Liberation Serif" w:cs="Times New Roman"/>
-                <w:sz w:val="24"/>
-              </w:rPr>
-              <w:t xml:space="preserve">After login </w:t>
-            </w:r>
-            <w:r>
-              <w:rPr>
-                <w:rFonts w:ascii="Liberation Serif" w:eastAsia="Calibri" w:hAnsi="Liberation Serif" w:cs="Times New Roman"/>
-                <w:sz w:val="24"/>
-              </w:rPr>
-              <w:t>process, he enters the appointment page and clicks “future appointments” button. And he sees the all coming appointments.</w:t>
+                <w:rFonts w:ascii="Liberation Serif" w:hAnsi="Liberation Serif" w:hint="eastAsia"/>
+                <w:sz w:val="24"/>
+              </w:rPr>
+            </w:pPr>
+            <w:r>
+              <w:rPr>
+                <w:rFonts w:ascii="Liberation Serif" w:eastAsia="Calibri" w:hAnsi="Liberation Serif" w:cs="Times New Roman"/>
+                <w:sz w:val="24"/>
+              </w:rPr>
+              <w:t>After login process, he enters the appointment page and clicks “future appointments” button. And he sees the all coming appointments.</w:t>
             </w:r>
           </w:p>
           <w:p>
@@ -9906,7 +9531,7 @@
               </w:numPr>
               <w:jc w:val="both"/>
               <w:rPr>
-                <w:rFonts w:ascii="Liberation Serif" w:hAnsi="Liberation Serif"/>
+                <w:rFonts w:ascii="Liberation Serif" w:hAnsi="Liberation Serif" w:hint="eastAsia"/>
                 <w:sz w:val="24"/>
               </w:rPr>
             </w:pPr>
@@ -9947,14 +9572,7 @@
                 <w:rFonts w:ascii="Liberation Serif" w:eastAsia="Calibri" w:hAnsi="Liberation Serif" w:cs="Times New Roman"/>
                 <w:sz w:val="24"/>
               </w:rPr>
-              <w:t xml:space="preserve"> his appoin</w:t>
-            </w:r>
-            <w:r>
-              <w:rPr>
-                <w:rFonts w:ascii="Liberation Serif" w:eastAsia="Calibri" w:hAnsi="Liberation Serif" w:cs="Times New Roman"/>
-                <w:sz w:val="24"/>
-              </w:rPr>
-              <w:t xml:space="preserve">tment </w:t>
+              <w:t xml:space="preserve"> his appointment </w:t>
             </w:r>
           </w:p>
         </w:tc>
@@ -9965,7 +9583,7 @@
         <w:spacing w:after="200" w:line="259" w:lineRule="exact"/>
         <w:jc w:val="both"/>
         <w:rPr>
-          <w:rFonts w:ascii="Liberation Serif" w:hAnsi="Liberation Serif"/>
+          <w:rFonts w:ascii="Liberation Serif" w:hAnsi="Liberation Serif" w:hint="eastAsia"/>
           <w:sz w:val="24"/>
         </w:rPr>
       </w:pPr>

--- a/Documentation/Scenarios.docx
+++ b/Documentation/Scenarios.docx
@@ -119,14 +119,14 @@
         <w:tblLook w:firstRow="0" w:noVBand="0" w:lastRow="0" w:firstColumn="0" w:lastColumn="0" w:noHBand="0" w:val="0000"/>
       </w:tblPr>
       <w:tblGrid>
-        <w:gridCol w:w="2096"/>
-        <w:gridCol w:w="7263"/>
+        <w:gridCol w:w="2095"/>
+        <w:gridCol w:w="7264"/>
       </w:tblGrid>
       <w:tr>
         <w:trPr/>
         <w:tc>
           <w:tcPr>
-            <w:tcW w:w="2096" w:type="dxa"/>
+            <w:tcW w:w="2095" w:type="dxa"/>
             <w:tcBorders>
               <w:top w:val="single" w:sz="4" w:space="0" w:color="000000"/>
               <w:left w:val="single" w:sz="4" w:space="0" w:color="000000"/>
@@ -156,7 +156,7 @@
         </w:tc>
         <w:tc>
           <w:tcPr>
-            <w:tcW w:w="7263" w:type="dxa"/>
+            <w:tcW w:w="7264" w:type="dxa"/>
             <w:tcBorders>
               <w:top w:val="single" w:sz="4" w:space="0" w:color="000000"/>
               <w:left w:val="single" w:sz="4" w:space="0" w:color="000000"/>
@@ -193,7 +193,7 @@
         </w:trPr>
         <w:tc>
           <w:tcPr>
-            <w:tcW w:w="2096" w:type="dxa"/>
+            <w:tcW w:w="2095" w:type="dxa"/>
             <w:tcBorders>
               <w:left w:val="single" w:sz="4" w:space="0" w:color="000000"/>
               <w:bottom w:val="single" w:sz="4" w:space="0" w:color="000000"/>
@@ -241,7 +241,7 @@
         </w:tc>
         <w:tc>
           <w:tcPr>
-            <w:tcW w:w="7263" w:type="dxa"/>
+            <w:tcW w:w="7264" w:type="dxa"/>
             <w:tcBorders>
               <w:left w:val="single" w:sz="4" w:space="0" w:color="000000"/>
               <w:bottom w:val="single" w:sz="4" w:space="0" w:color="000000"/>
@@ -312,7 +312,7 @@
         <w:trPr/>
         <w:tc>
           <w:tcPr>
-            <w:tcW w:w="2096" w:type="dxa"/>
+            <w:tcW w:w="2095" w:type="dxa"/>
             <w:tcBorders>
               <w:left w:val="single" w:sz="4" w:space="0" w:color="000000"/>
               <w:bottom w:val="single" w:sz="4" w:space="0" w:color="000000"/>
@@ -341,7 +341,7 @@
         </w:tc>
         <w:tc>
           <w:tcPr>
-            <w:tcW w:w="7263" w:type="dxa"/>
+            <w:tcW w:w="7264" w:type="dxa"/>
             <w:tcBorders>
               <w:left w:val="single" w:sz="4" w:space="0" w:color="000000"/>
               <w:bottom w:val="single" w:sz="4" w:space="0" w:color="000000"/>
@@ -649,14 +649,14 @@
         <w:tblLook w:firstRow="0" w:noVBand="0" w:lastRow="0" w:firstColumn="0" w:lastColumn="0" w:noHBand="0" w:val="0000"/>
       </w:tblPr>
       <w:tblGrid>
-        <w:gridCol w:w="2096"/>
-        <w:gridCol w:w="7263"/>
+        <w:gridCol w:w="2095"/>
+        <w:gridCol w:w="7264"/>
       </w:tblGrid>
       <w:tr>
         <w:trPr/>
         <w:tc>
           <w:tcPr>
-            <w:tcW w:w="2096" w:type="dxa"/>
+            <w:tcW w:w="2095" w:type="dxa"/>
             <w:tcBorders>
               <w:top w:val="single" w:sz="4" w:space="0" w:color="000000"/>
               <w:left w:val="single" w:sz="4" w:space="0" w:color="000000"/>
@@ -686,7 +686,7 @@
         </w:tc>
         <w:tc>
           <w:tcPr>
-            <w:tcW w:w="7263" w:type="dxa"/>
+            <w:tcW w:w="7264" w:type="dxa"/>
             <w:tcBorders>
               <w:top w:val="single" w:sz="4" w:space="0" w:color="000000"/>
               <w:left w:val="single" w:sz="4" w:space="0" w:color="000000"/>
@@ -723,7 +723,7 @@
         </w:trPr>
         <w:tc>
           <w:tcPr>
-            <w:tcW w:w="2096" w:type="dxa"/>
+            <w:tcW w:w="2095" w:type="dxa"/>
             <w:tcBorders>
               <w:left w:val="single" w:sz="4" w:space="0" w:color="000000"/>
               <w:bottom w:val="single" w:sz="4" w:space="0" w:color="000000"/>
@@ -771,7 +771,7 @@
         </w:tc>
         <w:tc>
           <w:tcPr>
-            <w:tcW w:w="7263" w:type="dxa"/>
+            <w:tcW w:w="7264" w:type="dxa"/>
             <w:tcBorders>
               <w:left w:val="single" w:sz="4" w:space="0" w:color="000000"/>
               <w:bottom w:val="single" w:sz="4" w:space="0" w:color="000000"/>
@@ -823,7 +823,7 @@
         <w:trPr/>
         <w:tc>
           <w:tcPr>
-            <w:tcW w:w="2096" w:type="dxa"/>
+            <w:tcW w:w="2095" w:type="dxa"/>
             <w:tcBorders>
               <w:left w:val="single" w:sz="4" w:space="0" w:color="000000"/>
             </w:tcBorders>
@@ -851,7 +851,7 @@
         </w:tc>
         <w:tc>
           <w:tcPr>
-            <w:tcW w:w="7263" w:type="dxa"/>
+            <w:tcW w:w="7264" w:type="dxa"/>
             <w:tcBorders>
               <w:left w:val="single" w:sz="4" w:space="0" w:color="000000"/>
               <w:right w:val="single" w:sz="4" w:space="0" w:color="000000"/>
@@ -1002,7 +1002,7 @@
         <w:trPr/>
         <w:tc>
           <w:tcPr>
-            <w:tcW w:w="2096" w:type="dxa"/>
+            <w:tcW w:w="2095" w:type="dxa"/>
             <w:tcBorders>
               <w:left w:val="single" w:sz="4" w:space="0" w:color="000000"/>
               <w:bottom w:val="single" w:sz="4" w:space="0" w:color="000000"/>
@@ -1030,7 +1030,7 @@
         </w:tc>
         <w:tc>
           <w:tcPr>
-            <w:tcW w:w="7263" w:type="dxa"/>
+            <w:tcW w:w="7264" w:type="dxa"/>
             <w:tcBorders>
               <w:left w:val="single" w:sz="4" w:space="0" w:color="000000"/>
               <w:bottom w:val="single" w:sz="4" w:space="0" w:color="000000"/>
@@ -1112,14 +1112,14 @@
         <w:tblLook w:firstRow="0" w:noVBand="0" w:lastRow="0" w:firstColumn="0" w:lastColumn="0" w:noHBand="0" w:val="0000"/>
       </w:tblPr>
       <w:tblGrid>
-        <w:gridCol w:w="2096"/>
-        <w:gridCol w:w="7263"/>
+        <w:gridCol w:w="2095"/>
+        <w:gridCol w:w="7264"/>
       </w:tblGrid>
       <w:tr>
         <w:trPr/>
         <w:tc>
           <w:tcPr>
-            <w:tcW w:w="2096" w:type="dxa"/>
+            <w:tcW w:w="2095" w:type="dxa"/>
             <w:tcBorders>
               <w:top w:val="single" w:sz="4" w:space="0" w:color="000000"/>
               <w:left w:val="single" w:sz="4" w:space="0" w:color="000000"/>
@@ -1149,7 +1149,7 @@
         </w:tc>
         <w:tc>
           <w:tcPr>
-            <w:tcW w:w="7263" w:type="dxa"/>
+            <w:tcW w:w="7264" w:type="dxa"/>
             <w:tcBorders>
               <w:top w:val="single" w:sz="4" w:space="0" w:color="000000"/>
               <w:left w:val="single" w:sz="4" w:space="0" w:color="000000"/>
@@ -1186,7 +1186,7 @@
         </w:trPr>
         <w:tc>
           <w:tcPr>
-            <w:tcW w:w="2096" w:type="dxa"/>
+            <w:tcW w:w="2095" w:type="dxa"/>
             <w:tcBorders>
               <w:left w:val="single" w:sz="4" w:space="0" w:color="000000"/>
               <w:bottom w:val="single" w:sz="4" w:space="0" w:color="000000"/>
@@ -1234,7 +1234,7 @@
         </w:tc>
         <w:tc>
           <w:tcPr>
-            <w:tcW w:w="7263" w:type="dxa"/>
+            <w:tcW w:w="7264" w:type="dxa"/>
             <w:tcBorders>
               <w:left w:val="single" w:sz="4" w:space="0" w:color="000000"/>
               <w:bottom w:val="single" w:sz="4" w:space="0" w:color="000000"/>
@@ -1267,7 +1267,7 @@
         <w:trPr/>
         <w:tc>
           <w:tcPr>
-            <w:tcW w:w="2096" w:type="dxa"/>
+            <w:tcW w:w="2095" w:type="dxa"/>
             <w:tcBorders>
               <w:left w:val="single" w:sz="4" w:space="0" w:color="000000"/>
               <w:bottom w:val="single" w:sz="4" w:space="0" w:color="000000"/>
@@ -1296,7 +1296,7 @@
         </w:tc>
         <w:tc>
           <w:tcPr>
-            <w:tcW w:w="7263" w:type="dxa"/>
+            <w:tcW w:w="7264" w:type="dxa"/>
             <w:tcBorders>
               <w:left w:val="single" w:sz="4" w:space="0" w:color="000000"/>
               <w:bottom w:val="single" w:sz="4" w:space="0" w:color="000000"/>
@@ -1458,14 +1458,14 @@
         <w:tblLook w:firstRow="0" w:noVBand="0" w:lastRow="0" w:firstColumn="0" w:lastColumn="0" w:noHBand="0" w:val="0000"/>
       </w:tblPr>
       <w:tblGrid>
-        <w:gridCol w:w="2096"/>
-        <w:gridCol w:w="7263"/>
+        <w:gridCol w:w="2095"/>
+        <w:gridCol w:w="7264"/>
       </w:tblGrid>
       <w:tr>
         <w:trPr/>
         <w:tc>
           <w:tcPr>
-            <w:tcW w:w="2096" w:type="dxa"/>
+            <w:tcW w:w="2095" w:type="dxa"/>
             <w:tcBorders>
               <w:top w:val="single" w:sz="4" w:space="0" w:color="000000"/>
               <w:left w:val="single" w:sz="4" w:space="0" w:color="000000"/>
@@ -1495,7 +1495,7 @@
         </w:tc>
         <w:tc>
           <w:tcPr>
-            <w:tcW w:w="7263" w:type="dxa"/>
+            <w:tcW w:w="7264" w:type="dxa"/>
             <w:tcBorders>
               <w:top w:val="single" w:sz="4" w:space="0" w:color="000000"/>
               <w:left w:val="single" w:sz="4" w:space="0" w:color="000000"/>
@@ -1532,7 +1532,7 @@
         </w:trPr>
         <w:tc>
           <w:tcPr>
-            <w:tcW w:w="2096" w:type="dxa"/>
+            <w:tcW w:w="2095" w:type="dxa"/>
             <w:tcBorders>
               <w:left w:val="single" w:sz="4" w:space="0" w:color="000000"/>
               <w:bottom w:val="single" w:sz="4" w:space="0" w:color="000000"/>
@@ -1580,7 +1580,7 @@
         </w:tc>
         <w:tc>
           <w:tcPr>
-            <w:tcW w:w="7263" w:type="dxa"/>
+            <w:tcW w:w="7264" w:type="dxa"/>
             <w:tcBorders>
               <w:left w:val="single" w:sz="4" w:space="0" w:color="000000"/>
               <w:bottom w:val="single" w:sz="4" w:space="0" w:color="000000"/>
@@ -1613,7 +1613,7 @@
         <w:trPr/>
         <w:tc>
           <w:tcPr>
-            <w:tcW w:w="2096" w:type="dxa"/>
+            <w:tcW w:w="2095" w:type="dxa"/>
             <w:tcBorders>
               <w:left w:val="single" w:sz="4" w:space="0" w:color="000000"/>
               <w:bottom w:val="single" w:sz="4" w:space="0" w:color="000000"/>
@@ -1642,7 +1642,7 @@
         </w:tc>
         <w:tc>
           <w:tcPr>
-            <w:tcW w:w="7263" w:type="dxa"/>
+            <w:tcW w:w="7264" w:type="dxa"/>
             <w:tcBorders>
               <w:left w:val="single" w:sz="4" w:space="0" w:color="000000"/>
               <w:bottom w:val="single" w:sz="4" w:space="0" w:color="000000"/>
@@ -1821,14 +1821,14 @@
         <w:tblLook w:firstRow="0" w:noVBand="0" w:lastRow="0" w:firstColumn="0" w:lastColumn="0" w:noHBand="0" w:val="0000"/>
       </w:tblPr>
       <w:tblGrid>
-        <w:gridCol w:w="2096"/>
-        <w:gridCol w:w="7263"/>
+        <w:gridCol w:w="2095"/>
+        <w:gridCol w:w="7264"/>
       </w:tblGrid>
       <w:tr>
         <w:trPr/>
         <w:tc>
           <w:tcPr>
-            <w:tcW w:w="2096" w:type="dxa"/>
+            <w:tcW w:w="2095" w:type="dxa"/>
             <w:tcBorders>
               <w:top w:val="single" w:sz="4" w:space="0" w:color="000000"/>
               <w:left w:val="single" w:sz="4" w:space="0" w:color="000000"/>
@@ -1858,7 +1858,7 @@
         </w:tc>
         <w:tc>
           <w:tcPr>
-            <w:tcW w:w="7263" w:type="dxa"/>
+            <w:tcW w:w="7264" w:type="dxa"/>
             <w:tcBorders>
               <w:top w:val="single" w:sz="4" w:space="0" w:color="000000"/>
               <w:left w:val="single" w:sz="4" w:space="0" w:color="000000"/>
@@ -1895,7 +1895,7 @@
         </w:trPr>
         <w:tc>
           <w:tcPr>
-            <w:tcW w:w="2096" w:type="dxa"/>
+            <w:tcW w:w="2095" w:type="dxa"/>
             <w:tcBorders>
               <w:left w:val="single" w:sz="4" w:space="0" w:color="000000"/>
               <w:bottom w:val="single" w:sz="4" w:space="0" w:color="000000"/>
@@ -1943,7 +1943,7 @@
         </w:tc>
         <w:tc>
           <w:tcPr>
-            <w:tcW w:w="7263" w:type="dxa"/>
+            <w:tcW w:w="7264" w:type="dxa"/>
             <w:tcBorders>
               <w:left w:val="single" w:sz="4" w:space="0" w:color="000000"/>
               <w:bottom w:val="single" w:sz="4" w:space="0" w:color="000000"/>
@@ -1976,7 +1976,7 @@
         <w:trPr/>
         <w:tc>
           <w:tcPr>
-            <w:tcW w:w="2096" w:type="dxa"/>
+            <w:tcW w:w="2095" w:type="dxa"/>
             <w:tcBorders>
               <w:left w:val="single" w:sz="4" w:space="0" w:color="000000"/>
               <w:bottom w:val="single" w:sz="4" w:space="0" w:color="000000"/>
@@ -2005,7 +2005,7 @@
         </w:tc>
         <w:tc>
           <w:tcPr>
-            <w:tcW w:w="7263" w:type="dxa"/>
+            <w:tcW w:w="7264" w:type="dxa"/>
             <w:tcBorders>
               <w:left w:val="single" w:sz="4" w:space="0" w:color="000000"/>
               <w:bottom w:val="single" w:sz="4" w:space="0" w:color="000000"/>
@@ -2157,14 +2157,14 @@
         <w:tblLook w:firstRow="0" w:noVBand="0" w:lastRow="0" w:firstColumn="0" w:lastColumn="0" w:noHBand="0" w:val="0000"/>
       </w:tblPr>
       <w:tblGrid>
-        <w:gridCol w:w="2096"/>
-        <w:gridCol w:w="7263"/>
+        <w:gridCol w:w="2095"/>
+        <w:gridCol w:w="7264"/>
       </w:tblGrid>
       <w:tr>
         <w:trPr/>
         <w:tc>
           <w:tcPr>
-            <w:tcW w:w="2096" w:type="dxa"/>
+            <w:tcW w:w="2095" w:type="dxa"/>
             <w:tcBorders>
               <w:top w:val="single" w:sz="4" w:space="0" w:color="000000"/>
               <w:left w:val="single" w:sz="4" w:space="0" w:color="000000"/>
@@ -2194,7 +2194,7 @@
         </w:tc>
         <w:tc>
           <w:tcPr>
-            <w:tcW w:w="7263" w:type="dxa"/>
+            <w:tcW w:w="7264" w:type="dxa"/>
             <w:tcBorders>
               <w:top w:val="single" w:sz="4" w:space="0" w:color="000000"/>
               <w:left w:val="single" w:sz="4" w:space="0" w:color="000000"/>
@@ -2230,7 +2230,7 @@
         </w:trPr>
         <w:tc>
           <w:tcPr>
-            <w:tcW w:w="2096" w:type="dxa"/>
+            <w:tcW w:w="2095" w:type="dxa"/>
             <w:tcBorders>
               <w:left w:val="single" w:sz="4" w:space="0" w:color="000000"/>
               <w:bottom w:val="single" w:sz="4" w:space="0" w:color="000000"/>
@@ -2278,7 +2278,7 @@
         </w:tc>
         <w:tc>
           <w:tcPr>
-            <w:tcW w:w="7263" w:type="dxa"/>
+            <w:tcW w:w="7264" w:type="dxa"/>
             <w:tcBorders>
               <w:left w:val="single" w:sz="4" w:space="0" w:color="000000"/>
               <w:bottom w:val="single" w:sz="4" w:space="0" w:color="000000"/>
@@ -2311,7 +2311,7 @@
         <w:trPr/>
         <w:tc>
           <w:tcPr>
-            <w:tcW w:w="2096" w:type="dxa"/>
+            <w:tcW w:w="2095" w:type="dxa"/>
             <w:tcBorders>
               <w:left w:val="single" w:sz="4" w:space="0" w:color="000000"/>
               <w:bottom w:val="single" w:sz="4" w:space="0" w:color="000000"/>
@@ -2340,7 +2340,7 @@
         </w:tc>
         <w:tc>
           <w:tcPr>
-            <w:tcW w:w="7263" w:type="dxa"/>
+            <w:tcW w:w="7264" w:type="dxa"/>
             <w:tcBorders>
               <w:left w:val="single" w:sz="4" w:space="0" w:color="000000"/>
               <w:bottom w:val="single" w:sz="4" w:space="0" w:color="000000"/>
@@ -2482,14 +2482,14 @@
         <w:tblLook w:firstRow="0" w:noVBand="0" w:lastRow="0" w:firstColumn="0" w:lastColumn="0" w:noHBand="0" w:val="0000"/>
       </w:tblPr>
       <w:tblGrid>
-        <w:gridCol w:w="2096"/>
-        <w:gridCol w:w="7263"/>
+        <w:gridCol w:w="2095"/>
+        <w:gridCol w:w="7264"/>
       </w:tblGrid>
       <w:tr>
         <w:trPr/>
         <w:tc>
           <w:tcPr>
-            <w:tcW w:w="2096" w:type="dxa"/>
+            <w:tcW w:w="2095" w:type="dxa"/>
             <w:tcBorders>
               <w:top w:val="single" w:sz="4" w:space="0" w:color="000000"/>
               <w:left w:val="single" w:sz="4" w:space="0" w:color="000000"/>
@@ -2519,7 +2519,7 @@
         </w:tc>
         <w:tc>
           <w:tcPr>
-            <w:tcW w:w="7263" w:type="dxa"/>
+            <w:tcW w:w="7264" w:type="dxa"/>
             <w:tcBorders>
               <w:top w:val="single" w:sz="4" w:space="0" w:color="000000"/>
               <w:left w:val="single" w:sz="4" w:space="0" w:color="000000"/>
@@ -2556,7 +2556,7 @@
         </w:trPr>
         <w:tc>
           <w:tcPr>
-            <w:tcW w:w="2096" w:type="dxa"/>
+            <w:tcW w:w="2095" w:type="dxa"/>
             <w:tcBorders>
               <w:left w:val="single" w:sz="4" w:space="0" w:color="000000"/>
               <w:bottom w:val="single" w:sz="4" w:space="0" w:color="000000"/>
@@ -2604,7 +2604,7 @@
         </w:tc>
         <w:tc>
           <w:tcPr>
-            <w:tcW w:w="7263" w:type="dxa"/>
+            <w:tcW w:w="7264" w:type="dxa"/>
             <w:tcBorders>
               <w:left w:val="single" w:sz="4" w:space="0" w:color="000000"/>
               <w:bottom w:val="single" w:sz="4" w:space="0" w:color="000000"/>
@@ -2637,7 +2637,7 @@
         <w:trPr/>
         <w:tc>
           <w:tcPr>
-            <w:tcW w:w="2096" w:type="dxa"/>
+            <w:tcW w:w="2095" w:type="dxa"/>
             <w:tcBorders>
               <w:left w:val="single" w:sz="4" w:space="0" w:color="000000"/>
               <w:bottom w:val="single" w:sz="4" w:space="0" w:color="000000"/>
@@ -2666,7 +2666,7 @@
         </w:tc>
         <w:tc>
           <w:tcPr>
-            <w:tcW w:w="7263" w:type="dxa"/>
+            <w:tcW w:w="7264" w:type="dxa"/>
             <w:tcBorders>
               <w:left w:val="single" w:sz="4" w:space="0" w:color="000000"/>
               <w:bottom w:val="single" w:sz="4" w:space="0" w:color="000000"/>
@@ -2973,14 +2973,14 @@
         <w:tblLook w:firstRow="0" w:noVBand="0" w:lastRow="0" w:firstColumn="0" w:lastColumn="0" w:noHBand="0" w:val="0000"/>
       </w:tblPr>
       <w:tblGrid>
-        <w:gridCol w:w="2096"/>
-        <w:gridCol w:w="7263"/>
+        <w:gridCol w:w="2095"/>
+        <w:gridCol w:w="7264"/>
       </w:tblGrid>
       <w:tr>
         <w:trPr/>
         <w:tc>
           <w:tcPr>
-            <w:tcW w:w="2096" w:type="dxa"/>
+            <w:tcW w:w="2095" w:type="dxa"/>
             <w:tcBorders>
               <w:top w:val="single" w:sz="4" w:space="0" w:color="000000"/>
               <w:left w:val="single" w:sz="4" w:space="0" w:color="000000"/>
@@ -3010,7 +3010,7 @@
         </w:tc>
         <w:tc>
           <w:tcPr>
-            <w:tcW w:w="7263" w:type="dxa"/>
+            <w:tcW w:w="7264" w:type="dxa"/>
             <w:tcBorders>
               <w:top w:val="single" w:sz="4" w:space="0" w:color="000000"/>
               <w:left w:val="single" w:sz="4" w:space="0" w:color="000000"/>
@@ -3031,13 +3031,27 @@
             </w:pPr>
             <w:r>
               <w:rPr>
-                <w:rFonts w:ascii="Liberation Serif" w:hAnsi="Liberation Serif"/>
-                <w:color w:val="000000"/>
-                <w:sz w:val="24"/>
+                <w:rFonts w:eastAsia="NSimSun" w:cs="Arial" w:ascii="Liberation Serif" w:hAnsi="Liberation Serif"/>
+                <w:color w:val="000000"/>
+                <w:kern w:val="2"/>
+                <w:sz w:val="24"/>
+                <w:szCs w:val="24"/>
                 <w:u w:val="single"/>
-              </w:rPr>
-              <w:t>showTakenAppointments</w:t>
-            </w:r>
+                <w:lang w:val="en-GB" w:eastAsia="zh-CN" w:bidi="hi-IN"/>
+              </w:rPr>
+              <w:t>view</w:t>
+            </w:r>
+            <w:bookmarkStart w:id="2" w:name="__DdeLink__893_248465187"/>
+            <w:r>
+              <w:rPr>
+                <w:rFonts w:ascii="Liberation Serif" w:hAnsi="Liberation Serif"/>
+                <w:color w:val="000000"/>
+                <w:sz w:val="24"/>
+                <w:u w:val="single"/>
+              </w:rPr>
+              <w:t>TakenAppointments</w:t>
+            </w:r>
+            <w:bookmarkEnd w:id="2"/>
           </w:p>
         </w:tc>
       </w:tr>
@@ -3047,7 +3061,7 @@
         </w:trPr>
         <w:tc>
           <w:tcPr>
-            <w:tcW w:w="2096" w:type="dxa"/>
+            <w:tcW w:w="2095" w:type="dxa"/>
             <w:tcBorders>
               <w:left w:val="single" w:sz="4" w:space="0" w:color="000000"/>
               <w:bottom w:val="single" w:sz="4" w:space="0" w:color="000000"/>
@@ -3095,7 +3109,7 @@
         </w:tc>
         <w:tc>
           <w:tcPr>
-            <w:tcW w:w="7263" w:type="dxa"/>
+            <w:tcW w:w="7264" w:type="dxa"/>
             <w:tcBorders>
               <w:left w:val="single" w:sz="4" w:space="0" w:color="000000"/>
               <w:bottom w:val="single" w:sz="4" w:space="0" w:color="000000"/>
@@ -3128,7 +3142,7 @@
         <w:trPr/>
         <w:tc>
           <w:tcPr>
-            <w:tcW w:w="2096" w:type="dxa"/>
+            <w:tcW w:w="2095" w:type="dxa"/>
             <w:tcBorders>
               <w:left w:val="single" w:sz="4" w:space="0" w:color="000000"/>
               <w:bottom w:val="single" w:sz="4" w:space="0" w:color="000000"/>
@@ -3157,7 +3171,7 @@
         </w:tc>
         <w:tc>
           <w:tcPr>
-            <w:tcW w:w="7263" w:type="dxa"/>
+            <w:tcW w:w="7264" w:type="dxa"/>
             <w:tcBorders>
               <w:left w:val="single" w:sz="4" w:space="0" w:color="000000"/>
               <w:bottom w:val="single" w:sz="4" w:space="0" w:color="000000"/>
@@ -3257,34 +3271,7 @@
                 <w:sz w:val="24"/>
                 <w:u w:val="none"/>
               </w:rPr>
-              <w:t>If the doctor wants, he can turn off</w:t>
-            </w:r>
-            <w:r>
-              <w:rPr>
-                <w:rFonts w:eastAsia="Calibri" w:cs="Calibri" w:ascii="Liberation Serif" w:hAnsi="Liberation Serif"/>
-                <w:color w:val="000000"/>
-                <w:sz w:val="24"/>
-                <w:u w:val="none"/>
-              </w:rPr>
-              <w:t xml:space="preserve"> (logout button)</w:t>
-            </w:r>
-            <w:r>
-              <w:rPr>
-                <w:rFonts w:eastAsia="Calibri" w:cs="Calibri" w:ascii="Liberation Serif" w:hAnsi="Liberation Serif"/>
-                <w:color w:val="000000"/>
-                <w:sz w:val="24"/>
-                <w:u w:val="none"/>
-              </w:rPr>
-              <w:t xml:space="preserve"> the system with a single button or go back to the main menu. </w:t>
-            </w:r>
-            <w:r>
-              <w:rPr>
-                <w:rFonts w:eastAsia="Calibri" w:cs="Calibri" w:ascii="Liberation Serif" w:hAnsi="Liberation Serif"/>
-                <w:color w:val="000000"/>
-                <w:sz w:val="24"/>
-                <w:u w:val="none"/>
-              </w:rPr>
-              <w:t>(back button)</w:t>
+              <w:t>If the doctor wants, he can turn off (logout button) the system with a single button or go back to the main menu. (back button)</w:t>
             </w:r>
           </w:p>
         </w:tc>
@@ -3343,14 +3330,14 @@
         <w:tblLook w:firstRow="0" w:noVBand="0" w:lastRow="0" w:firstColumn="0" w:lastColumn="0" w:noHBand="0" w:val="0000"/>
       </w:tblPr>
       <w:tblGrid>
-        <w:gridCol w:w="2096"/>
-        <w:gridCol w:w="7263"/>
+        <w:gridCol w:w="2095"/>
+        <w:gridCol w:w="7264"/>
       </w:tblGrid>
       <w:tr>
         <w:trPr/>
         <w:tc>
           <w:tcPr>
-            <w:tcW w:w="2096" w:type="dxa"/>
+            <w:tcW w:w="2095" w:type="dxa"/>
             <w:tcBorders>
               <w:top w:val="single" w:sz="4" w:space="0" w:color="000000"/>
               <w:left w:val="single" w:sz="4" w:space="0" w:color="000000"/>
@@ -3380,7 +3367,7 @@
         </w:tc>
         <w:tc>
           <w:tcPr>
-            <w:tcW w:w="7263" w:type="dxa"/>
+            <w:tcW w:w="7264" w:type="dxa"/>
             <w:tcBorders>
               <w:top w:val="single" w:sz="4" w:space="0" w:color="000000"/>
               <w:left w:val="single" w:sz="4" w:space="0" w:color="000000"/>
@@ -3418,7 +3405,7 @@
         </w:trPr>
         <w:tc>
           <w:tcPr>
-            <w:tcW w:w="2096" w:type="dxa"/>
+            <w:tcW w:w="2095" w:type="dxa"/>
             <w:tcBorders>
               <w:left w:val="single" w:sz="4" w:space="0" w:color="000000"/>
               <w:bottom w:val="single" w:sz="4" w:space="0" w:color="000000"/>
@@ -3466,7 +3453,7 @@
         </w:tc>
         <w:tc>
           <w:tcPr>
-            <w:tcW w:w="7263" w:type="dxa"/>
+            <w:tcW w:w="7264" w:type="dxa"/>
             <w:tcBorders>
               <w:left w:val="single" w:sz="4" w:space="0" w:color="000000"/>
               <w:bottom w:val="single" w:sz="4" w:space="0" w:color="000000"/>
@@ -3499,7 +3486,7 @@
         <w:trPr/>
         <w:tc>
           <w:tcPr>
-            <w:tcW w:w="2096" w:type="dxa"/>
+            <w:tcW w:w="2095" w:type="dxa"/>
             <w:tcBorders>
               <w:left w:val="single" w:sz="4" w:space="0" w:color="000000"/>
               <w:bottom w:val="single" w:sz="4" w:space="0" w:color="000000"/>
@@ -3528,7 +3515,7 @@
         </w:tc>
         <w:tc>
           <w:tcPr>
-            <w:tcW w:w="7263" w:type="dxa"/>
+            <w:tcW w:w="7264" w:type="dxa"/>
             <w:tcBorders>
               <w:left w:val="single" w:sz="4" w:space="0" w:color="000000"/>
               <w:bottom w:val="single" w:sz="4" w:space="0" w:color="000000"/>
@@ -3696,14 +3683,14 @@
         <w:tblLook w:firstRow="1" w:noVBand="1" w:lastRow="0" w:firstColumn="1" w:lastColumn="0" w:noHBand="0" w:val="04a0"/>
       </w:tblPr>
       <w:tblGrid>
-        <w:gridCol w:w="2039"/>
-        <w:gridCol w:w="7320"/>
+        <w:gridCol w:w="2038"/>
+        <w:gridCol w:w="7321"/>
       </w:tblGrid>
       <w:tr>
         <w:trPr/>
         <w:tc>
           <w:tcPr>
-            <w:tcW w:w="2039" w:type="dxa"/>
+            <w:tcW w:w="2038" w:type="dxa"/>
             <w:tcBorders>
               <w:top w:val="single" w:sz="4" w:space="0" w:color="000000"/>
               <w:left w:val="single" w:sz="4" w:space="0" w:color="000000"/>
@@ -3733,7 +3720,7 @@
         </w:tc>
         <w:tc>
           <w:tcPr>
-            <w:tcW w:w="7320" w:type="dxa"/>
+            <w:tcW w:w="7321" w:type="dxa"/>
             <w:tcBorders>
               <w:top w:val="single" w:sz="4" w:space="0" w:color="000000"/>
               <w:left w:val="single" w:sz="4" w:space="0" w:color="000000"/>
@@ -3769,7 +3756,7 @@
         <w:trPr/>
         <w:tc>
           <w:tcPr>
-            <w:tcW w:w="2039" w:type="dxa"/>
+            <w:tcW w:w="2038" w:type="dxa"/>
             <w:tcBorders>
               <w:left w:val="single" w:sz="4" w:space="0" w:color="000000"/>
               <w:bottom w:val="single" w:sz="4" w:space="0" w:color="000000"/>
@@ -3817,7 +3804,7 @@
         </w:tc>
         <w:tc>
           <w:tcPr>
-            <w:tcW w:w="7320" w:type="dxa"/>
+            <w:tcW w:w="7321" w:type="dxa"/>
             <w:tcBorders>
               <w:left w:val="single" w:sz="4" w:space="0" w:color="000000"/>
               <w:bottom w:val="single" w:sz="4" w:space="0" w:color="000000"/>
@@ -3850,7 +3837,7 @@
         <w:trPr/>
         <w:tc>
           <w:tcPr>
-            <w:tcW w:w="2039" w:type="dxa"/>
+            <w:tcW w:w="2038" w:type="dxa"/>
             <w:tcBorders>
               <w:left w:val="single" w:sz="4" w:space="0" w:color="000000"/>
               <w:bottom w:val="single" w:sz="4" w:space="0" w:color="000000"/>
@@ -3879,7 +3866,7 @@
         </w:tc>
         <w:tc>
           <w:tcPr>
-            <w:tcW w:w="7320" w:type="dxa"/>
+            <w:tcW w:w="7321" w:type="dxa"/>
             <w:tcBorders>
               <w:left w:val="single" w:sz="4" w:space="0" w:color="000000"/>
               <w:bottom w:val="single" w:sz="4" w:space="0" w:color="000000"/>
@@ -4081,14 +4068,14 @@
         <w:tblLook w:firstRow="1" w:noVBand="1" w:lastRow="0" w:firstColumn="1" w:lastColumn="0" w:noHBand="0" w:val="04a0"/>
       </w:tblPr>
       <w:tblGrid>
-        <w:gridCol w:w="2039"/>
-        <w:gridCol w:w="7320"/>
+        <w:gridCol w:w="2038"/>
+        <w:gridCol w:w="7321"/>
       </w:tblGrid>
       <w:tr>
         <w:trPr/>
         <w:tc>
           <w:tcPr>
-            <w:tcW w:w="2039" w:type="dxa"/>
+            <w:tcW w:w="2038" w:type="dxa"/>
             <w:tcBorders>
               <w:top w:val="single" w:sz="4" w:space="0" w:color="000000"/>
               <w:left w:val="single" w:sz="4" w:space="0" w:color="000000"/>
@@ -4118,7 +4105,7 @@
         </w:tc>
         <w:tc>
           <w:tcPr>
-            <w:tcW w:w="7320" w:type="dxa"/>
+            <w:tcW w:w="7321" w:type="dxa"/>
             <w:tcBorders>
               <w:top w:val="single" w:sz="4" w:space="0" w:color="000000"/>
               <w:left w:val="single" w:sz="4" w:space="0" w:color="000000"/>
@@ -4140,25 +4127,7 @@
                 <w:sz w:val="24"/>
                 <w:u w:val="single"/>
               </w:rPr>
-              <w:t>give</w:t>
-            </w:r>
-            <w:r>
-              <w:rPr>
-                <w:rFonts w:eastAsia="Calibri" w:cs="Calibri" w:ascii="Liberation Serif" w:hAnsi="Liberation Serif"/>
-                <w:color w:val="000000"/>
-                <w:sz w:val="24"/>
-                <w:u w:val="single"/>
-              </w:rPr>
-              <w:t>P</w:t>
-            </w:r>
-            <w:r>
-              <w:rPr>
-                <w:rFonts w:eastAsia="Calibri" w:cs="Calibri" w:ascii="Liberation Serif" w:hAnsi="Liberation Serif"/>
-                <w:color w:val="000000"/>
-                <w:sz w:val="24"/>
-                <w:u w:val="single"/>
-              </w:rPr>
-              <w:t>escription</w:t>
+              <w:t>givePescription</w:t>
             </w:r>
           </w:p>
         </w:tc>
@@ -4167,7 +4136,7 @@
         <w:trPr/>
         <w:tc>
           <w:tcPr>
-            <w:tcW w:w="2039" w:type="dxa"/>
+            <w:tcW w:w="2038" w:type="dxa"/>
             <w:tcBorders>
               <w:left w:val="single" w:sz="4" w:space="0" w:color="000000"/>
               <w:bottom w:val="single" w:sz="4" w:space="0" w:color="000000"/>
@@ -4215,7 +4184,7 @@
         </w:tc>
         <w:tc>
           <w:tcPr>
-            <w:tcW w:w="7320" w:type="dxa"/>
+            <w:tcW w:w="7321" w:type="dxa"/>
             <w:tcBorders>
               <w:left w:val="single" w:sz="4" w:space="0" w:color="000000"/>
               <w:bottom w:val="single" w:sz="4" w:space="0" w:color="000000"/>
@@ -4244,7 +4213,7 @@
         <w:trPr/>
         <w:tc>
           <w:tcPr>
-            <w:tcW w:w="2039" w:type="dxa"/>
+            <w:tcW w:w="2038" w:type="dxa"/>
             <w:tcBorders>
               <w:left w:val="single" w:sz="4" w:space="0" w:color="000000"/>
               <w:bottom w:val="single" w:sz="4" w:space="0" w:color="000000"/>
@@ -4273,7 +4242,7 @@
         </w:tc>
         <w:tc>
           <w:tcPr>
-            <w:tcW w:w="7320" w:type="dxa"/>
+            <w:tcW w:w="7321" w:type="dxa"/>
             <w:tcBorders>
               <w:left w:val="single" w:sz="4" w:space="0" w:color="000000"/>
               <w:bottom w:val="single" w:sz="4" w:space="0" w:color="000000"/>
@@ -4525,34 +4494,7 @@
                 <w:sz w:val="24"/>
                 <w:u w:val="none"/>
               </w:rPr>
-              <w:t>If the doctor wants, he can turn off</w:t>
-            </w:r>
-            <w:r>
-              <w:rPr>
-                <w:rFonts w:eastAsia="Calibri" w:cs="Calibri" w:ascii="Liberation Serif" w:hAnsi="Liberation Serif"/>
-                <w:color w:val="000000"/>
-                <w:sz w:val="24"/>
-                <w:u w:val="none"/>
-              </w:rPr>
-              <w:t xml:space="preserve"> (logout button)</w:t>
-            </w:r>
-            <w:r>
-              <w:rPr>
-                <w:rFonts w:eastAsia="Calibri" w:cs="Calibri" w:ascii="Liberation Serif" w:hAnsi="Liberation Serif"/>
-                <w:color w:val="000000"/>
-                <w:sz w:val="24"/>
-                <w:u w:val="none"/>
-              </w:rPr>
-              <w:t xml:space="preserve"> the system with a single button or go back to the main menu. </w:t>
-            </w:r>
-            <w:r>
-              <w:rPr>
-                <w:rFonts w:eastAsia="Calibri" w:cs="Calibri" w:ascii="Liberation Serif" w:hAnsi="Liberation Serif"/>
-                <w:color w:val="000000"/>
-                <w:sz w:val="24"/>
-                <w:u w:val="none"/>
-              </w:rPr>
-              <w:t>(back button)</w:t>
+              <w:t>If the doctor wants, he can turn off (logout button) the system with a single button or go back to the main menu. (back button)</w:t>
             </w:r>
           </w:p>
         </w:tc>
@@ -4612,14 +4554,14 @@
         <w:tblLook w:firstRow="1" w:noVBand="1" w:lastRow="0" w:firstColumn="1" w:lastColumn="0" w:noHBand="0" w:val="04a0"/>
       </w:tblPr>
       <w:tblGrid>
-        <w:gridCol w:w="2039"/>
-        <w:gridCol w:w="7320"/>
+        <w:gridCol w:w="2038"/>
+        <w:gridCol w:w="7321"/>
       </w:tblGrid>
       <w:tr>
         <w:trPr/>
         <w:tc>
           <w:tcPr>
-            <w:tcW w:w="2039" w:type="dxa"/>
+            <w:tcW w:w="2038" w:type="dxa"/>
             <w:tcBorders>
               <w:top w:val="single" w:sz="4" w:space="0" w:color="000000"/>
               <w:left w:val="single" w:sz="4" w:space="0" w:color="000000"/>
@@ -4649,7 +4591,7 @@
         </w:tc>
         <w:tc>
           <w:tcPr>
-            <w:tcW w:w="7320" w:type="dxa"/>
+            <w:tcW w:w="7321" w:type="dxa"/>
             <w:tcBorders>
               <w:top w:val="single" w:sz="4" w:space="0" w:color="000000"/>
               <w:left w:val="single" w:sz="4" w:space="0" w:color="000000"/>
@@ -4680,7 +4622,7 @@
         <w:trPr/>
         <w:tc>
           <w:tcPr>
-            <w:tcW w:w="2039" w:type="dxa"/>
+            <w:tcW w:w="2038" w:type="dxa"/>
             <w:tcBorders>
               <w:left w:val="single" w:sz="4" w:space="0" w:color="000000"/>
               <w:bottom w:val="single" w:sz="4" w:space="0" w:color="000000"/>
@@ -4728,7 +4670,7 @@
         </w:tc>
         <w:tc>
           <w:tcPr>
-            <w:tcW w:w="7320" w:type="dxa"/>
+            <w:tcW w:w="7321" w:type="dxa"/>
             <w:tcBorders>
               <w:left w:val="single" w:sz="4" w:space="0" w:color="000000"/>
               <w:bottom w:val="single" w:sz="4" w:space="0" w:color="000000"/>
@@ -4761,7 +4703,7 @@
         <w:trPr/>
         <w:tc>
           <w:tcPr>
-            <w:tcW w:w="2039" w:type="dxa"/>
+            <w:tcW w:w="2038" w:type="dxa"/>
             <w:tcBorders>
               <w:left w:val="single" w:sz="4" w:space="0" w:color="000000"/>
               <w:bottom w:val="single" w:sz="4" w:space="0" w:color="000000"/>
@@ -4790,7 +4732,7 @@
         </w:tc>
         <w:tc>
           <w:tcPr>
-            <w:tcW w:w="7320" w:type="dxa"/>
+            <w:tcW w:w="7321" w:type="dxa"/>
             <w:tcBorders>
               <w:left w:val="single" w:sz="4" w:space="0" w:color="000000"/>
               <w:bottom w:val="single" w:sz="4" w:space="0" w:color="000000"/>
@@ -4814,15 +4756,7 @@
                 <w:color w:val="000000"/>
                 <w:sz w:val="24"/>
               </w:rPr>
-              <w:t>I</w:t>
-            </w:r>
-            <w:r>
-              <w:rPr>
-                <w:rFonts w:eastAsia="Calibri" w:cs="Calibri" w:ascii="Liberation Serif" w:hAnsi="Liberation Serif"/>
-                <w:color w:val="000000"/>
-                <w:sz w:val="24"/>
-              </w:rPr>
-              <w:t>n order to perform this process, the prescription must be given first.</w:t>
+              <w:t>In order to perform this process, the prescription must be given first.</w:t>
             </w:r>
           </w:p>
           <w:p>
@@ -4850,25 +4784,7 @@
                 <w:sz w:val="24"/>
                 <w:u w:val="none"/>
               </w:rPr>
-              <w:t>give</w:t>
-            </w:r>
-            <w:r>
-              <w:rPr>
-                <w:rFonts w:eastAsia="Calibri" w:cs="Calibri" w:ascii="Liberation Serif" w:hAnsi="Liberation Serif"/>
-                <w:color w:val="000000"/>
-                <w:sz w:val="24"/>
-                <w:u w:val="none"/>
-              </w:rPr>
-              <w:t>P</w:t>
-            </w:r>
-            <w:r>
-              <w:rPr>
-                <w:rFonts w:eastAsia="Calibri" w:cs="Calibri" w:ascii="Liberation Serif" w:hAnsi="Liberation Serif"/>
-                <w:color w:val="000000"/>
-                <w:sz w:val="24"/>
-                <w:u w:val="none"/>
-              </w:rPr>
-              <w:t>escription”,  Atanur can print this recipe with the help of a printer.</w:t>
+              <w:t>givePescription”,  Atanur can print this recipe with the help of a printer.</w:t>
             </w:r>
           </w:p>
           <w:p>
@@ -4987,34 +4903,7 @@
                 <w:sz w:val="24"/>
                 <w:u w:val="none"/>
               </w:rPr>
-              <w:t>If the doctor wants, he can turn off</w:t>
-            </w:r>
-            <w:r>
-              <w:rPr>
-                <w:rFonts w:eastAsia="Calibri" w:cs="Calibri" w:ascii="Liberation Serif" w:hAnsi="Liberation Serif"/>
-                <w:color w:val="000000"/>
-                <w:sz w:val="24"/>
-                <w:u w:val="none"/>
-              </w:rPr>
-              <w:t xml:space="preserve"> (logout button)</w:t>
-            </w:r>
-            <w:r>
-              <w:rPr>
-                <w:rFonts w:eastAsia="Calibri" w:cs="Calibri" w:ascii="Liberation Serif" w:hAnsi="Liberation Serif"/>
-                <w:color w:val="000000"/>
-                <w:sz w:val="24"/>
-                <w:u w:val="none"/>
-              </w:rPr>
-              <w:t xml:space="preserve"> the system with a single button or go back to the main menu. </w:t>
-            </w:r>
-            <w:r>
-              <w:rPr>
-                <w:rFonts w:eastAsia="Calibri" w:cs="Calibri" w:ascii="Liberation Serif" w:hAnsi="Liberation Serif"/>
-                <w:color w:val="000000"/>
-                <w:sz w:val="24"/>
-                <w:u w:val="none"/>
-              </w:rPr>
-              <w:t>(back button)</w:t>
+              <w:t>If the doctor wants, he can turn off (logout button) the system with a single button or go back to the main menu. (back button)</w:t>
             </w:r>
           </w:p>
         </w:tc>
@@ -5110,14 +4999,14 @@
         <w:tblLook w:firstRow="1" w:noVBand="1" w:lastRow="0" w:firstColumn="1" w:lastColumn="0" w:noHBand="0" w:val="04a0"/>
       </w:tblPr>
       <w:tblGrid>
-        <w:gridCol w:w="2039"/>
-        <w:gridCol w:w="7320"/>
+        <w:gridCol w:w="2038"/>
+        <w:gridCol w:w="7321"/>
       </w:tblGrid>
       <w:tr>
         <w:trPr/>
         <w:tc>
           <w:tcPr>
-            <w:tcW w:w="2039" w:type="dxa"/>
+            <w:tcW w:w="2038" w:type="dxa"/>
             <w:tcBorders>
               <w:top w:val="single" w:sz="4" w:space="0" w:color="000000"/>
               <w:left w:val="single" w:sz="4" w:space="0" w:color="000000"/>
@@ -5143,7 +5032,7 @@
         </w:tc>
         <w:tc>
           <w:tcPr>
-            <w:tcW w:w="7320" w:type="dxa"/>
+            <w:tcW w:w="7321" w:type="dxa"/>
             <w:tcBorders>
               <w:top w:val="single" w:sz="4" w:space="0" w:color="000000"/>
               <w:left w:val="single" w:sz="4" w:space="0" w:color="000000"/>
@@ -5174,7 +5063,7 @@
         <w:trPr/>
         <w:tc>
           <w:tcPr>
-            <w:tcW w:w="2039" w:type="dxa"/>
+            <w:tcW w:w="2038" w:type="dxa"/>
             <w:tcBorders>
               <w:left w:val="single" w:sz="4" w:space="0" w:color="000000"/>
               <w:bottom w:val="single" w:sz="4" w:space="0" w:color="000000"/>
@@ -5214,7 +5103,7 @@
         </w:tc>
         <w:tc>
           <w:tcPr>
-            <w:tcW w:w="7320" w:type="dxa"/>
+            <w:tcW w:w="7321" w:type="dxa"/>
             <w:tcBorders>
               <w:left w:val="single" w:sz="4" w:space="0" w:color="000000"/>
               <w:bottom w:val="single" w:sz="4" w:space="0" w:color="000000"/>
@@ -5243,7 +5132,7 @@
         <w:trPr/>
         <w:tc>
           <w:tcPr>
-            <w:tcW w:w="2039" w:type="dxa"/>
+            <w:tcW w:w="2038" w:type="dxa"/>
             <w:tcBorders>
               <w:left w:val="single" w:sz="4" w:space="0" w:color="000000"/>
               <w:bottom w:val="single" w:sz="4" w:space="0" w:color="000000"/>
@@ -5268,7 +5157,7 @@
         </w:tc>
         <w:tc>
           <w:tcPr>
-            <w:tcW w:w="7320" w:type="dxa"/>
+            <w:tcW w:w="7321" w:type="dxa"/>
             <w:tcBorders>
               <w:left w:val="single" w:sz="4" w:space="0" w:color="000000"/>
               <w:bottom w:val="single" w:sz="4" w:space="0" w:color="000000"/>
@@ -5301,40 +5190,15 @@
                 <w:sz w:val="24"/>
                 <w:lang w:val="en-GB"/>
               </w:rPr>
-              <w:t>h</w:t>
+              <w:t>he</w:t>
             </w:r>
             <w:r>
               <w:rPr>
                 <w:rFonts w:eastAsia="Calibri" w:cs="Calibri" w:ascii="Liberation Serif" w:hAnsi="Liberation Serif"/>
                 <w:color w:val="000000"/>
                 <w:sz w:val="24"/>
-                <w:lang w:val="en-GB"/>
-              </w:rPr>
-              <w:t>e</w:t>
-            </w:r>
-            <w:r>
-              <w:rPr>
-                <w:rFonts w:eastAsia="Calibri" w:cs="Calibri" w:ascii="Liberation Serif" w:hAnsi="Liberation Serif"/>
-                <w:color w:val="000000"/>
-                <w:sz w:val="24"/>
-              </w:rPr>
-              <w:t xml:space="preserve"> must contact </w:t>
-            </w:r>
-            <w:r>
-              <w:rPr>
-                <w:rFonts w:eastAsia="Calibri" w:cs="Calibri" w:ascii="Liberation Serif" w:hAnsi="Liberation Serif"/>
-                <w:color w:val="000000"/>
-                <w:sz w:val="24"/>
-              </w:rPr>
-              <w:t>to</w:t>
-            </w:r>
-            <w:r>
-              <w:rPr>
-                <w:rFonts w:eastAsia="Calibri" w:cs="Calibri" w:ascii="Liberation Serif" w:hAnsi="Liberation Serif"/>
-                <w:color w:val="000000"/>
-                <w:sz w:val="24"/>
-              </w:rPr>
-              <w:t xml:space="preserve"> admin.</w:t>
+              </w:rPr>
+              <w:t xml:space="preserve"> must contact to admin.</w:t>
             </w:r>
           </w:p>
           <w:p>
@@ -5353,15 +5217,7 @@
                 <w:color w:val="000000"/>
                 <w:sz w:val="24"/>
               </w:rPr>
-              <w:t>T</w:t>
-            </w:r>
-            <w:r>
-              <w:rPr>
-                <w:rFonts w:eastAsia="Calibri" w:cs="Calibri" w:ascii="Liberation Serif" w:hAnsi="Liberation Serif"/>
-                <w:color w:val="000000"/>
-                <w:sz w:val="24"/>
-              </w:rPr>
-              <w:t>o do this, Atanur should use the function of “contact with the admin.” on the main page.</w:t>
+              <w:t>To do this, Atanur should use the function of “contact with the admin.” on the main page.</w:t>
             </w:r>
           </w:p>
           <w:p>
@@ -5538,14 +5394,14 @@
         <w:tblLook w:firstRow="1" w:noVBand="1" w:lastRow="0" w:firstColumn="1" w:lastColumn="0" w:noHBand="0" w:val="04a0"/>
       </w:tblPr>
       <w:tblGrid>
-        <w:gridCol w:w="2039"/>
-        <w:gridCol w:w="7320"/>
+        <w:gridCol w:w="2038"/>
+        <w:gridCol w:w="7321"/>
       </w:tblGrid>
       <w:tr>
         <w:trPr/>
         <w:tc>
           <w:tcPr>
-            <w:tcW w:w="2039" w:type="dxa"/>
+            <w:tcW w:w="2038" w:type="dxa"/>
             <w:tcBorders>
               <w:top w:val="single" w:sz="4" w:space="0" w:color="000000"/>
               <w:left w:val="single" w:sz="4" w:space="0" w:color="000000"/>
@@ -5573,7 +5429,7 @@
         </w:tc>
         <w:tc>
           <w:tcPr>
-            <w:tcW w:w="7320" w:type="dxa"/>
+            <w:tcW w:w="7321" w:type="dxa"/>
             <w:tcBorders>
               <w:top w:val="single" w:sz="4" w:space="0" w:color="000000"/>
               <w:left w:val="single" w:sz="4" w:space="0" w:color="000000"/>
@@ -5606,7 +5462,7 @@
         <w:trPr/>
         <w:tc>
           <w:tcPr>
-            <w:tcW w:w="2039" w:type="dxa"/>
+            <w:tcW w:w="2038" w:type="dxa"/>
             <w:tcBorders>
               <w:left w:val="single" w:sz="4" w:space="0" w:color="000000"/>
               <w:bottom w:val="single" w:sz="4" w:space="0" w:color="000000"/>
@@ -5652,7 +5508,7 @@
         </w:tc>
         <w:tc>
           <w:tcPr>
-            <w:tcW w:w="7320" w:type="dxa"/>
+            <w:tcW w:w="7321" w:type="dxa"/>
             <w:tcBorders>
               <w:left w:val="single" w:sz="4" w:space="0" w:color="000000"/>
               <w:bottom w:val="single" w:sz="4" w:space="0" w:color="000000"/>
@@ -5684,7 +5540,7 @@
         <w:trPr/>
         <w:tc>
           <w:tcPr>
-            <w:tcW w:w="2039" w:type="dxa"/>
+            <w:tcW w:w="2038" w:type="dxa"/>
             <w:tcBorders>
               <w:left w:val="single" w:sz="4" w:space="0" w:color="000000"/>
               <w:bottom w:val="single" w:sz="4" w:space="0" w:color="000000"/>
@@ -5711,7 +5567,7 @@
         </w:tc>
         <w:tc>
           <w:tcPr>
-            <w:tcW w:w="7320" w:type="dxa"/>
+            <w:tcW w:w="7321" w:type="dxa"/>
             <w:tcBorders>
               <w:left w:val="single" w:sz="4" w:space="0" w:color="000000"/>
               <w:bottom w:val="single" w:sz="4" w:space="0" w:color="000000"/>
@@ -5893,14 +5749,14 @@
         <w:tblLook w:firstRow="1" w:noVBand="1" w:lastRow="0" w:firstColumn="1" w:lastColumn="0" w:noHBand="0" w:val="04a0"/>
       </w:tblPr>
       <w:tblGrid>
-        <w:gridCol w:w="2039"/>
-        <w:gridCol w:w="7320"/>
+        <w:gridCol w:w="2038"/>
+        <w:gridCol w:w="7321"/>
       </w:tblGrid>
       <w:tr>
         <w:trPr/>
         <w:tc>
           <w:tcPr>
-            <w:tcW w:w="2039" w:type="dxa"/>
+            <w:tcW w:w="2038" w:type="dxa"/>
             <w:tcBorders>
               <w:top w:val="single" w:sz="4" w:space="0" w:color="000000"/>
               <w:left w:val="single" w:sz="4" w:space="0" w:color="000000"/>
@@ -5928,7 +5784,7 @@
         </w:tc>
         <w:tc>
           <w:tcPr>
-            <w:tcW w:w="7320" w:type="dxa"/>
+            <w:tcW w:w="7321" w:type="dxa"/>
             <w:tcBorders>
               <w:top w:val="single" w:sz="4" w:space="0" w:color="000000"/>
               <w:left w:val="single" w:sz="4" w:space="0" w:color="000000"/>
@@ -5961,7 +5817,7 @@
         <w:trPr/>
         <w:tc>
           <w:tcPr>
-            <w:tcW w:w="2039" w:type="dxa"/>
+            <w:tcW w:w="2038" w:type="dxa"/>
             <w:tcBorders>
               <w:left w:val="single" w:sz="4" w:space="0" w:color="000000"/>
               <w:bottom w:val="single" w:sz="4" w:space="0" w:color="000000"/>
@@ -6005,7 +5861,7 @@
         </w:tc>
         <w:tc>
           <w:tcPr>
-            <w:tcW w:w="7320" w:type="dxa"/>
+            <w:tcW w:w="7321" w:type="dxa"/>
             <w:tcBorders>
               <w:left w:val="single" w:sz="4" w:space="0" w:color="000000"/>
               <w:bottom w:val="single" w:sz="4" w:space="0" w:color="000000"/>
@@ -6037,7 +5893,7 @@
         <w:trPr/>
         <w:tc>
           <w:tcPr>
-            <w:tcW w:w="2039" w:type="dxa"/>
+            <w:tcW w:w="2038" w:type="dxa"/>
             <w:tcBorders>
               <w:left w:val="single" w:sz="4" w:space="0" w:color="000000"/>
               <w:bottom w:val="single" w:sz="4" w:space="0" w:color="000000"/>
@@ -6064,7 +5920,7 @@
         </w:tc>
         <w:tc>
           <w:tcPr>
-            <w:tcW w:w="7320" w:type="dxa"/>
+            <w:tcW w:w="7321" w:type="dxa"/>
             <w:tcBorders>
               <w:left w:val="single" w:sz="4" w:space="0" w:color="000000"/>
               <w:bottom w:val="single" w:sz="4" w:space="0" w:color="000000"/>
@@ -6256,14 +6112,14 @@
         <w:tblLook w:firstRow="1" w:noVBand="1" w:lastRow="0" w:firstColumn="1" w:lastColumn="0" w:noHBand="0" w:val="04a0"/>
       </w:tblPr>
       <w:tblGrid>
-        <w:gridCol w:w="2039"/>
-        <w:gridCol w:w="7320"/>
+        <w:gridCol w:w="2038"/>
+        <w:gridCol w:w="7321"/>
       </w:tblGrid>
       <w:tr>
         <w:trPr/>
         <w:tc>
           <w:tcPr>
-            <w:tcW w:w="2039" w:type="dxa"/>
+            <w:tcW w:w="2038" w:type="dxa"/>
             <w:tcBorders>
               <w:top w:val="single" w:sz="4" w:space="0" w:color="000000"/>
               <w:left w:val="single" w:sz="4" w:space="0" w:color="000000"/>
@@ -6291,7 +6147,7 @@
         </w:tc>
         <w:tc>
           <w:tcPr>
-            <w:tcW w:w="7320" w:type="dxa"/>
+            <w:tcW w:w="7321" w:type="dxa"/>
             <w:tcBorders>
               <w:top w:val="single" w:sz="4" w:space="0" w:color="000000"/>
               <w:left w:val="single" w:sz="4" w:space="0" w:color="000000"/>
@@ -6324,7 +6180,7 @@
         <w:trPr/>
         <w:tc>
           <w:tcPr>
-            <w:tcW w:w="2039" w:type="dxa"/>
+            <w:tcW w:w="2038" w:type="dxa"/>
             <w:tcBorders>
               <w:left w:val="single" w:sz="4" w:space="0" w:color="000000"/>
               <w:bottom w:val="single" w:sz="4" w:space="0" w:color="000000"/>
@@ -6368,7 +6224,7 @@
         </w:tc>
         <w:tc>
           <w:tcPr>
-            <w:tcW w:w="7320" w:type="dxa"/>
+            <w:tcW w:w="7321" w:type="dxa"/>
             <w:tcBorders>
               <w:left w:val="single" w:sz="4" w:space="0" w:color="000000"/>
               <w:bottom w:val="single" w:sz="4" w:space="0" w:color="000000"/>
@@ -6400,7 +6256,7 @@
         <w:trPr/>
         <w:tc>
           <w:tcPr>
-            <w:tcW w:w="2039" w:type="dxa"/>
+            <w:tcW w:w="2038" w:type="dxa"/>
             <w:tcBorders>
               <w:left w:val="single" w:sz="4" w:space="0" w:color="000000"/>
               <w:bottom w:val="single" w:sz="4" w:space="0" w:color="000000"/>
@@ -6427,7 +6283,7 @@
         </w:tc>
         <w:tc>
           <w:tcPr>
-            <w:tcW w:w="7320" w:type="dxa"/>
+            <w:tcW w:w="7321" w:type="dxa"/>
             <w:tcBorders>
               <w:left w:val="single" w:sz="4" w:space="0" w:color="000000"/>
               <w:bottom w:val="single" w:sz="4" w:space="0" w:color="000000"/>
@@ -6636,14 +6492,14 @@
         <w:tblLook w:firstRow="1" w:noVBand="1" w:lastRow="0" w:firstColumn="1" w:lastColumn="0" w:noHBand="0" w:val="04a0"/>
       </w:tblPr>
       <w:tblGrid>
-        <w:gridCol w:w="2039"/>
-        <w:gridCol w:w="7320"/>
+        <w:gridCol w:w="2038"/>
+        <w:gridCol w:w="7321"/>
       </w:tblGrid>
       <w:tr>
         <w:trPr/>
         <w:tc>
           <w:tcPr>
-            <w:tcW w:w="2039" w:type="dxa"/>
+            <w:tcW w:w="2038" w:type="dxa"/>
             <w:tcBorders>
               <w:top w:val="single" w:sz="4" w:space="0" w:color="000000"/>
               <w:left w:val="single" w:sz="4" w:space="0" w:color="000000"/>
@@ -6671,7 +6527,7 @@
         </w:tc>
         <w:tc>
           <w:tcPr>
-            <w:tcW w:w="7320" w:type="dxa"/>
+            <w:tcW w:w="7321" w:type="dxa"/>
             <w:tcBorders>
               <w:top w:val="single" w:sz="4" w:space="0" w:color="000000"/>
               <w:left w:val="single" w:sz="4" w:space="0" w:color="000000"/>
@@ -6704,7 +6560,7 @@
         <w:trPr/>
         <w:tc>
           <w:tcPr>
-            <w:tcW w:w="2039" w:type="dxa"/>
+            <w:tcW w:w="2038" w:type="dxa"/>
             <w:tcBorders>
               <w:left w:val="single" w:sz="4" w:space="0" w:color="000000"/>
               <w:bottom w:val="single" w:sz="4" w:space="0" w:color="000000"/>
@@ -6747,7 +6603,7 @@
         </w:tc>
         <w:tc>
           <w:tcPr>
-            <w:tcW w:w="7320" w:type="dxa"/>
+            <w:tcW w:w="7321" w:type="dxa"/>
             <w:tcBorders>
               <w:left w:val="single" w:sz="4" w:space="0" w:color="000000"/>
               <w:bottom w:val="single" w:sz="4" w:space="0" w:color="000000"/>
@@ -6778,7 +6634,7 @@
         <w:trPr/>
         <w:tc>
           <w:tcPr>
-            <w:tcW w:w="2039" w:type="dxa"/>
+            <w:tcW w:w="2038" w:type="dxa"/>
             <w:tcBorders>
               <w:left w:val="single" w:sz="4" w:space="0" w:color="000000"/>
               <w:bottom w:val="single" w:sz="4" w:space="0" w:color="000000"/>
@@ -6805,7 +6661,7 @@
         </w:tc>
         <w:tc>
           <w:tcPr>
-            <w:tcW w:w="7320" w:type="dxa"/>
+            <w:tcW w:w="7321" w:type="dxa"/>
             <w:tcBorders>
               <w:left w:val="single" w:sz="4" w:space="0" w:color="000000"/>
               <w:bottom w:val="single" w:sz="4" w:space="0" w:color="000000"/>
@@ -6989,14 +6845,14 @@
         <w:tblLook w:firstRow="1" w:noVBand="1" w:lastRow="0" w:firstColumn="1" w:lastColumn="0" w:noHBand="0" w:val="04a0"/>
       </w:tblPr>
       <w:tblGrid>
-        <w:gridCol w:w="2039"/>
-        <w:gridCol w:w="7320"/>
+        <w:gridCol w:w="2038"/>
+        <w:gridCol w:w="7321"/>
       </w:tblGrid>
       <w:tr>
         <w:trPr/>
         <w:tc>
           <w:tcPr>
-            <w:tcW w:w="2039" w:type="dxa"/>
+            <w:tcW w:w="2038" w:type="dxa"/>
             <w:tcBorders>
               <w:top w:val="single" w:sz="4" w:space="0" w:color="000000"/>
               <w:left w:val="single" w:sz="4" w:space="0" w:color="000000"/>
@@ -7024,7 +6880,7 @@
         </w:tc>
         <w:tc>
           <w:tcPr>
-            <w:tcW w:w="7320" w:type="dxa"/>
+            <w:tcW w:w="7321" w:type="dxa"/>
             <w:tcBorders>
               <w:top w:val="single" w:sz="4" w:space="0" w:color="000000"/>
               <w:left w:val="single" w:sz="4" w:space="0" w:color="000000"/>
@@ -7057,7 +6913,7 @@
         <w:trPr/>
         <w:tc>
           <w:tcPr>
-            <w:tcW w:w="2039" w:type="dxa"/>
+            <w:tcW w:w="2038" w:type="dxa"/>
             <w:tcBorders>
               <w:left w:val="single" w:sz="4" w:space="0" w:color="000000"/>
               <w:bottom w:val="single" w:sz="4" w:space="0" w:color="000000"/>
@@ -7101,7 +6957,7 @@
         </w:tc>
         <w:tc>
           <w:tcPr>
-            <w:tcW w:w="7320" w:type="dxa"/>
+            <w:tcW w:w="7321" w:type="dxa"/>
             <w:tcBorders>
               <w:left w:val="single" w:sz="4" w:space="0" w:color="000000"/>
               <w:bottom w:val="single" w:sz="4" w:space="0" w:color="000000"/>
@@ -7133,7 +6989,7 @@
         <w:trPr/>
         <w:tc>
           <w:tcPr>
-            <w:tcW w:w="2039" w:type="dxa"/>
+            <w:tcW w:w="2038" w:type="dxa"/>
             <w:tcBorders>
               <w:left w:val="single" w:sz="4" w:space="0" w:color="000000"/>
               <w:bottom w:val="single" w:sz="4" w:space="0" w:color="000000"/>
@@ -7160,7 +7016,7 @@
         </w:tc>
         <w:tc>
           <w:tcPr>
-            <w:tcW w:w="7320" w:type="dxa"/>
+            <w:tcW w:w="7321" w:type="dxa"/>
             <w:tcBorders>
               <w:left w:val="single" w:sz="4" w:space="0" w:color="000000"/>
               <w:bottom w:val="single" w:sz="4" w:space="0" w:color="000000"/>
@@ -7405,14 +7261,14 @@
         <w:tblLook w:firstRow="1" w:noVBand="1" w:lastRow="0" w:firstColumn="1" w:lastColumn="0" w:noHBand="0" w:val="04a0"/>
       </w:tblPr>
       <w:tblGrid>
-        <w:gridCol w:w="2039"/>
-        <w:gridCol w:w="7320"/>
+        <w:gridCol w:w="2038"/>
+        <w:gridCol w:w="7321"/>
       </w:tblGrid>
       <w:tr>
         <w:trPr/>
         <w:tc>
           <w:tcPr>
-            <w:tcW w:w="2039" w:type="dxa"/>
+            <w:tcW w:w="2038" w:type="dxa"/>
             <w:tcBorders>
               <w:top w:val="single" w:sz="4" w:space="0" w:color="000000"/>
               <w:left w:val="single" w:sz="4" w:space="0" w:color="000000"/>
@@ -7440,7 +7296,7 @@
         </w:tc>
         <w:tc>
           <w:tcPr>
-            <w:tcW w:w="7320" w:type="dxa"/>
+            <w:tcW w:w="7321" w:type="dxa"/>
             <w:tcBorders>
               <w:top w:val="single" w:sz="4" w:space="0" w:color="000000"/>
               <w:left w:val="single" w:sz="4" w:space="0" w:color="000000"/>
@@ -7473,7 +7329,7 @@
         <w:trPr/>
         <w:tc>
           <w:tcPr>
-            <w:tcW w:w="2039" w:type="dxa"/>
+            <w:tcW w:w="2038" w:type="dxa"/>
             <w:tcBorders>
               <w:left w:val="single" w:sz="4" w:space="0" w:color="000000"/>
               <w:bottom w:val="single" w:sz="4" w:space="0" w:color="000000"/>
@@ -7517,7 +7373,7 @@
         </w:tc>
         <w:tc>
           <w:tcPr>
-            <w:tcW w:w="7320" w:type="dxa"/>
+            <w:tcW w:w="7321" w:type="dxa"/>
             <w:tcBorders>
               <w:left w:val="single" w:sz="4" w:space="0" w:color="000000"/>
               <w:bottom w:val="single" w:sz="4" w:space="0" w:color="000000"/>
@@ -7549,7 +7405,7 @@
         <w:trPr/>
         <w:tc>
           <w:tcPr>
-            <w:tcW w:w="2039" w:type="dxa"/>
+            <w:tcW w:w="2038" w:type="dxa"/>
             <w:tcBorders>
               <w:left w:val="single" w:sz="4" w:space="0" w:color="000000"/>
               <w:bottom w:val="single" w:sz="4" w:space="0" w:color="000000"/>
@@ -7576,7 +7432,7 @@
         </w:tc>
         <w:tc>
           <w:tcPr>
-            <w:tcW w:w="7320" w:type="dxa"/>
+            <w:tcW w:w="7321" w:type="dxa"/>
             <w:tcBorders>
               <w:left w:val="single" w:sz="4" w:space="0" w:color="000000"/>
               <w:bottom w:val="single" w:sz="4" w:space="0" w:color="000000"/>
@@ -7732,14 +7588,14 @@
         <w:tblLook w:firstRow="1" w:noVBand="1" w:lastRow="0" w:firstColumn="1" w:lastColumn="0" w:noHBand="0" w:val="04a0"/>
       </w:tblPr>
       <w:tblGrid>
-        <w:gridCol w:w="2039"/>
-        <w:gridCol w:w="7320"/>
+        <w:gridCol w:w="2038"/>
+        <w:gridCol w:w="7321"/>
       </w:tblGrid>
       <w:tr>
         <w:trPr/>
         <w:tc>
           <w:tcPr>
-            <w:tcW w:w="2039" w:type="dxa"/>
+            <w:tcW w:w="2038" w:type="dxa"/>
             <w:tcBorders>
               <w:top w:val="single" w:sz="4" w:space="0" w:color="000000"/>
               <w:left w:val="single" w:sz="4" w:space="0" w:color="000000"/>
@@ -7767,7 +7623,7 @@
         </w:tc>
         <w:tc>
           <w:tcPr>
-            <w:tcW w:w="7320" w:type="dxa"/>
+            <w:tcW w:w="7321" w:type="dxa"/>
             <w:tcBorders>
               <w:top w:val="single" w:sz="4" w:space="0" w:color="000000"/>
               <w:left w:val="single" w:sz="4" w:space="0" w:color="000000"/>
@@ -7800,7 +7656,7 @@
         <w:trPr/>
         <w:tc>
           <w:tcPr>
-            <w:tcW w:w="2039" w:type="dxa"/>
+            <w:tcW w:w="2038" w:type="dxa"/>
             <w:tcBorders>
               <w:left w:val="single" w:sz="4" w:space="0" w:color="000000"/>
               <w:bottom w:val="single" w:sz="4" w:space="0" w:color="000000"/>
@@ -7844,7 +7700,7 @@
         </w:tc>
         <w:tc>
           <w:tcPr>
-            <w:tcW w:w="7320" w:type="dxa"/>
+            <w:tcW w:w="7321" w:type="dxa"/>
             <w:tcBorders>
               <w:left w:val="single" w:sz="4" w:space="0" w:color="000000"/>
               <w:bottom w:val="single" w:sz="4" w:space="0" w:color="000000"/>
@@ -7876,7 +7732,7 @@
         <w:trPr/>
         <w:tc>
           <w:tcPr>
-            <w:tcW w:w="2039" w:type="dxa"/>
+            <w:tcW w:w="2038" w:type="dxa"/>
             <w:tcBorders>
               <w:left w:val="single" w:sz="4" w:space="0" w:color="000000"/>
               <w:bottom w:val="single" w:sz="4" w:space="0" w:color="000000"/>
@@ -7903,7 +7759,7 @@
         </w:tc>
         <w:tc>
           <w:tcPr>
-            <w:tcW w:w="7320" w:type="dxa"/>
+            <w:tcW w:w="7321" w:type="dxa"/>
             <w:tcBorders>
               <w:left w:val="single" w:sz="4" w:space="0" w:color="000000"/>
               <w:bottom w:val="single" w:sz="4" w:space="0" w:color="000000"/>
@@ -8075,14 +7931,14 @@
         <w:tblLook w:firstRow="1" w:noVBand="1" w:lastRow="0" w:firstColumn="1" w:lastColumn="0" w:noHBand="0" w:val="04a0"/>
       </w:tblPr>
       <w:tblGrid>
-        <w:gridCol w:w="2039"/>
-        <w:gridCol w:w="7320"/>
+        <w:gridCol w:w="2038"/>
+        <w:gridCol w:w="7321"/>
       </w:tblGrid>
       <w:tr>
         <w:trPr/>
         <w:tc>
           <w:tcPr>
-            <w:tcW w:w="2039" w:type="dxa"/>
+            <w:tcW w:w="2038" w:type="dxa"/>
             <w:tcBorders>
               <w:top w:val="single" w:sz="4" w:space="0" w:color="000000"/>
               <w:left w:val="single" w:sz="4" w:space="0" w:color="000000"/>
@@ -8110,7 +7966,7 @@
         </w:tc>
         <w:tc>
           <w:tcPr>
-            <w:tcW w:w="7320" w:type="dxa"/>
+            <w:tcW w:w="7321" w:type="dxa"/>
             <w:tcBorders>
               <w:top w:val="single" w:sz="4" w:space="0" w:color="000000"/>
               <w:left w:val="single" w:sz="4" w:space="0" w:color="000000"/>
@@ -8142,7 +7998,7 @@
         <w:trPr/>
         <w:tc>
           <w:tcPr>
-            <w:tcW w:w="2039" w:type="dxa"/>
+            <w:tcW w:w="2038" w:type="dxa"/>
             <w:tcBorders>
               <w:left w:val="single" w:sz="4" w:space="0" w:color="000000"/>
               <w:bottom w:val="single" w:sz="4" w:space="0" w:color="000000"/>
@@ -8186,7 +8042,7 @@
         </w:tc>
         <w:tc>
           <w:tcPr>
-            <w:tcW w:w="7320" w:type="dxa"/>
+            <w:tcW w:w="7321" w:type="dxa"/>
             <w:tcBorders>
               <w:left w:val="single" w:sz="4" w:space="0" w:color="000000"/>
               <w:bottom w:val="single" w:sz="4" w:space="0" w:color="000000"/>
@@ -8217,7 +8073,7 @@
         <w:trPr/>
         <w:tc>
           <w:tcPr>
-            <w:tcW w:w="2039" w:type="dxa"/>
+            <w:tcW w:w="2038" w:type="dxa"/>
             <w:tcBorders>
               <w:left w:val="single" w:sz="4" w:space="0" w:color="000000"/>
               <w:bottom w:val="single" w:sz="4" w:space="0" w:color="000000"/>
@@ -8244,7 +8100,7 @@
         </w:tc>
         <w:tc>
           <w:tcPr>
-            <w:tcW w:w="7320" w:type="dxa"/>
+            <w:tcW w:w="7321" w:type="dxa"/>
             <w:tcBorders>
               <w:left w:val="single" w:sz="4" w:space="0" w:color="000000"/>
               <w:bottom w:val="single" w:sz="4" w:space="0" w:color="000000"/>
@@ -8490,14 +8346,14 @@
         <w:tblLook w:firstRow="1" w:noVBand="1" w:lastRow="0" w:firstColumn="1" w:lastColumn="0" w:noHBand="0" w:val="04a0"/>
       </w:tblPr>
       <w:tblGrid>
-        <w:gridCol w:w="2039"/>
-        <w:gridCol w:w="7320"/>
+        <w:gridCol w:w="2038"/>
+        <w:gridCol w:w="7321"/>
       </w:tblGrid>
       <w:tr>
         <w:trPr/>
         <w:tc>
           <w:tcPr>
-            <w:tcW w:w="2039" w:type="dxa"/>
+            <w:tcW w:w="2038" w:type="dxa"/>
             <w:tcBorders>
               <w:top w:val="single" w:sz="4" w:space="0" w:color="000000"/>
               <w:left w:val="single" w:sz="4" w:space="0" w:color="000000"/>
@@ -8526,7 +8382,7 @@
         </w:tc>
         <w:tc>
           <w:tcPr>
-            <w:tcW w:w="7320" w:type="dxa"/>
+            <w:tcW w:w="7321" w:type="dxa"/>
             <w:tcBorders>
               <w:top w:val="single" w:sz="4" w:space="0" w:color="000000"/>
               <w:left w:val="single" w:sz="4" w:space="0" w:color="000000"/>
@@ -8559,7 +8415,7 @@
         <w:trPr/>
         <w:tc>
           <w:tcPr>
-            <w:tcW w:w="2039" w:type="dxa"/>
+            <w:tcW w:w="2038" w:type="dxa"/>
             <w:tcBorders>
               <w:left w:val="single" w:sz="4" w:space="0" w:color="000000"/>
               <w:bottom w:val="single" w:sz="4" w:space="0" w:color="000000"/>
@@ -8605,7 +8461,7 @@
         </w:tc>
         <w:tc>
           <w:tcPr>
-            <w:tcW w:w="7320" w:type="dxa"/>
+            <w:tcW w:w="7321" w:type="dxa"/>
             <w:tcBorders>
               <w:left w:val="single" w:sz="4" w:space="0" w:color="000000"/>
               <w:bottom w:val="single" w:sz="4" w:space="0" w:color="000000"/>
@@ -8637,7 +8493,7 @@
         <w:trPr/>
         <w:tc>
           <w:tcPr>
-            <w:tcW w:w="2039" w:type="dxa"/>
+            <w:tcW w:w="2038" w:type="dxa"/>
             <w:tcBorders>
               <w:left w:val="single" w:sz="4" w:space="0" w:color="000000"/>
               <w:bottom w:val="single" w:sz="4" w:space="0" w:color="000000"/>
@@ -8665,7 +8521,7 @@
         </w:tc>
         <w:tc>
           <w:tcPr>
-            <w:tcW w:w="7320" w:type="dxa"/>
+            <w:tcW w:w="7321" w:type="dxa"/>
             <w:tcBorders>
               <w:left w:val="single" w:sz="4" w:space="0" w:color="000000"/>
               <w:bottom w:val="single" w:sz="4" w:space="0" w:color="000000"/>
@@ -10762,7 +10618,6 @@
       <w:rPr>
         <w:sz w:val="24"/>
         <w:szCs w:val="24"/>
-        <w:rFonts w:ascii="Liberation Serif" w:hAnsi="Liberation Serif"/>
       </w:rPr>
     </w:lvl>
     <w:lvl w:ilvl="1">
@@ -10909,7 +10764,6 @@
       <w:rPr>
         <w:sz w:val="24"/>
         <w:szCs w:val="24"/>
-        <w:rFonts w:ascii="Liberation Serif" w:hAnsi="Liberation Serif"/>
       </w:rPr>
     </w:lvl>
     <w:lvl w:ilvl="1">

--- a/Documentation/Scenarios.docx
+++ b/Documentation/Scenarios.docx
@@ -119,14 +119,14 @@
         <w:tblLook w:firstRow="0" w:noVBand="0" w:lastRow="0" w:firstColumn="0" w:lastColumn="0" w:noHBand="0" w:val="0000"/>
       </w:tblPr>
       <w:tblGrid>
-        <w:gridCol w:w="2095"/>
-        <w:gridCol w:w="7264"/>
+        <w:gridCol w:w="2096"/>
+        <w:gridCol w:w="7263"/>
       </w:tblGrid>
       <w:tr>
         <w:trPr/>
         <w:tc>
           <w:tcPr>
-            <w:tcW w:w="2095" w:type="dxa"/>
+            <w:tcW w:w="2096" w:type="dxa"/>
             <w:tcBorders>
               <w:top w:val="single" w:sz="4" w:space="0" w:color="000000"/>
               <w:left w:val="single" w:sz="4" w:space="0" w:color="000000"/>
@@ -156,7 +156,7 @@
         </w:tc>
         <w:tc>
           <w:tcPr>
-            <w:tcW w:w="7264" w:type="dxa"/>
+            <w:tcW w:w="7263" w:type="dxa"/>
             <w:tcBorders>
               <w:top w:val="single" w:sz="4" w:space="0" w:color="000000"/>
               <w:left w:val="single" w:sz="4" w:space="0" w:color="000000"/>
@@ -193,7 +193,7 @@
         </w:trPr>
         <w:tc>
           <w:tcPr>
-            <w:tcW w:w="2095" w:type="dxa"/>
+            <w:tcW w:w="2096" w:type="dxa"/>
             <w:tcBorders>
               <w:left w:val="single" w:sz="4" w:space="0" w:color="000000"/>
               <w:bottom w:val="single" w:sz="4" w:space="0" w:color="000000"/>
@@ -241,7 +241,7 @@
         </w:tc>
         <w:tc>
           <w:tcPr>
-            <w:tcW w:w="7264" w:type="dxa"/>
+            <w:tcW w:w="7263" w:type="dxa"/>
             <w:tcBorders>
               <w:left w:val="single" w:sz="4" w:space="0" w:color="000000"/>
               <w:bottom w:val="single" w:sz="4" w:space="0" w:color="000000"/>
@@ -312,7 +312,7 @@
         <w:trPr/>
         <w:tc>
           <w:tcPr>
-            <w:tcW w:w="2095" w:type="dxa"/>
+            <w:tcW w:w="2096" w:type="dxa"/>
             <w:tcBorders>
               <w:left w:val="single" w:sz="4" w:space="0" w:color="000000"/>
               <w:bottom w:val="single" w:sz="4" w:space="0" w:color="000000"/>
@@ -341,7 +341,7 @@
         </w:tc>
         <w:tc>
           <w:tcPr>
-            <w:tcW w:w="7264" w:type="dxa"/>
+            <w:tcW w:w="7263" w:type="dxa"/>
             <w:tcBorders>
               <w:left w:val="single" w:sz="4" w:space="0" w:color="000000"/>
               <w:bottom w:val="single" w:sz="4" w:space="0" w:color="000000"/>
@@ -649,14 +649,14 @@
         <w:tblLook w:firstRow="0" w:noVBand="0" w:lastRow="0" w:firstColumn="0" w:lastColumn="0" w:noHBand="0" w:val="0000"/>
       </w:tblPr>
       <w:tblGrid>
-        <w:gridCol w:w="2095"/>
-        <w:gridCol w:w="7264"/>
+        <w:gridCol w:w="2096"/>
+        <w:gridCol w:w="7263"/>
       </w:tblGrid>
       <w:tr>
         <w:trPr/>
         <w:tc>
           <w:tcPr>
-            <w:tcW w:w="2095" w:type="dxa"/>
+            <w:tcW w:w="2096" w:type="dxa"/>
             <w:tcBorders>
               <w:top w:val="single" w:sz="4" w:space="0" w:color="000000"/>
               <w:left w:val="single" w:sz="4" w:space="0" w:color="000000"/>
@@ -686,7 +686,7 @@
         </w:tc>
         <w:tc>
           <w:tcPr>
-            <w:tcW w:w="7264" w:type="dxa"/>
+            <w:tcW w:w="7263" w:type="dxa"/>
             <w:tcBorders>
               <w:top w:val="single" w:sz="4" w:space="0" w:color="000000"/>
               <w:left w:val="single" w:sz="4" w:space="0" w:color="000000"/>
@@ -723,7 +723,7 @@
         </w:trPr>
         <w:tc>
           <w:tcPr>
-            <w:tcW w:w="2095" w:type="dxa"/>
+            <w:tcW w:w="2096" w:type="dxa"/>
             <w:tcBorders>
               <w:left w:val="single" w:sz="4" w:space="0" w:color="000000"/>
               <w:bottom w:val="single" w:sz="4" w:space="0" w:color="000000"/>
@@ -771,7 +771,7 @@
         </w:tc>
         <w:tc>
           <w:tcPr>
-            <w:tcW w:w="7264" w:type="dxa"/>
+            <w:tcW w:w="7263" w:type="dxa"/>
             <w:tcBorders>
               <w:left w:val="single" w:sz="4" w:space="0" w:color="000000"/>
               <w:bottom w:val="single" w:sz="4" w:space="0" w:color="000000"/>
@@ -823,7 +823,7 @@
         <w:trPr/>
         <w:tc>
           <w:tcPr>
-            <w:tcW w:w="2095" w:type="dxa"/>
+            <w:tcW w:w="2096" w:type="dxa"/>
             <w:tcBorders>
               <w:left w:val="single" w:sz="4" w:space="0" w:color="000000"/>
             </w:tcBorders>
@@ -851,7 +851,7 @@
         </w:tc>
         <w:tc>
           <w:tcPr>
-            <w:tcW w:w="7264" w:type="dxa"/>
+            <w:tcW w:w="7263" w:type="dxa"/>
             <w:tcBorders>
               <w:left w:val="single" w:sz="4" w:space="0" w:color="000000"/>
               <w:right w:val="single" w:sz="4" w:space="0" w:color="000000"/>
@@ -1002,7 +1002,7 @@
         <w:trPr/>
         <w:tc>
           <w:tcPr>
-            <w:tcW w:w="2095" w:type="dxa"/>
+            <w:tcW w:w="2096" w:type="dxa"/>
             <w:tcBorders>
               <w:left w:val="single" w:sz="4" w:space="0" w:color="000000"/>
               <w:bottom w:val="single" w:sz="4" w:space="0" w:color="000000"/>
@@ -1030,7 +1030,7 @@
         </w:tc>
         <w:tc>
           <w:tcPr>
-            <w:tcW w:w="7264" w:type="dxa"/>
+            <w:tcW w:w="7263" w:type="dxa"/>
             <w:tcBorders>
               <w:left w:val="single" w:sz="4" w:space="0" w:color="000000"/>
               <w:bottom w:val="single" w:sz="4" w:space="0" w:color="000000"/>
@@ -1112,14 +1112,14 @@
         <w:tblLook w:firstRow="0" w:noVBand="0" w:lastRow="0" w:firstColumn="0" w:lastColumn="0" w:noHBand="0" w:val="0000"/>
       </w:tblPr>
       <w:tblGrid>
-        <w:gridCol w:w="2095"/>
-        <w:gridCol w:w="7264"/>
+        <w:gridCol w:w="2096"/>
+        <w:gridCol w:w="7263"/>
       </w:tblGrid>
       <w:tr>
         <w:trPr/>
         <w:tc>
           <w:tcPr>
-            <w:tcW w:w="2095" w:type="dxa"/>
+            <w:tcW w:w="2096" w:type="dxa"/>
             <w:tcBorders>
               <w:top w:val="single" w:sz="4" w:space="0" w:color="000000"/>
               <w:left w:val="single" w:sz="4" w:space="0" w:color="000000"/>
@@ -1149,7 +1149,7 @@
         </w:tc>
         <w:tc>
           <w:tcPr>
-            <w:tcW w:w="7264" w:type="dxa"/>
+            <w:tcW w:w="7263" w:type="dxa"/>
             <w:tcBorders>
               <w:top w:val="single" w:sz="4" w:space="0" w:color="000000"/>
               <w:left w:val="single" w:sz="4" w:space="0" w:color="000000"/>
@@ -1186,7 +1186,7 @@
         </w:trPr>
         <w:tc>
           <w:tcPr>
-            <w:tcW w:w="2095" w:type="dxa"/>
+            <w:tcW w:w="2096" w:type="dxa"/>
             <w:tcBorders>
               <w:left w:val="single" w:sz="4" w:space="0" w:color="000000"/>
               <w:bottom w:val="single" w:sz="4" w:space="0" w:color="000000"/>
@@ -1234,7 +1234,7 @@
         </w:tc>
         <w:tc>
           <w:tcPr>
-            <w:tcW w:w="7264" w:type="dxa"/>
+            <w:tcW w:w="7263" w:type="dxa"/>
             <w:tcBorders>
               <w:left w:val="single" w:sz="4" w:space="0" w:color="000000"/>
               <w:bottom w:val="single" w:sz="4" w:space="0" w:color="000000"/>
@@ -1267,7 +1267,7 @@
         <w:trPr/>
         <w:tc>
           <w:tcPr>
-            <w:tcW w:w="2095" w:type="dxa"/>
+            <w:tcW w:w="2096" w:type="dxa"/>
             <w:tcBorders>
               <w:left w:val="single" w:sz="4" w:space="0" w:color="000000"/>
               <w:bottom w:val="single" w:sz="4" w:space="0" w:color="000000"/>
@@ -1296,7 +1296,7 @@
         </w:tc>
         <w:tc>
           <w:tcPr>
-            <w:tcW w:w="7264" w:type="dxa"/>
+            <w:tcW w:w="7263" w:type="dxa"/>
             <w:tcBorders>
               <w:left w:val="single" w:sz="4" w:space="0" w:color="000000"/>
               <w:bottom w:val="single" w:sz="4" w:space="0" w:color="000000"/>
@@ -1458,14 +1458,14 @@
         <w:tblLook w:firstRow="0" w:noVBand="0" w:lastRow="0" w:firstColumn="0" w:lastColumn="0" w:noHBand="0" w:val="0000"/>
       </w:tblPr>
       <w:tblGrid>
-        <w:gridCol w:w="2095"/>
-        <w:gridCol w:w="7264"/>
+        <w:gridCol w:w="2096"/>
+        <w:gridCol w:w="7263"/>
       </w:tblGrid>
       <w:tr>
         <w:trPr/>
         <w:tc>
           <w:tcPr>
-            <w:tcW w:w="2095" w:type="dxa"/>
+            <w:tcW w:w="2096" w:type="dxa"/>
             <w:tcBorders>
               <w:top w:val="single" w:sz="4" w:space="0" w:color="000000"/>
               <w:left w:val="single" w:sz="4" w:space="0" w:color="000000"/>
@@ -1495,7 +1495,7 @@
         </w:tc>
         <w:tc>
           <w:tcPr>
-            <w:tcW w:w="7264" w:type="dxa"/>
+            <w:tcW w:w="7263" w:type="dxa"/>
             <w:tcBorders>
               <w:top w:val="single" w:sz="4" w:space="0" w:color="000000"/>
               <w:left w:val="single" w:sz="4" w:space="0" w:color="000000"/>
@@ -1532,7 +1532,7 @@
         </w:trPr>
         <w:tc>
           <w:tcPr>
-            <w:tcW w:w="2095" w:type="dxa"/>
+            <w:tcW w:w="2096" w:type="dxa"/>
             <w:tcBorders>
               <w:left w:val="single" w:sz="4" w:space="0" w:color="000000"/>
               <w:bottom w:val="single" w:sz="4" w:space="0" w:color="000000"/>
@@ -1580,7 +1580,7 @@
         </w:tc>
         <w:tc>
           <w:tcPr>
-            <w:tcW w:w="7264" w:type="dxa"/>
+            <w:tcW w:w="7263" w:type="dxa"/>
             <w:tcBorders>
               <w:left w:val="single" w:sz="4" w:space="0" w:color="000000"/>
               <w:bottom w:val="single" w:sz="4" w:space="0" w:color="000000"/>
@@ -1613,7 +1613,7 @@
         <w:trPr/>
         <w:tc>
           <w:tcPr>
-            <w:tcW w:w="2095" w:type="dxa"/>
+            <w:tcW w:w="2096" w:type="dxa"/>
             <w:tcBorders>
               <w:left w:val="single" w:sz="4" w:space="0" w:color="000000"/>
               <w:bottom w:val="single" w:sz="4" w:space="0" w:color="000000"/>
@@ -1642,7 +1642,7 @@
         </w:tc>
         <w:tc>
           <w:tcPr>
-            <w:tcW w:w="7264" w:type="dxa"/>
+            <w:tcW w:w="7263" w:type="dxa"/>
             <w:tcBorders>
               <w:left w:val="single" w:sz="4" w:space="0" w:color="000000"/>
               <w:bottom w:val="single" w:sz="4" w:space="0" w:color="000000"/>
@@ -1821,14 +1821,14 @@
         <w:tblLook w:firstRow="0" w:noVBand="0" w:lastRow="0" w:firstColumn="0" w:lastColumn="0" w:noHBand="0" w:val="0000"/>
       </w:tblPr>
       <w:tblGrid>
-        <w:gridCol w:w="2095"/>
-        <w:gridCol w:w="7264"/>
+        <w:gridCol w:w="2096"/>
+        <w:gridCol w:w="7263"/>
       </w:tblGrid>
       <w:tr>
         <w:trPr/>
         <w:tc>
           <w:tcPr>
-            <w:tcW w:w="2095" w:type="dxa"/>
+            <w:tcW w:w="2096" w:type="dxa"/>
             <w:tcBorders>
               <w:top w:val="single" w:sz="4" w:space="0" w:color="000000"/>
               <w:left w:val="single" w:sz="4" w:space="0" w:color="000000"/>
@@ -1858,7 +1858,7 @@
         </w:tc>
         <w:tc>
           <w:tcPr>
-            <w:tcW w:w="7264" w:type="dxa"/>
+            <w:tcW w:w="7263" w:type="dxa"/>
             <w:tcBorders>
               <w:top w:val="single" w:sz="4" w:space="0" w:color="000000"/>
               <w:left w:val="single" w:sz="4" w:space="0" w:color="000000"/>
@@ -1895,7 +1895,7 @@
         </w:trPr>
         <w:tc>
           <w:tcPr>
-            <w:tcW w:w="2095" w:type="dxa"/>
+            <w:tcW w:w="2096" w:type="dxa"/>
             <w:tcBorders>
               <w:left w:val="single" w:sz="4" w:space="0" w:color="000000"/>
               <w:bottom w:val="single" w:sz="4" w:space="0" w:color="000000"/>
@@ -1943,7 +1943,7 @@
         </w:tc>
         <w:tc>
           <w:tcPr>
-            <w:tcW w:w="7264" w:type="dxa"/>
+            <w:tcW w:w="7263" w:type="dxa"/>
             <w:tcBorders>
               <w:left w:val="single" w:sz="4" w:space="0" w:color="000000"/>
               <w:bottom w:val="single" w:sz="4" w:space="0" w:color="000000"/>
@@ -1976,7 +1976,7 @@
         <w:trPr/>
         <w:tc>
           <w:tcPr>
-            <w:tcW w:w="2095" w:type="dxa"/>
+            <w:tcW w:w="2096" w:type="dxa"/>
             <w:tcBorders>
               <w:left w:val="single" w:sz="4" w:space="0" w:color="000000"/>
               <w:bottom w:val="single" w:sz="4" w:space="0" w:color="000000"/>
@@ -2005,7 +2005,7 @@
         </w:tc>
         <w:tc>
           <w:tcPr>
-            <w:tcW w:w="7264" w:type="dxa"/>
+            <w:tcW w:w="7263" w:type="dxa"/>
             <w:tcBorders>
               <w:left w:val="single" w:sz="4" w:space="0" w:color="000000"/>
               <w:bottom w:val="single" w:sz="4" w:space="0" w:color="000000"/>
@@ -2157,14 +2157,14 @@
         <w:tblLook w:firstRow="0" w:noVBand="0" w:lastRow="0" w:firstColumn="0" w:lastColumn="0" w:noHBand="0" w:val="0000"/>
       </w:tblPr>
       <w:tblGrid>
-        <w:gridCol w:w="2095"/>
-        <w:gridCol w:w="7264"/>
+        <w:gridCol w:w="2096"/>
+        <w:gridCol w:w="7263"/>
       </w:tblGrid>
       <w:tr>
         <w:trPr/>
         <w:tc>
           <w:tcPr>
-            <w:tcW w:w="2095" w:type="dxa"/>
+            <w:tcW w:w="2096" w:type="dxa"/>
             <w:tcBorders>
               <w:top w:val="single" w:sz="4" w:space="0" w:color="000000"/>
               <w:left w:val="single" w:sz="4" w:space="0" w:color="000000"/>
@@ -2194,7 +2194,7 @@
         </w:tc>
         <w:tc>
           <w:tcPr>
-            <w:tcW w:w="7264" w:type="dxa"/>
+            <w:tcW w:w="7263" w:type="dxa"/>
             <w:tcBorders>
               <w:top w:val="single" w:sz="4" w:space="0" w:color="000000"/>
               <w:left w:val="single" w:sz="4" w:space="0" w:color="000000"/>
@@ -2230,7 +2230,7 @@
         </w:trPr>
         <w:tc>
           <w:tcPr>
-            <w:tcW w:w="2095" w:type="dxa"/>
+            <w:tcW w:w="2096" w:type="dxa"/>
             <w:tcBorders>
               <w:left w:val="single" w:sz="4" w:space="0" w:color="000000"/>
               <w:bottom w:val="single" w:sz="4" w:space="0" w:color="000000"/>
@@ -2278,7 +2278,7 @@
         </w:tc>
         <w:tc>
           <w:tcPr>
-            <w:tcW w:w="7264" w:type="dxa"/>
+            <w:tcW w:w="7263" w:type="dxa"/>
             <w:tcBorders>
               <w:left w:val="single" w:sz="4" w:space="0" w:color="000000"/>
               <w:bottom w:val="single" w:sz="4" w:space="0" w:color="000000"/>
@@ -2311,7 +2311,7 @@
         <w:trPr/>
         <w:tc>
           <w:tcPr>
-            <w:tcW w:w="2095" w:type="dxa"/>
+            <w:tcW w:w="2096" w:type="dxa"/>
             <w:tcBorders>
               <w:left w:val="single" w:sz="4" w:space="0" w:color="000000"/>
               <w:bottom w:val="single" w:sz="4" w:space="0" w:color="000000"/>
@@ -2340,7 +2340,7 @@
         </w:tc>
         <w:tc>
           <w:tcPr>
-            <w:tcW w:w="7264" w:type="dxa"/>
+            <w:tcW w:w="7263" w:type="dxa"/>
             <w:tcBorders>
               <w:left w:val="single" w:sz="4" w:space="0" w:color="000000"/>
               <w:bottom w:val="single" w:sz="4" w:space="0" w:color="000000"/>
@@ -2482,14 +2482,14 @@
         <w:tblLook w:firstRow="0" w:noVBand="0" w:lastRow="0" w:firstColumn="0" w:lastColumn="0" w:noHBand="0" w:val="0000"/>
       </w:tblPr>
       <w:tblGrid>
-        <w:gridCol w:w="2095"/>
-        <w:gridCol w:w="7264"/>
+        <w:gridCol w:w="2096"/>
+        <w:gridCol w:w="7263"/>
       </w:tblGrid>
       <w:tr>
         <w:trPr/>
         <w:tc>
           <w:tcPr>
-            <w:tcW w:w="2095" w:type="dxa"/>
+            <w:tcW w:w="2096" w:type="dxa"/>
             <w:tcBorders>
               <w:top w:val="single" w:sz="4" w:space="0" w:color="000000"/>
               <w:left w:val="single" w:sz="4" w:space="0" w:color="000000"/>
@@ -2519,7 +2519,7 @@
         </w:tc>
         <w:tc>
           <w:tcPr>
-            <w:tcW w:w="7264" w:type="dxa"/>
+            <w:tcW w:w="7263" w:type="dxa"/>
             <w:tcBorders>
               <w:top w:val="single" w:sz="4" w:space="0" w:color="000000"/>
               <w:left w:val="single" w:sz="4" w:space="0" w:color="000000"/>
@@ -2556,7 +2556,7 @@
         </w:trPr>
         <w:tc>
           <w:tcPr>
-            <w:tcW w:w="2095" w:type="dxa"/>
+            <w:tcW w:w="2096" w:type="dxa"/>
             <w:tcBorders>
               <w:left w:val="single" w:sz="4" w:space="0" w:color="000000"/>
               <w:bottom w:val="single" w:sz="4" w:space="0" w:color="000000"/>
@@ -2604,7 +2604,7 @@
         </w:tc>
         <w:tc>
           <w:tcPr>
-            <w:tcW w:w="7264" w:type="dxa"/>
+            <w:tcW w:w="7263" w:type="dxa"/>
             <w:tcBorders>
               <w:left w:val="single" w:sz="4" w:space="0" w:color="000000"/>
               <w:bottom w:val="single" w:sz="4" w:space="0" w:color="000000"/>
@@ -2637,7 +2637,7 @@
         <w:trPr/>
         <w:tc>
           <w:tcPr>
-            <w:tcW w:w="2095" w:type="dxa"/>
+            <w:tcW w:w="2096" w:type="dxa"/>
             <w:tcBorders>
               <w:left w:val="single" w:sz="4" w:space="0" w:color="000000"/>
               <w:bottom w:val="single" w:sz="4" w:space="0" w:color="000000"/>
@@ -2666,7 +2666,7 @@
         </w:tc>
         <w:tc>
           <w:tcPr>
-            <w:tcW w:w="7264" w:type="dxa"/>
+            <w:tcW w:w="7263" w:type="dxa"/>
             <w:tcBorders>
               <w:left w:val="single" w:sz="4" w:space="0" w:color="000000"/>
               <w:bottom w:val="single" w:sz="4" w:space="0" w:color="000000"/>
@@ -2973,14 +2973,14 @@
         <w:tblLook w:firstRow="0" w:noVBand="0" w:lastRow="0" w:firstColumn="0" w:lastColumn="0" w:noHBand="0" w:val="0000"/>
       </w:tblPr>
       <w:tblGrid>
-        <w:gridCol w:w="2095"/>
-        <w:gridCol w:w="7264"/>
+        <w:gridCol w:w="2096"/>
+        <w:gridCol w:w="7263"/>
       </w:tblGrid>
       <w:tr>
         <w:trPr/>
         <w:tc>
           <w:tcPr>
-            <w:tcW w:w="2095" w:type="dxa"/>
+            <w:tcW w:w="2096" w:type="dxa"/>
             <w:tcBorders>
               <w:top w:val="single" w:sz="4" w:space="0" w:color="000000"/>
               <w:left w:val="single" w:sz="4" w:space="0" w:color="000000"/>
@@ -3010,7 +3010,7 @@
         </w:tc>
         <w:tc>
           <w:tcPr>
-            <w:tcW w:w="7264" w:type="dxa"/>
+            <w:tcW w:w="7263" w:type="dxa"/>
             <w:tcBorders>
               <w:top w:val="single" w:sz="4" w:space="0" w:color="000000"/>
               <w:left w:val="single" w:sz="4" w:space="0" w:color="000000"/>
@@ -3031,27 +3031,13 @@
             </w:pPr>
             <w:r>
               <w:rPr>
-                <w:rFonts w:eastAsia="NSimSun" w:cs="Arial" w:ascii="Liberation Serif" w:hAnsi="Liberation Serif"/>
-                <w:color w:val="000000"/>
-                <w:kern w:val="2"/>
-                <w:sz w:val="24"/>
-                <w:szCs w:val="24"/>
+                <w:rFonts w:ascii="Liberation Serif" w:hAnsi="Liberation Serif"/>
+                <w:color w:val="000000"/>
+                <w:sz w:val="24"/>
                 <w:u w:val="single"/>
-                <w:lang w:val="en-GB" w:eastAsia="zh-CN" w:bidi="hi-IN"/>
-              </w:rPr>
-              <w:t>view</w:t>
-            </w:r>
-            <w:bookmarkStart w:id="2" w:name="__DdeLink__893_248465187"/>
-            <w:r>
-              <w:rPr>
-                <w:rFonts w:ascii="Liberation Serif" w:hAnsi="Liberation Serif"/>
-                <w:color w:val="000000"/>
-                <w:sz w:val="24"/>
-                <w:u w:val="single"/>
-              </w:rPr>
-              <w:t>TakenAppointments</w:t>
-            </w:r>
-            <w:bookmarkEnd w:id="2"/>
+              </w:rPr>
+              <w:t>showTakenAppointments</w:t>
+            </w:r>
           </w:p>
         </w:tc>
       </w:tr>
@@ -3061,7 +3047,7 @@
         </w:trPr>
         <w:tc>
           <w:tcPr>
-            <w:tcW w:w="2095" w:type="dxa"/>
+            <w:tcW w:w="2096" w:type="dxa"/>
             <w:tcBorders>
               <w:left w:val="single" w:sz="4" w:space="0" w:color="000000"/>
               <w:bottom w:val="single" w:sz="4" w:space="0" w:color="000000"/>
@@ -3109,7 +3095,7 @@
         </w:tc>
         <w:tc>
           <w:tcPr>
-            <w:tcW w:w="7264" w:type="dxa"/>
+            <w:tcW w:w="7263" w:type="dxa"/>
             <w:tcBorders>
               <w:left w:val="single" w:sz="4" w:space="0" w:color="000000"/>
               <w:bottom w:val="single" w:sz="4" w:space="0" w:color="000000"/>
@@ -3142,7 +3128,7 @@
         <w:trPr/>
         <w:tc>
           <w:tcPr>
-            <w:tcW w:w="2095" w:type="dxa"/>
+            <w:tcW w:w="2096" w:type="dxa"/>
             <w:tcBorders>
               <w:left w:val="single" w:sz="4" w:space="0" w:color="000000"/>
               <w:bottom w:val="single" w:sz="4" w:space="0" w:color="000000"/>
@@ -3171,7 +3157,7 @@
         </w:tc>
         <w:tc>
           <w:tcPr>
-            <w:tcW w:w="7264" w:type="dxa"/>
+            <w:tcW w:w="7263" w:type="dxa"/>
             <w:tcBorders>
               <w:left w:val="single" w:sz="4" w:space="0" w:color="000000"/>
               <w:bottom w:val="single" w:sz="4" w:space="0" w:color="000000"/>
@@ -3271,7 +3257,34 @@
                 <w:sz w:val="24"/>
                 <w:u w:val="none"/>
               </w:rPr>
-              <w:t>If the doctor wants, he can turn off (logout button) the system with a single button or go back to the main menu. (back button)</w:t>
+              <w:t>If the doctor wants, he can turn off</w:t>
+            </w:r>
+            <w:r>
+              <w:rPr>
+                <w:rFonts w:eastAsia="Calibri" w:cs="Calibri" w:ascii="Liberation Serif" w:hAnsi="Liberation Serif"/>
+                <w:color w:val="000000"/>
+                <w:sz w:val="24"/>
+                <w:u w:val="none"/>
+              </w:rPr>
+              <w:t xml:space="preserve"> (logout button)</w:t>
+            </w:r>
+            <w:r>
+              <w:rPr>
+                <w:rFonts w:eastAsia="Calibri" w:cs="Calibri" w:ascii="Liberation Serif" w:hAnsi="Liberation Serif"/>
+                <w:color w:val="000000"/>
+                <w:sz w:val="24"/>
+                <w:u w:val="none"/>
+              </w:rPr>
+              <w:t xml:space="preserve"> the system with a single button or go back to the main menu. </w:t>
+            </w:r>
+            <w:r>
+              <w:rPr>
+                <w:rFonts w:eastAsia="Calibri" w:cs="Calibri" w:ascii="Liberation Serif" w:hAnsi="Liberation Serif"/>
+                <w:color w:val="000000"/>
+                <w:sz w:val="24"/>
+                <w:u w:val="none"/>
+              </w:rPr>
+              <w:t>(back button)</w:t>
             </w:r>
           </w:p>
         </w:tc>
@@ -3330,14 +3343,14 @@
         <w:tblLook w:firstRow="0" w:noVBand="0" w:lastRow="0" w:firstColumn="0" w:lastColumn="0" w:noHBand="0" w:val="0000"/>
       </w:tblPr>
       <w:tblGrid>
-        <w:gridCol w:w="2095"/>
-        <w:gridCol w:w="7264"/>
+        <w:gridCol w:w="2096"/>
+        <w:gridCol w:w="7263"/>
       </w:tblGrid>
       <w:tr>
         <w:trPr/>
         <w:tc>
           <w:tcPr>
-            <w:tcW w:w="2095" w:type="dxa"/>
+            <w:tcW w:w="2096" w:type="dxa"/>
             <w:tcBorders>
               <w:top w:val="single" w:sz="4" w:space="0" w:color="000000"/>
               <w:left w:val="single" w:sz="4" w:space="0" w:color="000000"/>
@@ -3367,7 +3380,7 @@
         </w:tc>
         <w:tc>
           <w:tcPr>
-            <w:tcW w:w="7264" w:type="dxa"/>
+            <w:tcW w:w="7263" w:type="dxa"/>
             <w:tcBorders>
               <w:top w:val="single" w:sz="4" w:space="0" w:color="000000"/>
               <w:left w:val="single" w:sz="4" w:space="0" w:color="000000"/>
@@ -3405,7 +3418,7 @@
         </w:trPr>
         <w:tc>
           <w:tcPr>
-            <w:tcW w:w="2095" w:type="dxa"/>
+            <w:tcW w:w="2096" w:type="dxa"/>
             <w:tcBorders>
               <w:left w:val="single" w:sz="4" w:space="0" w:color="000000"/>
               <w:bottom w:val="single" w:sz="4" w:space="0" w:color="000000"/>
@@ -3453,7 +3466,7 @@
         </w:tc>
         <w:tc>
           <w:tcPr>
-            <w:tcW w:w="7264" w:type="dxa"/>
+            <w:tcW w:w="7263" w:type="dxa"/>
             <w:tcBorders>
               <w:left w:val="single" w:sz="4" w:space="0" w:color="000000"/>
               <w:bottom w:val="single" w:sz="4" w:space="0" w:color="000000"/>
@@ -3486,7 +3499,7 @@
         <w:trPr/>
         <w:tc>
           <w:tcPr>
-            <w:tcW w:w="2095" w:type="dxa"/>
+            <w:tcW w:w="2096" w:type="dxa"/>
             <w:tcBorders>
               <w:left w:val="single" w:sz="4" w:space="0" w:color="000000"/>
               <w:bottom w:val="single" w:sz="4" w:space="0" w:color="000000"/>
@@ -3515,7 +3528,7 @@
         </w:tc>
         <w:tc>
           <w:tcPr>
-            <w:tcW w:w="7264" w:type="dxa"/>
+            <w:tcW w:w="7263" w:type="dxa"/>
             <w:tcBorders>
               <w:left w:val="single" w:sz="4" w:space="0" w:color="000000"/>
               <w:bottom w:val="single" w:sz="4" w:space="0" w:color="000000"/>
@@ -3683,14 +3696,14 @@
         <w:tblLook w:firstRow="1" w:noVBand="1" w:lastRow="0" w:firstColumn="1" w:lastColumn="0" w:noHBand="0" w:val="04a0"/>
       </w:tblPr>
       <w:tblGrid>
-        <w:gridCol w:w="2038"/>
-        <w:gridCol w:w="7321"/>
+        <w:gridCol w:w="2039"/>
+        <w:gridCol w:w="7320"/>
       </w:tblGrid>
       <w:tr>
         <w:trPr/>
         <w:tc>
           <w:tcPr>
-            <w:tcW w:w="2038" w:type="dxa"/>
+            <w:tcW w:w="2039" w:type="dxa"/>
             <w:tcBorders>
               <w:top w:val="single" w:sz="4" w:space="0" w:color="000000"/>
               <w:left w:val="single" w:sz="4" w:space="0" w:color="000000"/>
@@ -3720,7 +3733,7 @@
         </w:tc>
         <w:tc>
           <w:tcPr>
-            <w:tcW w:w="7321" w:type="dxa"/>
+            <w:tcW w:w="7320" w:type="dxa"/>
             <w:tcBorders>
               <w:top w:val="single" w:sz="4" w:space="0" w:color="000000"/>
               <w:left w:val="single" w:sz="4" w:space="0" w:color="000000"/>
@@ -3756,7 +3769,7 @@
         <w:trPr/>
         <w:tc>
           <w:tcPr>
-            <w:tcW w:w="2038" w:type="dxa"/>
+            <w:tcW w:w="2039" w:type="dxa"/>
             <w:tcBorders>
               <w:left w:val="single" w:sz="4" w:space="0" w:color="000000"/>
               <w:bottom w:val="single" w:sz="4" w:space="0" w:color="000000"/>
@@ -3804,7 +3817,7 @@
         </w:tc>
         <w:tc>
           <w:tcPr>
-            <w:tcW w:w="7321" w:type="dxa"/>
+            <w:tcW w:w="7320" w:type="dxa"/>
             <w:tcBorders>
               <w:left w:val="single" w:sz="4" w:space="0" w:color="000000"/>
               <w:bottom w:val="single" w:sz="4" w:space="0" w:color="000000"/>
@@ -3837,7 +3850,7 @@
         <w:trPr/>
         <w:tc>
           <w:tcPr>
-            <w:tcW w:w="2038" w:type="dxa"/>
+            <w:tcW w:w="2039" w:type="dxa"/>
             <w:tcBorders>
               <w:left w:val="single" w:sz="4" w:space="0" w:color="000000"/>
               <w:bottom w:val="single" w:sz="4" w:space="0" w:color="000000"/>
@@ -3866,7 +3879,7 @@
         </w:tc>
         <w:tc>
           <w:tcPr>
-            <w:tcW w:w="7321" w:type="dxa"/>
+            <w:tcW w:w="7320" w:type="dxa"/>
             <w:tcBorders>
               <w:left w:val="single" w:sz="4" w:space="0" w:color="000000"/>
               <w:bottom w:val="single" w:sz="4" w:space="0" w:color="000000"/>
@@ -4068,14 +4081,14 @@
         <w:tblLook w:firstRow="1" w:noVBand="1" w:lastRow="0" w:firstColumn="1" w:lastColumn="0" w:noHBand="0" w:val="04a0"/>
       </w:tblPr>
       <w:tblGrid>
-        <w:gridCol w:w="2038"/>
-        <w:gridCol w:w="7321"/>
+        <w:gridCol w:w="2039"/>
+        <w:gridCol w:w="7320"/>
       </w:tblGrid>
       <w:tr>
         <w:trPr/>
         <w:tc>
           <w:tcPr>
-            <w:tcW w:w="2038" w:type="dxa"/>
+            <w:tcW w:w="2039" w:type="dxa"/>
             <w:tcBorders>
               <w:top w:val="single" w:sz="4" w:space="0" w:color="000000"/>
               <w:left w:val="single" w:sz="4" w:space="0" w:color="000000"/>
@@ -4105,7 +4118,7 @@
         </w:tc>
         <w:tc>
           <w:tcPr>
-            <w:tcW w:w="7321" w:type="dxa"/>
+            <w:tcW w:w="7320" w:type="dxa"/>
             <w:tcBorders>
               <w:top w:val="single" w:sz="4" w:space="0" w:color="000000"/>
               <w:left w:val="single" w:sz="4" w:space="0" w:color="000000"/>
@@ -4127,7 +4140,25 @@
                 <w:sz w:val="24"/>
                 <w:u w:val="single"/>
               </w:rPr>
-              <w:t>givePescription</w:t>
+              <w:t>give</w:t>
+            </w:r>
+            <w:r>
+              <w:rPr>
+                <w:rFonts w:eastAsia="Calibri" w:cs="Calibri" w:ascii="Liberation Serif" w:hAnsi="Liberation Serif"/>
+                <w:color w:val="000000"/>
+                <w:sz w:val="24"/>
+                <w:u w:val="single"/>
+              </w:rPr>
+              <w:t>P</w:t>
+            </w:r>
+            <w:r>
+              <w:rPr>
+                <w:rFonts w:eastAsia="Calibri" w:cs="Calibri" w:ascii="Liberation Serif" w:hAnsi="Liberation Serif"/>
+                <w:color w:val="000000"/>
+                <w:sz w:val="24"/>
+                <w:u w:val="single"/>
+              </w:rPr>
+              <w:t>escription</w:t>
             </w:r>
           </w:p>
         </w:tc>
@@ -4136,7 +4167,7 @@
         <w:trPr/>
         <w:tc>
           <w:tcPr>
-            <w:tcW w:w="2038" w:type="dxa"/>
+            <w:tcW w:w="2039" w:type="dxa"/>
             <w:tcBorders>
               <w:left w:val="single" w:sz="4" w:space="0" w:color="000000"/>
               <w:bottom w:val="single" w:sz="4" w:space="0" w:color="000000"/>
@@ -4184,7 +4215,7 @@
         </w:tc>
         <w:tc>
           <w:tcPr>
-            <w:tcW w:w="7321" w:type="dxa"/>
+            <w:tcW w:w="7320" w:type="dxa"/>
             <w:tcBorders>
               <w:left w:val="single" w:sz="4" w:space="0" w:color="000000"/>
               <w:bottom w:val="single" w:sz="4" w:space="0" w:color="000000"/>
@@ -4213,7 +4244,7 @@
         <w:trPr/>
         <w:tc>
           <w:tcPr>
-            <w:tcW w:w="2038" w:type="dxa"/>
+            <w:tcW w:w="2039" w:type="dxa"/>
             <w:tcBorders>
               <w:left w:val="single" w:sz="4" w:space="0" w:color="000000"/>
               <w:bottom w:val="single" w:sz="4" w:space="0" w:color="000000"/>
@@ -4242,7 +4273,7 @@
         </w:tc>
         <w:tc>
           <w:tcPr>
-            <w:tcW w:w="7321" w:type="dxa"/>
+            <w:tcW w:w="7320" w:type="dxa"/>
             <w:tcBorders>
               <w:left w:val="single" w:sz="4" w:space="0" w:color="000000"/>
               <w:bottom w:val="single" w:sz="4" w:space="0" w:color="000000"/>
@@ -4494,7 +4525,34 @@
                 <w:sz w:val="24"/>
                 <w:u w:val="none"/>
               </w:rPr>
-              <w:t>If the doctor wants, he can turn off (logout button) the system with a single button or go back to the main menu. (back button)</w:t>
+              <w:t>If the doctor wants, he can turn off</w:t>
+            </w:r>
+            <w:r>
+              <w:rPr>
+                <w:rFonts w:eastAsia="Calibri" w:cs="Calibri" w:ascii="Liberation Serif" w:hAnsi="Liberation Serif"/>
+                <w:color w:val="000000"/>
+                <w:sz w:val="24"/>
+                <w:u w:val="none"/>
+              </w:rPr>
+              <w:t xml:space="preserve"> (logout button)</w:t>
+            </w:r>
+            <w:r>
+              <w:rPr>
+                <w:rFonts w:eastAsia="Calibri" w:cs="Calibri" w:ascii="Liberation Serif" w:hAnsi="Liberation Serif"/>
+                <w:color w:val="000000"/>
+                <w:sz w:val="24"/>
+                <w:u w:val="none"/>
+              </w:rPr>
+              <w:t xml:space="preserve"> the system with a single button or go back to the main menu. </w:t>
+            </w:r>
+            <w:r>
+              <w:rPr>
+                <w:rFonts w:eastAsia="Calibri" w:cs="Calibri" w:ascii="Liberation Serif" w:hAnsi="Liberation Serif"/>
+                <w:color w:val="000000"/>
+                <w:sz w:val="24"/>
+                <w:u w:val="none"/>
+              </w:rPr>
+              <w:t>(back button)</w:t>
             </w:r>
           </w:p>
         </w:tc>
@@ -4554,14 +4612,14 @@
         <w:tblLook w:firstRow="1" w:noVBand="1" w:lastRow="0" w:firstColumn="1" w:lastColumn="0" w:noHBand="0" w:val="04a0"/>
       </w:tblPr>
       <w:tblGrid>
-        <w:gridCol w:w="2038"/>
-        <w:gridCol w:w="7321"/>
+        <w:gridCol w:w="2039"/>
+        <w:gridCol w:w="7320"/>
       </w:tblGrid>
       <w:tr>
         <w:trPr/>
         <w:tc>
           <w:tcPr>
-            <w:tcW w:w="2038" w:type="dxa"/>
+            <w:tcW w:w="2039" w:type="dxa"/>
             <w:tcBorders>
               <w:top w:val="single" w:sz="4" w:space="0" w:color="000000"/>
               <w:left w:val="single" w:sz="4" w:space="0" w:color="000000"/>
@@ -4591,7 +4649,7 @@
         </w:tc>
         <w:tc>
           <w:tcPr>
-            <w:tcW w:w="7321" w:type="dxa"/>
+            <w:tcW w:w="7320" w:type="dxa"/>
             <w:tcBorders>
               <w:top w:val="single" w:sz="4" w:space="0" w:color="000000"/>
               <w:left w:val="single" w:sz="4" w:space="0" w:color="000000"/>
@@ -4622,7 +4680,7 @@
         <w:trPr/>
         <w:tc>
           <w:tcPr>
-            <w:tcW w:w="2038" w:type="dxa"/>
+            <w:tcW w:w="2039" w:type="dxa"/>
             <w:tcBorders>
               <w:left w:val="single" w:sz="4" w:space="0" w:color="000000"/>
               <w:bottom w:val="single" w:sz="4" w:space="0" w:color="000000"/>
@@ -4670,7 +4728,7 @@
         </w:tc>
         <w:tc>
           <w:tcPr>
-            <w:tcW w:w="7321" w:type="dxa"/>
+            <w:tcW w:w="7320" w:type="dxa"/>
             <w:tcBorders>
               <w:left w:val="single" w:sz="4" w:space="0" w:color="000000"/>
               <w:bottom w:val="single" w:sz="4" w:space="0" w:color="000000"/>
@@ -4703,7 +4761,7 @@
         <w:trPr/>
         <w:tc>
           <w:tcPr>
-            <w:tcW w:w="2038" w:type="dxa"/>
+            <w:tcW w:w="2039" w:type="dxa"/>
             <w:tcBorders>
               <w:left w:val="single" w:sz="4" w:space="0" w:color="000000"/>
               <w:bottom w:val="single" w:sz="4" w:space="0" w:color="000000"/>
@@ -4732,7 +4790,7 @@
         </w:tc>
         <w:tc>
           <w:tcPr>
-            <w:tcW w:w="7321" w:type="dxa"/>
+            <w:tcW w:w="7320" w:type="dxa"/>
             <w:tcBorders>
               <w:left w:val="single" w:sz="4" w:space="0" w:color="000000"/>
               <w:bottom w:val="single" w:sz="4" w:space="0" w:color="000000"/>
@@ -4756,7 +4814,15 @@
                 <w:color w:val="000000"/>
                 <w:sz w:val="24"/>
               </w:rPr>
-              <w:t>In order to perform this process, the prescription must be given first.</w:t>
+              <w:t>I</w:t>
+            </w:r>
+            <w:r>
+              <w:rPr>
+                <w:rFonts w:eastAsia="Calibri" w:cs="Calibri" w:ascii="Liberation Serif" w:hAnsi="Liberation Serif"/>
+                <w:color w:val="000000"/>
+                <w:sz w:val="24"/>
+              </w:rPr>
+              <w:t>n order to perform this process, the prescription must be given first.</w:t>
             </w:r>
           </w:p>
           <w:p>
@@ -4784,7 +4850,25 @@
                 <w:sz w:val="24"/>
                 <w:u w:val="none"/>
               </w:rPr>
-              <w:t>givePescription”,  Atanur can print this recipe with the help of a printer.</w:t>
+              <w:t>give</w:t>
+            </w:r>
+            <w:r>
+              <w:rPr>
+                <w:rFonts w:eastAsia="Calibri" w:cs="Calibri" w:ascii="Liberation Serif" w:hAnsi="Liberation Serif"/>
+                <w:color w:val="000000"/>
+                <w:sz w:val="24"/>
+                <w:u w:val="none"/>
+              </w:rPr>
+              <w:t>P</w:t>
+            </w:r>
+            <w:r>
+              <w:rPr>
+                <w:rFonts w:eastAsia="Calibri" w:cs="Calibri" w:ascii="Liberation Serif" w:hAnsi="Liberation Serif"/>
+                <w:color w:val="000000"/>
+                <w:sz w:val="24"/>
+                <w:u w:val="none"/>
+              </w:rPr>
+              <w:t>escription”,  Atanur can print this recipe with the help of a printer.</w:t>
             </w:r>
           </w:p>
           <w:p>
@@ -4903,7 +4987,34 @@
                 <w:sz w:val="24"/>
                 <w:u w:val="none"/>
               </w:rPr>
-              <w:t>If the doctor wants, he can turn off (logout button) the system with a single button or go back to the main menu. (back button)</w:t>
+              <w:t>If the doctor wants, he can turn off</w:t>
+            </w:r>
+            <w:r>
+              <w:rPr>
+                <w:rFonts w:eastAsia="Calibri" w:cs="Calibri" w:ascii="Liberation Serif" w:hAnsi="Liberation Serif"/>
+                <w:color w:val="000000"/>
+                <w:sz w:val="24"/>
+                <w:u w:val="none"/>
+              </w:rPr>
+              <w:t xml:space="preserve"> (logout button)</w:t>
+            </w:r>
+            <w:r>
+              <w:rPr>
+                <w:rFonts w:eastAsia="Calibri" w:cs="Calibri" w:ascii="Liberation Serif" w:hAnsi="Liberation Serif"/>
+                <w:color w:val="000000"/>
+                <w:sz w:val="24"/>
+                <w:u w:val="none"/>
+              </w:rPr>
+              <w:t xml:space="preserve"> the system with a single button or go back to the main menu. </w:t>
+            </w:r>
+            <w:r>
+              <w:rPr>
+                <w:rFonts w:eastAsia="Calibri" w:cs="Calibri" w:ascii="Liberation Serif" w:hAnsi="Liberation Serif"/>
+                <w:color w:val="000000"/>
+                <w:sz w:val="24"/>
+                <w:u w:val="none"/>
+              </w:rPr>
+              <w:t>(back button)</w:t>
             </w:r>
           </w:p>
         </w:tc>
@@ -4999,14 +5110,14 @@
         <w:tblLook w:firstRow="1" w:noVBand="1" w:lastRow="0" w:firstColumn="1" w:lastColumn="0" w:noHBand="0" w:val="04a0"/>
       </w:tblPr>
       <w:tblGrid>
-        <w:gridCol w:w="2038"/>
-        <w:gridCol w:w="7321"/>
+        <w:gridCol w:w="2039"/>
+        <w:gridCol w:w="7320"/>
       </w:tblGrid>
       <w:tr>
         <w:trPr/>
         <w:tc>
           <w:tcPr>
-            <w:tcW w:w="2038" w:type="dxa"/>
+            <w:tcW w:w="2039" w:type="dxa"/>
             <w:tcBorders>
               <w:top w:val="single" w:sz="4" w:space="0" w:color="000000"/>
               <w:left w:val="single" w:sz="4" w:space="0" w:color="000000"/>
@@ -5032,7 +5143,7 @@
         </w:tc>
         <w:tc>
           <w:tcPr>
-            <w:tcW w:w="7321" w:type="dxa"/>
+            <w:tcW w:w="7320" w:type="dxa"/>
             <w:tcBorders>
               <w:top w:val="single" w:sz="4" w:space="0" w:color="000000"/>
               <w:left w:val="single" w:sz="4" w:space="0" w:color="000000"/>
@@ -5063,7 +5174,7 @@
         <w:trPr/>
         <w:tc>
           <w:tcPr>
-            <w:tcW w:w="2038" w:type="dxa"/>
+            <w:tcW w:w="2039" w:type="dxa"/>
             <w:tcBorders>
               <w:left w:val="single" w:sz="4" w:space="0" w:color="000000"/>
               <w:bottom w:val="single" w:sz="4" w:space="0" w:color="000000"/>
@@ -5103,7 +5214,7 @@
         </w:tc>
         <w:tc>
           <w:tcPr>
-            <w:tcW w:w="7321" w:type="dxa"/>
+            <w:tcW w:w="7320" w:type="dxa"/>
             <w:tcBorders>
               <w:left w:val="single" w:sz="4" w:space="0" w:color="000000"/>
               <w:bottom w:val="single" w:sz="4" w:space="0" w:color="000000"/>
@@ -5132,7 +5243,7 @@
         <w:trPr/>
         <w:tc>
           <w:tcPr>
-            <w:tcW w:w="2038" w:type="dxa"/>
+            <w:tcW w:w="2039" w:type="dxa"/>
             <w:tcBorders>
               <w:left w:val="single" w:sz="4" w:space="0" w:color="000000"/>
               <w:bottom w:val="single" w:sz="4" w:space="0" w:color="000000"/>
@@ -5157,7 +5268,7 @@
         </w:tc>
         <w:tc>
           <w:tcPr>
-            <w:tcW w:w="7321" w:type="dxa"/>
+            <w:tcW w:w="7320" w:type="dxa"/>
             <w:tcBorders>
               <w:left w:val="single" w:sz="4" w:space="0" w:color="000000"/>
               <w:bottom w:val="single" w:sz="4" w:space="0" w:color="000000"/>
@@ -5190,15 +5301,40 @@
                 <w:sz w:val="24"/>
                 <w:lang w:val="en-GB"/>
               </w:rPr>
-              <w:t>he</w:t>
-            </w:r>
-            <w:r>
-              <w:rPr>
-                <w:rFonts w:eastAsia="Calibri" w:cs="Calibri" w:ascii="Liberation Serif" w:hAnsi="Liberation Serif"/>
-                <w:color w:val="000000"/>
-                <w:sz w:val="24"/>
-              </w:rPr>
-              <w:t xml:space="preserve"> must contact to admin.</w:t>
+              <w:t>h</w:t>
+            </w:r>
+            <w:r>
+              <w:rPr>
+                <w:rFonts w:eastAsia="Calibri" w:cs="Calibri" w:ascii="Liberation Serif" w:hAnsi="Liberation Serif"/>
+                <w:color w:val="000000"/>
+                <w:sz w:val="24"/>
+                <w:lang w:val="en-GB"/>
+              </w:rPr>
+              <w:t>e</w:t>
+            </w:r>
+            <w:r>
+              <w:rPr>
+                <w:rFonts w:eastAsia="Calibri" w:cs="Calibri" w:ascii="Liberation Serif" w:hAnsi="Liberation Serif"/>
+                <w:color w:val="000000"/>
+                <w:sz w:val="24"/>
+              </w:rPr>
+              <w:t xml:space="preserve"> must contact </w:t>
+            </w:r>
+            <w:r>
+              <w:rPr>
+                <w:rFonts w:eastAsia="Calibri" w:cs="Calibri" w:ascii="Liberation Serif" w:hAnsi="Liberation Serif"/>
+                <w:color w:val="000000"/>
+                <w:sz w:val="24"/>
+              </w:rPr>
+              <w:t>to</w:t>
+            </w:r>
+            <w:r>
+              <w:rPr>
+                <w:rFonts w:eastAsia="Calibri" w:cs="Calibri" w:ascii="Liberation Serif" w:hAnsi="Liberation Serif"/>
+                <w:color w:val="000000"/>
+                <w:sz w:val="24"/>
+              </w:rPr>
+              <w:t xml:space="preserve"> admin.</w:t>
             </w:r>
           </w:p>
           <w:p>
@@ -5217,7 +5353,15 @@
                 <w:color w:val="000000"/>
                 <w:sz w:val="24"/>
               </w:rPr>
-              <w:t>To do this, Atanur should use the function of “contact with the admin.” on the main page.</w:t>
+              <w:t>T</w:t>
+            </w:r>
+            <w:r>
+              <w:rPr>
+                <w:rFonts w:eastAsia="Calibri" w:cs="Calibri" w:ascii="Liberation Serif" w:hAnsi="Liberation Serif"/>
+                <w:color w:val="000000"/>
+                <w:sz w:val="24"/>
+              </w:rPr>
+              <w:t>o do this, Atanur should use the function of “contact with the admin.” on the main page.</w:t>
             </w:r>
           </w:p>
           <w:p>
@@ -5394,14 +5538,14 @@
         <w:tblLook w:firstRow="1" w:noVBand="1" w:lastRow="0" w:firstColumn="1" w:lastColumn="0" w:noHBand="0" w:val="04a0"/>
       </w:tblPr>
       <w:tblGrid>
-        <w:gridCol w:w="2038"/>
-        <w:gridCol w:w="7321"/>
+        <w:gridCol w:w="2039"/>
+        <w:gridCol w:w="7320"/>
       </w:tblGrid>
       <w:tr>
         <w:trPr/>
         <w:tc>
           <w:tcPr>
-            <w:tcW w:w="2038" w:type="dxa"/>
+            <w:tcW w:w="2039" w:type="dxa"/>
             <w:tcBorders>
               <w:top w:val="single" w:sz="4" w:space="0" w:color="000000"/>
               <w:left w:val="single" w:sz="4" w:space="0" w:color="000000"/>
@@ -5429,7 +5573,7 @@
         </w:tc>
         <w:tc>
           <w:tcPr>
-            <w:tcW w:w="7321" w:type="dxa"/>
+            <w:tcW w:w="7320" w:type="dxa"/>
             <w:tcBorders>
               <w:top w:val="single" w:sz="4" w:space="0" w:color="000000"/>
               <w:left w:val="single" w:sz="4" w:space="0" w:color="000000"/>
@@ -5462,7 +5606,7 @@
         <w:trPr/>
         <w:tc>
           <w:tcPr>
-            <w:tcW w:w="2038" w:type="dxa"/>
+            <w:tcW w:w="2039" w:type="dxa"/>
             <w:tcBorders>
               <w:left w:val="single" w:sz="4" w:space="0" w:color="000000"/>
               <w:bottom w:val="single" w:sz="4" w:space="0" w:color="000000"/>
@@ -5508,7 +5652,7 @@
         </w:tc>
         <w:tc>
           <w:tcPr>
-            <w:tcW w:w="7321" w:type="dxa"/>
+            <w:tcW w:w="7320" w:type="dxa"/>
             <w:tcBorders>
               <w:left w:val="single" w:sz="4" w:space="0" w:color="000000"/>
               <w:bottom w:val="single" w:sz="4" w:space="0" w:color="000000"/>
@@ -5540,7 +5684,7 @@
         <w:trPr/>
         <w:tc>
           <w:tcPr>
-            <w:tcW w:w="2038" w:type="dxa"/>
+            <w:tcW w:w="2039" w:type="dxa"/>
             <w:tcBorders>
               <w:left w:val="single" w:sz="4" w:space="0" w:color="000000"/>
               <w:bottom w:val="single" w:sz="4" w:space="0" w:color="000000"/>
@@ -5567,7 +5711,7 @@
         </w:tc>
         <w:tc>
           <w:tcPr>
-            <w:tcW w:w="7321" w:type="dxa"/>
+            <w:tcW w:w="7320" w:type="dxa"/>
             <w:tcBorders>
               <w:left w:val="single" w:sz="4" w:space="0" w:color="000000"/>
               <w:bottom w:val="single" w:sz="4" w:space="0" w:color="000000"/>
@@ -5749,14 +5893,14 @@
         <w:tblLook w:firstRow="1" w:noVBand="1" w:lastRow="0" w:firstColumn="1" w:lastColumn="0" w:noHBand="0" w:val="04a0"/>
       </w:tblPr>
       <w:tblGrid>
-        <w:gridCol w:w="2038"/>
-        <w:gridCol w:w="7321"/>
+        <w:gridCol w:w="2039"/>
+        <w:gridCol w:w="7320"/>
       </w:tblGrid>
       <w:tr>
         <w:trPr/>
         <w:tc>
           <w:tcPr>
-            <w:tcW w:w="2038" w:type="dxa"/>
+            <w:tcW w:w="2039" w:type="dxa"/>
             <w:tcBorders>
               <w:top w:val="single" w:sz="4" w:space="0" w:color="000000"/>
               <w:left w:val="single" w:sz="4" w:space="0" w:color="000000"/>
@@ -5784,7 +5928,7 @@
         </w:tc>
         <w:tc>
           <w:tcPr>
-            <w:tcW w:w="7321" w:type="dxa"/>
+            <w:tcW w:w="7320" w:type="dxa"/>
             <w:tcBorders>
               <w:top w:val="single" w:sz="4" w:space="0" w:color="000000"/>
               <w:left w:val="single" w:sz="4" w:space="0" w:color="000000"/>
@@ -5817,7 +5961,7 @@
         <w:trPr/>
         <w:tc>
           <w:tcPr>
-            <w:tcW w:w="2038" w:type="dxa"/>
+            <w:tcW w:w="2039" w:type="dxa"/>
             <w:tcBorders>
               <w:left w:val="single" w:sz="4" w:space="0" w:color="000000"/>
               <w:bottom w:val="single" w:sz="4" w:space="0" w:color="000000"/>
@@ -5861,7 +6005,7 @@
         </w:tc>
         <w:tc>
           <w:tcPr>
-            <w:tcW w:w="7321" w:type="dxa"/>
+            <w:tcW w:w="7320" w:type="dxa"/>
             <w:tcBorders>
               <w:left w:val="single" w:sz="4" w:space="0" w:color="000000"/>
               <w:bottom w:val="single" w:sz="4" w:space="0" w:color="000000"/>
@@ -5893,7 +6037,7 @@
         <w:trPr/>
         <w:tc>
           <w:tcPr>
-            <w:tcW w:w="2038" w:type="dxa"/>
+            <w:tcW w:w="2039" w:type="dxa"/>
             <w:tcBorders>
               <w:left w:val="single" w:sz="4" w:space="0" w:color="000000"/>
               <w:bottom w:val="single" w:sz="4" w:space="0" w:color="000000"/>
@@ -5920,7 +6064,7 @@
         </w:tc>
         <w:tc>
           <w:tcPr>
-            <w:tcW w:w="7321" w:type="dxa"/>
+            <w:tcW w:w="7320" w:type="dxa"/>
             <w:tcBorders>
               <w:left w:val="single" w:sz="4" w:space="0" w:color="000000"/>
               <w:bottom w:val="single" w:sz="4" w:space="0" w:color="000000"/>
@@ -6112,14 +6256,14 @@
         <w:tblLook w:firstRow="1" w:noVBand="1" w:lastRow="0" w:firstColumn="1" w:lastColumn="0" w:noHBand="0" w:val="04a0"/>
       </w:tblPr>
       <w:tblGrid>
-        <w:gridCol w:w="2038"/>
-        <w:gridCol w:w="7321"/>
+        <w:gridCol w:w="2039"/>
+        <w:gridCol w:w="7320"/>
       </w:tblGrid>
       <w:tr>
         <w:trPr/>
         <w:tc>
           <w:tcPr>
-            <w:tcW w:w="2038" w:type="dxa"/>
+            <w:tcW w:w="2039" w:type="dxa"/>
             <w:tcBorders>
               <w:top w:val="single" w:sz="4" w:space="0" w:color="000000"/>
               <w:left w:val="single" w:sz="4" w:space="0" w:color="000000"/>
@@ -6147,7 +6291,7 @@
         </w:tc>
         <w:tc>
           <w:tcPr>
-            <w:tcW w:w="7321" w:type="dxa"/>
+            <w:tcW w:w="7320" w:type="dxa"/>
             <w:tcBorders>
               <w:top w:val="single" w:sz="4" w:space="0" w:color="000000"/>
               <w:left w:val="single" w:sz="4" w:space="0" w:color="000000"/>
@@ -6180,7 +6324,7 @@
         <w:trPr/>
         <w:tc>
           <w:tcPr>
-            <w:tcW w:w="2038" w:type="dxa"/>
+            <w:tcW w:w="2039" w:type="dxa"/>
             <w:tcBorders>
               <w:left w:val="single" w:sz="4" w:space="0" w:color="000000"/>
               <w:bottom w:val="single" w:sz="4" w:space="0" w:color="000000"/>
@@ -6224,7 +6368,7 @@
         </w:tc>
         <w:tc>
           <w:tcPr>
-            <w:tcW w:w="7321" w:type="dxa"/>
+            <w:tcW w:w="7320" w:type="dxa"/>
             <w:tcBorders>
               <w:left w:val="single" w:sz="4" w:space="0" w:color="000000"/>
               <w:bottom w:val="single" w:sz="4" w:space="0" w:color="000000"/>
@@ -6256,7 +6400,7 @@
         <w:trPr/>
         <w:tc>
           <w:tcPr>
-            <w:tcW w:w="2038" w:type="dxa"/>
+            <w:tcW w:w="2039" w:type="dxa"/>
             <w:tcBorders>
               <w:left w:val="single" w:sz="4" w:space="0" w:color="000000"/>
               <w:bottom w:val="single" w:sz="4" w:space="0" w:color="000000"/>
@@ -6283,7 +6427,7 @@
         </w:tc>
         <w:tc>
           <w:tcPr>
-            <w:tcW w:w="7321" w:type="dxa"/>
+            <w:tcW w:w="7320" w:type="dxa"/>
             <w:tcBorders>
               <w:left w:val="single" w:sz="4" w:space="0" w:color="000000"/>
               <w:bottom w:val="single" w:sz="4" w:space="0" w:color="000000"/>
@@ -6492,14 +6636,14 @@
         <w:tblLook w:firstRow="1" w:noVBand="1" w:lastRow="0" w:firstColumn="1" w:lastColumn="0" w:noHBand="0" w:val="04a0"/>
       </w:tblPr>
       <w:tblGrid>
-        <w:gridCol w:w="2038"/>
-        <w:gridCol w:w="7321"/>
+        <w:gridCol w:w="2039"/>
+        <w:gridCol w:w="7320"/>
       </w:tblGrid>
       <w:tr>
         <w:trPr/>
         <w:tc>
           <w:tcPr>
-            <w:tcW w:w="2038" w:type="dxa"/>
+            <w:tcW w:w="2039" w:type="dxa"/>
             <w:tcBorders>
               <w:top w:val="single" w:sz="4" w:space="0" w:color="000000"/>
               <w:left w:val="single" w:sz="4" w:space="0" w:color="000000"/>
@@ -6527,7 +6671,7 @@
         </w:tc>
         <w:tc>
           <w:tcPr>
-            <w:tcW w:w="7321" w:type="dxa"/>
+            <w:tcW w:w="7320" w:type="dxa"/>
             <w:tcBorders>
               <w:top w:val="single" w:sz="4" w:space="0" w:color="000000"/>
               <w:left w:val="single" w:sz="4" w:space="0" w:color="000000"/>
@@ -6560,7 +6704,7 @@
         <w:trPr/>
         <w:tc>
           <w:tcPr>
-            <w:tcW w:w="2038" w:type="dxa"/>
+            <w:tcW w:w="2039" w:type="dxa"/>
             <w:tcBorders>
               <w:left w:val="single" w:sz="4" w:space="0" w:color="000000"/>
               <w:bottom w:val="single" w:sz="4" w:space="0" w:color="000000"/>
@@ -6603,7 +6747,7 @@
         </w:tc>
         <w:tc>
           <w:tcPr>
-            <w:tcW w:w="7321" w:type="dxa"/>
+            <w:tcW w:w="7320" w:type="dxa"/>
             <w:tcBorders>
               <w:left w:val="single" w:sz="4" w:space="0" w:color="000000"/>
               <w:bottom w:val="single" w:sz="4" w:space="0" w:color="000000"/>
@@ -6634,7 +6778,7 @@
         <w:trPr/>
         <w:tc>
           <w:tcPr>
-            <w:tcW w:w="2038" w:type="dxa"/>
+            <w:tcW w:w="2039" w:type="dxa"/>
             <w:tcBorders>
               <w:left w:val="single" w:sz="4" w:space="0" w:color="000000"/>
               <w:bottom w:val="single" w:sz="4" w:space="0" w:color="000000"/>
@@ -6661,7 +6805,7 @@
         </w:tc>
         <w:tc>
           <w:tcPr>
-            <w:tcW w:w="7321" w:type="dxa"/>
+            <w:tcW w:w="7320" w:type="dxa"/>
             <w:tcBorders>
               <w:left w:val="single" w:sz="4" w:space="0" w:color="000000"/>
               <w:bottom w:val="single" w:sz="4" w:space="0" w:color="000000"/>
@@ -6845,14 +6989,14 @@
         <w:tblLook w:firstRow="1" w:noVBand="1" w:lastRow="0" w:firstColumn="1" w:lastColumn="0" w:noHBand="0" w:val="04a0"/>
       </w:tblPr>
       <w:tblGrid>
-        <w:gridCol w:w="2038"/>
-        <w:gridCol w:w="7321"/>
+        <w:gridCol w:w="2039"/>
+        <w:gridCol w:w="7320"/>
       </w:tblGrid>
       <w:tr>
         <w:trPr/>
         <w:tc>
           <w:tcPr>
-            <w:tcW w:w="2038" w:type="dxa"/>
+            <w:tcW w:w="2039" w:type="dxa"/>
             <w:tcBorders>
               <w:top w:val="single" w:sz="4" w:space="0" w:color="000000"/>
               <w:left w:val="single" w:sz="4" w:space="0" w:color="000000"/>
@@ -6880,7 +7024,7 @@
         </w:tc>
         <w:tc>
           <w:tcPr>
-            <w:tcW w:w="7321" w:type="dxa"/>
+            <w:tcW w:w="7320" w:type="dxa"/>
             <w:tcBorders>
               <w:top w:val="single" w:sz="4" w:space="0" w:color="000000"/>
               <w:left w:val="single" w:sz="4" w:space="0" w:color="000000"/>
@@ -6913,7 +7057,7 @@
         <w:trPr/>
         <w:tc>
           <w:tcPr>
-            <w:tcW w:w="2038" w:type="dxa"/>
+            <w:tcW w:w="2039" w:type="dxa"/>
             <w:tcBorders>
               <w:left w:val="single" w:sz="4" w:space="0" w:color="000000"/>
               <w:bottom w:val="single" w:sz="4" w:space="0" w:color="000000"/>
@@ -6957,7 +7101,7 @@
         </w:tc>
         <w:tc>
           <w:tcPr>
-            <w:tcW w:w="7321" w:type="dxa"/>
+            <w:tcW w:w="7320" w:type="dxa"/>
             <w:tcBorders>
               <w:left w:val="single" w:sz="4" w:space="0" w:color="000000"/>
               <w:bottom w:val="single" w:sz="4" w:space="0" w:color="000000"/>
@@ -6989,7 +7133,7 @@
         <w:trPr/>
         <w:tc>
           <w:tcPr>
-            <w:tcW w:w="2038" w:type="dxa"/>
+            <w:tcW w:w="2039" w:type="dxa"/>
             <w:tcBorders>
               <w:left w:val="single" w:sz="4" w:space="0" w:color="000000"/>
               <w:bottom w:val="single" w:sz="4" w:space="0" w:color="000000"/>
@@ -7016,7 +7160,7 @@
         </w:tc>
         <w:tc>
           <w:tcPr>
-            <w:tcW w:w="7321" w:type="dxa"/>
+            <w:tcW w:w="7320" w:type="dxa"/>
             <w:tcBorders>
               <w:left w:val="single" w:sz="4" w:space="0" w:color="000000"/>
               <w:bottom w:val="single" w:sz="4" w:space="0" w:color="000000"/>
@@ -7261,14 +7405,14 @@
         <w:tblLook w:firstRow="1" w:noVBand="1" w:lastRow="0" w:firstColumn="1" w:lastColumn="0" w:noHBand="0" w:val="04a0"/>
       </w:tblPr>
       <w:tblGrid>
-        <w:gridCol w:w="2038"/>
-        <w:gridCol w:w="7321"/>
+        <w:gridCol w:w="2039"/>
+        <w:gridCol w:w="7320"/>
       </w:tblGrid>
       <w:tr>
         <w:trPr/>
         <w:tc>
           <w:tcPr>
-            <w:tcW w:w="2038" w:type="dxa"/>
+            <w:tcW w:w="2039" w:type="dxa"/>
             <w:tcBorders>
               <w:top w:val="single" w:sz="4" w:space="0" w:color="000000"/>
               <w:left w:val="single" w:sz="4" w:space="0" w:color="000000"/>
@@ -7296,7 +7440,7 @@
         </w:tc>
         <w:tc>
           <w:tcPr>
-            <w:tcW w:w="7321" w:type="dxa"/>
+            <w:tcW w:w="7320" w:type="dxa"/>
             <w:tcBorders>
               <w:top w:val="single" w:sz="4" w:space="0" w:color="000000"/>
               <w:left w:val="single" w:sz="4" w:space="0" w:color="000000"/>
@@ -7329,7 +7473,7 @@
         <w:trPr/>
         <w:tc>
           <w:tcPr>
-            <w:tcW w:w="2038" w:type="dxa"/>
+            <w:tcW w:w="2039" w:type="dxa"/>
             <w:tcBorders>
               <w:left w:val="single" w:sz="4" w:space="0" w:color="000000"/>
               <w:bottom w:val="single" w:sz="4" w:space="0" w:color="000000"/>
@@ -7373,7 +7517,7 @@
         </w:tc>
         <w:tc>
           <w:tcPr>
-            <w:tcW w:w="7321" w:type="dxa"/>
+            <w:tcW w:w="7320" w:type="dxa"/>
             <w:tcBorders>
               <w:left w:val="single" w:sz="4" w:space="0" w:color="000000"/>
               <w:bottom w:val="single" w:sz="4" w:space="0" w:color="000000"/>
@@ -7405,7 +7549,7 @@
         <w:trPr/>
         <w:tc>
           <w:tcPr>
-            <w:tcW w:w="2038" w:type="dxa"/>
+            <w:tcW w:w="2039" w:type="dxa"/>
             <w:tcBorders>
               <w:left w:val="single" w:sz="4" w:space="0" w:color="000000"/>
               <w:bottom w:val="single" w:sz="4" w:space="0" w:color="000000"/>
@@ -7432,7 +7576,7 @@
         </w:tc>
         <w:tc>
           <w:tcPr>
-            <w:tcW w:w="7321" w:type="dxa"/>
+            <w:tcW w:w="7320" w:type="dxa"/>
             <w:tcBorders>
               <w:left w:val="single" w:sz="4" w:space="0" w:color="000000"/>
               <w:bottom w:val="single" w:sz="4" w:space="0" w:color="000000"/>
@@ -7588,14 +7732,14 @@
         <w:tblLook w:firstRow="1" w:noVBand="1" w:lastRow="0" w:firstColumn="1" w:lastColumn="0" w:noHBand="0" w:val="04a0"/>
       </w:tblPr>
       <w:tblGrid>
-        <w:gridCol w:w="2038"/>
-        <w:gridCol w:w="7321"/>
+        <w:gridCol w:w="2039"/>
+        <w:gridCol w:w="7320"/>
       </w:tblGrid>
       <w:tr>
         <w:trPr/>
         <w:tc>
           <w:tcPr>
-            <w:tcW w:w="2038" w:type="dxa"/>
+            <w:tcW w:w="2039" w:type="dxa"/>
             <w:tcBorders>
               <w:top w:val="single" w:sz="4" w:space="0" w:color="000000"/>
               <w:left w:val="single" w:sz="4" w:space="0" w:color="000000"/>
@@ -7623,7 +7767,7 @@
         </w:tc>
         <w:tc>
           <w:tcPr>
-            <w:tcW w:w="7321" w:type="dxa"/>
+            <w:tcW w:w="7320" w:type="dxa"/>
             <w:tcBorders>
               <w:top w:val="single" w:sz="4" w:space="0" w:color="000000"/>
               <w:left w:val="single" w:sz="4" w:space="0" w:color="000000"/>
@@ -7656,7 +7800,7 @@
         <w:trPr/>
         <w:tc>
           <w:tcPr>
-            <w:tcW w:w="2038" w:type="dxa"/>
+            <w:tcW w:w="2039" w:type="dxa"/>
             <w:tcBorders>
               <w:left w:val="single" w:sz="4" w:space="0" w:color="000000"/>
               <w:bottom w:val="single" w:sz="4" w:space="0" w:color="000000"/>
@@ -7700,7 +7844,7 @@
         </w:tc>
         <w:tc>
           <w:tcPr>
-            <w:tcW w:w="7321" w:type="dxa"/>
+            <w:tcW w:w="7320" w:type="dxa"/>
             <w:tcBorders>
               <w:left w:val="single" w:sz="4" w:space="0" w:color="000000"/>
               <w:bottom w:val="single" w:sz="4" w:space="0" w:color="000000"/>
@@ -7732,7 +7876,7 @@
         <w:trPr/>
         <w:tc>
           <w:tcPr>
-            <w:tcW w:w="2038" w:type="dxa"/>
+            <w:tcW w:w="2039" w:type="dxa"/>
             <w:tcBorders>
               <w:left w:val="single" w:sz="4" w:space="0" w:color="000000"/>
               <w:bottom w:val="single" w:sz="4" w:space="0" w:color="000000"/>
@@ -7759,7 +7903,7 @@
         </w:tc>
         <w:tc>
           <w:tcPr>
-            <w:tcW w:w="7321" w:type="dxa"/>
+            <w:tcW w:w="7320" w:type="dxa"/>
             <w:tcBorders>
               <w:left w:val="single" w:sz="4" w:space="0" w:color="000000"/>
               <w:bottom w:val="single" w:sz="4" w:space="0" w:color="000000"/>
@@ -7931,14 +8075,14 @@
         <w:tblLook w:firstRow="1" w:noVBand="1" w:lastRow="0" w:firstColumn="1" w:lastColumn="0" w:noHBand="0" w:val="04a0"/>
       </w:tblPr>
       <w:tblGrid>
-        <w:gridCol w:w="2038"/>
-        <w:gridCol w:w="7321"/>
+        <w:gridCol w:w="2039"/>
+        <w:gridCol w:w="7320"/>
       </w:tblGrid>
       <w:tr>
         <w:trPr/>
         <w:tc>
           <w:tcPr>
-            <w:tcW w:w="2038" w:type="dxa"/>
+            <w:tcW w:w="2039" w:type="dxa"/>
             <w:tcBorders>
               <w:top w:val="single" w:sz="4" w:space="0" w:color="000000"/>
               <w:left w:val="single" w:sz="4" w:space="0" w:color="000000"/>
@@ -7966,7 +8110,7 @@
         </w:tc>
         <w:tc>
           <w:tcPr>
-            <w:tcW w:w="7321" w:type="dxa"/>
+            <w:tcW w:w="7320" w:type="dxa"/>
             <w:tcBorders>
               <w:top w:val="single" w:sz="4" w:space="0" w:color="000000"/>
               <w:left w:val="single" w:sz="4" w:space="0" w:color="000000"/>
@@ -7998,7 +8142,7 @@
         <w:trPr/>
         <w:tc>
           <w:tcPr>
-            <w:tcW w:w="2038" w:type="dxa"/>
+            <w:tcW w:w="2039" w:type="dxa"/>
             <w:tcBorders>
               <w:left w:val="single" w:sz="4" w:space="0" w:color="000000"/>
               <w:bottom w:val="single" w:sz="4" w:space="0" w:color="000000"/>
@@ -8042,7 +8186,7 @@
         </w:tc>
         <w:tc>
           <w:tcPr>
-            <w:tcW w:w="7321" w:type="dxa"/>
+            <w:tcW w:w="7320" w:type="dxa"/>
             <w:tcBorders>
               <w:left w:val="single" w:sz="4" w:space="0" w:color="000000"/>
               <w:bottom w:val="single" w:sz="4" w:space="0" w:color="000000"/>
@@ -8073,7 +8217,7 @@
         <w:trPr/>
         <w:tc>
           <w:tcPr>
-            <w:tcW w:w="2038" w:type="dxa"/>
+            <w:tcW w:w="2039" w:type="dxa"/>
             <w:tcBorders>
               <w:left w:val="single" w:sz="4" w:space="0" w:color="000000"/>
               <w:bottom w:val="single" w:sz="4" w:space="0" w:color="000000"/>
@@ -8100,7 +8244,7 @@
         </w:tc>
         <w:tc>
           <w:tcPr>
-            <w:tcW w:w="7321" w:type="dxa"/>
+            <w:tcW w:w="7320" w:type="dxa"/>
             <w:tcBorders>
               <w:left w:val="single" w:sz="4" w:space="0" w:color="000000"/>
               <w:bottom w:val="single" w:sz="4" w:space="0" w:color="000000"/>
@@ -8346,14 +8490,14 @@
         <w:tblLook w:firstRow="1" w:noVBand="1" w:lastRow="0" w:firstColumn="1" w:lastColumn="0" w:noHBand="0" w:val="04a0"/>
       </w:tblPr>
       <w:tblGrid>
-        <w:gridCol w:w="2038"/>
-        <w:gridCol w:w="7321"/>
+        <w:gridCol w:w="2039"/>
+        <w:gridCol w:w="7320"/>
       </w:tblGrid>
       <w:tr>
         <w:trPr/>
         <w:tc>
           <w:tcPr>
-            <w:tcW w:w="2038" w:type="dxa"/>
+            <w:tcW w:w="2039" w:type="dxa"/>
             <w:tcBorders>
               <w:top w:val="single" w:sz="4" w:space="0" w:color="000000"/>
               <w:left w:val="single" w:sz="4" w:space="0" w:color="000000"/>
@@ -8382,7 +8526,7 @@
         </w:tc>
         <w:tc>
           <w:tcPr>
-            <w:tcW w:w="7321" w:type="dxa"/>
+            <w:tcW w:w="7320" w:type="dxa"/>
             <w:tcBorders>
               <w:top w:val="single" w:sz="4" w:space="0" w:color="000000"/>
               <w:left w:val="single" w:sz="4" w:space="0" w:color="000000"/>
@@ -8415,7 +8559,7 @@
         <w:trPr/>
         <w:tc>
           <w:tcPr>
-            <w:tcW w:w="2038" w:type="dxa"/>
+            <w:tcW w:w="2039" w:type="dxa"/>
             <w:tcBorders>
               <w:left w:val="single" w:sz="4" w:space="0" w:color="000000"/>
               <w:bottom w:val="single" w:sz="4" w:space="0" w:color="000000"/>
@@ -8461,7 +8605,7 @@
         </w:tc>
         <w:tc>
           <w:tcPr>
-            <w:tcW w:w="7321" w:type="dxa"/>
+            <w:tcW w:w="7320" w:type="dxa"/>
             <w:tcBorders>
               <w:left w:val="single" w:sz="4" w:space="0" w:color="000000"/>
               <w:bottom w:val="single" w:sz="4" w:space="0" w:color="000000"/>
@@ -8493,7 +8637,7 @@
         <w:trPr/>
         <w:tc>
           <w:tcPr>
-            <w:tcW w:w="2038" w:type="dxa"/>
+            <w:tcW w:w="2039" w:type="dxa"/>
             <w:tcBorders>
               <w:left w:val="single" w:sz="4" w:space="0" w:color="000000"/>
               <w:bottom w:val="single" w:sz="4" w:space="0" w:color="000000"/>
@@ -8521,7 +8665,7 @@
         </w:tc>
         <w:tc>
           <w:tcPr>
-            <w:tcW w:w="7321" w:type="dxa"/>
+            <w:tcW w:w="7320" w:type="dxa"/>
             <w:tcBorders>
               <w:left w:val="single" w:sz="4" w:space="0" w:color="000000"/>
               <w:bottom w:val="single" w:sz="4" w:space="0" w:color="000000"/>
@@ -10618,6 +10762,7 @@
       <w:rPr>
         <w:sz w:val="24"/>
         <w:szCs w:val="24"/>
+        <w:rFonts w:ascii="Liberation Serif" w:hAnsi="Liberation Serif"/>
       </w:rPr>
     </w:lvl>
     <w:lvl w:ilvl="1">
@@ -10764,6 +10909,7 @@
       <w:rPr>
         <w:sz w:val="24"/>
         <w:szCs w:val="24"/>
+        <w:rFonts w:ascii="Liberation Serif" w:hAnsi="Liberation Serif"/>
       </w:rPr>
     </w:lvl>
     <w:lvl w:ilvl="1">

--- a/Documentation/Scenarios.docx
+++ b/Documentation/Scenarios.docx
@@ -119,14 +119,14 @@
         <w:tblLook w:firstRow="0" w:noVBand="0" w:lastRow="0" w:firstColumn="0" w:lastColumn="0" w:noHBand="0" w:val="0000"/>
       </w:tblPr>
       <w:tblGrid>
-        <w:gridCol w:w="2096"/>
-        <w:gridCol w:w="7263"/>
+        <w:gridCol w:w="2095"/>
+        <w:gridCol w:w="7264"/>
       </w:tblGrid>
       <w:tr>
         <w:trPr/>
         <w:tc>
           <w:tcPr>
-            <w:tcW w:w="2096" w:type="dxa"/>
+            <w:tcW w:w="2095" w:type="dxa"/>
             <w:tcBorders>
               <w:top w:val="single" w:sz="4" w:space="0" w:color="000000"/>
               <w:left w:val="single" w:sz="4" w:space="0" w:color="000000"/>
@@ -157,7 +157,7 @@
         </w:tc>
         <w:tc>
           <w:tcPr>
-            <w:tcW w:w="7263" w:type="dxa"/>
+            <w:tcW w:w="7264" w:type="dxa"/>
             <w:tcBorders>
               <w:top w:val="single" w:sz="4" w:space="0" w:color="000000"/>
               <w:left w:val="single" w:sz="4" w:space="0" w:color="000000"/>
@@ -195,7 +195,7 @@
         </w:trPr>
         <w:tc>
           <w:tcPr>
-            <w:tcW w:w="2096" w:type="dxa"/>
+            <w:tcW w:w="2095" w:type="dxa"/>
             <w:tcBorders>
               <w:left w:val="single" w:sz="4" w:space="0" w:color="000000"/>
               <w:bottom w:val="single" w:sz="4" w:space="0" w:color="000000"/>
@@ -245,7 +245,7 @@
         </w:tc>
         <w:tc>
           <w:tcPr>
-            <w:tcW w:w="7263" w:type="dxa"/>
+            <w:tcW w:w="7264" w:type="dxa"/>
             <w:tcBorders>
               <w:left w:val="single" w:sz="4" w:space="0" w:color="000000"/>
               <w:bottom w:val="single" w:sz="4" w:space="0" w:color="000000"/>
@@ -319,7 +319,7 @@
         <w:trPr/>
         <w:tc>
           <w:tcPr>
-            <w:tcW w:w="2096" w:type="dxa"/>
+            <w:tcW w:w="2095" w:type="dxa"/>
             <w:tcBorders>
               <w:left w:val="single" w:sz="4" w:space="0" w:color="000000"/>
               <w:bottom w:val="single" w:sz="4" w:space="0" w:color="000000"/>
@@ -349,7 +349,7 @@
         </w:tc>
         <w:tc>
           <w:tcPr>
-            <w:tcW w:w="7263" w:type="dxa"/>
+            <w:tcW w:w="7264" w:type="dxa"/>
             <w:tcBorders>
               <w:left w:val="single" w:sz="4" w:space="0" w:color="000000"/>
               <w:bottom w:val="single" w:sz="4" w:space="0" w:color="000000"/>
@@ -666,14 +666,14 @@
         <w:tblLook w:firstRow="0" w:noVBand="0" w:lastRow="0" w:firstColumn="0" w:lastColumn="0" w:noHBand="0" w:val="0000"/>
       </w:tblPr>
       <w:tblGrid>
-        <w:gridCol w:w="2096"/>
-        <w:gridCol w:w="7263"/>
+        <w:gridCol w:w="2095"/>
+        <w:gridCol w:w="7264"/>
       </w:tblGrid>
       <w:tr>
         <w:trPr/>
         <w:tc>
           <w:tcPr>
-            <w:tcW w:w="2096" w:type="dxa"/>
+            <w:tcW w:w="2095" w:type="dxa"/>
             <w:tcBorders>
               <w:top w:val="single" w:sz="4" w:space="0" w:color="000000"/>
               <w:left w:val="single" w:sz="4" w:space="0" w:color="000000"/>
@@ -704,7 +704,7 @@
         </w:tc>
         <w:tc>
           <w:tcPr>
-            <w:tcW w:w="7263" w:type="dxa"/>
+            <w:tcW w:w="7264" w:type="dxa"/>
             <w:tcBorders>
               <w:top w:val="single" w:sz="4" w:space="0" w:color="000000"/>
               <w:left w:val="single" w:sz="4" w:space="0" w:color="000000"/>
@@ -742,7 +742,7 @@
         </w:trPr>
         <w:tc>
           <w:tcPr>
-            <w:tcW w:w="2096" w:type="dxa"/>
+            <w:tcW w:w="2095" w:type="dxa"/>
             <w:tcBorders>
               <w:left w:val="single" w:sz="4" w:space="0" w:color="000000"/>
               <w:bottom w:val="single" w:sz="4" w:space="0" w:color="000000"/>
@@ -792,7 +792,7 @@
         </w:tc>
         <w:tc>
           <w:tcPr>
-            <w:tcW w:w="7263" w:type="dxa"/>
+            <w:tcW w:w="7264" w:type="dxa"/>
             <w:tcBorders>
               <w:left w:val="single" w:sz="4" w:space="0" w:color="000000"/>
               <w:bottom w:val="single" w:sz="4" w:space="0" w:color="000000"/>
@@ -846,7 +846,7 @@
         <w:trPr/>
         <w:tc>
           <w:tcPr>
-            <w:tcW w:w="2096" w:type="dxa"/>
+            <w:tcW w:w="2095" w:type="dxa"/>
             <w:tcBorders>
               <w:left w:val="single" w:sz="4" w:space="0" w:color="000000"/>
             </w:tcBorders>
@@ -875,7 +875,7 @@
         </w:tc>
         <w:tc>
           <w:tcPr>
-            <w:tcW w:w="7263" w:type="dxa"/>
+            <w:tcW w:w="7264" w:type="dxa"/>
             <w:tcBorders>
               <w:left w:val="single" w:sz="4" w:space="0" w:color="000000"/>
               <w:right w:val="single" w:sz="4" w:space="0" w:color="000000"/>
@@ -1032,7 +1032,7 @@
         <w:trPr/>
         <w:tc>
           <w:tcPr>
-            <w:tcW w:w="2096" w:type="dxa"/>
+            <w:tcW w:w="2095" w:type="dxa"/>
             <w:tcBorders>
               <w:left w:val="single" w:sz="4" w:space="0" w:color="000000"/>
               <w:bottom w:val="single" w:sz="4" w:space="0" w:color="000000"/>
@@ -1061,7 +1061,7 @@
         </w:tc>
         <w:tc>
           <w:tcPr>
-            <w:tcW w:w="7263" w:type="dxa"/>
+            <w:tcW w:w="7264" w:type="dxa"/>
             <w:tcBorders>
               <w:left w:val="single" w:sz="4" w:space="0" w:color="000000"/>
               <w:bottom w:val="single" w:sz="4" w:space="0" w:color="000000"/>
@@ -1144,14 +1144,14 @@
         <w:tblLook w:firstRow="0" w:noVBand="0" w:lastRow="0" w:firstColumn="0" w:lastColumn="0" w:noHBand="0" w:val="0000"/>
       </w:tblPr>
       <w:tblGrid>
-        <w:gridCol w:w="2096"/>
-        <w:gridCol w:w="7263"/>
+        <w:gridCol w:w="2095"/>
+        <w:gridCol w:w="7264"/>
       </w:tblGrid>
       <w:tr>
         <w:trPr/>
         <w:tc>
           <w:tcPr>
-            <w:tcW w:w="2096" w:type="dxa"/>
+            <w:tcW w:w="2095" w:type="dxa"/>
             <w:tcBorders>
               <w:top w:val="single" w:sz="4" w:space="0" w:color="000000"/>
               <w:left w:val="single" w:sz="4" w:space="0" w:color="000000"/>
@@ -1182,7 +1182,7 @@
         </w:tc>
         <w:tc>
           <w:tcPr>
-            <w:tcW w:w="7263" w:type="dxa"/>
+            <w:tcW w:w="7264" w:type="dxa"/>
             <w:tcBorders>
               <w:top w:val="single" w:sz="4" w:space="0" w:color="000000"/>
               <w:left w:val="single" w:sz="4" w:space="0" w:color="000000"/>
@@ -1220,7 +1220,7 @@
         </w:trPr>
         <w:tc>
           <w:tcPr>
-            <w:tcW w:w="2096" w:type="dxa"/>
+            <w:tcW w:w="2095" w:type="dxa"/>
             <w:tcBorders>
               <w:left w:val="single" w:sz="4" w:space="0" w:color="000000"/>
               <w:bottom w:val="single" w:sz="4" w:space="0" w:color="000000"/>
@@ -1270,7 +1270,7 @@
         </w:tc>
         <w:tc>
           <w:tcPr>
-            <w:tcW w:w="7263" w:type="dxa"/>
+            <w:tcW w:w="7264" w:type="dxa"/>
             <w:tcBorders>
               <w:left w:val="single" w:sz="4" w:space="0" w:color="000000"/>
               <w:bottom w:val="single" w:sz="4" w:space="0" w:color="000000"/>
@@ -1304,7 +1304,7 @@
         <w:trPr/>
         <w:tc>
           <w:tcPr>
-            <w:tcW w:w="2096" w:type="dxa"/>
+            <w:tcW w:w="2095" w:type="dxa"/>
             <w:tcBorders>
               <w:left w:val="single" w:sz="4" w:space="0" w:color="000000"/>
               <w:bottom w:val="single" w:sz="4" w:space="0" w:color="000000"/>
@@ -1334,7 +1334,7 @@
         </w:tc>
         <w:tc>
           <w:tcPr>
-            <w:tcW w:w="7263" w:type="dxa"/>
+            <w:tcW w:w="7264" w:type="dxa"/>
             <w:tcBorders>
               <w:left w:val="single" w:sz="4" w:space="0" w:color="000000"/>
               <w:bottom w:val="single" w:sz="4" w:space="0" w:color="000000"/>
@@ -1501,14 +1501,14 @@
         <w:tblLook w:firstRow="0" w:noVBand="0" w:lastRow="0" w:firstColumn="0" w:lastColumn="0" w:noHBand="0" w:val="0000"/>
       </w:tblPr>
       <w:tblGrid>
-        <w:gridCol w:w="2096"/>
-        <w:gridCol w:w="7263"/>
+        <w:gridCol w:w="2095"/>
+        <w:gridCol w:w="7264"/>
       </w:tblGrid>
       <w:tr>
         <w:trPr/>
         <w:tc>
           <w:tcPr>
-            <w:tcW w:w="2096" w:type="dxa"/>
+            <w:tcW w:w="2095" w:type="dxa"/>
             <w:tcBorders>
               <w:top w:val="single" w:sz="4" w:space="0" w:color="000000"/>
               <w:left w:val="single" w:sz="4" w:space="0" w:color="000000"/>
@@ -1539,7 +1539,7 @@
         </w:tc>
         <w:tc>
           <w:tcPr>
-            <w:tcW w:w="7263" w:type="dxa"/>
+            <w:tcW w:w="7264" w:type="dxa"/>
             <w:tcBorders>
               <w:top w:val="single" w:sz="4" w:space="0" w:color="000000"/>
               <w:left w:val="single" w:sz="4" w:space="0" w:color="000000"/>
@@ -1577,7 +1577,7 @@
         </w:trPr>
         <w:tc>
           <w:tcPr>
-            <w:tcW w:w="2096" w:type="dxa"/>
+            <w:tcW w:w="2095" w:type="dxa"/>
             <w:tcBorders>
               <w:left w:val="single" w:sz="4" w:space="0" w:color="000000"/>
               <w:bottom w:val="single" w:sz="4" w:space="0" w:color="000000"/>
@@ -1627,7 +1627,7 @@
         </w:tc>
         <w:tc>
           <w:tcPr>
-            <w:tcW w:w="7263" w:type="dxa"/>
+            <w:tcW w:w="7264" w:type="dxa"/>
             <w:tcBorders>
               <w:left w:val="single" w:sz="4" w:space="0" w:color="000000"/>
               <w:bottom w:val="single" w:sz="4" w:space="0" w:color="000000"/>
@@ -1661,7 +1661,7 @@
         <w:trPr/>
         <w:tc>
           <w:tcPr>
-            <w:tcW w:w="2096" w:type="dxa"/>
+            <w:tcW w:w="2095" w:type="dxa"/>
             <w:tcBorders>
               <w:left w:val="single" w:sz="4" w:space="0" w:color="000000"/>
               <w:bottom w:val="single" w:sz="4" w:space="0" w:color="000000"/>
@@ -1691,7 +1691,7 @@
         </w:tc>
         <w:tc>
           <w:tcPr>
-            <w:tcW w:w="7263" w:type="dxa"/>
+            <w:tcW w:w="7264" w:type="dxa"/>
             <w:tcBorders>
               <w:left w:val="single" w:sz="4" w:space="0" w:color="000000"/>
               <w:bottom w:val="single" w:sz="4" w:space="0" w:color="000000"/>
@@ -1875,14 +1875,14 @@
         <w:tblLook w:firstRow="0" w:noVBand="0" w:lastRow="0" w:firstColumn="0" w:lastColumn="0" w:noHBand="0" w:val="0000"/>
       </w:tblPr>
       <w:tblGrid>
-        <w:gridCol w:w="2096"/>
-        <w:gridCol w:w="7263"/>
+        <w:gridCol w:w="2095"/>
+        <w:gridCol w:w="7264"/>
       </w:tblGrid>
       <w:tr>
         <w:trPr/>
         <w:tc>
           <w:tcPr>
-            <w:tcW w:w="2096" w:type="dxa"/>
+            <w:tcW w:w="2095" w:type="dxa"/>
             <w:tcBorders>
               <w:top w:val="single" w:sz="4" w:space="0" w:color="000000"/>
               <w:left w:val="single" w:sz="4" w:space="0" w:color="000000"/>
@@ -1913,7 +1913,7 @@
         </w:tc>
         <w:tc>
           <w:tcPr>
-            <w:tcW w:w="7263" w:type="dxa"/>
+            <w:tcW w:w="7264" w:type="dxa"/>
             <w:tcBorders>
               <w:top w:val="single" w:sz="4" w:space="0" w:color="000000"/>
               <w:left w:val="single" w:sz="4" w:space="0" w:color="000000"/>
@@ -1951,7 +1951,7 @@
         </w:trPr>
         <w:tc>
           <w:tcPr>
-            <w:tcW w:w="2096" w:type="dxa"/>
+            <w:tcW w:w="2095" w:type="dxa"/>
             <w:tcBorders>
               <w:left w:val="single" w:sz="4" w:space="0" w:color="000000"/>
               <w:bottom w:val="single" w:sz="4" w:space="0" w:color="000000"/>
@@ -2001,7 +2001,7 @@
         </w:tc>
         <w:tc>
           <w:tcPr>
-            <w:tcW w:w="7263" w:type="dxa"/>
+            <w:tcW w:w="7264" w:type="dxa"/>
             <w:tcBorders>
               <w:left w:val="single" w:sz="4" w:space="0" w:color="000000"/>
               <w:bottom w:val="single" w:sz="4" w:space="0" w:color="000000"/>
@@ -2035,7 +2035,7 @@
         <w:trPr/>
         <w:tc>
           <w:tcPr>
-            <w:tcW w:w="2096" w:type="dxa"/>
+            <w:tcW w:w="2095" w:type="dxa"/>
             <w:tcBorders>
               <w:left w:val="single" w:sz="4" w:space="0" w:color="000000"/>
               <w:bottom w:val="single" w:sz="4" w:space="0" w:color="000000"/>
@@ -2065,7 +2065,7 @@
         </w:tc>
         <w:tc>
           <w:tcPr>
-            <w:tcW w:w="7263" w:type="dxa"/>
+            <w:tcW w:w="7264" w:type="dxa"/>
             <w:tcBorders>
               <w:left w:val="single" w:sz="4" w:space="0" w:color="000000"/>
               <w:bottom w:val="single" w:sz="4" w:space="0" w:color="000000"/>
@@ -2221,14 +2221,14 @@
         <w:tblLook w:firstRow="0" w:noVBand="0" w:lastRow="0" w:firstColumn="0" w:lastColumn="0" w:noHBand="0" w:val="0000"/>
       </w:tblPr>
       <w:tblGrid>
-        <w:gridCol w:w="2096"/>
-        <w:gridCol w:w="7263"/>
+        <w:gridCol w:w="2095"/>
+        <w:gridCol w:w="7264"/>
       </w:tblGrid>
       <w:tr>
         <w:trPr/>
         <w:tc>
           <w:tcPr>
-            <w:tcW w:w="2096" w:type="dxa"/>
+            <w:tcW w:w="2095" w:type="dxa"/>
             <w:tcBorders>
               <w:top w:val="single" w:sz="4" w:space="0" w:color="000000"/>
               <w:left w:val="single" w:sz="4" w:space="0" w:color="000000"/>
@@ -2259,7 +2259,7 @@
         </w:tc>
         <w:tc>
           <w:tcPr>
-            <w:tcW w:w="7263" w:type="dxa"/>
+            <w:tcW w:w="7264" w:type="dxa"/>
             <w:tcBorders>
               <w:top w:val="single" w:sz="4" w:space="0" w:color="000000"/>
               <w:left w:val="single" w:sz="4" w:space="0" w:color="000000"/>
@@ -2296,7 +2296,7 @@
         </w:trPr>
         <w:tc>
           <w:tcPr>
-            <w:tcW w:w="2096" w:type="dxa"/>
+            <w:tcW w:w="2095" w:type="dxa"/>
             <w:tcBorders>
               <w:left w:val="single" w:sz="4" w:space="0" w:color="000000"/>
               <w:bottom w:val="single" w:sz="4" w:space="0" w:color="000000"/>
@@ -2346,7 +2346,7 @@
         </w:tc>
         <w:tc>
           <w:tcPr>
-            <w:tcW w:w="7263" w:type="dxa"/>
+            <w:tcW w:w="7264" w:type="dxa"/>
             <w:tcBorders>
               <w:left w:val="single" w:sz="4" w:space="0" w:color="000000"/>
               <w:bottom w:val="single" w:sz="4" w:space="0" w:color="000000"/>
@@ -2380,7 +2380,7 @@
         <w:trPr/>
         <w:tc>
           <w:tcPr>
-            <w:tcW w:w="2096" w:type="dxa"/>
+            <w:tcW w:w="2095" w:type="dxa"/>
             <w:tcBorders>
               <w:left w:val="single" w:sz="4" w:space="0" w:color="000000"/>
               <w:bottom w:val="single" w:sz="4" w:space="0" w:color="000000"/>
@@ -2410,7 +2410,7 @@
         </w:tc>
         <w:tc>
           <w:tcPr>
-            <w:tcW w:w="7263" w:type="dxa"/>
+            <w:tcW w:w="7264" w:type="dxa"/>
             <w:tcBorders>
               <w:left w:val="single" w:sz="4" w:space="0" w:color="000000"/>
               <w:bottom w:val="single" w:sz="4" w:space="0" w:color="000000"/>
@@ -2556,14 +2556,14 @@
         <w:tblLook w:firstRow="0" w:noVBand="0" w:lastRow="0" w:firstColumn="0" w:lastColumn="0" w:noHBand="0" w:val="0000"/>
       </w:tblPr>
       <w:tblGrid>
-        <w:gridCol w:w="2096"/>
-        <w:gridCol w:w="7263"/>
+        <w:gridCol w:w="2095"/>
+        <w:gridCol w:w="7264"/>
       </w:tblGrid>
       <w:tr>
         <w:trPr/>
         <w:tc>
           <w:tcPr>
-            <w:tcW w:w="2096" w:type="dxa"/>
+            <w:tcW w:w="2095" w:type="dxa"/>
             <w:tcBorders>
               <w:top w:val="single" w:sz="4" w:space="0" w:color="000000"/>
               <w:left w:val="single" w:sz="4" w:space="0" w:color="000000"/>
@@ -2594,7 +2594,7 @@
         </w:tc>
         <w:tc>
           <w:tcPr>
-            <w:tcW w:w="7263" w:type="dxa"/>
+            <w:tcW w:w="7264" w:type="dxa"/>
             <w:tcBorders>
               <w:top w:val="single" w:sz="4" w:space="0" w:color="000000"/>
               <w:left w:val="single" w:sz="4" w:space="0" w:color="000000"/>
@@ -2632,7 +2632,7 @@
         </w:trPr>
         <w:tc>
           <w:tcPr>
-            <w:tcW w:w="2096" w:type="dxa"/>
+            <w:tcW w:w="2095" w:type="dxa"/>
             <w:tcBorders>
               <w:left w:val="single" w:sz="4" w:space="0" w:color="000000"/>
               <w:bottom w:val="single" w:sz="4" w:space="0" w:color="000000"/>
@@ -2682,7 +2682,7 @@
         </w:tc>
         <w:tc>
           <w:tcPr>
-            <w:tcW w:w="7263" w:type="dxa"/>
+            <w:tcW w:w="7264" w:type="dxa"/>
             <w:tcBorders>
               <w:left w:val="single" w:sz="4" w:space="0" w:color="000000"/>
               <w:bottom w:val="single" w:sz="4" w:space="0" w:color="000000"/>
@@ -2716,7 +2716,7 @@
         <w:trPr/>
         <w:tc>
           <w:tcPr>
-            <w:tcW w:w="2096" w:type="dxa"/>
+            <w:tcW w:w="2095" w:type="dxa"/>
             <w:tcBorders>
               <w:left w:val="single" w:sz="4" w:space="0" w:color="000000"/>
               <w:bottom w:val="single" w:sz="4" w:space="0" w:color="000000"/>
@@ -2746,7 +2746,7 @@
         </w:tc>
         <w:tc>
           <w:tcPr>
-            <w:tcW w:w="7263" w:type="dxa"/>
+            <w:tcW w:w="7264" w:type="dxa"/>
             <w:tcBorders>
               <w:left w:val="single" w:sz="4" w:space="0" w:color="000000"/>
               <w:bottom w:val="single" w:sz="4" w:space="0" w:color="000000"/>
@@ -2989,14 +2989,14 @@
         <w:tblLook w:firstRow="0" w:noVBand="0" w:lastRow="0" w:firstColumn="0" w:lastColumn="0" w:noHBand="0" w:val="0000"/>
       </w:tblPr>
       <w:tblGrid>
-        <w:gridCol w:w="2096"/>
-        <w:gridCol w:w="7263"/>
+        <w:gridCol w:w="2095"/>
+        <w:gridCol w:w="7264"/>
       </w:tblGrid>
       <w:tr>
         <w:trPr/>
         <w:tc>
           <w:tcPr>
-            <w:tcW w:w="2096" w:type="dxa"/>
+            <w:tcW w:w="2095" w:type="dxa"/>
             <w:tcBorders>
               <w:top w:val="single" w:sz="4" w:space="0" w:color="000000"/>
               <w:left w:val="single" w:sz="4" w:space="0" w:color="000000"/>
@@ -3023,7 +3023,7 @@
         </w:tc>
         <w:tc>
           <w:tcPr>
-            <w:tcW w:w="7263" w:type="dxa"/>
+            <w:tcW w:w="7264" w:type="dxa"/>
             <w:tcBorders>
               <w:top w:val="single" w:sz="4" w:space="0" w:color="000000"/>
               <w:left w:val="single" w:sz="4" w:space="0" w:color="000000"/>
@@ -3071,7 +3071,7 @@
         </w:trPr>
         <w:tc>
           <w:tcPr>
-            <w:tcW w:w="2096" w:type="dxa"/>
+            <w:tcW w:w="2095" w:type="dxa"/>
             <w:tcBorders>
               <w:left w:val="single" w:sz="4" w:space="0" w:color="000000"/>
               <w:bottom w:val="single" w:sz="4" w:space="0" w:color="000000"/>
@@ -3113,7 +3113,7 @@
         </w:tc>
         <w:tc>
           <w:tcPr>
-            <w:tcW w:w="7263" w:type="dxa"/>
+            <w:tcW w:w="7264" w:type="dxa"/>
             <w:tcBorders>
               <w:left w:val="single" w:sz="4" w:space="0" w:color="000000"/>
               <w:bottom w:val="single" w:sz="4" w:space="0" w:color="000000"/>
@@ -3143,7 +3143,7 @@
         <w:trPr/>
         <w:tc>
           <w:tcPr>
-            <w:tcW w:w="2096" w:type="dxa"/>
+            <w:tcW w:w="2095" w:type="dxa"/>
             <w:tcBorders>
               <w:left w:val="single" w:sz="4" w:space="0" w:color="000000"/>
               <w:bottom w:val="single" w:sz="4" w:space="0" w:color="000000"/>
@@ -3169,7 +3169,7 @@
         </w:tc>
         <w:tc>
           <w:tcPr>
-            <w:tcW w:w="7263" w:type="dxa"/>
+            <w:tcW w:w="7264" w:type="dxa"/>
             <w:tcBorders>
               <w:left w:val="single" w:sz="4" w:space="0" w:color="000000"/>
               <w:bottom w:val="single" w:sz="4" w:space="0" w:color="000000"/>
@@ -3326,14 +3326,14 @@
         <w:tblLook w:firstRow="0" w:noVBand="0" w:lastRow="0" w:firstColumn="0" w:lastColumn="0" w:noHBand="0" w:val="0000"/>
       </w:tblPr>
       <w:tblGrid>
-        <w:gridCol w:w="2096"/>
-        <w:gridCol w:w="7263"/>
+        <w:gridCol w:w="2095"/>
+        <w:gridCol w:w="7264"/>
       </w:tblGrid>
       <w:tr>
         <w:trPr/>
         <w:tc>
           <w:tcPr>
-            <w:tcW w:w="2096" w:type="dxa"/>
+            <w:tcW w:w="2095" w:type="dxa"/>
             <w:tcBorders>
               <w:top w:val="single" w:sz="4" w:space="0" w:color="000000"/>
               <w:left w:val="single" w:sz="4" w:space="0" w:color="000000"/>
@@ -3360,7 +3360,7 @@
         </w:tc>
         <w:tc>
           <w:tcPr>
-            <w:tcW w:w="7263" w:type="dxa"/>
+            <w:tcW w:w="7264" w:type="dxa"/>
             <w:tcBorders>
               <w:top w:val="single" w:sz="4" w:space="0" w:color="000000"/>
               <w:left w:val="single" w:sz="4" w:space="0" w:color="000000"/>
@@ -3395,7 +3395,7 @@
         </w:trPr>
         <w:tc>
           <w:tcPr>
-            <w:tcW w:w="2096" w:type="dxa"/>
+            <w:tcW w:w="2095" w:type="dxa"/>
             <w:tcBorders>
               <w:left w:val="single" w:sz="4" w:space="0" w:color="000000"/>
               <w:bottom w:val="single" w:sz="4" w:space="0" w:color="000000"/>
@@ -3437,7 +3437,7 @@
         </w:tc>
         <w:tc>
           <w:tcPr>
-            <w:tcW w:w="7263" w:type="dxa"/>
+            <w:tcW w:w="7264" w:type="dxa"/>
             <w:tcBorders>
               <w:left w:val="single" w:sz="4" w:space="0" w:color="000000"/>
               <w:bottom w:val="single" w:sz="4" w:space="0" w:color="000000"/>
@@ -3467,7 +3467,7 @@
         <w:trPr/>
         <w:tc>
           <w:tcPr>
-            <w:tcW w:w="2096" w:type="dxa"/>
+            <w:tcW w:w="2095" w:type="dxa"/>
             <w:tcBorders>
               <w:left w:val="single" w:sz="4" w:space="0" w:color="000000"/>
               <w:bottom w:val="single" w:sz="4" w:space="0" w:color="000000"/>
@@ -3493,7 +3493,7 @@
         </w:tc>
         <w:tc>
           <w:tcPr>
-            <w:tcW w:w="7263" w:type="dxa"/>
+            <w:tcW w:w="7264" w:type="dxa"/>
             <w:tcBorders>
               <w:left w:val="single" w:sz="4" w:space="0" w:color="000000"/>
               <w:bottom w:val="single" w:sz="4" w:space="0" w:color="000000"/>
@@ -3676,14 +3676,14 @@
         <w:tblLook w:firstRow="1" w:noVBand="1" w:lastRow="0" w:firstColumn="1" w:lastColumn="0" w:noHBand="0" w:val="04a0"/>
       </w:tblPr>
       <w:tblGrid>
-        <w:gridCol w:w="2039"/>
-        <w:gridCol w:w="7320"/>
+        <w:gridCol w:w="2038"/>
+        <w:gridCol w:w="7321"/>
       </w:tblGrid>
       <w:tr>
         <w:trPr/>
         <w:tc>
           <w:tcPr>
-            <w:tcW w:w="2039" w:type="dxa"/>
+            <w:tcW w:w="2038" w:type="dxa"/>
             <w:tcBorders>
               <w:top w:val="single" w:sz="4" w:space="0" w:color="000000"/>
               <w:left w:val="single" w:sz="4" w:space="0" w:color="000000"/>
@@ -3710,7 +3710,7 @@
         </w:tc>
         <w:tc>
           <w:tcPr>
-            <w:tcW w:w="7320" w:type="dxa"/>
+            <w:tcW w:w="7321" w:type="dxa"/>
             <w:tcBorders>
               <w:top w:val="single" w:sz="4" w:space="0" w:color="000000"/>
               <w:left w:val="single" w:sz="4" w:space="0" w:color="000000"/>
@@ -3742,7 +3742,7 @@
         <w:trPr/>
         <w:tc>
           <w:tcPr>
-            <w:tcW w:w="2039" w:type="dxa"/>
+            <w:tcW w:w="2038" w:type="dxa"/>
             <w:tcBorders>
               <w:left w:val="single" w:sz="4" w:space="0" w:color="000000"/>
               <w:bottom w:val="single" w:sz="4" w:space="0" w:color="000000"/>
@@ -3784,7 +3784,7 @@
         </w:tc>
         <w:tc>
           <w:tcPr>
-            <w:tcW w:w="7320" w:type="dxa"/>
+            <w:tcW w:w="7321" w:type="dxa"/>
             <w:tcBorders>
               <w:left w:val="single" w:sz="4" w:space="0" w:color="000000"/>
               <w:bottom w:val="single" w:sz="4" w:space="0" w:color="000000"/>
@@ -3814,7 +3814,7 @@
         <w:trPr/>
         <w:tc>
           <w:tcPr>
-            <w:tcW w:w="2039" w:type="dxa"/>
+            <w:tcW w:w="2038" w:type="dxa"/>
             <w:tcBorders>
               <w:left w:val="single" w:sz="4" w:space="0" w:color="000000"/>
               <w:bottom w:val="single" w:sz="4" w:space="0" w:color="000000"/>
@@ -3840,7 +3840,7 @@
         </w:tc>
         <w:tc>
           <w:tcPr>
-            <w:tcW w:w="7320" w:type="dxa"/>
+            <w:tcW w:w="7321" w:type="dxa"/>
             <w:tcBorders>
               <w:left w:val="single" w:sz="4" w:space="0" w:color="000000"/>
               <w:bottom w:val="single" w:sz="4" w:space="0" w:color="000000"/>
@@ -4045,14 +4045,14 @@
         <w:tblLook w:firstRow="1" w:noVBand="1" w:lastRow="0" w:firstColumn="1" w:lastColumn="0" w:noHBand="0" w:val="04a0"/>
       </w:tblPr>
       <w:tblGrid>
-        <w:gridCol w:w="2039"/>
-        <w:gridCol w:w="7320"/>
+        <w:gridCol w:w="2038"/>
+        <w:gridCol w:w="7321"/>
       </w:tblGrid>
       <w:tr>
         <w:trPr/>
         <w:tc>
           <w:tcPr>
-            <w:tcW w:w="2039" w:type="dxa"/>
+            <w:tcW w:w="2038" w:type="dxa"/>
             <w:tcBorders>
               <w:top w:val="single" w:sz="4" w:space="0" w:color="000000"/>
               <w:left w:val="single" w:sz="4" w:space="0" w:color="000000"/>
@@ -4079,7 +4079,7 @@
         </w:tc>
         <w:tc>
           <w:tcPr>
-            <w:tcW w:w="7320" w:type="dxa"/>
+            <w:tcW w:w="7321" w:type="dxa"/>
             <w:tcBorders>
               <w:top w:val="single" w:sz="4" w:space="0" w:color="000000"/>
               <w:left w:val="single" w:sz="4" w:space="0" w:color="000000"/>
@@ -4111,7 +4111,7 @@
         <w:trPr/>
         <w:tc>
           <w:tcPr>
-            <w:tcW w:w="2039" w:type="dxa"/>
+            <w:tcW w:w="2038" w:type="dxa"/>
             <w:tcBorders>
               <w:left w:val="single" w:sz="4" w:space="0" w:color="000000"/>
               <w:bottom w:val="single" w:sz="4" w:space="0" w:color="000000"/>
@@ -4153,7 +4153,7 @@
         </w:tc>
         <w:tc>
           <w:tcPr>
-            <w:tcW w:w="7320" w:type="dxa"/>
+            <w:tcW w:w="7321" w:type="dxa"/>
             <w:tcBorders>
               <w:left w:val="single" w:sz="4" w:space="0" w:color="000000"/>
               <w:bottom w:val="single" w:sz="4" w:space="0" w:color="000000"/>
@@ -4183,7 +4183,7 @@
         <w:trPr/>
         <w:tc>
           <w:tcPr>
-            <w:tcW w:w="2039" w:type="dxa"/>
+            <w:tcW w:w="2038" w:type="dxa"/>
             <w:tcBorders>
               <w:left w:val="single" w:sz="4" w:space="0" w:color="000000"/>
               <w:bottom w:val="single" w:sz="4" w:space="0" w:color="000000"/>
@@ -4209,7 +4209,7 @@
         </w:tc>
         <w:tc>
           <w:tcPr>
-            <w:tcW w:w="7320" w:type="dxa"/>
+            <w:tcW w:w="7321" w:type="dxa"/>
             <w:tcBorders>
               <w:left w:val="single" w:sz="4" w:space="0" w:color="000000"/>
               <w:bottom w:val="single" w:sz="4" w:space="0" w:color="000000"/>
@@ -4529,14 +4529,14 @@
         <w:tblLook w:firstRow="1" w:noVBand="1" w:lastRow="0" w:firstColumn="1" w:lastColumn="0" w:noHBand="0" w:val="04a0"/>
       </w:tblPr>
       <w:tblGrid>
-        <w:gridCol w:w="2039"/>
-        <w:gridCol w:w="7320"/>
+        <w:gridCol w:w="2038"/>
+        <w:gridCol w:w="7321"/>
       </w:tblGrid>
       <w:tr>
         <w:trPr/>
         <w:tc>
           <w:tcPr>
-            <w:tcW w:w="2039" w:type="dxa"/>
+            <w:tcW w:w="2038" w:type="dxa"/>
             <w:tcBorders>
               <w:top w:val="single" w:sz="4" w:space="0" w:color="000000"/>
               <w:left w:val="single" w:sz="4" w:space="0" w:color="000000"/>
@@ -4563,7 +4563,7 @@
         </w:tc>
         <w:tc>
           <w:tcPr>
-            <w:tcW w:w="7320" w:type="dxa"/>
+            <w:tcW w:w="7321" w:type="dxa"/>
             <w:tcBorders>
               <w:top w:val="single" w:sz="4" w:space="0" w:color="000000"/>
               <w:left w:val="single" w:sz="4" w:space="0" w:color="000000"/>
@@ -4595,7 +4595,7 @@
         <w:trPr/>
         <w:tc>
           <w:tcPr>
-            <w:tcW w:w="2039" w:type="dxa"/>
+            <w:tcW w:w="2038" w:type="dxa"/>
             <w:tcBorders>
               <w:left w:val="single" w:sz="4" w:space="0" w:color="000000"/>
               <w:bottom w:val="single" w:sz="4" w:space="0" w:color="000000"/>
@@ -4637,7 +4637,7 @@
         </w:tc>
         <w:tc>
           <w:tcPr>
-            <w:tcW w:w="7320" w:type="dxa"/>
+            <w:tcW w:w="7321" w:type="dxa"/>
             <w:tcBorders>
               <w:left w:val="single" w:sz="4" w:space="0" w:color="000000"/>
               <w:bottom w:val="single" w:sz="4" w:space="0" w:color="000000"/>
@@ -4667,7 +4667,7 @@
         <w:trPr/>
         <w:tc>
           <w:tcPr>
-            <w:tcW w:w="2039" w:type="dxa"/>
+            <w:tcW w:w="2038" w:type="dxa"/>
             <w:tcBorders>
               <w:left w:val="single" w:sz="4" w:space="0" w:color="000000"/>
               <w:bottom w:val="single" w:sz="4" w:space="0" w:color="000000"/>
@@ -4693,7 +4693,7 @@
         </w:tc>
         <w:tc>
           <w:tcPr>
-            <w:tcW w:w="7320" w:type="dxa"/>
+            <w:tcW w:w="7321" w:type="dxa"/>
             <w:tcBorders>
               <w:left w:val="single" w:sz="4" w:space="0" w:color="000000"/>
               <w:bottom w:val="single" w:sz="4" w:space="0" w:color="000000"/>
@@ -4931,14 +4931,14 @@
         <w:tblLook w:firstRow="1" w:noVBand="1" w:lastRow="0" w:firstColumn="1" w:lastColumn="0" w:noHBand="0" w:val="04a0"/>
       </w:tblPr>
       <w:tblGrid>
-        <w:gridCol w:w="2039"/>
-        <w:gridCol w:w="7320"/>
+        <w:gridCol w:w="2038"/>
+        <w:gridCol w:w="7321"/>
       </w:tblGrid>
       <w:tr>
         <w:trPr/>
         <w:tc>
           <w:tcPr>
-            <w:tcW w:w="2039" w:type="dxa"/>
+            <w:tcW w:w="2038" w:type="dxa"/>
             <w:tcBorders>
               <w:top w:val="single" w:sz="4" w:space="0" w:color="000000"/>
               <w:left w:val="single" w:sz="4" w:space="0" w:color="000000"/>
@@ -4965,7 +4965,7 @@
         </w:tc>
         <w:tc>
           <w:tcPr>
-            <w:tcW w:w="7320" w:type="dxa"/>
+            <w:tcW w:w="7321" w:type="dxa"/>
             <w:tcBorders>
               <w:top w:val="single" w:sz="4" w:space="0" w:color="000000"/>
               <w:left w:val="single" w:sz="4" w:space="0" w:color="000000"/>
@@ -4997,7 +4997,7 @@
         <w:trPr/>
         <w:tc>
           <w:tcPr>
-            <w:tcW w:w="2039" w:type="dxa"/>
+            <w:tcW w:w="2038" w:type="dxa"/>
             <w:tcBorders>
               <w:left w:val="single" w:sz="4" w:space="0" w:color="000000"/>
               <w:bottom w:val="single" w:sz="4" w:space="0" w:color="000000"/>
@@ -5039,7 +5039,7 @@
         </w:tc>
         <w:tc>
           <w:tcPr>
-            <w:tcW w:w="7320" w:type="dxa"/>
+            <w:tcW w:w="7321" w:type="dxa"/>
             <w:tcBorders>
               <w:left w:val="single" w:sz="4" w:space="0" w:color="000000"/>
               <w:bottom w:val="single" w:sz="4" w:space="0" w:color="000000"/>
@@ -5069,7 +5069,7 @@
         <w:trPr/>
         <w:tc>
           <w:tcPr>
-            <w:tcW w:w="2039" w:type="dxa"/>
+            <w:tcW w:w="2038" w:type="dxa"/>
             <w:tcBorders>
               <w:left w:val="single" w:sz="4" w:space="0" w:color="000000"/>
               <w:bottom w:val="single" w:sz="4" w:space="0" w:color="000000"/>
@@ -5095,7 +5095,7 @@
         </w:tc>
         <w:tc>
           <w:tcPr>
-            <w:tcW w:w="7320" w:type="dxa"/>
+            <w:tcW w:w="7321" w:type="dxa"/>
             <w:tcBorders>
               <w:left w:val="single" w:sz="4" w:space="0" w:color="000000"/>
               <w:bottom w:val="single" w:sz="4" w:space="0" w:color="000000"/>
@@ -5391,14 +5391,14 @@
         <w:tblLook w:firstRow="1" w:noVBand="1" w:lastRow="0" w:firstColumn="1" w:lastColumn="0" w:noHBand="0" w:val="04a0"/>
       </w:tblPr>
       <w:tblGrid>
-        <w:gridCol w:w="2039"/>
-        <w:gridCol w:w="7320"/>
+        <w:gridCol w:w="2038"/>
+        <w:gridCol w:w="7321"/>
       </w:tblGrid>
       <w:tr>
         <w:trPr/>
         <w:tc>
           <w:tcPr>
-            <w:tcW w:w="2039" w:type="dxa"/>
+            <w:tcW w:w="2038" w:type="dxa"/>
             <w:tcBorders>
               <w:top w:val="single" w:sz="4" w:space="0" w:color="000000"/>
               <w:left w:val="single" w:sz="4" w:space="0" w:color="000000"/>
@@ -5426,7 +5426,7 @@
         </w:tc>
         <w:tc>
           <w:tcPr>
-            <w:tcW w:w="7320" w:type="dxa"/>
+            <w:tcW w:w="7321" w:type="dxa"/>
             <w:tcBorders>
               <w:top w:val="single" w:sz="4" w:space="0" w:color="000000"/>
               <w:left w:val="single" w:sz="4" w:space="0" w:color="000000"/>
@@ -5459,7 +5459,7 @@
         <w:trPr/>
         <w:tc>
           <w:tcPr>
-            <w:tcW w:w="2039" w:type="dxa"/>
+            <w:tcW w:w="2038" w:type="dxa"/>
             <w:tcBorders>
               <w:left w:val="single" w:sz="4" w:space="0" w:color="000000"/>
               <w:bottom w:val="single" w:sz="4" w:space="0" w:color="000000"/>
@@ -5505,7 +5505,7 @@
         </w:tc>
         <w:tc>
           <w:tcPr>
-            <w:tcW w:w="7320" w:type="dxa"/>
+            <w:tcW w:w="7321" w:type="dxa"/>
             <w:tcBorders>
               <w:left w:val="single" w:sz="4" w:space="0" w:color="000000"/>
               <w:bottom w:val="single" w:sz="4" w:space="0" w:color="000000"/>
@@ -5537,7 +5537,7 @@
         <w:trPr/>
         <w:tc>
           <w:tcPr>
-            <w:tcW w:w="2039" w:type="dxa"/>
+            <w:tcW w:w="2038" w:type="dxa"/>
             <w:tcBorders>
               <w:left w:val="single" w:sz="4" w:space="0" w:color="000000"/>
               <w:bottom w:val="single" w:sz="4" w:space="0" w:color="000000"/>
@@ -5564,7 +5564,7 @@
         </w:tc>
         <w:tc>
           <w:tcPr>
-            <w:tcW w:w="7320" w:type="dxa"/>
+            <w:tcW w:w="7321" w:type="dxa"/>
             <w:tcBorders>
               <w:left w:val="single" w:sz="4" w:space="0" w:color="000000"/>
               <w:bottom w:val="single" w:sz="4" w:space="0" w:color="000000"/>
@@ -5622,9 +5622,7 @@
               <w:spacing w:lineRule="auto" w:line="240" w:before="0" w:after="200"/>
               <w:contextualSpacing/>
               <w:jc w:val="both"/>
-              <w:rPr>
-                <w:rFonts w:ascii="Liberation Serif" w:hAnsi="Liberation Serif"/>
-              </w:rPr>
+              <w:rPr/>
             </w:pPr>
             <w:r>
               <w:rPr>
@@ -5746,14 +5744,14 @@
         <w:tblLook w:firstRow="1" w:noVBand="1" w:lastRow="0" w:firstColumn="1" w:lastColumn="0" w:noHBand="0" w:val="04a0"/>
       </w:tblPr>
       <w:tblGrid>
-        <w:gridCol w:w="2039"/>
-        <w:gridCol w:w="7320"/>
+        <w:gridCol w:w="2038"/>
+        <w:gridCol w:w="7321"/>
       </w:tblGrid>
       <w:tr>
         <w:trPr/>
         <w:tc>
           <w:tcPr>
-            <w:tcW w:w="2039" w:type="dxa"/>
+            <w:tcW w:w="2038" w:type="dxa"/>
             <w:tcBorders>
               <w:top w:val="single" w:sz="4" w:space="0" w:color="000000"/>
               <w:left w:val="single" w:sz="4" w:space="0" w:color="000000"/>
@@ -5781,7 +5779,7 @@
         </w:tc>
         <w:tc>
           <w:tcPr>
-            <w:tcW w:w="7320" w:type="dxa"/>
+            <w:tcW w:w="7321" w:type="dxa"/>
             <w:tcBorders>
               <w:top w:val="single" w:sz="4" w:space="0" w:color="000000"/>
               <w:left w:val="single" w:sz="4" w:space="0" w:color="000000"/>
@@ -5814,7 +5812,7 @@
         <w:trPr/>
         <w:tc>
           <w:tcPr>
-            <w:tcW w:w="2039" w:type="dxa"/>
+            <w:tcW w:w="2038" w:type="dxa"/>
             <w:tcBorders>
               <w:left w:val="single" w:sz="4" w:space="0" w:color="000000"/>
               <w:bottom w:val="single" w:sz="4" w:space="0" w:color="000000"/>
@@ -5858,7 +5856,7 @@
         </w:tc>
         <w:tc>
           <w:tcPr>
-            <w:tcW w:w="7320" w:type="dxa"/>
+            <w:tcW w:w="7321" w:type="dxa"/>
             <w:tcBorders>
               <w:left w:val="single" w:sz="4" w:space="0" w:color="000000"/>
               <w:bottom w:val="single" w:sz="4" w:space="0" w:color="000000"/>
@@ -5890,7 +5888,7 @@
         <w:trPr/>
         <w:tc>
           <w:tcPr>
-            <w:tcW w:w="2039" w:type="dxa"/>
+            <w:tcW w:w="2038" w:type="dxa"/>
             <w:tcBorders>
               <w:left w:val="single" w:sz="4" w:space="0" w:color="000000"/>
               <w:bottom w:val="single" w:sz="4" w:space="0" w:color="000000"/>
@@ -5917,7 +5915,7 @@
         </w:tc>
         <w:tc>
           <w:tcPr>
-            <w:tcW w:w="7320" w:type="dxa"/>
+            <w:tcW w:w="7321" w:type="dxa"/>
             <w:tcBorders>
               <w:left w:val="single" w:sz="4" w:space="0" w:color="000000"/>
               <w:bottom w:val="single" w:sz="4" w:space="0" w:color="000000"/>
@@ -6040,14 +6038,14 @@
         <w:tblLook w:firstRow="1" w:noVBand="1" w:lastRow="0" w:firstColumn="1" w:lastColumn="0" w:noHBand="0" w:val="04a0"/>
       </w:tblPr>
       <w:tblGrid>
-        <w:gridCol w:w="2039"/>
-        <w:gridCol w:w="7320"/>
+        <w:gridCol w:w="2038"/>
+        <w:gridCol w:w="7321"/>
       </w:tblGrid>
       <w:tr>
         <w:trPr/>
         <w:tc>
           <w:tcPr>
-            <w:tcW w:w="2039" w:type="dxa"/>
+            <w:tcW w:w="2038" w:type="dxa"/>
             <w:tcBorders>
               <w:top w:val="single" w:sz="4" w:space="0" w:color="000000"/>
               <w:left w:val="single" w:sz="4" w:space="0" w:color="000000"/>
@@ -6075,7 +6073,7 @@
         </w:tc>
         <w:tc>
           <w:tcPr>
-            <w:tcW w:w="7320" w:type="dxa"/>
+            <w:tcW w:w="7321" w:type="dxa"/>
             <w:tcBorders>
               <w:top w:val="single" w:sz="4" w:space="0" w:color="000000"/>
               <w:left w:val="single" w:sz="4" w:space="0" w:color="000000"/>
@@ -6108,7 +6106,7 @@
         <w:trPr/>
         <w:tc>
           <w:tcPr>
-            <w:tcW w:w="2039" w:type="dxa"/>
+            <w:tcW w:w="2038" w:type="dxa"/>
             <w:tcBorders>
               <w:left w:val="single" w:sz="4" w:space="0" w:color="000000"/>
               <w:bottom w:val="single" w:sz="4" w:space="0" w:color="000000"/>
@@ -6152,7 +6150,7 @@
         </w:tc>
         <w:tc>
           <w:tcPr>
-            <w:tcW w:w="7320" w:type="dxa"/>
+            <w:tcW w:w="7321" w:type="dxa"/>
             <w:tcBorders>
               <w:left w:val="single" w:sz="4" w:space="0" w:color="000000"/>
               <w:bottom w:val="single" w:sz="4" w:space="0" w:color="000000"/>
@@ -6184,7 +6182,7 @@
         <w:trPr/>
         <w:tc>
           <w:tcPr>
-            <w:tcW w:w="2039" w:type="dxa"/>
+            <w:tcW w:w="2038" w:type="dxa"/>
             <w:tcBorders>
               <w:left w:val="single" w:sz="4" w:space="0" w:color="000000"/>
               <w:bottom w:val="single" w:sz="4" w:space="0" w:color="000000"/>
@@ -6211,7 +6209,7 @@
         </w:tc>
         <w:tc>
           <w:tcPr>
-            <w:tcW w:w="7320" w:type="dxa"/>
+            <w:tcW w:w="7321" w:type="dxa"/>
             <w:tcBorders>
               <w:left w:val="single" w:sz="4" w:space="0" w:color="000000"/>
               <w:bottom w:val="single" w:sz="4" w:space="0" w:color="000000"/>
@@ -6426,14 +6424,14 @@
         <w:tblLook w:firstRow="1" w:noVBand="1" w:lastRow="0" w:firstColumn="1" w:lastColumn="0" w:noHBand="0" w:val="04a0"/>
       </w:tblPr>
       <w:tblGrid>
-        <w:gridCol w:w="2039"/>
-        <w:gridCol w:w="7320"/>
+        <w:gridCol w:w="2038"/>
+        <w:gridCol w:w="7321"/>
       </w:tblGrid>
       <w:tr>
         <w:trPr/>
         <w:tc>
           <w:tcPr>
-            <w:tcW w:w="2039" w:type="dxa"/>
+            <w:tcW w:w="2038" w:type="dxa"/>
             <w:tcBorders>
               <w:top w:val="single" w:sz="4" w:space="0" w:color="000000"/>
               <w:left w:val="single" w:sz="4" w:space="0" w:color="000000"/>
@@ -6461,7 +6459,7 @@
         </w:tc>
         <w:tc>
           <w:tcPr>
-            <w:tcW w:w="7320" w:type="dxa"/>
+            <w:tcW w:w="7321" w:type="dxa"/>
             <w:tcBorders>
               <w:top w:val="single" w:sz="4" w:space="0" w:color="000000"/>
               <w:left w:val="single" w:sz="4" w:space="0" w:color="000000"/>
@@ -6494,7 +6492,7 @@
         <w:trPr/>
         <w:tc>
           <w:tcPr>
-            <w:tcW w:w="2039" w:type="dxa"/>
+            <w:tcW w:w="2038" w:type="dxa"/>
             <w:tcBorders>
               <w:left w:val="single" w:sz="4" w:space="0" w:color="000000"/>
               <w:bottom w:val="single" w:sz="4" w:space="0" w:color="000000"/>
@@ -6538,7 +6536,7 @@
         </w:tc>
         <w:tc>
           <w:tcPr>
-            <w:tcW w:w="7320" w:type="dxa"/>
+            <w:tcW w:w="7321" w:type="dxa"/>
             <w:tcBorders>
               <w:left w:val="single" w:sz="4" w:space="0" w:color="000000"/>
               <w:bottom w:val="single" w:sz="4" w:space="0" w:color="000000"/>
@@ -6569,7 +6567,7 @@
         <w:trPr/>
         <w:tc>
           <w:tcPr>
-            <w:tcW w:w="2039" w:type="dxa"/>
+            <w:tcW w:w="2038" w:type="dxa"/>
             <w:tcBorders>
               <w:left w:val="single" w:sz="4" w:space="0" w:color="000000"/>
               <w:bottom w:val="single" w:sz="4" w:space="0" w:color="000000"/>
@@ -6596,7 +6594,7 @@
         </w:tc>
         <w:tc>
           <w:tcPr>
-            <w:tcW w:w="7320" w:type="dxa"/>
+            <w:tcW w:w="7321" w:type="dxa"/>
             <w:tcBorders>
               <w:left w:val="single" w:sz="4" w:space="0" w:color="000000"/>
               <w:bottom w:val="single" w:sz="4" w:space="0" w:color="000000"/>
@@ -6762,14 +6760,14 @@
         <w:tblLook w:firstRow="1" w:noVBand="1" w:lastRow="0" w:firstColumn="1" w:lastColumn="0" w:noHBand="0" w:val="04a0"/>
       </w:tblPr>
       <w:tblGrid>
-        <w:gridCol w:w="2039"/>
-        <w:gridCol w:w="7320"/>
+        <w:gridCol w:w="2038"/>
+        <w:gridCol w:w="7321"/>
       </w:tblGrid>
       <w:tr>
         <w:trPr/>
         <w:tc>
           <w:tcPr>
-            <w:tcW w:w="2039" w:type="dxa"/>
+            <w:tcW w:w="2038" w:type="dxa"/>
             <w:tcBorders>
               <w:top w:val="single" w:sz="4" w:space="0" w:color="000000"/>
               <w:left w:val="single" w:sz="4" w:space="0" w:color="000000"/>
@@ -6797,7 +6795,7 @@
         </w:tc>
         <w:tc>
           <w:tcPr>
-            <w:tcW w:w="7320" w:type="dxa"/>
+            <w:tcW w:w="7321" w:type="dxa"/>
             <w:tcBorders>
               <w:top w:val="single" w:sz="4" w:space="0" w:color="000000"/>
               <w:left w:val="single" w:sz="4" w:space="0" w:color="000000"/>
@@ -6830,7 +6828,7 @@
         <w:trPr/>
         <w:tc>
           <w:tcPr>
-            <w:tcW w:w="2039" w:type="dxa"/>
+            <w:tcW w:w="2038" w:type="dxa"/>
             <w:tcBorders>
               <w:left w:val="single" w:sz="4" w:space="0" w:color="000000"/>
               <w:bottom w:val="single" w:sz="4" w:space="0" w:color="000000"/>
@@ -6874,7 +6872,7 @@
         </w:tc>
         <w:tc>
           <w:tcPr>
-            <w:tcW w:w="7320" w:type="dxa"/>
+            <w:tcW w:w="7321" w:type="dxa"/>
             <w:tcBorders>
               <w:left w:val="single" w:sz="4" w:space="0" w:color="000000"/>
               <w:bottom w:val="single" w:sz="4" w:space="0" w:color="000000"/>
@@ -6906,7 +6904,7 @@
         <w:trPr/>
         <w:tc>
           <w:tcPr>
-            <w:tcW w:w="2039" w:type="dxa"/>
+            <w:tcW w:w="2038" w:type="dxa"/>
             <w:tcBorders>
               <w:left w:val="single" w:sz="4" w:space="0" w:color="000000"/>
               <w:bottom w:val="single" w:sz="4" w:space="0" w:color="000000"/>
@@ -6933,7 +6931,7 @@
         </w:tc>
         <w:tc>
           <w:tcPr>
-            <w:tcW w:w="7320" w:type="dxa"/>
+            <w:tcW w:w="7321" w:type="dxa"/>
             <w:tcBorders>
               <w:left w:val="single" w:sz="4" w:space="0" w:color="000000"/>
               <w:bottom w:val="single" w:sz="4" w:space="0" w:color="000000"/>
@@ -7219,14 +7217,14 @@
         <w:tblLook w:firstRow="1" w:noVBand="1" w:lastRow="0" w:firstColumn="1" w:lastColumn="0" w:noHBand="0" w:val="04a0"/>
       </w:tblPr>
       <w:tblGrid>
-        <w:gridCol w:w="2039"/>
-        <w:gridCol w:w="7320"/>
+        <w:gridCol w:w="2038"/>
+        <w:gridCol w:w="7321"/>
       </w:tblGrid>
       <w:tr>
         <w:trPr/>
         <w:tc>
           <w:tcPr>
-            <w:tcW w:w="2039" w:type="dxa"/>
+            <w:tcW w:w="2038" w:type="dxa"/>
             <w:tcBorders>
               <w:top w:val="single" w:sz="4" w:space="0" w:color="000000"/>
               <w:left w:val="single" w:sz="4" w:space="0" w:color="000000"/>
@@ -7254,7 +7252,7 @@
         </w:tc>
         <w:tc>
           <w:tcPr>
-            <w:tcW w:w="7320" w:type="dxa"/>
+            <w:tcW w:w="7321" w:type="dxa"/>
             <w:tcBorders>
               <w:top w:val="single" w:sz="4" w:space="0" w:color="000000"/>
               <w:left w:val="single" w:sz="4" w:space="0" w:color="000000"/>
@@ -7287,7 +7285,7 @@
         <w:trPr/>
         <w:tc>
           <w:tcPr>
-            <w:tcW w:w="2039" w:type="dxa"/>
+            <w:tcW w:w="2038" w:type="dxa"/>
             <w:tcBorders>
               <w:left w:val="single" w:sz="4" w:space="0" w:color="000000"/>
               <w:bottom w:val="single" w:sz="4" w:space="0" w:color="000000"/>
@@ -7331,7 +7329,7 @@
         </w:tc>
         <w:tc>
           <w:tcPr>
-            <w:tcW w:w="7320" w:type="dxa"/>
+            <w:tcW w:w="7321" w:type="dxa"/>
             <w:tcBorders>
               <w:left w:val="single" w:sz="4" w:space="0" w:color="000000"/>
               <w:bottom w:val="single" w:sz="4" w:space="0" w:color="000000"/>
@@ -7363,7 +7361,7 @@
         <w:trPr/>
         <w:tc>
           <w:tcPr>
-            <w:tcW w:w="2039" w:type="dxa"/>
+            <w:tcW w:w="2038" w:type="dxa"/>
             <w:tcBorders>
               <w:left w:val="single" w:sz="4" w:space="0" w:color="000000"/>
               <w:bottom w:val="single" w:sz="4" w:space="0" w:color="000000"/>
@@ -7390,7 +7388,7 @@
         </w:tc>
         <w:tc>
           <w:tcPr>
-            <w:tcW w:w="7320" w:type="dxa"/>
+            <w:tcW w:w="7321" w:type="dxa"/>
             <w:tcBorders>
               <w:left w:val="single" w:sz="4" w:space="0" w:color="000000"/>
               <w:bottom w:val="single" w:sz="4" w:space="0" w:color="000000"/>
@@ -7551,14 +7549,14 @@
         <w:tblLook w:firstRow="1" w:noVBand="1" w:lastRow="0" w:firstColumn="1" w:lastColumn="0" w:noHBand="0" w:val="04a0"/>
       </w:tblPr>
       <w:tblGrid>
-        <w:gridCol w:w="2039"/>
-        <w:gridCol w:w="7320"/>
+        <w:gridCol w:w="2038"/>
+        <w:gridCol w:w="7321"/>
       </w:tblGrid>
       <w:tr>
         <w:trPr/>
         <w:tc>
           <w:tcPr>
-            <w:tcW w:w="2039" w:type="dxa"/>
+            <w:tcW w:w="2038" w:type="dxa"/>
             <w:tcBorders>
               <w:top w:val="single" w:sz="4" w:space="0" w:color="000000"/>
               <w:left w:val="single" w:sz="4" w:space="0" w:color="000000"/>
@@ -7586,7 +7584,7 @@
         </w:tc>
         <w:tc>
           <w:tcPr>
-            <w:tcW w:w="7320" w:type="dxa"/>
+            <w:tcW w:w="7321" w:type="dxa"/>
             <w:tcBorders>
               <w:top w:val="single" w:sz="4" w:space="0" w:color="000000"/>
               <w:left w:val="single" w:sz="4" w:space="0" w:color="000000"/>
@@ -7619,7 +7617,7 @@
         <w:trPr/>
         <w:tc>
           <w:tcPr>
-            <w:tcW w:w="2039" w:type="dxa"/>
+            <w:tcW w:w="2038" w:type="dxa"/>
             <w:tcBorders>
               <w:left w:val="single" w:sz="4" w:space="0" w:color="000000"/>
               <w:bottom w:val="single" w:sz="4" w:space="0" w:color="000000"/>
@@ -7663,7 +7661,7 @@
         </w:tc>
         <w:tc>
           <w:tcPr>
-            <w:tcW w:w="7320" w:type="dxa"/>
+            <w:tcW w:w="7321" w:type="dxa"/>
             <w:tcBorders>
               <w:left w:val="single" w:sz="4" w:space="0" w:color="000000"/>
               <w:bottom w:val="single" w:sz="4" w:space="0" w:color="000000"/>
@@ -7695,7 +7693,7 @@
         <w:trPr/>
         <w:tc>
           <w:tcPr>
-            <w:tcW w:w="2039" w:type="dxa"/>
+            <w:tcW w:w="2038" w:type="dxa"/>
             <w:tcBorders>
               <w:left w:val="single" w:sz="4" w:space="0" w:color="000000"/>
               <w:bottom w:val="single" w:sz="4" w:space="0" w:color="000000"/>
@@ -7722,7 +7720,7 @@
         </w:tc>
         <w:tc>
           <w:tcPr>
-            <w:tcW w:w="7320" w:type="dxa"/>
+            <w:tcW w:w="7321" w:type="dxa"/>
             <w:tcBorders>
               <w:left w:val="single" w:sz="4" w:space="0" w:color="000000"/>
               <w:bottom w:val="single" w:sz="4" w:space="0" w:color="000000"/>
@@ -7967,14 +7965,14 @@
         <w:tblLook w:firstRow="1" w:noVBand="1" w:lastRow="0" w:firstColumn="1" w:lastColumn="0" w:noHBand="0" w:val="04a0"/>
       </w:tblPr>
       <w:tblGrid>
-        <w:gridCol w:w="2039"/>
-        <w:gridCol w:w="7320"/>
+        <w:gridCol w:w="2038"/>
+        <w:gridCol w:w="7321"/>
       </w:tblGrid>
       <w:tr>
         <w:trPr/>
         <w:tc>
           <w:tcPr>
-            <w:tcW w:w="2039" w:type="dxa"/>
+            <w:tcW w:w="2038" w:type="dxa"/>
             <w:tcBorders>
               <w:top w:val="single" w:sz="4" w:space="0" w:color="000000"/>
               <w:left w:val="single" w:sz="4" w:space="0" w:color="000000"/>
@@ -8002,7 +8000,7 @@
         </w:tc>
         <w:tc>
           <w:tcPr>
-            <w:tcW w:w="7320" w:type="dxa"/>
+            <w:tcW w:w="7321" w:type="dxa"/>
             <w:tcBorders>
               <w:top w:val="single" w:sz="4" w:space="0" w:color="000000"/>
               <w:left w:val="single" w:sz="4" w:space="0" w:color="000000"/>
@@ -8034,7 +8032,7 @@
         <w:trPr/>
         <w:tc>
           <w:tcPr>
-            <w:tcW w:w="2039" w:type="dxa"/>
+            <w:tcW w:w="2038" w:type="dxa"/>
             <w:tcBorders>
               <w:left w:val="single" w:sz="4" w:space="0" w:color="000000"/>
               <w:bottom w:val="single" w:sz="4" w:space="0" w:color="000000"/>
@@ -8078,7 +8076,7 @@
         </w:tc>
         <w:tc>
           <w:tcPr>
-            <w:tcW w:w="7320" w:type="dxa"/>
+            <w:tcW w:w="7321" w:type="dxa"/>
             <w:tcBorders>
               <w:left w:val="single" w:sz="4" w:space="0" w:color="000000"/>
               <w:bottom w:val="single" w:sz="4" w:space="0" w:color="000000"/>
@@ -8109,7 +8107,7 @@
         <w:trPr/>
         <w:tc>
           <w:tcPr>
-            <w:tcW w:w="2039" w:type="dxa"/>
+            <w:tcW w:w="2038" w:type="dxa"/>
             <w:tcBorders>
               <w:left w:val="single" w:sz="4" w:space="0" w:color="000000"/>
               <w:bottom w:val="single" w:sz="4" w:space="0" w:color="000000"/>
@@ -8136,7 +8134,7 @@
         </w:tc>
         <w:tc>
           <w:tcPr>
-            <w:tcW w:w="7320" w:type="dxa"/>
+            <w:tcW w:w="7321" w:type="dxa"/>
             <w:tcBorders>
               <w:left w:val="single" w:sz="4" w:space="0" w:color="000000"/>
               <w:bottom w:val="single" w:sz="4" w:space="0" w:color="000000"/>
@@ -8297,14 +8295,14 @@
         <w:tblLook w:firstRow="1" w:noVBand="1" w:lastRow="0" w:firstColumn="1" w:lastColumn="0" w:noHBand="0" w:val="04a0"/>
       </w:tblPr>
       <w:tblGrid>
-        <w:gridCol w:w="2039"/>
-        <w:gridCol w:w="7320"/>
+        <w:gridCol w:w="2038"/>
+        <w:gridCol w:w="7321"/>
       </w:tblGrid>
       <w:tr>
         <w:trPr/>
         <w:tc>
           <w:tcPr>
-            <w:tcW w:w="2039" w:type="dxa"/>
+            <w:tcW w:w="2038" w:type="dxa"/>
             <w:tcBorders>
               <w:top w:val="single" w:sz="4" w:space="0" w:color="000000"/>
               <w:left w:val="single" w:sz="4" w:space="0" w:color="000000"/>
@@ -8333,7 +8331,7 @@
         </w:tc>
         <w:tc>
           <w:tcPr>
-            <w:tcW w:w="7320" w:type="dxa"/>
+            <w:tcW w:w="7321" w:type="dxa"/>
             <w:tcBorders>
               <w:top w:val="single" w:sz="4" w:space="0" w:color="000000"/>
               <w:left w:val="single" w:sz="4" w:space="0" w:color="000000"/>
@@ -8366,7 +8364,7 @@
         <w:trPr/>
         <w:tc>
           <w:tcPr>
-            <w:tcW w:w="2039" w:type="dxa"/>
+            <w:tcW w:w="2038" w:type="dxa"/>
             <w:tcBorders>
               <w:left w:val="single" w:sz="4" w:space="0" w:color="000000"/>
               <w:bottom w:val="single" w:sz="4" w:space="0" w:color="000000"/>
@@ -8412,7 +8410,7 @@
         </w:tc>
         <w:tc>
           <w:tcPr>
-            <w:tcW w:w="7320" w:type="dxa"/>
+            <w:tcW w:w="7321" w:type="dxa"/>
             <w:tcBorders>
               <w:left w:val="single" w:sz="4" w:space="0" w:color="000000"/>
               <w:bottom w:val="single" w:sz="4" w:space="0" w:color="000000"/>
@@ -8444,7 +8442,7 @@
         <w:trPr/>
         <w:tc>
           <w:tcPr>
-            <w:tcW w:w="2039" w:type="dxa"/>
+            <w:tcW w:w="2038" w:type="dxa"/>
             <w:tcBorders>
               <w:left w:val="single" w:sz="4" w:space="0" w:color="000000"/>
               <w:bottom w:val="single" w:sz="4" w:space="0" w:color="000000"/>
@@ -8472,7 +8470,7 @@
         </w:tc>
         <w:tc>
           <w:tcPr>
-            <w:tcW w:w="7320" w:type="dxa"/>
+            <w:tcW w:w="7321" w:type="dxa"/>
             <w:tcBorders>
               <w:left w:val="single" w:sz="4" w:space="0" w:color="000000"/>
               <w:bottom w:val="single" w:sz="4" w:space="0" w:color="000000"/>
@@ -10281,7 +10279,6 @@
       <w:rPr>
         <w:sz w:val="24"/>
         <w:szCs w:val="24"/>
-        <w:rFonts w:ascii="Liberation Serif" w:hAnsi="Liberation Serif"/>
       </w:rPr>
     </w:lvl>
     <w:lvl w:ilvl="1">
@@ -10574,7 +10571,6 @@
       <w:rPr>
         <w:sz w:val="24"/>
         <w:szCs w:val="24"/>
-        <w:rFonts w:ascii="Liberation Serif" w:hAnsi="Liberation Serif"/>
       </w:rPr>
     </w:lvl>
     <w:lvl w:ilvl="1">
@@ -10721,7 +10717,6 @@
       <w:rPr>
         <w:sz w:val="24"/>
         <w:szCs w:val="24"/>
-        <w:rFonts w:ascii="Liberation Serif" w:hAnsi="Liberation Serif"/>
       </w:rPr>
     </w:lvl>
     <w:lvl w:ilvl="1">
